--- a/Work product/Document/RAD.docx
+++ b/Work product/Document/RAD.docx
@@ -1237,16 +1237,7 @@
               <w:rFonts w:ascii="Century Gothic" w:hAnsi="Century Gothic" w:cs="Leelawadee UI"/>
               <w:color w:val="auto"/>
             </w:rPr>
-            <w:t>Sommar</w:t>
-          </w:r>
-          <w:bookmarkStart w:id="19" w:name="_GoBack"/>
-          <w:bookmarkEnd w:id="19"/>
-          <w:r>
-            <w:rPr>
-              <w:rFonts w:ascii="Century Gothic" w:hAnsi="Century Gothic" w:cs="Leelawadee UI"/>
-              <w:color w:val="auto"/>
-            </w:rPr>
-            <w:t>io</w:t>
+            <w:t>Sommario</w:t>
           </w:r>
         </w:p>
         <w:p>
@@ -1275,7 +1266,7 @@
             </w:rPr>
             <w:fldChar w:fldCharType="separate"/>
           </w:r>
-          <w:hyperlink w:anchor="_Toc27574845" w:history="1">
+          <w:hyperlink w:anchor="_Toc29889477" w:history="1">
             <w:r>
               <w:rPr>
                 <w:rStyle w:val="Collegamentoipertestuale"/>
@@ -1315,7 +1306,7 @@
               <w:rPr>
                 <w:webHidden/>
               </w:rPr>
-              <w:instrText xml:space="preserve"> PAGEREF _Toc27574845 \h </w:instrText>
+              <w:instrText xml:space="preserve"> PAGEREF _Toc29889477 \h </w:instrText>
             </w:r>
             <w:r>
               <w:rPr>
@@ -1332,7 +1323,7 @@
               <w:rPr>
                 <w:webHidden/>
               </w:rPr>
-              <w:t>6</w:t>
+              <w:t>5</w:t>
             </w:r>
             <w:r>
               <w:rPr>
@@ -1353,7 +1344,7 @@
               <w:noProof/>
             </w:rPr>
           </w:pPr>
-          <w:hyperlink w:anchor="_Toc27574846" w:history="1">
+          <w:hyperlink w:anchor="_Toc29889478" w:history="1">
             <w:r>
               <w:rPr>
                 <w:rStyle w:val="Collegamentoipertestuale"/>
@@ -1381,7 +1372,7 @@
                 <w:noProof/>
                 <w:webHidden/>
               </w:rPr>
-              <w:instrText xml:space="preserve"> PAGEREF _Toc27574846 \h </w:instrText>
+              <w:instrText xml:space="preserve"> PAGEREF _Toc29889478 \h </w:instrText>
             </w:r>
             <w:r>
               <w:rPr>
@@ -1423,7 +1414,7 @@
               <w:noProof/>
             </w:rPr>
           </w:pPr>
-          <w:hyperlink w:anchor="_Toc27574847" w:history="1">
+          <w:hyperlink w:anchor="_Toc29889479" w:history="1">
             <w:r>
               <w:rPr>
                 <w:rStyle w:val="Collegamentoipertestuale"/>
@@ -1451,7 +1442,7 @@
                 <w:noProof/>
                 <w:webHidden/>
               </w:rPr>
-              <w:instrText xml:space="preserve"> PAGEREF _Toc27574847 \h </w:instrText>
+              <w:instrText xml:space="preserve"> PAGEREF _Toc29889479 \h </w:instrText>
             </w:r>
             <w:r>
               <w:rPr>
@@ -1490,7 +1481,7 @@
               <w:lang w:bidi="ar-SA"/>
             </w:rPr>
           </w:pPr>
-          <w:hyperlink w:anchor="_Toc27574848" w:history="1">
+          <w:hyperlink w:anchor="_Toc29889480" w:history="1">
             <w:r>
               <w:rPr>
                 <w:rStyle w:val="Collegamentoipertestuale"/>
@@ -1514,7 +1505,7 @@
               <w:rPr>
                 <w:webHidden/>
               </w:rPr>
-              <w:instrText xml:space="preserve"> PAGEREF _Toc27574848 \h </w:instrText>
+              <w:instrText xml:space="preserve"> PAGEREF _Toc29889480 \h </w:instrText>
             </w:r>
             <w:r>
               <w:rPr>
@@ -1552,7 +1543,7 @@
               <w:noProof/>
             </w:rPr>
           </w:pPr>
-          <w:hyperlink w:anchor="_Toc27574849" w:history="1">
+          <w:hyperlink w:anchor="_Toc29889481" w:history="1">
             <w:r>
               <w:rPr>
                 <w:rStyle w:val="Collegamentoipertestuale"/>
@@ -1580,7 +1571,7 @@
                 <w:noProof/>
                 <w:webHidden/>
               </w:rPr>
-              <w:instrText xml:space="preserve"> PAGEREF _Toc27574849 \h </w:instrText>
+              <w:instrText xml:space="preserve"> PAGEREF _Toc29889481 \h </w:instrText>
             </w:r>
             <w:r>
               <w:rPr>
@@ -1622,14 +1613,14 @@
               <w:noProof/>
             </w:rPr>
           </w:pPr>
-          <w:hyperlink w:anchor="_Toc27574850" w:history="1">
+          <w:hyperlink w:anchor="_Toc29889482" w:history="1">
             <w:r>
               <w:rPr>
                 <w:rStyle w:val="Collegamentoipertestuale"/>
                 <w:rFonts w:ascii="Century Gothic" w:hAnsi="Century Gothic" w:cs="Leelawadee UI"/>
                 <w:noProof/>
               </w:rPr>
-              <w:t>RF1 – Acquirente</w:t>
+              <w:t>2.2 Non-functional requirements</w:t>
             </w:r>
             <w:r>
               <w:rPr>
@@ -1650,7 +1641,7 @@
                 <w:noProof/>
                 <w:webHidden/>
               </w:rPr>
-              <w:instrText xml:space="preserve"> PAGEREF _Toc27574850 \h </w:instrText>
+              <w:instrText xml:space="preserve"> PAGEREF _Toc29889482 \h </w:instrText>
             </w:r>
             <w:r>
               <w:rPr>
@@ -1692,14 +1683,14 @@
               <w:noProof/>
             </w:rPr>
           </w:pPr>
-          <w:hyperlink w:anchor="_Toc27574851" w:history="1">
+          <w:hyperlink w:anchor="_Toc29889483" w:history="1">
             <w:r>
               <w:rPr>
                 <w:rStyle w:val="Collegamentoipertestuale"/>
                 <w:rFonts w:ascii="Century Gothic" w:hAnsi="Century Gothic" w:cs="Leelawadee UI"/>
                 <w:noProof/>
               </w:rPr>
-              <w:t>RF2– Insegnante</w:t>
+              <w:t>RNF1 - Supportabilità</w:t>
             </w:r>
             <w:r>
               <w:rPr>
@@ -1720,7 +1711,7 @@
                 <w:noProof/>
                 <w:webHidden/>
               </w:rPr>
-              <w:instrText xml:space="preserve"> PAGEREF _Toc27574851 \h </w:instrText>
+              <w:instrText xml:space="preserve"> PAGEREF _Toc29889483 \h </w:instrText>
             </w:r>
             <w:r>
               <w:rPr>
@@ -1762,14 +1753,14 @@
               <w:noProof/>
             </w:rPr>
           </w:pPr>
-          <w:hyperlink w:anchor="_Toc27574852" w:history="1">
+          <w:hyperlink w:anchor="_Toc29889484" w:history="1">
             <w:r>
               <w:rPr>
                 <w:rStyle w:val="Collegamentoipertestuale"/>
                 <w:rFonts w:ascii="Century Gothic" w:hAnsi="Century Gothic" w:cs="Leelawadee UI"/>
                 <w:noProof/>
               </w:rPr>
-              <w:t>RF3 - Gestore del catalogo</w:t>
+              <w:t>RNF2 - Usabilità</w:t>
             </w:r>
             <w:r>
               <w:rPr>
@@ -1790,7 +1781,7 @@
                 <w:noProof/>
                 <w:webHidden/>
               </w:rPr>
-              <w:instrText xml:space="preserve"> PAGEREF _Toc27574852 \h </w:instrText>
+              <w:instrText xml:space="preserve"> PAGEREF _Toc29889484 \h </w:instrText>
             </w:r>
             <w:r>
               <w:rPr>
@@ -1832,14 +1823,14 @@
               <w:noProof/>
             </w:rPr>
           </w:pPr>
-          <w:hyperlink w:anchor="_Toc27574853" w:history="1">
+          <w:hyperlink w:anchor="_Toc29889485" w:history="1">
             <w:r>
               <w:rPr>
                 <w:rStyle w:val="Collegamentoipertestuale"/>
                 <w:rFonts w:ascii="Century Gothic" w:hAnsi="Century Gothic" w:cs="Leelawadee UI"/>
                 <w:noProof/>
               </w:rPr>
-              <w:t>2.2 Non-functional requirements</w:t>
+              <w:t>RNF3 - Affidabilità</w:t>
             </w:r>
             <w:r>
               <w:rPr>
@@ -1860,7 +1851,7 @@
                 <w:noProof/>
                 <w:webHidden/>
               </w:rPr>
-              <w:instrText xml:space="preserve"> PAGEREF _Toc27574853 \h </w:instrText>
+              <w:instrText xml:space="preserve"> PAGEREF _Toc29889485 \h </w:instrText>
             </w:r>
             <w:r>
               <w:rPr>
@@ -1902,14 +1893,14 @@
               <w:noProof/>
             </w:rPr>
           </w:pPr>
-          <w:hyperlink w:anchor="_Toc27574854" w:history="1">
+          <w:hyperlink w:anchor="_Toc29889486" w:history="1">
             <w:r>
               <w:rPr>
                 <w:rStyle w:val="Collegamentoipertestuale"/>
                 <w:rFonts w:ascii="Century Gothic" w:hAnsi="Century Gothic" w:cs="Leelawadee UI"/>
                 <w:noProof/>
               </w:rPr>
-              <w:t>RNF1 - Supportabilità</w:t>
+              <w:t>RNF4 - Performance</w:t>
             </w:r>
             <w:r>
               <w:rPr>
@@ -1930,7 +1921,7 @@
                 <w:noProof/>
                 <w:webHidden/>
               </w:rPr>
-              <w:instrText xml:space="preserve"> PAGEREF _Toc27574854 \h </w:instrText>
+              <w:instrText xml:space="preserve"> PAGEREF _Toc29889486 \h </w:instrText>
             </w:r>
             <w:r>
               <w:rPr>
@@ -1972,14 +1963,14 @@
               <w:noProof/>
             </w:rPr>
           </w:pPr>
-          <w:hyperlink w:anchor="_Toc27574855" w:history="1">
+          <w:hyperlink w:anchor="_Toc29889487" w:history="1">
             <w:r>
               <w:rPr>
                 <w:rStyle w:val="Collegamentoipertestuale"/>
                 <w:rFonts w:ascii="Century Gothic" w:hAnsi="Century Gothic" w:cs="Leelawadee UI"/>
                 <w:noProof/>
               </w:rPr>
-              <w:t>RNF2 - Usabilità</w:t>
+              <w:t>RNF5 – Implementazione</w:t>
             </w:r>
             <w:r>
               <w:rPr>
@@ -2000,7 +1991,7 @@
                 <w:noProof/>
                 <w:webHidden/>
               </w:rPr>
-              <w:instrText xml:space="preserve"> PAGEREF _Toc27574855 \h </w:instrText>
+              <w:instrText xml:space="preserve"> PAGEREF _Toc29889487 \h </w:instrText>
             </w:r>
             <w:r>
               <w:rPr>
@@ -2020,7 +2011,7 @@
                 <w:noProof/>
                 <w:webHidden/>
               </w:rPr>
-              <w:t>7</w:t>
+              <w:t>8</w:t>
             </w:r>
             <w:r>
               <w:rPr>
@@ -2042,14 +2033,14 @@
               <w:noProof/>
             </w:rPr>
           </w:pPr>
-          <w:hyperlink w:anchor="_Toc27574856" w:history="1">
+          <w:hyperlink w:anchor="_Toc29889488" w:history="1">
             <w:r>
               <w:rPr>
                 <w:rStyle w:val="Collegamentoipertestuale"/>
                 <w:rFonts w:ascii="Century Gothic" w:hAnsi="Century Gothic" w:cs="Leelawadee UI"/>
                 <w:noProof/>
               </w:rPr>
-              <w:t>RNF3 - Affidabilità</w:t>
+              <w:t>RNF6 – Sicurezza</w:t>
             </w:r>
             <w:r>
               <w:rPr>
@@ -2070,7 +2061,7 @@
                 <w:noProof/>
                 <w:webHidden/>
               </w:rPr>
-              <w:instrText xml:space="preserve"> PAGEREF _Toc27574856 \h </w:instrText>
+              <w:instrText xml:space="preserve"> PAGEREF _Toc29889488 \h </w:instrText>
             </w:r>
             <w:r>
               <w:rPr>
@@ -2090,7 +2081,7 @@
                 <w:noProof/>
                 <w:webHidden/>
               </w:rPr>
-              <w:t>7</w:t>
+              <w:t>8</w:t>
             </w:r>
             <w:r>
               <w:rPr>
@@ -2112,14 +2103,15 @@
               <w:noProof/>
             </w:rPr>
           </w:pPr>
-          <w:hyperlink w:anchor="_Toc27574857" w:history="1">
+          <w:hyperlink w:anchor="_Toc29889489" w:history="1">
             <w:r>
               <w:rPr>
                 <w:rStyle w:val="Collegamentoipertestuale"/>
                 <w:rFonts w:ascii="Century Gothic" w:hAnsi="Century Gothic" w:cs="Leelawadee UI"/>
                 <w:noProof/>
-              </w:rPr>
-              <w:t>RNF4 - Performance</w:t>
+                <w:shd w:val="clear" w:color="auto" w:fill="FFFFFF"/>
+              </w:rPr>
+              <w:t>2.3 Target environment:</w:t>
             </w:r>
             <w:r>
               <w:rPr>
@@ -2140,7 +2132,7 @@
                 <w:noProof/>
                 <w:webHidden/>
               </w:rPr>
-              <w:instrText xml:space="preserve"> PAGEREF _Toc27574857 \h </w:instrText>
+              <w:instrText xml:space="preserve"> PAGEREF _Toc29889489 \h </w:instrText>
             </w:r>
             <w:r>
               <w:rPr>
@@ -2160,7 +2152,7 @@
                 <w:noProof/>
                 <w:webHidden/>
               </w:rPr>
-              <w:t>7</w:t>
+              <w:t>8</w:t>
             </w:r>
             <w:r>
               <w:rPr>
@@ -2182,14 +2174,14 @@
               <w:noProof/>
             </w:rPr>
           </w:pPr>
-          <w:hyperlink w:anchor="_Toc27574858" w:history="1">
+          <w:hyperlink w:anchor="_Toc29889490" w:history="1">
             <w:r>
               <w:rPr>
                 <w:rStyle w:val="Collegamentoipertestuale"/>
                 <w:rFonts w:ascii="Century Gothic" w:hAnsi="Century Gothic" w:cs="Leelawadee UI"/>
                 <w:noProof/>
               </w:rPr>
-              <w:t>RNF5 – Implementazione</w:t>
+              <w:t>2.4 Ereditarietà degli attori</w:t>
             </w:r>
             <w:r>
               <w:rPr>
@@ -2210,218 +2202,7 @@
                 <w:noProof/>
                 <w:webHidden/>
               </w:rPr>
-              <w:instrText xml:space="preserve"> PAGEREF _Toc27574858 \h </w:instrText>
-            </w:r>
-            <w:r>
-              <w:rPr>
-                <w:noProof/>
-                <w:webHidden/>
-              </w:rPr>
-            </w:r>
-            <w:r>
-              <w:rPr>
-                <w:noProof/>
-                <w:webHidden/>
-              </w:rPr>
-              <w:fldChar w:fldCharType="separate"/>
-            </w:r>
-            <w:r>
-              <w:rPr>
-                <w:noProof/>
-                <w:webHidden/>
-              </w:rPr>
-              <w:t>8</w:t>
-            </w:r>
-            <w:r>
-              <w:rPr>
-                <w:noProof/>
-                <w:webHidden/>
-              </w:rPr>
-              <w:fldChar w:fldCharType="end"/>
-            </w:r>
-          </w:hyperlink>
-        </w:p>
-        <w:p>
-          <w:pPr>
-            <w:pStyle w:val="Sommario2"/>
-            <w:tabs>
-              <w:tab w:val="right" w:leader="dot" w:pos="10460"/>
-            </w:tabs>
-            <w:rPr>
-              <w:rFonts w:cstheme="minorBidi"/>
-              <w:noProof/>
-            </w:rPr>
-          </w:pPr>
-          <w:hyperlink w:anchor="_Toc27574859" w:history="1">
-            <w:r>
-              <w:rPr>
-                <w:rStyle w:val="Collegamentoipertestuale"/>
-                <w:rFonts w:ascii="Century Gothic" w:hAnsi="Century Gothic" w:cs="Leelawadee UI"/>
-                <w:noProof/>
-              </w:rPr>
-              <w:t>RNF6 – Sicurezza</w:t>
-            </w:r>
-            <w:r>
-              <w:rPr>
-                <w:noProof/>
-                <w:webHidden/>
-              </w:rPr>
-              <w:tab/>
-            </w:r>
-            <w:r>
-              <w:rPr>
-                <w:noProof/>
-                <w:webHidden/>
-              </w:rPr>
-              <w:fldChar w:fldCharType="begin"/>
-            </w:r>
-            <w:r>
-              <w:rPr>
-                <w:noProof/>
-                <w:webHidden/>
-              </w:rPr>
-              <w:instrText xml:space="preserve"> PAGEREF _Toc27574859 \h </w:instrText>
-            </w:r>
-            <w:r>
-              <w:rPr>
-                <w:noProof/>
-                <w:webHidden/>
-              </w:rPr>
-            </w:r>
-            <w:r>
-              <w:rPr>
-                <w:noProof/>
-                <w:webHidden/>
-              </w:rPr>
-              <w:fldChar w:fldCharType="separate"/>
-            </w:r>
-            <w:r>
-              <w:rPr>
-                <w:noProof/>
-                <w:webHidden/>
-              </w:rPr>
-              <w:t>8</w:t>
-            </w:r>
-            <w:r>
-              <w:rPr>
-                <w:noProof/>
-                <w:webHidden/>
-              </w:rPr>
-              <w:fldChar w:fldCharType="end"/>
-            </w:r>
-          </w:hyperlink>
-        </w:p>
-        <w:p>
-          <w:pPr>
-            <w:pStyle w:val="Sommario2"/>
-            <w:tabs>
-              <w:tab w:val="right" w:leader="dot" w:pos="10460"/>
-            </w:tabs>
-            <w:rPr>
-              <w:rFonts w:cstheme="minorBidi"/>
-              <w:noProof/>
-            </w:rPr>
-          </w:pPr>
-          <w:hyperlink w:anchor="_Toc27574860" w:history="1">
-            <w:r>
-              <w:rPr>
-                <w:rStyle w:val="Collegamentoipertestuale"/>
-                <w:rFonts w:ascii="Century Gothic" w:hAnsi="Century Gothic" w:cs="Leelawadee UI"/>
-                <w:noProof/>
-                <w:shd w:val="clear" w:color="auto" w:fill="FFFFFF"/>
-              </w:rPr>
-              <w:t>2.3 Target environment:</w:t>
-            </w:r>
-            <w:r>
-              <w:rPr>
-                <w:noProof/>
-                <w:webHidden/>
-              </w:rPr>
-              <w:tab/>
-            </w:r>
-            <w:r>
-              <w:rPr>
-                <w:noProof/>
-                <w:webHidden/>
-              </w:rPr>
-              <w:fldChar w:fldCharType="begin"/>
-            </w:r>
-            <w:r>
-              <w:rPr>
-                <w:noProof/>
-                <w:webHidden/>
-              </w:rPr>
-              <w:instrText xml:space="preserve"> PAGEREF _Toc27574860 \h </w:instrText>
-            </w:r>
-            <w:r>
-              <w:rPr>
-                <w:noProof/>
-                <w:webHidden/>
-              </w:rPr>
-            </w:r>
-            <w:r>
-              <w:rPr>
-                <w:noProof/>
-                <w:webHidden/>
-              </w:rPr>
-              <w:fldChar w:fldCharType="separate"/>
-            </w:r>
-            <w:r>
-              <w:rPr>
-                <w:noProof/>
-                <w:webHidden/>
-              </w:rPr>
-              <w:t>8</w:t>
-            </w:r>
-            <w:r>
-              <w:rPr>
-                <w:noProof/>
-                <w:webHidden/>
-              </w:rPr>
-              <w:fldChar w:fldCharType="end"/>
-            </w:r>
-          </w:hyperlink>
-        </w:p>
-        <w:p>
-          <w:pPr>
-            <w:pStyle w:val="Sommario2"/>
-            <w:tabs>
-              <w:tab w:val="right" w:leader="dot" w:pos="10460"/>
-            </w:tabs>
-            <w:rPr>
-              <w:rFonts w:cstheme="minorBidi"/>
-              <w:noProof/>
-            </w:rPr>
-          </w:pPr>
-          <w:hyperlink w:anchor="_Toc27574861" w:history="1">
-            <w:r>
-              <w:rPr>
-                <w:rStyle w:val="Collegamentoipertestuale"/>
-                <w:rFonts w:ascii="Century Gothic" w:hAnsi="Century Gothic" w:cs="Leelawadee UI"/>
-                <w:noProof/>
-              </w:rPr>
-              <w:t>2.4 Ereditarietà degli attori</w:t>
-            </w:r>
-            <w:r>
-              <w:rPr>
-                <w:noProof/>
-                <w:webHidden/>
-              </w:rPr>
-              <w:tab/>
-            </w:r>
-            <w:r>
-              <w:rPr>
-                <w:noProof/>
-                <w:webHidden/>
-              </w:rPr>
-              <w:fldChar w:fldCharType="begin"/>
-            </w:r>
-            <w:r>
-              <w:rPr>
-                <w:noProof/>
-                <w:webHidden/>
-              </w:rPr>
-              <w:instrText xml:space="preserve"> PAGEREF _Toc27574861 \h </w:instrText>
+              <w:instrText xml:space="preserve"> PAGEREF _Toc29889490 \h </w:instrText>
             </w:r>
             <w:r>
               <w:rPr>
@@ -2460,7 +2241,7 @@
               <w:lang w:bidi="ar-SA"/>
             </w:rPr>
           </w:pPr>
-          <w:hyperlink w:anchor="_Toc27574862" w:history="1">
+          <w:hyperlink w:anchor="_Toc29889491" w:history="1">
             <w:r>
               <w:rPr>
                 <w:rStyle w:val="Collegamentoipertestuale"/>
@@ -2499,7 +2280,7 @@
               <w:rPr>
                 <w:webHidden/>
               </w:rPr>
-              <w:instrText xml:space="preserve"> PAGEREF _Toc27574862 \h </w:instrText>
+              <w:instrText xml:space="preserve"> PAGEREF _Toc29889491 \h </w:instrText>
             </w:r>
             <w:r>
               <w:rPr>
@@ -2534,7 +2315,7 @@
               <w:lang w:bidi="ar-SA"/>
             </w:rPr>
           </w:pPr>
-          <w:hyperlink w:anchor="_Toc27574863" w:history="1">
+          <w:hyperlink w:anchor="_Toc29889492" w:history="1">
             <w:r>
               <w:rPr>
                 <w:rStyle w:val="Collegamentoipertestuale"/>
@@ -2559,7 +2340,7 @@
               <w:rPr>
                 <w:webHidden/>
               </w:rPr>
-              <w:instrText xml:space="preserve"> PAGEREF _Toc27574863 \h </w:instrText>
+              <w:instrText xml:space="preserve"> PAGEREF _Toc29889492 \h </w:instrText>
             </w:r>
             <w:r>
               <w:rPr>
@@ -2598,7 +2379,7 @@
               <w:noProof/>
             </w:rPr>
           </w:pPr>
-          <w:hyperlink w:anchor="_Toc27574864" w:history="1">
+          <w:hyperlink w:anchor="_Toc29889493" w:history="1">
             <w:r>
               <w:rPr>
                 <w:rStyle w:val="Collegamentoipertestuale"/>
@@ -2641,7 +2422,7 @@
                 <w:noProof/>
                 <w:webHidden/>
               </w:rPr>
-              <w:instrText xml:space="preserve"> PAGEREF _Toc27574864 \h </w:instrText>
+              <w:instrText xml:space="preserve"> PAGEREF _Toc29889493 \h </w:instrText>
             </w:r>
             <w:r>
               <w:rPr>
@@ -2684,7 +2465,7 @@
               <w:noProof/>
             </w:rPr>
           </w:pPr>
-          <w:hyperlink w:anchor="_Toc27574865" w:history="1">
+          <w:hyperlink w:anchor="_Toc29889494" w:history="1">
             <w:r>
               <w:rPr>
                 <w:rStyle w:val="Collegamentoipertestuale"/>
@@ -2727,7 +2508,7 @@
                 <w:noProof/>
                 <w:webHidden/>
               </w:rPr>
-              <w:instrText xml:space="preserve"> PAGEREF _Toc27574865 \h </w:instrText>
+              <w:instrText xml:space="preserve"> PAGEREF _Toc29889494 \h </w:instrText>
             </w:r>
             <w:r>
               <w:rPr>
@@ -2770,7 +2551,7 @@
               <w:noProof/>
             </w:rPr>
           </w:pPr>
-          <w:hyperlink w:anchor="_Toc27574866" w:history="1">
+          <w:hyperlink w:anchor="_Toc29889495" w:history="1">
             <w:r>
               <w:rPr>
                 <w:rStyle w:val="Collegamentoipertestuale"/>
@@ -2813,7 +2594,7 @@
                 <w:noProof/>
                 <w:webHidden/>
               </w:rPr>
-              <w:instrText xml:space="preserve"> PAGEREF _Toc27574866 \h </w:instrText>
+              <w:instrText xml:space="preserve"> PAGEREF _Toc29889495 \h </w:instrText>
             </w:r>
             <w:r>
               <w:rPr>
@@ -2856,7 +2637,7 @@
               <w:noProof/>
             </w:rPr>
           </w:pPr>
-          <w:hyperlink w:anchor="_Toc27574867" w:history="1">
+          <w:hyperlink w:anchor="_Toc29889496" w:history="1">
             <w:r>
               <w:rPr>
                 <w:rStyle w:val="Collegamentoipertestuale"/>
@@ -2899,7 +2680,7 @@
                 <w:noProof/>
                 <w:webHidden/>
               </w:rPr>
-              <w:instrText xml:space="preserve"> PAGEREF _Toc27574867 \h </w:instrText>
+              <w:instrText xml:space="preserve"> PAGEREF _Toc29889496 \h </w:instrText>
             </w:r>
             <w:r>
               <w:rPr>
@@ -2938,7 +2719,7 @@
               <w:lang w:bidi="ar-SA"/>
             </w:rPr>
           </w:pPr>
-          <w:hyperlink w:anchor="_Toc27574868" w:history="1">
+          <w:hyperlink w:anchor="_Toc29889497" w:history="1">
             <w:r>
               <w:rPr>
                 <w:rStyle w:val="Collegamentoipertestuale"/>
@@ -2962,7 +2743,7 @@
               <w:rPr>
                 <w:webHidden/>
               </w:rPr>
-              <w:instrText xml:space="preserve"> PAGEREF _Toc27574868 \h </w:instrText>
+              <w:instrText xml:space="preserve"> PAGEREF _Toc29889497 \h </w:instrText>
             </w:r>
             <w:r>
               <w:rPr>
@@ -3000,7 +2781,7 @@
               <w:noProof/>
             </w:rPr>
           </w:pPr>
-          <w:hyperlink w:anchor="_Toc27574869" w:history="1">
+          <w:hyperlink w:anchor="_Toc29889498" w:history="1">
             <w:r>
               <w:rPr>
                 <w:rStyle w:val="Collegamentoipertestuale"/>
@@ -3030,7 +2811,7 @@
                 <w:noProof/>
                 <w:webHidden/>
               </w:rPr>
-              <w:instrText xml:space="preserve"> PAGEREF _Toc27574869 \h </w:instrText>
+              <w:instrText xml:space="preserve"> PAGEREF _Toc29889498 \h </w:instrText>
             </w:r>
             <w:r>
               <w:rPr>
@@ -3072,7 +2853,7 @@
               <w:noProof/>
             </w:rPr>
           </w:pPr>
-          <w:hyperlink w:anchor="_Toc27574870" w:history="1">
+          <w:hyperlink w:anchor="_Toc29889499" w:history="1">
             <w:r>
               <w:rPr>
                 <w:rStyle w:val="Collegamentoipertestuale"/>
@@ -3102,7 +2883,7 @@
                 <w:noProof/>
                 <w:webHidden/>
               </w:rPr>
-              <w:instrText xml:space="preserve"> PAGEREF _Toc27574870 \h </w:instrText>
+              <w:instrText xml:space="preserve"> PAGEREF _Toc29889499 \h </w:instrText>
             </w:r>
             <w:r>
               <w:rPr>
@@ -3144,7 +2925,7 @@
               <w:noProof/>
             </w:rPr>
           </w:pPr>
-          <w:hyperlink w:anchor="_Toc27574871" w:history="1">
+          <w:hyperlink w:anchor="_Toc29889500" w:history="1">
             <w:r>
               <w:rPr>
                 <w:rStyle w:val="Collegamentoipertestuale"/>
@@ -3174,7 +2955,7 @@
                 <w:noProof/>
                 <w:webHidden/>
               </w:rPr>
-              <w:instrText xml:space="preserve"> PAGEREF _Toc27574871 \h </w:instrText>
+              <w:instrText xml:space="preserve"> PAGEREF _Toc29889500 \h </w:instrText>
             </w:r>
             <w:r>
               <w:rPr>
@@ -3216,7 +2997,7 @@
               <w:noProof/>
             </w:rPr>
           </w:pPr>
-          <w:hyperlink w:anchor="_Toc27574872" w:history="1">
+          <w:hyperlink w:anchor="_Toc29889501" w:history="1">
             <w:r>
               <w:rPr>
                 <w:rStyle w:val="Collegamentoipertestuale"/>
@@ -3246,7 +3027,7 @@
                 <w:noProof/>
                 <w:webHidden/>
               </w:rPr>
-              <w:instrText xml:space="preserve"> PAGEREF _Toc27574872 \h </w:instrText>
+              <w:instrText xml:space="preserve"> PAGEREF _Toc29889501 \h </w:instrText>
             </w:r>
             <w:r>
               <w:rPr>
@@ -3288,7 +3069,7 @@
               <w:noProof/>
             </w:rPr>
           </w:pPr>
-          <w:hyperlink w:anchor="_Toc27574873" w:history="1">
+          <w:hyperlink w:anchor="_Toc29889502" w:history="1">
             <w:r>
               <w:rPr>
                 <w:rStyle w:val="Collegamentoipertestuale"/>
@@ -3318,7 +3099,7 @@
                 <w:noProof/>
                 <w:webHidden/>
               </w:rPr>
-              <w:instrText xml:space="preserve"> PAGEREF _Toc27574873 \h </w:instrText>
+              <w:instrText xml:space="preserve"> PAGEREF _Toc29889502 \h </w:instrText>
             </w:r>
             <w:r>
               <w:rPr>
@@ -3360,7 +3141,7 @@
               <w:noProof/>
             </w:rPr>
           </w:pPr>
-          <w:hyperlink w:anchor="_Toc27574874" w:history="1">
+          <w:hyperlink w:anchor="_Toc29889503" w:history="1">
             <w:r>
               <w:rPr>
                 <w:rStyle w:val="Collegamentoipertestuale"/>
@@ -3390,7 +3171,7 @@
                 <w:noProof/>
                 <w:webHidden/>
               </w:rPr>
-              <w:instrText xml:space="preserve"> PAGEREF _Toc27574874 \h </w:instrText>
+              <w:instrText xml:space="preserve"> PAGEREF _Toc29889503 \h </w:instrText>
             </w:r>
             <w:r>
               <w:rPr>
@@ -3432,7 +3213,7 @@
               <w:noProof/>
             </w:rPr>
           </w:pPr>
-          <w:hyperlink w:anchor="_Toc27574875" w:history="1">
+          <w:hyperlink w:anchor="_Toc29889504" w:history="1">
             <w:r>
               <w:rPr>
                 <w:rStyle w:val="Collegamentoipertestuale"/>
@@ -3462,7 +3243,7 @@
                 <w:noProof/>
                 <w:webHidden/>
               </w:rPr>
-              <w:instrText xml:space="preserve"> PAGEREF _Toc27574875 \h </w:instrText>
+              <w:instrText xml:space="preserve"> PAGEREF _Toc29889504 \h </w:instrText>
             </w:r>
             <w:r>
               <w:rPr>
@@ -3504,7 +3285,7 @@
               <w:noProof/>
             </w:rPr>
           </w:pPr>
-          <w:hyperlink w:anchor="_Toc27574876" w:history="1">
+          <w:hyperlink w:anchor="_Toc29889505" w:history="1">
             <w:r>
               <w:rPr>
                 <w:rStyle w:val="Collegamentoipertestuale"/>
@@ -3534,7 +3315,7 @@
                 <w:noProof/>
                 <w:webHidden/>
               </w:rPr>
-              <w:instrText xml:space="preserve"> PAGEREF _Toc27574876 \h </w:instrText>
+              <w:instrText xml:space="preserve"> PAGEREF _Toc29889505 \h </w:instrText>
             </w:r>
             <w:r>
               <w:rPr>
@@ -3576,7 +3357,7 @@
               <w:noProof/>
             </w:rPr>
           </w:pPr>
-          <w:hyperlink w:anchor="_Toc27574877" w:history="1">
+          <w:hyperlink w:anchor="_Toc29889506" w:history="1">
             <w:r>
               <w:rPr>
                 <w:rStyle w:val="Collegamentoipertestuale"/>
@@ -3606,7 +3387,7 @@
                 <w:noProof/>
                 <w:webHidden/>
               </w:rPr>
-              <w:instrText xml:space="preserve"> PAGEREF _Toc27574877 \h </w:instrText>
+              <w:instrText xml:space="preserve"> PAGEREF _Toc29889506 \h </w:instrText>
             </w:r>
             <w:r>
               <w:rPr>
@@ -3648,7 +3429,7 @@
               <w:noProof/>
             </w:rPr>
           </w:pPr>
-          <w:hyperlink w:anchor="_Toc27574878" w:history="1">
+          <w:hyperlink w:anchor="_Toc29889507" w:history="1">
             <w:r>
               <w:rPr>
                 <w:rStyle w:val="Collegamentoipertestuale"/>
@@ -3678,7 +3459,7 @@
                 <w:noProof/>
                 <w:webHidden/>
               </w:rPr>
-              <w:instrText xml:space="preserve"> PAGEREF _Toc27574878 \h </w:instrText>
+              <w:instrText xml:space="preserve"> PAGEREF _Toc29889507 \h </w:instrText>
             </w:r>
             <w:r>
               <w:rPr>
@@ -3720,7 +3501,7 @@
               <w:noProof/>
             </w:rPr>
           </w:pPr>
-          <w:hyperlink w:anchor="_Toc27574879" w:history="1">
+          <w:hyperlink w:anchor="_Toc29889508" w:history="1">
             <w:r>
               <w:rPr>
                 <w:rStyle w:val="Collegamentoipertestuale"/>
@@ -3750,7 +3531,7 @@
                 <w:noProof/>
                 <w:webHidden/>
               </w:rPr>
-              <w:instrText xml:space="preserve"> PAGEREF _Toc27574879 \h </w:instrText>
+              <w:instrText xml:space="preserve"> PAGEREF _Toc29889508 \h </w:instrText>
             </w:r>
             <w:r>
               <w:rPr>
@@ -3792,7 +3573,7 @@
               <w:noProof/>
             </w:rPr>
           </w:pPr>
-          <w:hyperlink w:anchor="_Toc27574880" w:history="1">
+          <w:hyperlink w:anchor="_Toc29889509" w:history="1">
             <w:r>
               <w:rPr>
                 <w:rStyle w:val="Collegamentoipertestuale"/>
@@ -3822,7 +3603,7 @@
                 <w:noProof/>
                 <w:webHidden/>
               </w:rPr>
-              <w:instrText xml:space="preserve"> PAGEREF _Toc27574880 \h </w:instrText>
+              <w:instrText xml:space="preserve"> PAGEREF _Toc29889509 \h </w:instrText>
             </w:r>
             <w:r>
               <w:rPr>
@@ -3864,7 +3645,7 @@
               <w:noProof/>
             </w:rPr>
           </w:pPr>
-          <w:hyperlink w:anchor="_Toc27574881" w:history="1">
+          <w:hyperlink w:anchor="_Toc29889510" w:history="1">
             <w:r>
               <w:rPr>
                 <w:rStyle w:val="Collegamentoipertestuale"/>
@@ -3894,7 +3675,7 @@
                 <w:noProof/>
                 <w:webHidden/>
               </w:rPr>
-              <w:instrText xml:space="preserve"> PAGEREF _Toc27574881 \h </w:instrText>
+              <w:instrText xml:space="preserve"> PAGEREF _Toc29889510 \h </w:instrText>
             </w:r>
             <w:r>
               <w:rPr>
@@ -3936,7 +3717,7 @@
               <w:noProof/>
             </w:rPr>
           </w:pPr>
-          <w:hyperlink w:anchor="_Toc27574882" w:history="1">
+          <w:hyperlink w:anchor="_Toc29889511" w:history="1">
             <w:r>
               <w:rPr>
                 <w:rStyle w:val="Collegamentoipertestuale"/>
@@ -3966,7 +3747,7 @@
                 <w:noProof/>
                 <w:webHidden/>
               </w:rPr>
-              <w:instrText xml:space="preserve"> PAGEREF _Toc27574882 \h </w:instrText>
+              <w:instrText xml:space="preserve"> PAGEREF _Toc29889511 \h </w:instrText>
             </w:r>
             <w:r>
               <w:rPr>
@@ -4008,7 +3789,7 @@
               <w:noProof/>
             </w:rPr>
           </w:pPr>
-          <w:hyperlink w:anchor="_Toc27574883" w:history="1">
+          <w:hyperlink w:anchor="_Toc29889512" w:history="1">
             <w:r>
               <w:rPr>
                 <w:rStyle w:val="Collegamentoipertestuale"/>
@@ -4038,7 +3819,7 @@
                 <w:noProof/>
                 <w:webHidden/>
               </w:rPr>
-              <w:instrText xml:space="preserve"> PAGEREF _Toc27574883 \h </w:instrText>
+              <w:instrText xml:space="preserve"> PAGEREF _Toc29889512 \h </w:instrText>
             </w:r>
             <w:r>
               <w:rPr>
@@ -4080,7 +3861,7 @@
               <w:noProof/>
             </w:rPr>
           </w:pPr>
-          <w:hyperlink w:anchor="_Toc27574884" w:history="1">
+          <w:hyperlink w:anchor="_Toc29889513" w:history="1">
             <w:r>
               <w:rPr>
                 <w:rStyle w:val="Collegamentoipertestuale"/>
@@ -4110,7 +3891,7 @@
                 <w:noProof/>
                 <w:webHidden/>
               </w:rPr>
-              <w:instrText xml:space="preserve"> PAGEREF _Toc27574884 \h </w:instrText>
+              <w:instrText xml:space="preserve"> PAGEREF _Toc29889513 \h </w:instrText>
             </w:r>
             <w:r>
               <w:rPr>
@@ -4152,7 +3933,7 @@
               <w:noProof/>
             </w:rPr>
           </w:pPr>
-          <w:hyperlink w:anchor="_Toc27574885" w:history="1">
+          <w:hyperlink w:anchor="_Toc29889514" w:history="1">
             <w:r>
               <w:rPr>
                 <w:rStyle w:val="Collegamentoipertestuale"/>
@@ -4182,7 +3963,7 @@
                 <w:noProof/>
                 <w:webHidden/>
               </w:rPr>
-              <w:instrText xml:space="preserve"> PAGEREF _Toc27574885 \h </w:instrText>
+              <w:instrText xml:space="preserve"> PAGEREF _Toc29889514 \h </w:instrText>
             </w:r>
             <w:r>
               <w:rPr>
@@ -4224,7 +4005,7 @@
               <w:noProof/>
             </w:rPr>
           </w:pPr>
-          <w:hyperlink w:anchor="_Toc27574886" w:history="1">
+          <w:hyperlink w:anchor="_Toc29889515" w:history="1">
             <w:r>
               <w:rPr>
                 <w:rStyle w:val="Collegamentoipertestuale"/>
@@ -4254,7 +4035,7 @@
                 <w:noProof/>
                 <w:webHidden/>
               </w:rPr>
-              <w:instrText xml:space="preserve"> PAGEREF _Toc27574886 \h </w:instrText>
+              <w:instrText xml:space="preserve"> PAGEREF _Toc29889515 \h </w:instrText>
             </w:r>
             <w:r>
               <w:rPr>
@@ -4296,7 +4077,7 @@
               <w:noProof/>
             </w:rPr>
           </w:pPr>
-          <w:hyperlink w:anchor="_Toc27574887" w:history="1">
+          <w:hyperlink w:anchor="_Toc29889516" w:history="1">
             <w:r>
               <w:rPr>
                 <w:rStyle w:val="Collegamentoipertestuale"/>
@@ -4326,7 +4107,7 @@
                 <w:noProof/>
                 <w:webHidden/>
               </w:rPr>
-              <w:instrText xml:space="preserve"> PAGEREF _Toc27574887 \h </w:instrText>
+              <w:instrText xml:space="preserve"> PAGEREF _Toc29889516 \h </w:instrText>
             </w:r>
             <w:r>
               <w:rPr>
@@ -4368,7 +4149,7 @@
               <w:noProof/>
             </w:rPr>
           </w:pPr>
-          <w:hyperlink w:anchor="_Toc27574888" w:history="1">
+          <w:hyperlink w:anchor="_Toc29889517" w:history="1">
             <w:r>
               <w:rPr>
                 <w:rStyle w:val="Collegamentoipertestuale"/>
@@ -4398,7 +4179,7 @@
                 <w:noProof/>
                 <w:webHidden/>
               </w:rPr>
-              <w:instrText xml:space="preserve"> PAGEREF _Toc27574888 \h </w:instrText>
+              <w:instrText xml:space="preserve"> PAGEREF _Toc29889517 \h </w:instrText>
             </w:r>
             <w:r>
               <w:rPr>
@@ -4440,7 +4221,7 @@
               <w:noProof/>
             </w:rPr>
           </w:pPr>
-          <w:hyperlink w:anchor="_Toc27574889" w:history="1">
+          <w:hyperlink w:anchor="_Toc29889518" w:history="1">
             <w:r>
               <w:rPr>
                 <w:rStyle w:val="Collegamentoipertestuale"/>
@@ -4470,7 +4251,7 @@
                 <w:noProof/>
                 <w:webHidden/>
               </w:rPr>
-              <w:instrText xml:space="preserve"> PAGEREF _Toc27574889 \h </w:instrText>
+              <w:instrText xml:space="preserve"> PAGEREF _Toc29889518 \h </w:instrText>
             </w:r>
             <w:r>
               <w:rPr>
@@ -4512,7 +4293,7 @@
               <w:noProof/>
             </w:rPr>
           </w:pPr>
-          <w:hyperlink w:anchor="_Toc27574890" w:history="1">
+          <w:hyperlink w:anchor="_Toc29889519" w:history="1">
             <w:r>
               <w:rPr>
                 <w:rStyle w:val="Collegamentoipertestuale"/>
@@ -4540,7 +4321,7 @@
                 <w:noProof/>
                 <w:webHidden/>
               </w:rPr>
-              <w:instrText xml:space="preserve"> PAGEREF _Toc27574890 \h </w:instrText>
+              <w:instrText xml:space="preserve"> PAGEREF _Toc29889519 \h </w:instrText>
             </w:r>
             <w:r>
               <w:rPr>
@@ -4582,7 +4363,7 @@
               <w:noProof/>
             </w:rPr>
           </w:pPr>
-          <w:hyperlink w:anchor="_Toc27574891" w:history="1">
+          <w:hyperlink w:anchor="_Toc29889520" w:history="1">
             <w:r>
               <w:rPr>
                 <w:rStyle w:val="Collegamentoipertestuale"/>
@@ -4612,7 +4393,7 @@
                 <w:noProof/>
                 <w:webHidden/>
               </w:rPr>
-              <w:instrText xml:space="preserve"> PAGEREF _Toc27574891 \h </w:instrText>
+              <w:instrText xml:space="preserve"> PAGEREF _Toc29889520 \h </w:instrText>
             </w:r>
             <w:r>
               <w:rPr>
@@ -4654,7 +4435,7 @@
               <w:noProof/>
             </w:rPr>
           </w:pPr>
-          <w:hyperlink w:anchor="_Toc27574892" w:history="1">
+          <w:hyperlink w:anchor="_Toc29889521" w:history="1">
             <w:r>
               <w:rPr>
                 <w:rStyle w:val="Collegamentoipertestuale"/>
@@ -4684,7 +4465,7 @@
                 <w:noProof/>
                 <w:webHidden/>
               </w:rPr>
-              <w:instrText xml:space="preserve"> PAGEREF _Toc27574892 \h </w:instrText>
+              <w:instrText xml:space="preserve"> PAGEREF _Toc29889521 \h </w:instrText>
             </w:r>
             <w:r>
               <w:rPr>
@@ -4726,7 +4507,7 @@
               <w:noProof/>
             </w:rPr>
           </w:pPr>
-          <w:hyperlink w:anchor="_Toc27574893" w:history="1">
+          <w:hyperlink w:anchor="_Toc29889522" w:history="1">
             <w:r>
               <w:rPr>
                 <w:rStyle w:val="Collegamentoipertestuale"/>
@@ -4756,7 +4537,7 @@
                 <w:noProof/>
                 <w:webHidden/>
               </w:rPr>
-              <w:instrText xml:space="preserve"> PAGEREF _Toc27574893 \h </w:instrText>
+              <w:instrText xml:space="preserve"> PAGEREF _Toc29889522 \h </w:instrText>
             </w:r>
             <w:r>
               <w:rPr>
@@ -4798,7 +4579,7 @@
               <w:noProof/>
             </w:rPr>
           </w:pPr>
-          <w:hyperlink w:anchor="_Toc27574894" w:history="1">
+          <w:hyperlink w:anchor="_Toc29889523" w:history="1">
             <w:r>
               <w:rPr>
                 <w:rStyle w:val="Collegamentoipertestuale"/>
@@ -4828,7 +4609,7 @@
                 <w:noProof/>
                 <w:webHidden/>
               </w:rPr>
-              <w:instrText xml:space="preserve"> PAGEREF _Toc27574894 \h </w:instrText>
+              <w:instrText xml:space="preserve"> PAGEREF _Toc29889523 \h </w:instrText>
             </w:r>
             <w:r>
               <w:rPr>
@@ -4867,7 +4648,7 @@
               <w:lang w:bidi="ar-SA"/>
             </w:rPr>
           </w:pPr>
-          <w:hyperlink w:anchor="_Toc27574895" w:history="1">
+          <w:hyperlink w:anchor="_Toc29889524" w:history="1">
             <w:r>
               <w:rPr>
                 <w:rStyle w:val="Collegamentoipertestuale"/>
@@ -4891,7 +4672,7 @@
               <w:rPr>
                 <w:webHidden/>
               </w:rPr>
-              <w:instrText xml:space="preserve"> PAGEREF _Toc27574895 \h </w:instrText>
+              <w:instrText xml:space="preserve"> PAGEREF _Toc29889524 \h </w:instrText>
             </w:r>
             <w:r>
               <w:rPr>
@@ -4926,7 +4707,7 @@
               <w:lang w:bidi="ar-SA"/>
             </w:rPr>
           </w:pPr>
-          <w:hyperlink w:anchor="_Toc27574896" w:history="1">
+          <w:hyperlink w:anchor="_Toc29889525" w:history="1">
             <w:r>
               <w:rPr>
                 <w:rStyle w:val="Collegamentoipertestuale"/>
@@ -4950,7 +4731,7 @@
               <w:rPr>
                 <w:webHidden/>
               </w:rPr>
-              <w:instrText xml:space="preserve"> PAGEREF _Toc27574896 \h </w:instrText>
+              <w:instrText xml:space="preserve"> PAGEREF _Toc29889525 \h </w:instrText>
             </w:r>
             <w:r>
               <w:rPr>
@@ -4988,7 +4769,7 @@
               <w:noProof/>
             </w:rPr>
           </w:pPr>
-          <w:hyperlink w:anchor="_Toc27574897" w:history="1">
+          <w:hyperlink w:anchor="_Toc29889526" w:history="1">
             <w:r>
               <w:rPr>
                 <w:rStyle w:val="Collegamentoipertestuale"/>
@@ -5016,7 +4797,7 @@
                 <w:noProof/>
                 <w:webHidden/>
               </w:rPr>
-              <w:instrText xml:space="preserve"> PAGEREF _Toc27574897 \h </w:instrText>
+              <w:instrText xml:space="preserve"> PAGEREF _Toc29889526 \h </w:instrText>
             </w:r>
             <w:r>
               <w:rPr>
@@ -5058,7 +4839,7 @@
               <w:noProof/>
             </w:rPr>
           </w:pPr>
-          <w:hyperlink w:anchor="_Toc27574898" w:history="1">
+          <w:hyperlink w:anchor="_Toc29889527" w:history="1">
             <w:r>
               <w:rPr>
                 <w:rStyle w:val="Collegamentoipertestuale"/>
@@ -5086,7 +4867,7 @@
                 <w:noProof/>
                 <w:webHidden/>
               </w:rPr>
-              <w:instrText xml:space="preserve"> PAGEREF _Toc27574898 \h </w:instrText>
+              <w:instrText xml:space="preserve"> PAGEREF _Toc29889527 \h </w:instrText>
             </w:r>
             <w:r>
               <w:rPr>
@@ -5128,7 +4909,7 @@
               <w:noProof/>
             </w:rPr>
           </w:pPr>
-          <w:hyperlink w:anchor="_Toc27574899" w:history="1">
+          <w:hyperlink w:anchor="_Toc29889528" w:history="1">
             <w:r>
               <w:rPr>
                 <w:rStyle w:val="Collegamentoipertestuale"/>
@@ -5156,7 +4937,7 @@
                 <w:noProof/>
                 <w:webHidden/>
               </w:rPr>
-              <w:instrText xml:space="preserve"> PAGEREF _Toc27574899 \h </w:instrText>
+              <w:instrText xml:space="preserve"> PAGEREF _Toc29889528 \h </w:instrText>
             </w:r>
             <w:r>
               <w:rPr>
@@ -5198,7 +4979,7 @@
               <w:noProof/>
             </w:rPr>
           </w:pPr>
-          <w:hyperlink w:anchor="_Toc27574900" w:history="1">
+          <w:hyperlink w:anchor="_Toc29889529" w:history="1">
             <w:r>
               <w:rPr>
                 <w:rStyle w:val="Collegamentoipertestuale"/>
@@ -5226,7 +5007,7 @@
                 <w:noProof/>
                 <w:webHidden/>
               </w:rPr>
-              <w:instrText xml:space="preserve"> PAGEREF _Toc27574900 \h </w:instrText>
+              <w:instrText xml:space="preserve"> PAGEREF _Toc29889529 \h </w:instrText>
             </w:r>
             <w:r>
               <w:rPr>
@@ -5268,7 +5049,7 @@
               <w:noProof/>
             </w:rPr>
           </w:pPr>
-          <w:hyperlink w:anchor="_Toc27574901" w:history="1">
+          <w:hyperlink w:anchor="_Toc29889530" w:history="1">
             <w:r>
               <w:rPr>
                 <w:rStyle w:val="Collegamentoipertestuale"/>
@@ -5296,7 +5077,7 @@
                 <w:noProof/>
                 <w:webHidden/>
               </w:rPr>
-              <w:instrText xml:space="preserve"> PAGEREF _Toc27574901 \h </w:instrText>
+              <w:instrText xml:space="preserve"> PAGEREF _Toc29889530 \h </w:instrText>
             </w:r>
             <w:r>
               <w:rPr>
@@ -5338,7 +5119,7 @@
               <w:noProof/>
             </w:rPr>
           </w:pPr>
-          <w:hyperlink w:anchor="_Toc27574902" w:history="1">
+          <w:hyperlink w:anchor="_Toc29889531" w:history="1">
             <w:r>
               <w:rPr>
                 <w:rStyle w:val="Collegamentoipertestuale"/>
@@ -5366,7 +5147,7 @@
                 <w:noProof/>
                 <w:webHidden/>
               </w:rPr>
-              <w:instrText xml:space="preserve"> PAGEREF _Toc27574902 \h </w:instrText>
+              <w:instrText xml:space="preserve"> PAGEREF _Toc29889531 \h </w:instrText>
             </w:r>
             <w:r>
               <w:rPr>
@@ -5408,7 +5189,7 @@
               <w:noProof/>
             </w:rPr>
           </w:pPr>
-          <w:hyperlink w:anchor="_Toc27574903" w:history="1">
+          <w:hyperlink w:anchor="_Toc29889532" w:history="1">
             <w:r>
               <w:rPr>
                 <w:rStyle w:val="Collegamentoipertestuale"/>
@@ -5436,7 +5217,7 @@
                 <w:noProof/>
                 <w:webHidden/>
               </w:rPr>
-              <w:instrText xml:space="preserve"> PAGEREF _Toc27574903 \h </w:instrText>
+              <w:instrText xml:space="preserve"> PAGEREF _Toc29889532 \h </w:instrText>
             </w:r>
             <w:r>
               <w:rPr>
@@ -5478,7 +5259,7 @@
               <w:noProof/>
             </w:rPr>
           </w:pPr>
-          <w:hyperlink w:anchor="_Toc27574904" w:history="1">
+          <w:hyperlink w:anchor="_Toc29889533" w:history="1">
             <w:r>
               <w:rPr>
                 <w:rStyle w:val="Collegamentoipertestuale"/>
@@ -5506,7 +5287,7 @@
                 <w:noProof/>
                 <w:webHidden/>
               </w:rPr>
-              <w:instrText xml:space="preserve"> PAGEREF _Toc27574904 \h </w:instrText>
+              <w:instrText xml:space="preserve"> PAGEREF _Toc29889533 \h </w:instrText>
             </w:r>
             <w:r>
               <w:rPr>
@@ -5548,7 +5329,7 @@
               <w:noProof/>
             </w:rPr>
           </w:pPr>
-          <w:hyperlink w:anchor="_Toc27574905" w:history="1">
+          <w:hyperlink w:anchor="_Toc29889534" w:history="1">
             <w:r>
               <w:rPr>
                 <w:rStyle w:val="Collegamentoipertestuale"/>
@@ -5576,7 +5357,7 @@
                 <w:noProof/>
                 <w:webHidden/>
               </w:rPr>
-              <w:instrText xml:space="preserve"> PAGEREF _Toc27574905 \h </w:instrText>
+              <w:instrText xml:space="preserve"> PAGEREF _Toc29889534 \h </w:instrText>
             </w:r>
             <w:r>
               <w:rPr>
@@ -5618,7 +5399,7 @@
               <w:noProof/>
             </w:rPr>
           </w:pPr>
-          <w:hyperlink w:anchor="_Toc27574906" w:history="1">
+          <w:hyperlink w:anchor="_Toc29889535" w:history="1">
             <w:r>
               <w:rPr>
                 <w:rStyle w:val="Collegamentoipertestuale"/>
@@ -5646,7 +5427,7 @@
                 <w:noProof/>
                 <w:webHidden/>
               </w:rPr>
-              <w:instrText xml:space="preserve"> PAGEREF _Toc27574906 \h </w:instrText>
+              <w:instrText xml:space="preserve"> PAGEREF _Toc29889535 \h </w:instrText>
             </w:r>
             <w:r>
               <w:rPr>
@@ -5688,7 +5469,7 @@
               <w:noProof/>
             </w:rPr>
           </w:pPr>
-          <w:hyperlink w:anchor="_Toc27574907" w:history="1">
+          <w:hyperlink w:anchor="_Toc29889536" w:history="1">
             <w:r>
               <w:rPr>
                 <w:rStyle w:val="Collegamentoipertestuale"/>
@@ -5716,7 +5497,7 @@
                 <w:noProof/>
                 <w:webHidden/>
               </w:rPr>
-              <w:instrText xml:space="preserve"> PAGEREF _Toc27574907 \h </w:instrText>
+              <w:instrText xml:space="preserve"> PAGEREF _Toc29889536 \h </w:instrText>
             </w:r>
             <w:r>
               <w:rPr>
@@ -5758,7 +5539,7 @@
               <w:noProof/>
             </w:rPr>
           </w:pPr>
-          <w:hyperlink w:anchor="_Toc27574908" w:history="1">
+          <w:hyperlink w:anchor="_Toc29889537" w:history="1">
             <w:r>
               <w:rPr>
                 <w:rStyle w:val="Collegamentoipertestuale"/>
@@ -5786,7 +5567,7 @@
                 <w:noProof/>
                 <w:webHidden/>
               </w:rPr>
-              <w:instrText xml:space="preserve"> PAGEREF _Toc27574908 \h </w:instrText>
+              <w:instrText xml:space="preserve"> PAGEREF _Toc29889537 \h </w:instrText>
             </w:r>
             <w:r>
               <w:rPr>
@@ -5828,7 +5609,7 @@
               <w:noProof/>
             </w:rPr>
           </w:pPr>
-          <w:hyperlink w:anchor="_Toc27574909" w:history="1">
+          <w:hyperlink w:anchor="_Toc29889538" w:history="1">
             <w:r>
               <w:rPr>
                 <w:rStyle w:val="Collegamentoipertestuale"/>
@@ -5856,7 +5637,7 @@
                 <w:noProof/>
                 <w:webHidden/>
               </w:rPr>
-              <w:instrText xml:space="preserve"> PAGEREF _Toc27574909 \h </w:instrText>
+              <w:instrText xml:space="preserve"> PAGEREF _Toc29889538 \h </w:instrText>
             </w:r>
             <w:r>
               <w:rPr>
@@ -5898,7 +5679,7 @@
               <w:noProof/>
             </w:rPr>
           </w:pPr>
-          <w:hyperlink w:anchor="_Toc27574910" w:history="1">
+          <w:hyperlink w:anchor="_Toc29889539" w:history="1">
             <w:r>
               <w:rPr>
                 <w:rStyle w:val="Collegamentoipertestuale"/>
@@ -5926,7 +5707,7 @@
                 <w:noProof/>
                 <w:webHidden/>
               </w:rPr>
-              <w:instrText xml:space="preserve"> PAGEREF _Toc27574910 \h </w:instrText>
+              <w:instrText xml:space="preserve"> PAGEREF _Toc29889539 \h </w:instrText>
             </w:r>
             <w:r>
               <w:rPr>
@@ -5968,7 +5749,7 @@
               <w:noProof/>
             </w:rPr>
           </w:pPr>
-          <w:hyperlink w:anchor="_Toc27574911" w:history="1">
+          <w:hyperlink w:anchor="_Toc29889540" w:history="1">
             <w:r>
               <w:rPr>
                 <w:rStyle w:val="Collegamentoipertestuale"/>
@@ -5996,7 +5777,7 @@
                 <w:noProof/>
                 <w:webHidden/>
               </w:rPr>
-              <w:instrText xml:space="preserve"> PAGEREF _Toc27574911 \h </w:instrText>
+              <w:instrText xml:space="preserve"> PAGEREF _Toc29889540 \h </w:instrText>
             </w:r>
             <w:r>
               <w:rPr>
@@ -6038,7 +5819,7 @@
               <w:noProof/>
             </w:rPr>
           </w:pPr>
-          <w:hyperlink w:anchor="_Toc27574912" w:history="1">
+          <w:hyperlink w:anchor="_Toc29889541" w:history="1">
             <w:r>
               <w:rPr>
                 <w:rStyle w:val="Collegamentoipertestuale"/>
@@ -6066,7 +5847,7 @@
                 <w:noProof/>
                 <w:webHidden/>
               </w:rPr>
-              <w:instrText xml:space="preserve"> PAGEREF _Toc27574912 \h </w:instrText>
+              <w:instrText xml:space="preserve"> PAGEREF _Toc29889541 \h </w:instrText>
             </w:r>
             <w:r>
               <w:rPr>
@@ -6108,7 +5889,7 @@
               <w:noProof/>
             </w:rPr>
           </w:pPr>
-          <w:hyperlink w:anchor="_Toc27574913" w:history="1">
+          <w:hyperlink w:anchor="_Toc29889542" w:history="1">
             <w:r>
               <w:rPr>
                 <w:rStyle w:val="Collegamentoipertestuale"/>
@@ -6136,7 +5917,7 @@
                 <w:noProof/>
                 <w:webHidden/>
               </w:rPr>
-              <w:instrText xml:space="preserve"> PAGEREF _Toc27574913 \h </w:instrText>
+              <w:instrText xml:space="preserve"> PAGEREF _Toc29889542 \h </w:instrText>
             </w:r>
             <w:r>
               <w:rPr>
@@ -6178,7 +5959,7 @@
               <w:noProof/>
             </w:rPr>
           </w:pPr>
-          <w:hyperlink w:anchor="_Toc27574914" w:history="1">
+          <w:hyperlink w:anchor="_Toc29889543" w:history="1">
             <w:r>
               <w:rPr>
                 <w:rStyle w:val="Collegamentoipertestuale"/>
@@ -6206,7 +5987,7 @@
                 <w:noProof/>
                 <w:webHidden/>
               </w:rPr>
-              <w:instrText xml:space="preserve"> PAGEREF _Toc27574914 \h </w:instrText>
+              <w:instrText xml:space="preserve"> PAGEREF _Toc29889543 \h </w:instrText>
             </w:r>
             <w:r>
               <w:rPr>
@@ -6248,7 +6029,7 @@
               <w:noProof/>
             </w:rPr>
           </w:pPr>
-          <w:hyperlink w:anchor="_Toc27574915" w:history="1">
+          <w:hyperlink w:anchor="_Toc29889544" w:history="1">
             <w:r>
               <w:rPr>
                 <w:rStyle w:val="Collegamentoipertestuale"/>
@@ -6276,7 +6057,7 @@
                 <w:noProof/>
                 <w:webHidden/>
               </w:rPr>
-              <w:instrText xml:space="preserve"> PAGEREF _Toc27574915 \h </w:instrText>
+              <w:instrText xml:space="preserve"> PAGEREF _Toc29889544 \h </w:instrText>
             </w:r>
             <w:r>
               <w:rPr>
@@ -6318,7 +6099,7 @@
               <w:noProof/>
             </w:rPr>
           </w:pPr>
-          <w:hyperlink w:anchor="_Toc27574916" w:history="1">
+          <w:hyperlink w:anchor="_Toc29889545" w:history="1">
             <w:r>
               <w:rPr>
                 <w:rStyle w:val="Collegamentoipertestuale"/>
@@ -6346,7 +6127,7 @@
                 <w:noProof/>
                 <w:webHidden/>
               </w:rPr>
-              <w:instrText xml:space="preserve"> PAGEREF _Toc27574916 \h </w:instrText>
+              <w:instrText xml:space="preserve"> PAGEREF _Toc29889545 \h </w:instrText>
             </w:r>
             <w:r>
               <w:rPr>
@@ -6388,7 +6169,7 @@
               <w:noProof/>
             </w:rPr>
           </w:pPr>
-          <w:hyperlink w:anchor="_Toc27574917" w:history="1">
+          <w:hyperlink w:anchor="_Toc29889546" w:history="1">
             <w:r>
               <w:rPr>
                 <w:rStyle w:val="Collegamentoipertestuale"/>
@@ -6416,7 +6197,7 @@
                 <w:noProof/>
                 <w:webHidden/>
               </w:rPr>
-              <w:instrText xml:space="preserve"> PAGEREF _Toc27574917 \h </w:instrText>
+              <w:instrText xml:space="preserve"> PAGEREF _Toc29889546 \h </w:instrText>
             </w:r>
             <w:r>
               <w:rPr>
@@ -6458,7 +6239,7 @@
               <w:noProof/>
             </w:rPr>
           </w:pPr>
-          <w:hyperlink w:anchor="_Toc27574918" w:history="1">
+          <w:hyperlink w:anchor="_Toc29889547" w:history="1">
             <w:r>
               <w:rPr>
                 <w:rStyle w:val="Collegamentoipertestuale"/>
@@ -6486,7 +6267,7 @@
                 <w:noProof/>
                 <w:webHidden/>
               </w:rPr>
-              <w:instrText xml:space="preserve"> PAGEREF _Toc27574918 \h </w:instrText>
+              <w:instrText xml:space="preserve"> PAGEREF _Toc29889547 \h </w:instrText>
             </w:r>
             <w:r>
               <w:rPr>
@@ -6528,7 +6309,7 @@
               <w:noProof/>
             </w:rPr>
           </w:pPr>
-          <w:hyperlink w:anchor="_Toc27574919" w:history="1">
+          <w:hyperlink w:anchor="_Toc29889548" w:history="1">
             <w:r>
               <w:rPr>
                 <w:rStyle w:val="Collegamentoipertestuale"/>
@@ -6556,7 +6337,7 @@
                 <w:noProof/>
                 <w:webHidden/>
               </w:rPr>
-              <w:instrText xml:space="preserve"> PAGEREF _Toc27574919 \h </w:instrText>
+              <w:instrText xml:space="preserve"> PAGEREF _Toc29889548 \h </w:instrText>
             </w:r>
             <w:r>
               <w:rPr>
@@ -6598,7 +6379,7 @@
               <w:noProof/>
             </w:rPr>
           </w:pPr>
-          <w:hyperlink w:anchor="_Toc27574920" w:history="1">
+          <w:hyperlink w:anchor="_Toc29889549" w:history="1">
             <w:r>
               <w:rPr>
                 <w:rStyle w:val="Collegamentoipertestuale"/>
@@ -6626,7 +6407,7 @@
                 <w:noProof/>
                 <w:webHidden/>
               </w:rPr>
-              <w:instrText xml:space="preserve"> PAGEREF _Toc27574920 \h </w:instrText>
+              <w:instrText xml:space="preserve"> PAGEREF _Toc29889549 \h </w:instrText>
             </w:r>
             <w:r>
               <w:rPr>
@@ -6668,7 +6449,7 @@
               <w:noProof/>
             </w:rPr>
           </w:pPr>
-          <w:hyperlink w:anchor="_Toc27574921" w:history="1">
+          <w:hyperlink w:anchor="_Toc29889550" w:history="1">
             <w:r>
               <w:rPr>
                 <w:rStyle w:val="Collegamentoipertestuale"/>
@@ -6696,7 +6477,7 @@
                 <w:noProof/>
                 <w:webHidden/>
               </w:rPr>
-              <w:instrText xml:space="preserve"> PAGEREF _Toc27574921 \h </w:instrText>
+              <w:instrText xml:space="preserve"> PAGEREF _Toc29889550 \h </w:instrText>
             </w:r>
             <w:r>
               <w:rPr>
@@ -6738,7 +6519,7 @@
               <w:noProof/>
             </w:rPr>
           </w:pPr>
-          <w:hyperlink w:anchor="_Toc27574922" w:history="1">
+          <w:hyperlink w:anchor="_Toc29889551" w:history="1">
             <w:r>
               <w:rPr>
                 <w:rStyle w:val="Collegamentoipertestuale"/>
@@ -6766,7 +6547,7 @@
                 <w:noProof/>
                 <w:webHidden/>
               </w:rPr>
-              <w:instrText xml:space="preserve"> PAGEREF _Toc27574922 \h </w:instrText>
+              <w:instrText xml:space="preserve"> PAGEREF _Toc29889551 \h </w:instrText>
             </w:r>
             <w:r>
               <w:rPr>
@@ -6808,7 +6589,7 @@
               <w:noProof/>
             </w:rPr>
           </w:pPr>
-          <w:hyperlink w:anchor="_Toc27574923" w:history="1">
+          <w:hyperlink w:anchor="_Toc29889552" w:history="1">
             <w:r>
               <w:rPr>
                 <w:rStyle w:val="Collegamentoipertestuale"/>
@@ -6837,7 +6618,7 @@
                 <w:noProof/>
                 <w:webHidden/>
               </w:rPr>
-              <w:instrText xml:space="preserve"> PAGEREF _Toc27574923 \h </w:instrText>
+              <w:instrText xml:space="preserve"> PAGEREF _Toc29889552 \h </w:instrText>
             </w:r>
             <w:r>
               <w:rPr>
@@ -6876,7 +6657,7 @@
               <w:lang w:bidi="ar-SA"/>
             </w:rPr>
           </w:pPr>
-          <w:hyperlink w:anchor="_Toc27574924" w:history="1">
+          <w:hyperlink w:anchor="_Toc29889553" w:history="1">
             <w:r>
               <w:rPr>
                 <w:rStyle w:val="Collegamentoipertestuale"/>
@@ -6901,7 +6682,7 @@
               <w:rPr>
                 <w:webHidden/>
               </w:rPr>
-              <w:instrText xml:space="preserve"> PAGEREF _Toc27574924 \h </w:instrText>
+              <w:instrText xml:space="preserve"> PAGEREF _Toc29889553 \h </w:instrText>
             </w:r>
             <w:r>
               <w:rPr>
@@ -6939,7 +6720,7 @@
               <w:noProof/>
             </w:rPr>
           </w:pPr>
-          <w:hyperlink w:anchor="_Toc27574925" w:history="1">
+          <w:hyperlink w:anchor="_Toc29889554" w:history="1">
             <w:r>
               <w:rPr>
                 <w:rStyle w:val="Collegamentoipertestuale"/>
@@ -6968,7 +6749,7 @@
                 <w:noProof/>
                 <w:webHidden/>
               </w:rPr>
-              <w:instrText xml:space="preserve"> PAGEREF _Toc27574925 \h </w:instrText>
+              <w:instrText xml:space="preserve"> PAGEREF _Toc29889554 \h </w:instrText>
             </w:r>
             <w:r>
               <w:rPr>
@@ -7011,7 +6792,7 @@
               <w:noProof/>
             </w:rPr>
           </w:pPr>
-          <w:hyperlink w:anchor="_Toc27574926" w:history="1">
+          <w:hyperlink w:anchor="_Toc29889555" w:history="1">
             <w:r>
               <w:rPr>
                 <w:rStyle w:val="Collegamentoipertestuale"/>
@@ -7054,7 +6835,7 @@
                 <w:noProof/>
                 <w:webHidden/>
               </w:rPr>
-              <w:instrText xml:space="preserve"> PAGEREF _Toc27574926 \h </w:instrText>
+              <w:instrText xml:space="preserve"> PAGEREF _Toc29889555 \h </w:instrText>
             </w:r>
             <w:r>
               <w:rPr>
@@ -7097,7 +6878,7 @@
               <w:noProof/>
             </w:rPr>
           </w:pPr>
-          <w:hyperlink w:anchor="_Toc27574927" w:history="1">
+          <w:hyperlink w:anchor="_Toc29889556" w:history="1">
             <w:r>
               <w:rPr>
                 <w:rStyle w:val="Collegamentoipertestuale"/>
@@ -7140,7 +6921,7 @@
                 <w:noProof/>
                 <w:webHidden/>
               </w:rPr>
-              <w:instrText xml:space="preserve"> PAGEREF _Toc27574927 \h </w:instrText>
+              <w:instrText xml:space="preserve"> PAGEREF _Toc29889556 \h </w:instrText>
             </w:r>
             <w:r>
               <w:rPr>
@@ -7183,7 +6964,7 @@
               <w:noProof/>
             </w:rPr>
           </w:pPr>
-          <w:hyperlink w:anchor="_Toc27574928" w:history="1">
+          <w:hyperlink w:anchor="_Toc29889557" w:history="1">
             <w:r>
               <w:rPr>
                 <w:rStyle w:val="Collegamentoipertestuale"/>
@@ -7226,7 +7007,7 @@
                 <w:noProof/>
                 <w:webHidden/>
               </w:rPr>
-              <w:instrText xml:space="preserve"> PAGEREF _Toc27574928 \h </w:instrText>
+              <w:instrText xml:space="preserve"> PAGEREF _Toc29889557 \h </w:instrText>
             </w:r>
             <w:r>
               <w:rPr>
@@ -7269,7 +7050,7 @@
               <w:noProof/>
             </w:rPr>
           </w:pPr>
-          <w:hyperlink w:anchor="_Toc27574929" w:history="1">
+          <w:hyperlink w:anchor="_Toc29889558" w:history="1">
             <w:r>
               <w:rPr>
                 <w:rStyle w:val="Collegamentoipertestuale"/>
@@ -7312,7 +7093,7 @@
                 <w:noProof/>
                 <w:webHidden/>
               </w:rPr>
-              <w:instrText xml:space="preserve"> PAGEREF _Toc27574929 \h </w:instrText>
+              <w:instrText xml:space="preserve"> PAGEREF _Toc29889558 \h </w:instrText>
             </w:r>
             <w:r>
               <w:rPr>
@@ -7355,7 +7136,7 @@
               <w:noProof/>
             </w:rPr>
           </w:pPr>
-          <w:hyperlink w:anchor="_Toc27574930" w:history="1">
+          <w:hyperlink w:anchor="_Toc29889559" w:history="1">
             <w:r>
               <w:rPr>
                 <w:rStyle w:val="Collegamentoipertestuale"/>
@@ -7398,7 +7179,7 @@
                 <w:noProof/>
                 <w:webHidden/>
               </w:rPr>
-              <w:instrText xml:space="preserve"> PAGEREF _Toc27574930 \h </w:instrText>
+              <w:instrText xml:space="preserve"> PAGEREF _Toc29889559 \h </w:instrText>
             </w:r>
             <w:r>
               <w:rPr>
@@ -7441,7 +7222,7 @@
               <w:noProof/>
             </w:rPr>
           </w:pPr>
-          <w:hyperlink w:anchor="_Toc27574931" w:history="1">
+          <w:hyperlink w:anchor="_Toc29889560" w:history="1">
             <w:r>
               <w:rPr>
                 <w:rStyle w:val="Collegamentoipertestuale"/>
@@ -7484,7 +7265,7 @@
                 <w:noProof/>
                 <w:webHidden/>
               </w:rPr>
-              <w:instrText xml:space="preserve"> PAGEREF _Toc27574931 \h </w:instrText>
+              <w:instrText xml:space="preserve"> PAGEREF _Toc29889560 \h </w:instrText>
             </w:r>
             <w:r>
               <w:rPr>
@@ -7527,7 +7308,7 @@
               <w:noProof/>
             </w:rPr>
           </w:pPr>
-          <w:hyperlink w:anchor="_Toc27574932" w:history="1">
+          <w:hyperlink w:anchor="_Toc29889561" w:history="1">
             <w:r>
               <w:rPr>
                 <w:rStyle w:val="Collegamentoipertestuale"/>
@@ -7570,7 +7351,7 @@
                 <w:noProof/>
                 <w:webHidden/>
               </w:rPr>
-              <w:instrText xml:space="preserve"> PAGEREF _Toc27574932 \h </w:instrText>
+              <w:instrText xml:space="preserve"> PAGEREF _Toc29889561 \h </w:instrText>
             </w:r>
             <w:r>
               <w:rPr>
@@ -7613,7 +7394,7 @@
               <w:noProof/>
             </w:rPr>
           </w:pPr>
-          <w:hyperlink w:anchor="_Toc27574933" w:history="1">
+          <w:hyperlink w:anchor="_Toc29889562" w:history="1">
             <w:r>
               <w:rPr>
                 <w:rStyle w:val="Collegamentoipertestuale"/>
@@ -7656,7 +7437,7 @@
                 <w:noProof/>
                 <w:webHidden/>
               </w:rPr>
-              <w:instrText xml:space="preserve"> PAGEREF _Toc27574933 \h </w:instrText>
+              <w:instrText xml:space="preserve"> PAGEREF _Toc29889562 \h </w:instrText>
             </w:r>
             <w:r>
               <w:rPr>
@@ -7699,7 +7480,7 @@
               <w:noProof/>
             </w:rPr>
           </w:pPr>
-          <w:hyperlink w:anchor="_Toc27574934" w:history="1">
+          <w:hyperlink w:anchor="_Toc29889563" w:history="1">
             <w:r>
               <w:rPr>
                 <w:rStyle w:val="Collegamentoipertestuale"/>
@@ -7742,7 +7523,7 @@
                 <w:noProof/>
                 <w:webHidden/>
               </w:rPr>
-              <w:instrText xml:space="preserve"> PAGEREF _Toc27574934 \h </w:instrText>
+              <w:instrText xml:space="preserve"> PAGEREF _Toc29889563 \h </w:instrText>
             </w:r>
             <w:r>
               <w:rPr>
@@ -7785,7 +7566,7 @@
               <w:noProof/>
             </w:rPr>
           </w:pPr>
-          <w:hyperlink w:anchor="_Toc27574935" w:history="1">
+          <w:hyperlink w:anchor="_Toc29889564" w:history="1">
             <w:r>
               <w:rPr>
                 <w:rStyle w:val="Collegamentoipertestuale"/>
@@ -7828,7 +7609,7 @@
                 <w:noProof/>
                 <w:webHidden/>
               </w:rPr>
-              <w:instrText xml:space="preserve"> PAGEREF _Toc27574935 \h </w:instrText>
+              <w:instrText xml:space="preserve"> PAGEREF _Toc29889564 \h </w:instrText>
             </w:r>
             <w:r>
               <w:rPr>
@@ -7871,7 +7652,7 @@
               <w:noProof/>
             </w:rPr>
           </w:pPr>
-          <w:hyperlink w:anchor="_Toc27574936" w:history="1">
+          <w:hyperlink w:anchor="_Toc29889565" w:history="1">
             <w:r>
               <w:rPr>
                 <w:rStyle w:val="Collegamentoipertestuale"/>
@@ -7914,7 +7695,7 @@
                 <w:noProof/>
                 <w:webHidden/>
               </w:rPr>
-              <w:instrText xml:space="preserve"> PAGEREF _Toc27574936 \h </w:instrText>
+              <w:instrText xml:space="preserve"> PAGEREF _Toc29889565 \h </w:instrText>
             </w:r>
             <w:r>
               <w:rPr>
@@ -7957,7 +7738,7 @@
               <w:noProof/>
             </w:rPr>
           </w:pPr>
-          <w:hyperlink w:anchor="_Toc27574937" w:history="1">
+          <w:hyperlink w:anchor="_Toc29889566" w:history="1">
             <w:r>
               <w:rPr>
                 <w:rStyle w:val="Collegamentoipertestuale"/>
@@ -8000,7 +7781,7 @@
                 <w:noProof/>
                 <w:webHidden/>
               </w:rPr>
-              <w:instrText xml:space="preserve"> PAGEREF _Toc27574937 \h </w:instrText>
+              <w:instrText xml:space="preserve"> PAGEREF _Toc29889566 \h </w:instrText>
             </w:r>
             <w:r>
               <w:rPr>
@@ -8043,7 +7824,7 @@
               <w:noProof/>
             </w:rPr>
           </w:pPr>
-          <w:hyperlink w:anchor="_Toc27574938" w:history="1">
+          <w:hyperlink w:anchor="_Toc29889567" w:history="1">
             <w:r>
               <w:rPr>
                 <w:rStyle w:val="Collegamentoipertestuale"/>
@@ -8086,7 +7867,7 @@
                 <w:noProof/>
                 <w:webHidden/>
               </w:rPr>
-              <w:instrText xml:space="preserve"> PAGEREF _Toc27574938 \h </w:instrText>
+              <w:instrText xml:space="preserve"> PAGEREF _Toc29889567 \h </w:instrText>
             </w:r>
             <w:r>
               <w:rPr>
@@ -8129,7 +7910,7 @@
               <w:noProof/>
             </w:rPr>
           </w:pPr>
-          <w:hyperlink w:anchor="_Toc27574939" w:history="1">
+          <w:hyperlink w:anchor="_Toc29889568" w:history="1">
             <w:r>
               <w:rPr>
                 <w:rStyle w:val="Collegamentoipertestuale"/>
@@ -8172,7 +7953,7 @@
                 <w:noProof/>
                 <w:webHidden/>
               </w:rPr>
-              <w:instrText xml:space="preserve"> PAGEREF _Toc27574939 \h </w:instrText>
+              <w:instrText xml:space="preserve"> PAGEREF _Toc29889568 \h </w:instrText>
             </w:r>
             <w:r>
               <w:rPr>
@@ -8215,7 +7996,7 @@
               <w:noProof/>
             </w:rPr>
           </w:pPr>
-          <w:hyperlink w:anchor="_Toc27574940" w:history="1">
+          <w:hyperlink w:anchor="_Toc29889569" w:history="1">
             <w:r>
               <w:rPr>
                 <w:rStyle w:val="Collegamentoipertestuale"/>
@@ -8258,7 +8039,7 @@
                 <w:noProof/>
                 <w:webHidden/>
               </w:rPr>
-              <w:instrText xml:space="preserve"> PAGEREF _Toc27574940 \h </w:instrText>
+              <w:instrText xml:space="preserve"> PAGEREF _Toc29889569 \h </w:instrText>
             </w:r>
             <w:r>
               <w:rPr>
@@ -8301,7 +8082,7 @@
               <w:noProof/>
             </w:rPr>
           </w:pPr>
-          <w:hyperlink w:anchor="_Toc27574941" w:history="1">
+          <w:hyperlink w:anchor="_Toc29889570" w:history="1">
             <w:r>
               <w:rPr>
                 <w:rStyle w:val="Collegamentoipertestuale"/>
@@ -8344,7 +8125,7 @@
                 <w:noProof/>
                 <w:webHidden/>
               </w:rPr>
-              <w:instrText xml:space="preserve"> PAGEREF _Toc27574941 \h </w:instrText>
+              <w:instrText xml:space="preserve"> PAGEREF _Toc29889570 \h </w:instrText>
             </w:r>
             <w:r>
               <w:rPr>
@@ -8387,7 +8168,7 @@
               <w:noProof/>
             </w:rPr>
           </w:pPr>
-          <w:hyperlink w:anchor="_Toc27574942" w:history="1">
+          <w:hyperlink w:anchor="_Toc29889571" w:history="1">
             <w:r>
               <w:rPr>
                 <w:rStyle w:val="Collegamentoipertestuale"/>
@@ -8430,7 +8211,7 @@
                 <w:noProof/>
                 <w:webHidden/>
               </w:rPr>
-              <w:instrText xml:space="preserve"> PAGEREF _Toc27574942 \h </w:instrText>
+              <w:instrText xml:space="preserve"> PAGEREF _Toc29889571 \h </w:instrText>
             </w:r>
             <w:r>
               <w:rPr>
@@ -8473,7 +8254,7 @@
               <w:noProof/>
             </w:rPr>
           </w:pPr>
-          <w:hyperlink w:anchor="_Toc27574943" w:history="1">
+          <w:hyperlink w:anchor="_Toc29889572" w:history="1">
             <w:r>
               <w:rPr>
                 <w:rStyle w:val="Collegamentoipertestuale"/>
@@ -8516,7 +8297,7 @@
                 <w:noProof/>
                 <w:webHidden/>
               </w:rPr>
-              <w:instrText xml:space="preserve"> PAGEREF _Toc27574943 \h </w:instrText>
+              <w:instrText xml:space="preserve"> PAGEREF _Toc29889572 \h </w:instrText>
             </w:r>
             <w:r>
               <w:rPr>
@@ -8559,7 +8340,7 @@
               <w:noProof/>
             </w:rPr>
           </w:pPr>
-          <w:hyperlink w:anchor="_Toc27574944" w:history="1">
+          <w:hyperlink w:anchor="_Toc29889573" w:history="1">
             <w:r>
               <w:rPr>
                 <w:rStyle w:val="Collegamentoipertestuale"/>
@@ -8602,7 +8383,7 @@
                 <w:noProof/>
                 <w:webHidden/>
               </w:rPr>
-              <w:instrText xml:space="preserve"> PAGEREF _Toc27574944 \h </w:instrText>
+              <w:instrText xml:space="preserve"> PAGEREF _Toc29889573 \h </w:instrText>
             </w:r>
             <w:r>
               <w:rPr>
@@ -8645,7 +8426,7 @@
               <w:noProof/>
             </w:rPr>
           </w:pPr>
-          <w:hyperlink w:anchor="_Toc27574945" w:history="1">
+          <w:hyperlink w:anchor="_Toc29889574" w:history="1">
             <w:r>
               <w:rPr>
                 <w:rStyle w:val="Collegamentoipertestuale"/>
@@ -8688,7 +8469,7 @@
                 <w:noProof/>
                 <w:webHidden/>
               </w:rPr>
-              <w:instrText xml:space="preserve"> PAGEREF _Toc27574945 \h </w:instrText>
+              <w:instrText xml:space="preserve"> PAGEREF _Toc29889574 \h </w:instrText>
             </w:r>
             <w:r>
               <w:rPr>
@@ -8731,7 +8512,7 @@
               <w:noProof/>
             </w:rPr>
           </w:pPr>
-          <w:hyperlink w:anchor="_Toc27574946" w:history="1">
+          <w:hyperlink w:anchor="_Toc29889575" w:history="1">
             <w:r>
               <w:rPr>
                 <w:rStyle w:val="Collegamentoipertestuale"/>
@@ -8774,7 +8555,7 @@
                 <w:noProof/>
                 <w:webHidden/>
               </w:rPr>
-              <w:instrText xml:space="preserve"> PAGEREF _Toc27574946 \h </w:instrText>
+              <w:instrText xml:space="preserve"> PAGEREF _Toc29889575 \h </w:instrText>
             </w:r>
             <w:r>
               <w:rPr>
@@ -8817,7 +8598,7 @@
               <w:noProof/>
             </w:rPr>
           </w:pPr>
-          <w:hyperlink w:anchor="_Toc27574947" w:history="1">
+          <w:hyperlink w:anchor="_Toc29889576" w:history="1">
             <w:r>
               <w:rPr>
                 <w:rStyle w:val="Collegamentoipertestuale"/>
@@ -8860,7 +8641,7 @@
                 <w:noProof/>
                 <w:webHidden/>
               </w:rPr>
-              <w:instrText xml:space="preserve"> PAGEREF _Toc27574947 \h </w:instrText>
+              <w:instrText xml:space="preserve"> PAGEREF _Toc29889576 \h </w:instrText>
             </w:r>
             <w:r>
               <w:rPr>
@@ -8903,7 +8684,7 @@
               <w:noProof/>
             </w:rPr>
           </w:pPr>
-          <w:hyperlink w:anchor="_Toc27574948" w:history="1">
+          <w:hyperlink w:anchor="_Toc29889577" w:history="1">
             <w:r>
               <w:rPr>
                 <w:rStyle w:val="Collegamentoipertestuale"/>
@@ -8946,7 +8727,7 @@
                 <w:noProof/>
                 <w:webHidden/>
               </w:rPr>
-              <w:instrText xml:space="preserve"> PAGEREF _Toc27574948 \h </w:instrText>
+              <w:instrText xml:space="preserve"> PAGEREF _Toc29889577 \h </w:instrText>
             </w:r>
             <w:r>
               <w:rPr>
@@ -8989,7 +8770,7 @@
               <w:noProof/>
             </w:rPr>
           </w:pPr>
-          <w:hyperlink w:anchor="_Toc27574949" w:history="1">
+          <w:hyperlink w:anchor="_Toc29889578" w:history="1">
             <w:r>
               <w:rPr>
                 <w:rStyle w:val="Collegamentoipertestuale"/>
@@ -9032,7 +8813,7 @@
                 <w:noProof/>
                 <w:webHidden/>
               </w:rPr>
-              <w:instrText xml:space="preserve"> PAGEREF _Toc27574949 \h </w:instrText>
+              <w:instrText xml:space="preserve"> PAGEREF _Toc29889578 \h </w:instrText>
             </w:r>
             <w:r>
               <w:rPr>
@@ -9075,7 +8856,7 @@
               <w:noProof/>
             </w:rPr>
           </w:pPr>
-          <w:hyperlink w:anchor="_Toc27574950" w:history="1">
+          <w:hyperlink w:anchor="_Toc29889579" w:history="1">
             <w:r>
               <w:rPr>
                 <w:rStyle w:val="Collegamentoipertestuale"/>
@@ -9118,7 +8899,7 @@
                 <w:noProof/>
                 <w:webHidden/>
               </w:rPr>
-              <w:instrText xml:space="preserve"> PAGEREF _Toc27574950 \h </w:instrText>
+              <w:instrText xml:space="preserve"> PAGEREF _Toc29889579 \h </w:instrText>
             </w:r>
             <w:r>
               <w:rPr>
@@ -9161,7 +8942,7 @@
               <w:noProof/>
             </w:rPr>
           </w:pPr>
-          <w:hyperlink w:anchor="_Toc27574951" w:history="1">
+          <w:hyperlink w:anchor="_Toc29889580" w:history="1">
             <w:r>
               <w:rPr>
                 <w:rStyle w:val="Collegamentoipertestuale"/>
@@ -9204,7 +8985,7 @@
                 <w:noProof/>
                 <w:webHidden/>
               </w:rPr>
-              <w:instrText xml:space="preserve"> PAGEREF _Toc27574951 \h </w:instrText>
+              <w:instrText xml:space="preserve"> PAGEREF _Toc29889580 \h </w:instrText>
             </w:r>
             <w:r>
               <w:rPr>
@@ -9247,7 +9028,7 @@
               <w:noProof/>
             </w:rPr>
           </w:pPr>
-          <w:hyperlink w:anchor="_Toc27574952" w:history="1">
+          <w:hyperlink w:anchor="_Toc29889581" w:history="1">
             <w:r>
               <w:rPr>
                 <w:rStyle w:val="Collegamentoipertestuale"/>
@@ -9290,7 +9071,7 @@
                 <w:noProof/>
                 <w:webHidden/>
               </w:rPr>
-              <w:instrText xml:space="preserve"> PAGEREF _Toc27574952 \h </w:instrText>
+              <w:instrText xml:space="preserve"> PAGEREF _Toc29889581 \h </w:instrText>
             </w:r>
             <w:r>
               <w:rPr>
@@ -9333,7 +9114,7 @@
               <w:noProof/>
             </w:rPr>
           </w:pPr>
-          <w:hyperlink w:anchor="_Toc27574953" w:history="1">
+          <w:hyperlink w:anchor="_Toc29889582" w:history="1">
             <w:r>
               <w:rPr>
                 <w:rStyle w:val="Collegamentoipertestuale"/>
@@ -9376,7 +9157,7 @@
                 <w:noProof/>
                 <w:webHidden/>
               </w:rPr>
-              <w:instrText xml:space="preserve"> PAGEREF _Toc27574953 \h </w:instrText>
+              <w:instrText xml:space="preserve"> PAGEREF _Toc29889582 \h </w:instrText>
             </w:r>
             <w:r>
               <w:rPr>
@@ -9419,7 +9200,7 @@
               <w:noProof/>
             </w:rPr>
           </w:pPr>
-          <w:hyperlink w:anchor="_Toc27574954" w:history="1">
+          <w:hyperlink w:anchor="_Toc29889583" w:history="1">
             <w:r>
               <w:rPr>
                 <w:rStyle w:val="Collegamentoipertestuale"/>
@@ -9462,7 +9243,7 @@
                 <w:noProof/>
                 <w:webHidden/>
               </w:rPr>
-              <w:instrText xml:space="preserve"> PAGEREF _Toc27574954 \h </w:instrText>
+              <w:instrText xml:space="preserve"> PAGEREF _Toc29889583 \h </w:instrText>
             </w:r>
             <w:r>
               <w:rPr>
@@ -9505,7 +9286,7 @@
               <w:noProof/>
             </w:rPr>
           </w:pPr>
-          <w:hyperlink w:anchor="_Toc27574955" w:history="1">
+          <w:hyperlink w:anchor="_Toc29889584" w:history="1">
             <w:r>
               <w:rPr>
                 <w:rStyle w:val="Collegamentoipertestuale"/>
@@ -9548,7 +9329,7 @@
                 <w:noProof/>
                 <w:webHidden/>
               </w:rPr>
-              <w:instrText xml:space="preserve"> PAGEREF _Toc27574955 \h </w:instrText>
+              <w:instrText xml:space="preserve"> PAGEREF _Toc29889584 \h </w:instrText>
             </w:r>
             <w:r>
               <w:rPr>
@@ -9591,7 +9372,7 @@
               <w:noProof/>
             </w:rPr>
           </w:pPr>
-          <w:hyperlink w:anchor="_Toc27574956" w:history="1">
+          <w:hyperlink w:anchor="_Toc29889585" w:history="1">
             <w:r>
               <w:rPr>
                 <w:rStyle w:val="Collegamentoipertestuale"/>
@@ -9634,7 +9415,7 @@
                 <w:noProof/>
                 <w:webHidden/>
               </w:rPr>
-              <w:instrText xml:space="preserve"> PAGEREF _Toc27574956 \h </w:instrText>
+              <w:instrText xml:space="preserve"> PAGEREF _Toc29889585 \h </w:instrText>
             </w:r>
             <w:r>
               <w:rPr>
@@ -9677,7 +9458,7 @@
               <w:noProof/>
             </w:rPr>
           </w:pPr>
-          <w:hyperlink w:anchor="_Toc27574957" w:history="1">
+          <w:hyperlink w:anchor="_Toc29889586" w:history="1">
             <w:r>
               <w:rPr>
                 <w:rStyle w:val="Collegamentoipertestuale"/>
@@ -9720,7 +9501,7 @@
                 <w:noProof/>
                 <w:webHidden/>
               </w:rPr>
-              <w:instrText xml:space="preserve"> PAGEREF _Toc27574957 \h </w:instrText>
+              <w:instrText xml:space="preserve"> PAGEREF _Toc29889586 \h </w:instrText>
             </w:r>
             <w:r>
               <w:rPr>
@@ -9763,7 +9544,7 @@
               <w:noProof/>
             </w:rPr>
           </w:pPr>
-          <w:hyperlink w:anchor="_Toc27574958" w:history="1">
+          <w:hyperlink w:anchor="_Toc29889587" w:history="1">
             <w:r>
               <w:rPr>
                 <w:rStyle w:val="Collegamentoipertestuale"/>
@@ -9806,7 +9587,7 @@
                 <w:noProof/>
                 <w:webHidden/>
               </w:rPr>
-              <w:instrText xml:space="preserve"> PAGEREF _Toc27574958 \h </w:instrText>
+              <w:instrText xml:space="preserve"> PAGEREF _Toc29889587 \h </w:instrText>
             </w:r>
             <w:r>
               <w:rPr>
@@ -9849,7 +9630,7 @@
               <w:noProof/>
             </w:rPr>
           </w:pPr>
-          <w:hyperlink w:anchor="_Toc27574959" w:history="1">
+          <w:hyperlink w:anchor="_Toc29889588" w:history="1">
             <w:r>
               <w:rPr>
                 <w:rStyle w:val="Collegamentoipertestuale"/>
@@ -9892,7 +9673,7 @@
                 <w:noProof/>
                 <w:webHidden/>
               </w:rPr>
-              <w:instrText xml:space="preserve"> PAGEREF _Toc27574959 \h </w:instrText>
+              <w:instrText xml:space="preserve"> PAGEREF _Toc29889588 \h </w:instrText>
             </w:r>
             <w:r>
               <w:rPr>
@@ -9935,7 +9716,7 @@
               <w:noProof/>
             </w:rPr>
           </w:pPr>
-          <w:hyperlink w:anchor="_Toc27574960" w:history="1">
+          <w:hyperlink w:anchor="_Toc29889589" w:history="1">
             <w:r>
               <w:rPr>
                 <w:rStyle w:val="Collegamentoipertestuale"/>
@@ -9978,7 +9759,7 @@
                 <w:noProof/>
                 <w:webHidden/>
               </w:rPr>
-              <w:instrText xml:space="preserve"> PAGEREF _Toc27574960 \h </w:instrText>
+              <w:instrText xml:space="preserve"> PAGEREF _Toc29889589 \h </w:instrText>
             </w:r>
             <w:r>
               <w:rPr>
@@ -10021,7 +9802,7 @@
               <w:noProof/>
             </w:rPr>
           </w:pPr>
-          <w:hyperlink w:anchor="_Toc27574961" w:history="1">
+          <w:hyperlink w:anchor="_Toc29889590" w:history="1">
             <w:r>
               <w:rPr>
                 <w:rStyle w:val="Collegamentoipertestuale"/>
@@ -10064,7 +9845,7 @@
                 <w:noProof/>
                 <w:webHidden/>
               </w:rPr>
-              <w:instrText xml:space="preserve"> PAGEREF _Toc27574961 \h </w:instrText>
+              <w:instrText xml:space="preserve"> PAGEREF _Toc29889590 \h </w:instrText>
             </w:r>
             <w:r>
               <w:rPr>
@@ -10107,7 +9888,7 @@
               <w:noProof/>
             </w:rPr>
           </w:pPr>
-          <w:hyperlink w:anchor="_Toc27574962" w:history="1">
+          <w:hyperlink w:anchor="_Toc29889591" w:history="1">
             <w:r>
               <w:rPr>
                 <w:rStyle w:val="Collegamentoipertestuale"/>
@@ -10150,7 +9931,7 @@
                 <w:noProof/>
                 <w:webHidden/>
               </w:rPr>
-              <w:instrText xml:space="preserve"> PAGEREF _Toc27574962 \h </w:instrText>
+              <w:instrText xml:space="preserve"> PAGEREF _Toc29889591 \h </w:instrText>
             </w:r>
             <w:r>
               <w:rPr>
@@ -10193,7 +9974,7 @@
               <w:noProof/>
             </w:rPr>
           </w:pPr>
-          <w:hyperlink w:anchor="_Toc27574963" w:history="1">
+          <w:hyperlink w:anchor="_Toc29889592" w:history="1">
             <w:r>
               <w:rPr>
                 <w:rStyle w:val="Collegamentoipertestuale"/>
@@ -10236,7 +10017,7 @@
                 <w:noProof/>
                 <w:webHidden/>
               </w:rPr>
-              <w:instrText xml:space="preserve"> PAGEREF _Toc27574963 \h </w:instrText>
+              <w:instrText xml:space="preserve"> PAGEREF _Toc29889592 \h </w:instrText>
             </w:r>
             <w:r>
               <w:rPr>
@@ -10279,7 +10060,7 @@
               <w:noProof/>
             </w:rPr>
           </w:pPr>
-          <w:hyperlink w:anchor="_Toc27574964" w:history="1">
+          <w:hyperlink w:anchor="_Toc29889593" w:history="1">
             <w:r>
               <w:rPr>
                 <w:rStyle w:val="Collegamentoipertestuale"/>
@@ -10322,7 +10103,7 @@
                 <w:noProof/>
                 <w:webHidden/>
               </w:rPr>
-              <w:instrText xml:space="preserve"> PAGEREF _Toc27574964 \h </w:instrText>
+              <w:instrText xml:space="preserve"> PAGEREF _Toc29889593 \h </w:instrText>
             </w:r>
             <w:r>
               <w:rPr>
@@ -10361,7 +10142,7 @@
               <w:lang w:bidi="ar-SA"/>
             </w:rPr>
           </w:pPr>
-          <w:hyperlink w:anchor="_Toc27574965" w:history="1">
+          <w:hyperlink w:anchor="_Toc29889594" w:history="1">
             <w:r>
               <w:rPr>
                 <w:rStyle w:val="Collegamentoipertestuale"/>
@@ -10385,7 +10166,7 @@
               <w:rPr>
                 <w:webHidden/>
               </w:rPr>
-              <w:instrText xml:space="preserve"> PAGEREF _Toc27574965 \h </w:instrText>
+              <w:instrText xml:space="preserve"> PAGEREF _Toc29889594 \h </w:instrText>
             </w:r>
             <w:r>
               <w:rPr>
@@ -10497,6 +10278,7 @@
           <w:sz w:val="36"/>
           <w:szCs w:val="36"/>
         </w:rPr>
+        <w:lastRenderedPageBreak/>
         <w:t>Problem</w:t>
       </w:r>
       <w:proofErr w:type="spellEnd"/>
@@ -10526,8 +10308,8 @@
           <w:szCs w:val="28"/>
         </w:rPr>
       </w:pPr>
-      <w:bookmarkStart w:id="20" w:name="_Toc21727844"/>
-      <w:bookmarkStart w:id="21" w:name="_Toc27574845"/>
+      <w:bookmarkStart w:id="10" w:name="_Toc21727844"/>
+      <w:bookmarkStart w:id="11" w:name="_Toc29889477"/>
       <w:proofErr w:type="spellStart"/>
       <w:r>
         <w:rPr>
@@ -10548,8 +10330,8 @@
         </w:rPr>
         <w:t xml:space="preserve"> domain</w:t>
       </w:r>
-      <w:bookmarkEnd w:id="20"/>
-      <w:bookmarkEnd w:id="21"/>
+      <w:bookmarkEnd w:id="10"/>
+      <w:bookmarkEnd w:id="11"/>
       <w:r>
         <w:rPr>
           <w:rFonts w:ascii="Century Gothic" w:hAnsi="Century Gothic" w:cs="Leelawadee UI"/>
@@ -10568,8 +10350,8 @@
           <w:color w:val="auto"/>
         </w:rPr>
       </w:pPr>
-      <w:bookmarkStart w:id="22" w:name="_Toc21727845"/>
-      <w:bookmarkStart w:id="23" w:name="_Toc27574846"/>
+      <w:bookmarkStart w:id="12" w:name="_Toc21727845"/>
+      <w:bookmarkStart w:id="13" w:name="_Toc29889478"/>
       <w:r>
         <w:rPr>
           <w:rFonts w:ascii="Century Gothic" w:hAnsi="Century Gothic" w:cs="Leelawadee UI"/>
@@ -10584,8 +10366,8 @@
         </w:rPr>
         <w:t>Problema</w:t>
       </w:r>
-      <w:bookmarkEnd w:id="22"/>
-      <w:bookmarkEnd w:id="23"/>
+      <w:bookmarkEnd w:id="12"/>
+      <w:bookmarkEnd w:id="13"/>
       <w:r>
         <w:rPr>
           <w:rFonts w:ascii="Century Gothic" w:hAnsi="Century Gothic" w:cs="Leelawadee UI"/>
@@ -11735,8 +11517,8 @@
           <w:color w:val="auto"/>
         </w:rPr>
       </w:pPr>
-      <w:bookmarkStart w:id="24" w:name="_Toc21727846"/>
-      <w:bookmarkStart w:id="25" w:name="_Toc27574847"/>
+      <w:bookmarkStart w:id="14" w:name="_Toc21727846"/>
+      <w:bookmarkStart w:id="15" w:name="_Toc29889479"/>
       <w:r>
         <w:rPr>
           <w:rFonts w:ascii="Century Gothic" w:hAnsi="Century Gothic" w:cs="Leelawadee UI"/>
@@ -11751,8 +11533,8 @@
         </w:rPr>
         <w:t>Soluzione</w:t>
       </w:r>
-      <w:bookmarkEnd w:id="24"/>
-      <w:bookmarkEnd w:id="25"/>
+      <w:bookmarkEnd w:id="14"/>
+      <w:bookmarkEnd w:id="15"/>
     </w:p>
     <w:p>
       <w:pPr>
@@ -12480,7 +12262,7 @@
           <w:szCs w:val="28"/>
         </w:rPr>
       </w:pPr>
-      <w:bookmarkStart w:id="26" w:name="_Toc27574848"/>
+      <w:bookmarkStart w:id="16" w:name="_Toc29889480"/>
       <w:r>
         <w:rPr>
           <w:rFonts w:ascii="Century Gothic" w:hAnsi="Century Gothic" w:cs="Leelawadee UI"/>
@@ -12490,7 +12272,7 @@
         <w:lastRenderedPageBreak/>
         <w:t>2.Proposed System</w:t>
       </w:r>
-      <w:bookmarkEnd w:id="26"/>
+      <w:bookmarkEnd w:id="16"/>
     </w:p>
     <w:p>
       <w:pPr>
@@ -12500,7 +12282,7 @@
           <w:color w:val="000000" w:themeColor="text1"/>
         </w:rPr>
       </w:pPr>
-      <w:bookmarkStart w:id="27" w:name="_Toc27574849"/>
+      <w:bookmarkStart w:id="17" w:name="_Toc29889481"/>
       <w:r>
         <w:rPr>
           <w:rFonts w:ascii="Century Gothic" w:hAnsi="Century Gothic" w:cs="Leelawadee UI"/>
@@ -12540,61 +12322,1676 @@
         <w:t>Requirements</w:t>
       </w:r>
       <w:bookmarkEnd w:id="0"/>
-      <w:bookmarkEnd w:id="27"/>
+      <w:bookmarkEnd w:id="17"/>
       <w:proofErr w:type="spellEnd"/>
     </w:p>
     <w:p>
       <w:pPr>
+        <w:jc w:val="both"/>
         <w:rPr>
           <w:rFonts w:ascii="Century Gothic" w:hAnsi="Century Gothic" w:cs="Leelawadee UI"/>
           <w:sz w:val="24"/>
           <w:szCs w:val="24"/>
         </w:rPr>
       </w:pPr>
-      <w:proofErr w:type="spellStart"/>
-      <w:r>
-        <w:rPr>
-          <w:rFonts w:ascii="Century Gothic" w:hAnsi="Century Gothic" w:cs="Leelawadee UI"/>
+      <w:bookmarkStart w:id="18" w:name="_Hlk29889595"/>
+      <w:r>
+        <w:rPr>
+          <w:rFonts w:ascii="Century Gothic" w:hAnsi="Century Gothic"/>
           <w:sz w:val="24"/>
           <w:szCs w:val="24"/>
         </w:rPr>
-        <w:t>StudyMe</w:t>
-      </w:r>
-      <w:proofErr w:type="spellEnd"/>
-      <w:r>
-        <w:rPr>
-          <w:rFonts w:ascii="Century Gothic" w:hAnsi="Century Gothic" w:cs="Leelawadee UI"/>
+        <w:t>I requisiti funzionali sono divisi in base ai ruoli degli attori che la eseguono.</w:t>
+      </w:r>
+      <w:r>
+        <w:rPr>
+          <w:rFonts w:ascii="Century Gothic" w:hAnsi="Century Gothic"/>
           <w:sz w:val="24"/>
           <w:szCs w:val="24"/>
         </w:rPr>
-        <w:t xml:space="preserve"> supporta </w:t>
-      </w:r>
+        <w:t xml:space="preserve"> </w:t>
+      </w:r>
+      <w:proofErr w:type="spellStart"/>
       <w:r>
         <w:rPr>
           <w:rFonts w:ascii="Century Gothic" w:hAnsi="Century Gothic" w:cs="Leelawadee UI"/>
           <w:sz w:val="24"/>
           <w:szCs w:val="24"/>
         </w:rPr>
-        <w:t>tre</w:t>
-      </w:r>
+        <w:t>StudyMe</w:t>
+      </w:r>
+      <w:proofErr w:type="spellEnd"/>
       <w:r>
         <w:rPr>
           <w:rFonts w:ascii="Century Gothic" w:hAnsi="Century Gothic" w:cs="Leelawadee UI"/>
           <w:sz w:val="24"/>
           <w:szCs w:val="24"/>
         </w:rPr>
+        <w:t xml:space="preserve"> supporta </w:t>
+      </w:r>
+      <w:r>
+        <w:rPr>
+          <w:rFonts w:ascii="Century Gothic" w:hAnsi="Century Gothic" w:cs="Leelawadee UI"/>
+          <w:sz w:val="24"/>
+          <w:szCs w:val="24"/>
+        </w:rPr>
+        <w:t>tre</w:t>
+      </w:r>
+      <w:r>
+        <w:rPr>
+          <w:rFonts w:ascii="Century Gothic" w:hAnsi="Century Gothic" w:cs="Leelawadee UI"/>
+          <w:sz w:val="24"/>
+          <w:szCs w:val="24"/>
+        </w:rPr>
         <w:t xml:space="preserve"> tipi di utenti:</w:t>
       </w:r>
+      <w:r>
+        <w:rPr>
+          <w:rFonts w:ascii="Century Gothic" w:hAnsi="Century Gothic" w:cs="Leelawadee UI"/>
+          <w:sz w:val="24"/>
+          <w:szCs w:val="24"/>
+        </w:rPr>
+        <w:t xml:space="preserve"> acquirente, </w:t>
+      </w:r>
+      <w:proofErr w:type="gramStart"/>
+      <w:r>
+        <w:rPr>
+          <w:rFonts w:ascii="Century Gothic" w:hAnsi="Century Gothic" w:cs="Leelawadee UI"/>
+          <w:sz w:val="24"/>
+          <w:szCs w:val="24"/>
+        </w:rPr>
+        <w:t>insegnante(</w:t>
+      </w:r>
+      <w:proofErr w:type="gramEnd"/>
+      <w:r>
+        <w:rPr>
+          <w:rFonts w:ascii="Century Gothic" w:hAnsi="Century Gothic" w:cs="Leelawadee UI"/>
+          <w:sz w:val="24"/>
+          <w:szCs w:val="24"/>
+        </w:rPr>
+        <w:t>q</w:t>
+      </w:r>
+      <w:r>
+        <w:rPr>
+          <w:rFonts w:ascii="Century Gothic" w:hAnsi="Century Gothic" w:cs="Leelawadee UI"/>
+          <w:sz w:val="24"/>
+          <w:szCs w:val="24"/>
+        </w:rPr>
+        <w:t>uesta figura deve essere diversa per ogni categoria</w:t>
+      </w:r>
+      <w:r>
+        <w:rPr>
+          <w:rFonts w:ascii="Century Gothic" w:hAnsi="Century Gothic" w:cs="Leelawadee UI"/>
+          <w:sz w:val="24"/>
+          <w:szCs w:val="24"/>
+        </w:rPr>
+        <w:t>) e gestore del catalogo.</w:t>
+      </w:r>
+      <w:bookmarkStart w:id="19" w:name="_GoBack"/>
+      <w:bookmarkEnd w:id="19"/>
+    </w:p>
+    <w:tbl>
+      <w:tblPr>
+        <w:tblStyle w:val="Grigliatabella"/>
+        <w:tblW w:w="0" w:type="auto"/>
+        <w:tblInd w:w="0" w:type="dxa"/>
+        <w:tblLook w:val="04A0" w:firstRow="1" w:lastRow="0" w:firstColumn="1" w:lastColumn="0" w:noHBand="0" w:noVBand="1"/>
+      </w:tblPr>
+      <w:tblGrid>
+        <w:gridCol w:w="1696"/>
+        <w:gridCol w:w="2977"/>
+        <w:gridCol w:w="4536"/>
+        <w:gridCol w:w="1371"/>
+      </w:tblGrid>
+      <w:tr>
+        <w:tc>
+          <w:tcPr>
+            <w:tcW w:w="1696" w:type="dxa"/>
+          </w:tcPr>
+          <w:p>
+            <w:pPr>
+              <w:jc w:val="center"/>
+              <w:rPr>
+                <w:rFonts w:ascii="Century Gothic" w:hAnsi="Century Gothic" w:cs="Leelawadee UI"/>
+                <w:b/>
+                <w:bCs/>
+                <w:sz w:val="24"/>
+                <w:szCs w:val="24"/>
+              </w:rPr>
+            </w:pPr>
+            <w:bookmarkStart w:id="20" w:name="_Hlk29889596"/>
+            <w:bookmarkEnd w:id="18"/>
+            <w:r>
+              <w:rPr>
+                <w:rFonts w:ascii="Century Gothic" w:hAnsi="Century Gothic" w:cs="Leelawadee UI"/>
+                <w:b/>
+                <w:bCs/>
+                <w:sz w:val="24"/>
+                <w:szCs w:val="24"/>
+              </w:rPr>
+              <w:t>ID</w:t>
+            </w:r>
+            <w:r>
+              <w:rPr>
+                <w:rFonts w:ascii="Century Gothic" w:hAnsi="Century Gothic" w:cs="Leelawadee UI"/>
+                <w:b/>
+                <w:bCs/>
+                <w:sz w:val="24"/>
+                <w:szCs w:val="24"/>
+              </w:rPr>
+              <w:t>:</w:t>
+            </w:r>
+          </w:p>
+        </w:tc>
+        <w:tc>
+          <w:tcPr>
+            <w:tcW w:w="2977" w:type="dxa"/>
+          </w:tcPr>
+          <w:p>
+            <w:pPr>
+              <w:jc w:val="center"/>
+              <w:rPr>
+                <w:rFonts w:ascii="Century Gothic" w:hAnsi="Century Gothic" w:cs="Leelawadee UI"/>
+                <w:b/>
+                <w:bCs/>
+                <w:sz w:val="24"/>
+                <w:szCs w:val="24"/>
+              </w:rPr>
+            </w:pPr>
+            <w:r>
+              <w:rPr>
+                <w:rFonts w:ascii="Century Gothic" w:hAnsi="Century Gothic" w:cs="Leelawadee UI"/>
+                <w:b/>
+                <w:bCs/>
+                <w:sz w:val="24"/>
+                <w:szCs w:val="24"/>
+              </w:rPr>
+              <w:t>Ruolo</w:t>
+            </w:r>
+            <w:r>
+              <w:rPr>
+                <w:rFonts w:ascii="Century Gothic" w:hAnsi="Century Gothic" w:cs="Leelawadee UI"/>
+                <w:b/>
+                <w:bCs/>
+                <w:sz w:val="24"/>
+                <w:szCs w:val="24"/>
+              </w:rPr>
+              <w:t>:</w:t>
+            </w:r>
+          </w:p>
+        </w:tc>
+        <w:tc>
+          <w:tcPr>
+            <w:tcW w:w="4536" w:type="dxa"/>
+          </w:tcPr>
+          <w:p>
+            <w:pPr>
+              <w:jc w:val="center"/>
+              <w:rPr>
+                <w:rFonts w:ascii="Century Gothic" w:hAnsi="Century Gothic" w:cs="Leelawadee UI"/>
+                <w:b/>
+                <w:bCs/>
+                <w:sz w:val="24"/>
+                <w:szCs w:val="24"/>
+              </w:rPr>
+            </w:pPr>
+            <w:r>
+              <w:rPr>
+                <w:rFonts w:ascii="Century Gothic" w:hAnsi="Century Gothic" w:cs="Leelawadee UI"/>
+                <w:b/>
+                <w:bCs/>
+                <w:sz w:val="24"/>
+                <w:szCs w:val="24"/>
+              </w:rPr>
+              <w:t>Requisito funzionale</w:t>
+            </w:r>
+            <w:r>
+              <w:rPr>
+                <w:rFonts w:ascii="Century Gothic" w:hAnsi="Century Gothic" w:cs="Leelawadee UI"/>
+                <w:b/>
+                <w:bCs/>
+                <w:sz w:val="24"/>
+                <w:szCs w:val="24"/>
+              </w:rPr>
+              <w:t>:</w:t>
+            </w:r>
+          </w:p>
+        </w:tc>
+        <w:tc>
+          <w:tcPr>
+            <w:tcW w:w="1371" w:type="dxa"/>
+          </w:tcPr>
+          <w:p>
+            <w:pPr>
+              <w:jc w:val="center"/>
+              <w:rPr>
+                <w:rFonts w:ascii="Century Gothic" w:hAnsi="Century Gothic" w:cs="Leelawadee UI"/>
+                <w:b/>
+                <w:bCs/>
+                <w:sz w:val="24"/>
+                <w:szCs w:val="24"/>
+              </w:rPr>
+            </w:pPr>
+            <w:r>
+              <w:rPr>
+                <w:rFonts w:ascii="Century Gothic" w:hAnsi="Century Gothic" w:cs="Leelawadee UI"/>
+                <w:b/>
+                <w:bCs/>
+                <w:sz w:val="24"/>
+                <w:szCs w:val="24"/>
+              </w:rPr>
+              <w:t>Priorità</w:t>
+            </w:r>
+            <w:r>
+              <w:rPr>
+                <w:rFonts w:ascii="Century Gothic" w:hAnsi="Century Gothic" w:cs="Leelawadee UI"/>
+                <w:b/>
+                <w:bCs/>
+                <w:sz w:val="24"/>
+                <w:szCs w:val="24"/>
+              </w:rPr>
+              <w:t>:</w:t>
+            </w:r>
+          </w:p>
+        </w:tc>
+      </w:tr>
+      <w:tr>
+        <w:tc>
+          <w:tcPr>
+            <w:tcW w:w="1696" w:type="dxa"/>
+          </w:tcPr>
+          <w:p>
+            <w:pPr>
+              <w:jc w:val="center"/>
+              <w:rPr>
+                <w:rFonts w:ascii="Century Gothic" w:hAnsi="Century Gothic" w:cs="Leelawadee UI"/>
+                <w:sz w:val="24"/>
+                <w:szCs w:val="24"/>
+              </w:rPr>
+            </w:pPr>
+            <w:r>
+              <w:rPr>
+                <w:rFonts w:ascii="Century Gothic" w:hAnsi="Century Gothic" w:cs="Leelawadee UI"/>
+                <w:sz w:val="24"/>
+                <w:szCs w:val="24"/>
+              </w:rPr>
+              <w:t>RF_1</w:t>
+            </w:r>
+          </w:p>
+        </w:tc>
+        <w:tc>
+          <w:tcPr>
+            <w:tcW w:w="2977" w:type="dxa"/>
+          </w:tcPr>
+          <w:p>
+            <w:pPr>
+              <w:jc w:val="center"/>
+              <w:rPr>
+                <w:rFonts w:ascii="Century Gothic" w:hAnsi="Century Gothic" w:cs="Leelawadee UI"/>
+                <w:sz w:val="24"/>
+                <w:szCs w:val="24"/>
+              </w:rPr>
+            </w:pPr>
+            <w:r>
+              <w:rPr>
+                <w:rFonts w:ascii="Century Gothic" w:hAnsi="Century Gothic" w:cs="Leelawadee UI"/>
+                <w:sz w:val="24"/>
+                <w:szCs w:val="24"/>
+              </w:rPr>
+              <w:t>Acquirente</w:t>
+            </w:r>
+          </w:p>
+        </w:tc>
+        <w:tc>
+          <w:tcPr>
+            <w:tcW w:w="4536" w:type="dxa"/>
+          </w:tcPr>
+          <w:p>
+            <w:pPr>
+              <w:jc w:val="center"/>
+              <w:rPr>
+                <w:rFonts w:ascii="Century Gothic" w:hAnsi="Century Gothic" w:cs="Leelawadee UI"/>
+                <w:sz w:val="24"/>
+                <w:szCs w:val="24"/>
+              </w:rPr>
+            </w:pPr>
+            <w:r>
+              <w:rPr>
+                <w:rFonts w:ascii="Century Gothic" w:hAnsi="Century Gothic" w:cs="Leelawadee UI"/>
+                <w:sz w:val="24"/>
+                <w:szCs w:val="24"/>
+              </w:rPr>
+              <w:t>Effettuare il login.</w:t>
+            </w:r>
+          </w:p>
+        </w:tc>
+        <w:tc>
+          <w:tcPr>
+            <w:tcW w:w="1371" w:type="dxa"/>
+          </w:tcPr>
+          <w:p>
+            <w:pPr>
+              <w:jc w:val="center"/>
+              <w:rPr>
+                <w:rFonts w:ascii="Century Gothic" w:hAnsi="Century Gothic" w:cs="Leelawadee UI"/>
+                <w:sz w:val="24"/>
+                <w:szCs w:val="24"/>
+              </w:rPr>
+            </w:pPr>
+            <w:r>
+              <w:rPr>
+                <w:rFonts w:ascii="Century Gothic" w:hAnsi="Century Gothic" w:cs="Leelawadee UI"/>
+                <w:sz w:val="24"/>
+                <w:szCs w:val="24"/>
+              </w:rPr>
+              <w:t>Alta</w:t>
+            </w:r>
+          </w:p>
+        </w:tc>
+      </w:tr>
+      <w:tr>
+        <w:tc>
+          <w:tcPr>
+            <w:tcW w:w="1696" w:type="dxa"/>
+          </w:tcPr>
+          <w:p>
+            <w:pPr>
+              <w:jc w:val="center"/>
+              <w:rPr>
+                <w:rFonts w:ascii="Century Gothic" w:hAnsi="Century Gothic" w:cs="Leelawadee UI"/>
+                <w:sz w:val="24"/>
+                <w:szCs w:val="24"/>
+              </w:rPr>
+            </w:pPr>
+            <w:r>
+              <w:rPr>
+                <w:rFonts w:ascii="Century Gothic" w:hAnsi="Century Gothic" w:cs="Leelawadee UI"/>
+                <w:sz w:val="24"/>
+                <w:szCs w:val="24"/>
+              </w:rPr>
+              <w:t>RF_2</w:t>
+            </w:r>
+          </w:p>
+        </w:tc>
+        <w:tc>
+          <w:tcPr>
+            <w:tcW w:w="2977" w:type="dxa"/>
+          </w:tcPr>
+          <w:p>
+            <w:pPr>
+              <w:jc w:val="center"/>
+              <w:rPr>
+                <w:rFonts w:ascii="Century Gothic" w:hAnsi="Century Gothic" w:cs="Leelawadee UI"/>
+                <w:sz w:val="24"/>
+                <w:szCs w:val="24"/>
+              </w:rPr>
+            </w:pPr>
+            <w:r>
+              <w:rPr>
+                <w:rFonts w:ascii="Century Gothic" w:hAnsi="Century Gothic" w:cs="Leelawadee UI"/>
+                <w:sz w:val="24"/>
+                <w:szCs w:val="24"/>
+              </w:rPr>
+              <w:t>Acquirente</w:t>
+            </w:r>
+          </w:p>
+        </w:tc>
+        <w:tc>
+          <w:tcPr>
+            <w:tcW w:w="4536" w:type="dxa"/>
+          </w:tcPr>
+          <w:p>
+            <w:pPr>
+              <w:jc w:val="center"/>
+              <w:rPr>
+                <w:rFonts w:ascii="Century Gothic" w:hAnsi="Century Gothic" w:cs="Leelawadee UI"/>
+                <w:sz w:val="24"/>
+                <w:szCs w:val="24"/>
+              </w:rPr>
+            </w:pPr>
+            <w:r>
+              <w:rPr>
+                <w:rFonts w:ascii="Century Gothic" w:hAnsi="Century Gothic" w:cs="Leelawadee UI"/>
+                <w:sz w:val="24"/>
+                <w:szCs w:val="24"/>
+              </w:rPr>
+              <w:t>Modificare il profilo personale.</w:t>
+            </w:r>
+          </w:p>
+        </w:tc>
+        <w:tc>
+          <w:tcPr>
+            <w:tcW w:w="1371" w:type="dxa"/>
+          </w:tcPr>
+          <w:p>
+            <w:pPr>
+              <w:jc w:val="center"/>
+              <w:rPr>
+                <w:rFonts w:ascii="Century Gothic" w:hAnsi="Century Gothic" w:cs="Leelawadee UI"/>
+                <w:sz w:val="24"/>
+                <w:szCs w:val="24"/>
+              </w:rPr>
+            </w:pPr>
+            <w:r>
+              <w:rPr>
+                <w:rFonts w:ascii="Century Gothic" w:hAnsi="Century Gothic" w:cs="Leelawadee UI"/>
+                <w:sz w:val="24"/>
+                <w:szCs w:val="24"/>
+              </w:rPr>
+              <w:t>Alta</w:t>
+            </w:r>
+          </w:p>
+        </w:tc>
+      </w:tr>
+      <w:tr>
+        <w:tc>
+          <w:tcPr>
+            <w:tcW w:w="1696" w:type="dxa"/>
+          </w:tcPr>
+          <w:p>
+            <w:pPr>
+              <w:jc w:val="center"/>
+              <w:rPr>
+                <w:rFonts w:ascii="Century Gothic" w:hAnsi="Century Gothic" w:cs="Leelawadee UI"/>
+                <w:sz w:val="24"/>
+                <w:szCs w:val="24"/>
+              </w:rPr>
+            </w:pPr>
+            <w:r>
+              <w:rPr>
+                <w:rFonts w:ascii="Century Gothic" w:hAnsi="Century Gothic" w:cs="Leelawadee UI"/>
+                <w:sz w:val="24"/>
+                <w:szCs w:val="24"/>
+              </w:rPr>
+              <w:t>RF_3</w:t>
+            </w:r>
+          </w:p>
+        </w:tc>
+        <w:tc>
+          <w:tcPr>
+            <w:tcW w:w="2977" w:type="dxa"/>
+          </w:tcPr>
+          <w:p>
+            <w:pPr>
+              <w:jc w:val="center"/>
+              <w:rPr>
+                <w:rFonts w:ascii="Century Gothic" w:hAnsi="Century Gothic" w:cs="Leelawadee UI"/>
+                <w:sz w:val="24"/>
+                <w:szCs w:val="24"/>
+              </w:rPr>
+            </w:pPr>
+            <w:r>
+              <w:rPr>
+                <w:rFonts w:ascii="Century Gothic" w:hAnsi="Century Gothic" w:cs="Leelawadee UI"/>
+                <w:sz w:val="24"/>
+                <w:szCs w:val="24"/>
+              </w:rPr>
+              <w:t>Acquirente</w:t>
+            </w:r>
+          </w:p>
+        </w:tc>
+        <w:tc>
+          <w:tcPr>
+            <w:tcW w:w="4536" w:type="dxa"/>
+          </w:tcPr>
+          <w:p>
+            <w:pPr>
+              <w:jc w:val="center"/>
+              <w:rPr>
+                <w:rFonts w:ascii="Century Gothic" w:hAnsi="Century Gothic" w:cs="Leelawadee UI"/>
+                <w:sz w:val="24"/>
+                <w:szCs w:val="24"/>
+              </w:rPr>
+            </w:pPr>
+            <w:r>
+              <w:rPr>
+                <w:rFonts w:ascii="Century Gothic" w:hAnsi="Century Gothic" w:cs="Leelawadee UI"/>
+                <w:sz w:val="24"/>
+                <w:szCs w:val="24"/>
+              </w:rPr>
+              <w:t>Iscriversi al sito.</w:t>
+            </w:r>
+          </w:p>
+        </w:tc>
+        <w:tc>
+          <w:tcPr>
+            <w:tcW w:w="1371" w:type="dxa"/>
+          </w:tcPr>
+          <w:p>
+            <w:pPr>
+              <w:jc w:val="center"/>
+              <w:rPr>
+                <w:rFonts w:ascii="Century Gothic" w:hAnsi="Century Gothic" w:cs="Leelawadee UI"/>
+                <w:sz w:val="24"/>
+                <w:szCs w:val="24"/>
+              </w:rPr>
+            </w:pPr>
+            <w:r>
+              <w:rPr>
+                <w:rFonts w:ascii="Century Gothic" w:hAnsi="Century Gothic" w:cs="Leelawadee UI"/>
+                <w:sz w:val="24"/>
+                <w:szCs w:val="24"/>
+              </w:rPr>
+              <w:t>Alta</w:t>
+            </w:r>
+          </w:p>
+        </w:tc>
+      </w:tr>
+      <w:tr>
+        <w:tc>
+          <w:tcPr>
+            <w:tcW w:w="1696" w:type="dxa"/>
+          </w:tcPr>
+          <w:p>
+            <w:pPr>
+              <w:jc w:val="center"/>
+              <w:rPr>
+                <w:rFonts w:ascii="Century Gothic" w:hAnsi="Century Gothic" w:cs="Leelawadee UI"/>
+                <w:sz w:val="24"/>
+                <w:szCs w:val="24"/>
+              </w:rPr>
+            </w:pPr>
+            <w:r>
+              <w:rPr>
+                <w:rFonts w:ascii="Century Gothic" w:hAnsi="Century Gothic" w:cs="Leelawadee UI"/>
+                <w:sz w:val="24"/>
+                <w:szCs w:val="24"/>
+              </w:rPr>
+              <w:t>RF_4</w:t>
+            </w:r>
+          </w:p>
+        </w:tc>
+        <w:tc>
+          <w:tcPr>
+            <w:tcW w:w="2977" w:type="dxa"/>
+          </w:tcPr>
+          <w:p>
+            <w:pPr>
+              <w:jc w:val="center"/>
+              <w:rPr>
+                <w:rFonts w:ascii="Century Gothic" w:hAnsi="Century Gothic" w:cs="Leelawadee UI"/>
+                <w:sz w:val="24"/>
+                <w:szCs w:val="24"/>
+              </w:rPr>
+            </w:pPr>
+            <w:r>
+              <w:rPr>
+                <w:rFonts w:ascii="Century Gothic" w:hAnsi="Century Gothic" w:cs="Leelawadee UI"/>
+                <w:sz w:val="24"/>
+                <w:szCs w:val="24"/>
+              </w:rPr>
+              <w:t>Acquirente</w:t>
+            </w:r>
+          </w:p>
+        </w:tc>
+        <w:tc>
+          <w:tcPr>
+            <w:tcW w:w="4536" w:type="dxa"/>
+          </w:tcPr>
+          <w:p>
+            <w:pPr>
+              <w:jc w:val="center"/>
+              <w:rPr>
+                <w:rFonts w:ascii="Century Gothic" w:hAnsi="Century Gothic" w:cs="Leelawadee UI"/>
+                <w:sz w:val="24"/>
+                <w:szCs w:val="24"/>
+              </w:rPr>
+            </w:pPr>
+            <w:r>
+              <w:rPr>
+                <w:rFonts w:ascii="Century Gothic" w:hAnsi="Century Gothic" w:cs="Leelawadee UI"/>
+                <w:sz w:val="24"/>
+                <w:szCs w:val="24"/>
+              </w:rPr>
+              <w:t>Cercare videolezioni.</w:t>
+            </w:r>
+          </w:p>
+        </w:tc>
+        <w:tc>
+          <w:tcPr>
+            <w:tcW w:w="1371" w:type="dxa"/>
+          </w:tcPr>
+          <w:p>
+            <w:pPr>
+              <w:jc w:val="center"/>
+              <w:rPr>
+                <w:rFonts w:ascii="Century Gothic" w:hAnsi="Century Gothic" w:cs="Leelawadee UI"/>
+                <w:sz w:val="24"/>
+                <w:szCs w:val="24"/>
+              </w:rPr>
+            </w:pPr>
+            <w:r>
+              <w:rPr>
+                <w:rFonts w:ascii="Century Gothic" w:hAnsi="Century Gothic" w:cs="Leelawadee UI"/>
+                <w:sz w:val="24"/>
+                <w:szCs w:val="24"/>
+              </w:rPr>
+              <w:t>Alta</w:t>
+            </w:r>
+          </w:p>
+        </w:tc>
+      </w:tr>
+      <w:tr>
+        <w:tc>
+          <w:tcPr>
+            <w:tcW w:w="1696" w:type="dxa"/>
+          </w:tcPr>
+          <w:p>
+            <w:pPr>
+              <w:jc w:val="center"/>
+              <w:rPr>
+                <w:rFonts w:ascii="Century Gothic" w:hAnsi="Century Gothic" w:cs="Leelawadee UI"/>
+                <w:sz w:val="24"/>
+                <w:szCs w:val="24"/>
+              </w:rPr>
+            </w:pPr>
+            <w:r>
+              <w:rPr>
+                <w:rFonts w:ascii="Century Gothic" w:hAnsi="Century Gothic" w:cs="Leelawadee UI"/>
+                <w:sz w:val="24"/>
+                <w:szCs w:val="24"/>
+              </w:rPr>
+              <w:t>RF_5</w:t>
+            </w:r>
+          </w:p>
+        </w:tc>
+        <w:tc>
+          <w:tcPr>
+            <w:tcW w:w="2977" w:type="dxa"/>
+          </w:tcPr>
+          <w:p>
+            <w:pPr>
+              <w:jc w:val="center"/>
+              <w:rPr>
+                <w:rFonts w:ascii="Century Gothic" w:hAnsi="Century Gothic" w:cs="Leelawadee UI"/>
+                <w:sz w:val="24"/>
+                <w:szCs w:val="24"/>
+              </w:rPr>
+            </w:pPr>
+            <w:r>
+              <w:rPr>
+                <w:rFonts w:ascii="Century Gothic" w:hAnsi="Century Gothic" w:cs="Leelawadee UI"/>
+                <w:sz w:val="24"/>
+                <w:szCs w:val="24"/>
+              </w:rPr>
+              <w:t>Acquirente</w:t>
+            </w:r>
+          </w:p>
+        </w:tc>
+        <w:tc>
+          <w:tcPr>
+            <w:tcW w:w="4536" w:type="dxa"/>
+          </w:tcPr>
+          <w:p>
+            <w:pPr>
+              <w:jc w:val="center"/>
+              <w:rPr>
+                <w:rFonts w:ascii="Century Gothic" w:hAnsi="Century Gothic" w:cs="Leelawadee UI"/>
+                <w:sz w:val="24"/>
+                <w:szCs w:val="24"/>
+              </w:rPr>
+            </w:pPr>
+            <w:r>
+              <w:rPr>
+                <w:rFonts w:ascii="Century Gothic" w:hAnsi="Century Gothic" w:cs="Leelawadee UI"/>
+                <w:sz w:val="24"/>
+                <w:szCs w:val="24"/>
+              </w:rPr>
+              <w:t>Aggiungere o rimuovere elementi dal carrello.</w:t>
+            </w:r>
+          </w:p>
+        </w:tc>
+        <w:tc>
+          <w:tcPr>
+            <w:tcW w:w="1371" w:type="dxa"/>
+          </w:tcPr>
+          <w:p>
+            <w:pPr>
+              <w:jc w:val="center"/>
+              <w:rPr>
+                <w:rFonts w:ascii="Century Gothic" w:hAnsi="Century Gothic" w:cs="Leelawadee UI"/>
+                <w:sz w:val="24"/>
+                <w:szCs w:val="24"/>
+              </w:rPr>
+            </w:pPr>
+            <w:r>
+              <w:rPr>
+                <w:rFonts w:ascii="Century Gothic" w:hAnsi="Century Gothic" w:cs="Leelawadee UI"/>
+                <w:sz w:val="24"/>
+                <w:szCs w:val="24"/>
+              </w:rPr>
+              <w:t>Alta</w:t>
+            </w:r>
+          </w:p>
+        </w:tc>
+      </w:tr>
+      <w:tr>
+        <w:tc>
+          <w:tcPr>
+            <w:tcW w:w="1696" w:type="dxa"/>
+          </w:tcPr>
+          <w:p>
+            <w:pPr>
+              <w:jc w:val="center"/>
+              <w:rPr>
+                <w:rFonts w:ascii="Century Gothic" w:hAnsi="Century Gothic" w:cs="Leelawadee UI"/>
+                <w:sz w:val="24"/>
+                <w:szCs w:val="24"/>
+              </w:rPr>
+            </w:pPr>
+            <w:r>
+              <w:rPr>
+                <w:rFonts w:ascii="Century Gothic" w:hAnsi="Century Gothic" w:cs="Leelawadee UI"/>
+                <w:sz w:val="24"/>
+                <w:szCs w:val="24"/>
+              </w:rPr>
+              <w:t>RF_6</w:t>
+            </w:r>
+          </w:p>
+        </w:tc>
+        <w:tc>
+          <w:tcPr>
+            <w:tcW w:w="2977" w:type="dxa"/>
+          </w:tcPr>
+          <w:p>
+            <w:pPr>
+              <w:jc w:val="center"/>
+              <w:rPr>
+                <w:rFonts w:ascii="Century Gothic" w:hAnsi="Century Gothic" w:cs="Leelawadee UI"/>
+                <w:sz w:val="24"/>
+                <w:szCs w:val="24"/>
+              </w:rPr>
+            </w:pPr>
+            <w:r>
+              <w:rPr>
+                <w:rFonts w:ascii="Century Gothic" w:hAnsi="Century Gothic" w:cs="Leelawadee UI"/>
+                <w:sz w:val="24"/>
+                <w:szCs w:val="24"/>
+              </w:rPr>
+              <w:t>Acquirente</w:t>
+            </w:r>
+          </w:p>
+        </w:tc>
+        <w:tc>
+          <w:tcPr>
+            <w:tcW w:w="4536" w:type="dxa"/>
+          </w:tcPr>
+          <w:p>
+            <w:pPr>
+              <w:jc w:val="center"/>
+              <w:rPr>
+                <w:rFonts w:ascii="Century Gothic" w:hAnsi="Century Gothic" w:cs="Leelawadee UI"/>
+                <w:sz w:val="24"/>
+                <w:szCs w:val="24"/>
+              </w:rPr>
+            </w:pPr>
+            <w:r>
+              <w:rPr>
+                <w:rFonts w:ascii="Century Gothic" w:hAnsi="Century Gothic" w:cs="Leelawadee UI"/>
+                <w:sz w:val="24"/>
+                <w:szCs w:val="24"/>
+              </w:rPr>
+              <w:t>Terminare l’acquisto</w:t>
+            </w:r>
+          </w:p>
+        </w:tc>
+        <w:tc>
+          <w:tcPr>
+            <w:tcW w:w="1371" w:type="dxa"/>
+          </w:tcPr>
+          <w:p>
+            <w:pPr>
+              <w:jc w:val="center"/>
+              <w:rPr>
+                <w:rFonts w:ascii="Century Gothic" w:hAnsi="Century Gothic" w:cs="Leelawadee UI"/>
+                <w:sz w:val="24"/>
+                <w:szCs w:val="24"/>
+              </w:rPr>
+            </w:pPr>
+            <w:r>
+              <w:rPr>
+                <w:rFonts w:ascii="Century Gothic" w:hAnsi="Century Gothic" w:cs="Leelawadee UI"/>
+                <w:sz w:val="24"/>
+                <w:szCs w:val="24"/>
+              </w:rPr>
+              <w:t>Alta</w:t>
+            </w:r>
+          </w:p>
+        </w:tc>
+      </w:tr>
+      <w:tr>
+        <w:tc>
+          <w:tcPr>
+            <w:tcW w:w="1696" w:type="dxa"/>
+          </w:tcPr>
+          <w:p>
+            <w:pPr>
+              <w:jc w:val="center"/>
+              <w:rPr>
+                <w:rFonts w:ascii="Century Gothic" w:hAnsi="Century Gothic" w:cs="Leelawadee UI"/>
+                <w:sz w:val="24"/>
+                <w:szCs w:val="24"/>
+              </w:rPr>
+            </w:pPr>
+            <w:r>
+              <w:rPr>
+                <w:rFonts w:ascii="Century Gothic" w:hAnsi="Century Gothic" w:cs="Leelawadee UI"/>
+                <w:sz w:val="24"/>
+                <w:szCs w:val="24"/>
+              </w:rPr>
+              <w:t>RF_7</w:t>
+            </w:r>
+          </w:p>
+        </w:tc>
+        <w:tc>
+          <w:tcPr>
+            <w:tcW w:w="2977" w:type="dxa"/>
+          </w:tcPr>
+          <w:p>
+            <w:pPr>
+              <w:jc w:val="center"/>
+              <w:rPr>
+                <w:rFonts w:ascii="Century Gothic" w:hAnsi="Century Gothic" w:cs="Leelawadee UI"/>
+                <w:sz w:val="24"/>
+                <w:szCs w:val="24"/>
+              </w:rPr>
+            </w:pPr>
+            <w:r>
+              <w:rPr>
+                <w:rFonts w:ascii="Century Gothic" w:hAnsi="Century Gothic" w:cs="Leelawadee UI"/>
+                <w:sz w:val="24"/>
+                <w:szCs w:val="24"/>
+              </w:rPr>
+              <w:t>Acquirente</w:t>
+            </w:r>
+          </w:p>
+        </w:tc>
+        <w:tc>
+          <w:tcPr>
+            <w:tcW w:w="4536" w:type="dxa"/>
+          </w:tcPr>
+          <w:p>
+            <w:pPr>
+              <w:jc w:val="center"/>
+              <w:rPr>
+                <w:rFonts w:ascii="Century Gothic" w:hAnsi="Century Gothic" w:cs="Leelawadee UI"/>
+                <w:sz w:val="24"/>
+                <w:szCs w:val="24"/>
+              </w:rPr>
+            </w:pPr>
+            <w:r>
+              <w:rPr>
+                <w:rFonts w:ascii="Century Gothic" w:hAnsi="Century Gothic" w:cs="Leelawadee UI"/>
+                <w:sz w:val="24"/>
+                <w:szCs w:val="24"/>
+              </w:rPr>
+              <w:t>Navigare.</w:t>
+            </w:r>
+          </w:p>
+        </w:tc>
+        <w:tc>
+          <w:tcPr>
+            <w:tcW w:w="1371" w:type="dxa"/>
+          </w:tcPr>
+          <w:p>
+            <w:pPr>
+              <w:jc w:val="center"/>
+              <w:rPr>
+                <w:rFonts w:ascii="Century Gothic" w:hAnsi="Century Gothic" w:cs="Leelawadee UI"/>
+                <w:sz w:val="24"/>
+                <w:szCs w:val="24"/>
+              </w:rPr>
+            </w:pPr>
+            <w:r>
+              <w:rPr>
+                <w:rFonts w:ascii="Century Gothic" w:hAnsi="Century Gothic" w:cs="Leelawadee UI"/>
+                <w:sz w:val="24"/>
+                <w:szCs w:val="24"/>
+              </w:rPr>
+              <w:t>Alta</w:t>
+            </w:r>
+          </w:p>
+        </w:tc>
+      </w:tr>
+      <w:tr>
+        <w:tc>
+          <w:tcPr>
+            <w:tcW w:w="1696" w:type="dxa"/>
+          </w:tcPr>
+          <w:p>
+            <w:pPr>
+              <w:jc w:val="center"/>
+              <w:rPr>
+                <w:rFonts w:ascii="Century Gothic" w:hAnsi="Century Gothic" w:cs="Leelawadee UI"/>
+                <w:sz w:val="24"/>
+                <w:szCs w:val="24"/>
+              </w:rPr>
+            </w:pPr>
+            <w:r>
+              <w:rPr>
+                <w:rFonts w:ascii="Century Gothic" w:hAnsi="Century Gothic" w:cs="Leelawadee UI"/>
+                <w:sz w:val="24"/>
+                <w:szCs w:val="24"/>
+              </w:rPr>
+              <w:t>RF_8</w:t>
+            </w:r>
+          </w:p>
+        </w:tc>
+        <w:tc>
+          <w:tcPr>
+            <w:tcW w:w="2977" w:type="dxa"/>
+          </w:tcPr>
+          <w:p>
+            <w:pPr>
+              <w:jc w:val="center"/>
+              <w:rPr>
+                <w:rFonts w:ascii="Century Gothic" w:hAnsi="Century Gothic" w:cs="Leelawadee UI"/>
+                <w:sz w:val="24"/>
+                <w:szCs w:val="24"/>
+              </w:rPr>
+            </w:pPr>
+            <w:r>
+              <w:rPr>
+                <w:rFonts w:ascii="Century Gothic" w:hAnsi="Century Gothic" w:cs="Leelawadee UI"/>
+                <w:sz w:val="24"/>
+                <w:szCs w:val="24"/>
+              </w:rPr>
+              <w:t>Acquirente</w:t>
+            </w:r>
+          </w:p>
+        </w:tc>
+        <w:tc>
+          <w:tcPr>
+            <w:tcW w:w="4536" w:type="dxa"/>
+          </w:tcPr>
+          <w:p>
+            <w:pPr>
+              <w:jc w:val="center"/>
+              <w:rPr>
+                <w:rFonts w:ascii="Century Gothic" w:hAnsi="Century Gothic" w:cs="Leelawadee UI"/>
+                <w:sz w:val="24"/>
+                <w:szCs w:val="24"/>
+              </w:rPr>
+            </w:pPr>
+            <w:r>
+              <w:rPr>
+                <w:rFonts w:ascii="Century Gothic" w:hAnsi="Century Gothic" w:cs="Leelawadee UI"/>
+                <w:sz w:val="24"/>
+                <w:szCs w:val="24"/>
+              </w:rPr>
+              <w:t>Usufruire delle prime lezioni gratuite.</w:t>
+            </w:r>
+          </w:p>
+        </w:tc>
+        <w:tc>
+          <w:tcPr>
+            <w:tcW w:w="1371" w:type="dxa"/>
+          </w:tcPr>
+          <w:p>
+            <w:pPr>
+              <w:jc w:val="center"/>
+              <w:rPr>
+                <w:rFonts w:ascii="Century Gothic" w:hAnsi="Century Gothic" w:cs="Leelawadee UI"/>
+                <w:sz w:val="24"/>
+                <w:szCs w:val="24"/>
+              </w:rPr>
+            </w:pPr>
+            <w:r>
+              <w:rPr>
+                <w:rFonts w:ascii="Century Gothic" w:hAnsi="Century Gothic" w:cs="Leelawadee UI"/>
+                <w:sz w:val="24"/>
+                <w:szCs w:val="24"/>
+              </w:rPr>
+              <w:t>Alta</w:t>
+            </w:r>
+          </w:p>
+        </w:tc>
+      </w:tr>
+      <w:tr>
+        <w:tc>
+          <w:tcPr>
+            <w:tcW w:w="1696" w:type="dxa"/>
+          </w:tcPr>
+          <w:p>
+            <w:pPr>
+              <w:jc w:val="center"/>
+              <w:rPr>
+                <w:rFonts w:ascii="Century Gothic" w:hAnsi="Century Gothic" w:cs="Leelawadee UI"/>
+                <w:sz w:val="24"/>
+                <w:szCs w:val="24"/>
+              </w:rPr>
+            </w:pPr>
+            <w:r>
+              <w:rPr>
+                <w:rFonts w:ascii="Century Gothic" w:hAnsi="Century Gothic" w:cs="Leelawadee UI"/>
+                <w:sz w:val="24"/>
+                <w:szCs w:val="24"/>
+              </w:rPr>
+              <w:t>RF_9</w:t>
+            </w:r>
+          </w:p>
+        </w:tc>
+        <w:tc>
+          <w:tcPr>
+            <w:tcW w:w="2977" w:type="dxa"/>
+          </w:tcPr>
+          <w:p>
+            <w:pPr>
+              <w:jc w:val="center"/>
+              <w:rPr>
+                <w:rFonts w:ascii="Century Gothic" w:hAnsi="Century Gothic" w:cs="Leelawadee UI"/>
+                <w:sz w:val="24"/>
+                <w:szCs w:val="24"/>
+              </w:rPr>
+            </w:pPr>
+            <w:r>
+              <w:rPr>
+                <w:rFonts w:ascii="Century Gothic" w:hAnsi="Century Gothic" w:cs="Leelawadee UI"/>
+                <w:sz w:val="24"/>
+                <w:szCs w:val="24"/>
+              </w:rPr>
+              <w:t>Acquirente</w:t>
+            </w:r>
+          </w:p>
+        </w:tc>
+        <w:tc>
+          <w:tcPr>
+            <w:tcW w:w="4536" w:type="dxa"/>
+          </w:tcPr>
+          <w:p>
+            <w:pPr>
+              <w:jc w:val="center"/>
+              <w:rPr>
+                <w:rFonts w:ascii="Century Gothic" w:hAnsi="Century Gothic" w:cs="Leelawadee UI"/>
+                <w:sz w:val="24"/>
+                <w:szCs w:val="24"/>
+              </w:rPr>
+            </w:pPr>
+            <w:r>
+              <w:rPr>
+                <w:rFonts w:ascii="Century Gothic" w:hAnsi="Century Gothic" w:cs="Leelawadee UI"/>
+                <w:sz w:val="24"/>
+                <w:szCs w:val="24"/>
+              </w:rPr>
+              <w:t>Accedere alla propria area personale nella quale può consultare i vari pacchetti acquistati.</w:t>
+            </w:r>
+          </w:p>
+        </w:tc>
+        <w:tc>
+          <w:tcPr>
+            <w:tcW w:w="1371" w:type="dxa"/>
+          </w:tcPr>
+          <w:p>
+            <w:pPr>
+              <w:jc w:val="center"/>
+              <w:rPr>
+                <w:rFonts w:ascii="Century Gothic" w:hAnsi="Century Gothic" w:cs="Leelawadee UI"/>
+                <w:sz w:val="24"/>
+                <w:szCs w:val="24"/>
+              </w:rPr>
+            </w:pPr>
+            <w:r>
+              <w:rPr>
+                <w:rFonts w:ascii="Century Gothic" w:hAnsi="Century Gothic" w:cs="Leelawadee UI"/>
+                <w:sz w:val="24"/>
+                <w:szCs w:val="24"/>
+              </w:rPr>
+              <w:t>Alta</w:t>
+            </w:r>
+          </w:p>
+        </w:tc>
+      </w:tr>
+      <w:tr>
+        <w:tc>
+          <w:tcPr>
+            <w:tcW w:w="1696" w:type="dxa"/>
+          </w:tcPr>
+          <w:p>
+            <w:pPr>
+              <w:jc w:val="center"/>
+              <w:rPr>
+                <w:rFonts w:ascii="Century Gothic" w:hAnsi="Century Gothic" w:cs="Leelawadee UI"/>
+                <w:sz w:val="24"/>
+                <w:szCs w:val="24"/>
+              </w:rPr>
+            </w:pPr>
+            <w:r>
+              <w:rPr>
+                <w:rFonts w:ascii="Century Gothic" w:hAnsi="Century Gothic" w:cs="Leelawadee UI"/>
+                <w:sz w:val="24"/>
+                <w:szCs w:val="24"/>
+              </w:rPr>
+              <w:t>RF_10</w:t>
+            </w:r>
+          </w:p>
+        </w:tc>
+        <w:tc>
+          <w:tcPr>
+            <w:tcW w:w="2977" w:type="dxa"/>
+          </w:tcPr>
+          <w:p>
+            <w:pPr>
+              <w:jc w:val="center"/>
+              <w:rPr>
+                <w:rFonts w:ascii="Century Gothic" w:hAnsi="Century Gothic" w:cs="Leelawadee UI"/>
+                <w:sz w:val="24"/>
+                <w:szCs w:val="24"/>
+              </w:rPr>
+            </w:pPr>
+            <w:r>
+              <w:rPr>
+                <w:rFonts w:ascii="Century Gothic" w:hAnsi="Century Gothic" w:cs="Leelawadee UI"/>
+                <w:sz w:val="24"/>
+                <w:szCs w:val="24"/>
+              </w:rPr>
+              <w:t>Insegnante</w:t>
+            </w:r>
+          </w:p>
+        </w:tc>
+        <w:tc>
+          <w:tcPr>
+            <w:tcW w:w="4536" w:type="dxa"/>
+          </w:tcPr>
+          <w:p>
+            <w:pPr>
+              <w:jc w:val="center"/>
+              <w:rPr>
+                <w:rFonts w:ascii="Century Gothic" w:hAnsi="Century Gothic" w:cs="Leelawadee UI"/>
+                <w:sz w:val="24"/>
+                <w:szCs w:val="24"/>
+              </w:rPr>
+            </w:pPr>
+            <w:r>
+              <w:rPr>
+                <w:rFonts w:ascii="Century Gothic" w:hAnsi="Century Gothic" w:cs="Leelawadee UI"/>
+                <w:sz w:val="24"/>
+                <w:szCs w:val="24"/>
+              </w:rPr>
+              <w:t>Inserire lezioni.</w:t>
+            </w:r>
+          </w:p>
+        </w:tc>
+        <w:tc>
+          <w:tcPr>
+            <w:tcW w:w="1371" w:type="dxa"/>
+          </w:tcPr>
+          <w:p>
+            <w:pPr>
+              <w:jc w:val="center"/>
+              <w:rPr>
+                <w:rFonts w:ascii="Century Gothic" w:hAnsi="Century Gothic" w:cs="Leelawadee UI"/>
+                <w:sz w:val="24"/>
+                <w:szCs w:val="24"/>
+              </w:rPr>
+            </w:pPr>
+            <w:r>
+              <w:rPr>
+                <w:rFonts w:ascii="Century Gothic" w:hAnsi="Century Gothic" w:cs="Leelawadee UI"/>
+                <w:sz w:val="24"/>
+                <w:szCs w:val="24"/>
+              </w:rPr>
+              <w:t>Alta</w:t>
+            </w:r>
+          </w:p>
+        </w:tc>
+      </w:tr>
+      <w:tr>
+        <w:tc>
+          <w:tcPr>
+            <w:tcW w:w="1696" w:type="dxa"/>
+          </w:tcPr>
+          <w:p>
+            <w:pPr>
+              <w:jc w:val="center"/>
+              <w:rPr>
+                <w:rFonts w:ascii="Century Gothic" w:hAnsi="Century Gothic" w:cs="Leelawadee UI"/>
+                <w:sz w:val="24"/>
+                <w:szCs w:val="24"/>
+              </w:rPr>
+            </w:pPr>
+            <w:r>
+              <w:rPr>
+                <w:rFonts w:ascii="Century Gothic" w:hAnsi="Century Gothic" w:cs="Leelawadee UI"/>
+                <w:sz w:val="24"/>
+                <w:szCs w:val="24"/>
+              </w:rPr>
+              <w:t>RF_11</w:t>
+            </w:r>
+          </w:p>
+        </w:tc>
+        <w:tc>
+          <w:tcPr>
+            <w:tcW w:w="2977" w:type="dxa"/>
+          </w:tcPr>
+          <w:p>
+            <w:pPr>
+              <w:jc w:val="center"/>
+              <w:rPr>
+                <w:rFonts w:ascii="Century Gothic" w:hAnsi="Century Gothic" w:cs="Leelawadee UI"/>
+                <w:sz w:val="24"/>
+                <w:szCs w:val="24"/>
+              </w:rPr>
+            </w:pPr>
+            <w:r>
+              <w:rPr>
+                <w:rFonts w:ascii="Century Gothic" w:hAnsi="Century Gothic" w:cs="Leelawadee UI"/>
+                <w:sz w:val="24"/>
+                <w:szCs w:val="24"/>
+              </w:rPr>
+              <w:t>Insegnante</w:t>
+            </w:r>
+          </w:p>
+        </w:tc>
+        <w:tc>
+          <w:tcPr>
+            <w:tcW w:w="4536" w:type="dxa"/>
+          </w:tcPr>
+          <w:p>
+            <w:pPr>
+              <w:jc w:val="center"/>
+              <w:rPr>
+                <w:rFonts w:ascii="Century Gothic" w:hAnsi="Century Gothic" w:cs="Leelawadee UI"/>
+                <w:sz w:val="24"/>
+                <w:szCs w:val="24"/>
+              </w:rPr>
+            </w:pPr>
+            <w:r>
+              <w:rPr>
+                <w:rFonts w:ascii="Century Gothic" w:hAnsi="Century Gothic" w:cs="Leelawadee UI"/>
+                <w:sz w:val="24"/>
+                <w:szCs w:val="24"/>
+              </w:rPr>
+              <w:t>Modificare lezioni.</w:t>
+            </w:r>
+          </w:p>
+        </w:tc>
+        <w:tc>
+          <w:tcPr>
+            <w:tcW w:w="1371" w:type="dxa"/>
+          </w:tcPr>
+          <w:p>
+            <w:pPr>
+              <w:jc w:val="center"/>
+              <w:rPr>
+                <w:rFonts w:ascii="Century Gothic" w:hAnsi="Century Gothic" w:cs="Leelawadee UI"/>
+                <w:sz w:val="24"/>
+                <w:szCs w:val="24"/>
+              </w:rPr>
+            </w:pPr>
+            <w:r>
+              <w:rPr>
+                <w:rFonts w:ascii="Century Gothic" w:hAnsi="Century Gothic" w:cs="Leelawadee UI"/>
+                <w:sz w:val="24"/>
+                <w:szCs w:val="24"/>
+              </w:rPr>
+              <w:t>Alta</w:t>
+            </w:r>
+          </w:p>
+        </w:tc>
+      </w:tr>
+      <w:tr>
+        <w:tc>
+          <w:tcPr>
+            <w:tcW w:w="1696" w:type="dxa"/>
+          </w:tcPr>
+          <w:p>
+            <w:pPr>
+              <w:jc w:val="center"/>
+              <w:rPr>
+                <w:rFonts w:ascii="Century Gothic" w:hAnsi="Century Gothic" w:cs="Leelawadee UI"/>
+                <w:sz w:val="24"/>
+                <w:szCs w:val="24"/>
+              </w:rPr>
+            </w:pPr>
+            <w:r>
+              <w:rPr>
+                <w:rFonts w:ascii="Century Gothic" w:hAnsi="Century Gothic" w:cs="Leelawadee UI"/>
+                <w:sz w:val="24"/>
+                <w:szCs w:val="24"/>
+              </w:rPr>
+              <w:t>RF_12</w:t>
+            </w:r>
+          </w:p>
+        </w:tc>
+        <w:tc>
+          <w:tcPr>
+            <w:tcW w:w="2977" w:type="dxa"/>
+          </w:tcPr>
+          <w:p>
+            <w:pPr>
+              <w:jc w:val="center"/>
+              <w:rPr>
+                <w:rFonts w:ascii="Century Gothic" w:hAnsi="Century Gothic" w:cs="Leelawadee UI"/>
+                <w:sz w:val="24"/>
+                <w:szCs w:val="24"/>
+              </w:rPr>
+            </w:pPr>
+            <w:r>
+              <w:rPr>
+                <w:rFonts w:ascii="Century Gothic" w:hAnsi="Century Gothic" w:cs="Leelawadee UI"/>
+                <w:sz w:val="24"/>
+                <w:szCs w:val="24"/>
+              </w:rPr>
+              <w:t>Insegnante</w:t>
+            </w:r>
+          </w:p>
+        </w:tc>
+        <w:tc>
+          <w:tcPr>
+            <w:tcW w:w="4536" w:type="dxa"/>
+          </w:tcPr>
+          <w:p>
+            <w:pPr>
+              <w:jc w:val="center"/>
+              <w:rPr>
+                <w:rFonts w:ascii="Century Gothic" w:hAnsi="Century Gothic" w:cs="Leelawadee UI"/>
+                <w:sz w:val="24"/>
+                <w:szCs w:val="24"/>
+              </w:rPr>
+            </w:pPr>
+            <w:r>
+              <w:rPr>
+                <w:rFonts w:ascii="Century Gothic" w:hAnsi="Century Gothic" w:cs="Leelawadee UI"/>
+                <w:sz w:val="24"/>
+                <w:szCs w:val="24"/>
+              </w:rPr>
+              <w:t>Eliminare lezioni.</w:t>
+            </w:r>
+          </w:p>
+        </w:tc>
+        <w:tc>
+          <w:tcPr>
+            <w:tcW w:w="1371" w:type="dxa"/>
+          </w:tcPr>
+          <w:p>
+            <w:pPr>
+              <w:jc w:val="center"/>
+              <w:rPr>
+                <w:rFonts w:ascii="Century Gothic" w:hAnsi="Century Gothic" w:cs="Leelawadee UI"/>
+                <w:sz w:val="24"/>
+                <w:szCs w:val="24"/>
+              </w:rPr>
+            </w:pPr>
+            <w:r>
+              <w:rPr>
+                <w:rFonts w:ascii="Century Gothic" w:hAnsi="Century Gothic" w:cs="Leelawadee UI"/>
+                <w:sz w:val="24"/>
+                <w:szCs w:val="24"/>
+              </w:rPr>
+              <w:t>Alta</w:t>
+            </w:r>
+          </w:p>
+        </w:tc>
+      </w:tr>
+      <w:tr>
+        <w:tc>
+          <w:tcPr>
+            <w:tcW w:w="1696" w:type="dxa"/>
+          </w:tcPr>
+          <w:p>
+            <w:pPr>
+              <w:jc w:val="center"/>
+              <w:rPr>
+                <w:rFonts w:ascii="Century Gothic" w:hAnsi="Century Gothic" w:cs="Leelawadee UI"/>
+                <w:sz w:val="24"/>
+                <w:szCs w:val="24"/>
+              </w:rPr>
+            </w:pPr>
+            <w:r>
+              <w:rPr>
+                <w:rFonts w:ascii="Century Gothic" w:hAnsi="Century Gothic" w:cs="Leelawadee UI"/>
+                <w:sz w:val="24"/>
+                <w:szCs w:val="24"/>
+              </w:rPr>
+              <w:t>RF_13</w:t>
+            </w:r>
+          </w:p>
+        </w:tc>
+        <w:tc>
+          <w:tcPr>
+            <w:tcW w:w="2977" w:type="dxa"/>
+          </w:tcPr>
+          <w:p>
+            <w:pPr>
+              <w:jc w:val="center"/>
+              <w:rPr>
+                <w:rFonts w:ascii="Century Gothic" w:hAnsi="Century Gothic" w:cs="Leelawadee UI"/>
+                <w:sz w:val="24"/>
+                <w:szCs w:val="24"/>
+              </w:rPr>
+            </w:pPr>
+            <w:r>
+              <w:rPr>
+                <w:rFonts w:ascii="Century Gothic" w:hAnsi="Century Gothic" w:cs="Leelawadee UI"/>
+                <w:sz w:val="24"/>
+                <w:szCs w:val="24"/>
+              </w:rPr>
+              <w:t>Gestore del catalogo</w:t>
+            </w:r>
+          </w:p>
+        </w:tc>
+        <w:tc>
+          <w:tcPr>
+            <w:tcW w:w="4536" w:type="dxa"/>
+          </w:tcPr>
+          <w:p>
+            <w:pPr>
+              <w:jc w:val="center"/>
+              <w:rPr>
+                <w:rFonts w:ascii="Century Gothic" w:hAnsi="Century Gothic" w:cs="Leelawadee UI"/>
+                <w:sz w:val="24"/>
+                <w:szCs w:val="24"/>
+              </w:rPr>
+            </w:pPr>
+            <w:r>
+              <w:rPr>
+                <w:rFonts w:ascii="Century Gothic" w:hAnsi="Century Gothic" w:cs="Leelawadee UI"/>
+                <w:sz w:val="24"/>
+                <w:szCs w:val="24"/>
+              </w:rPr>
+              <w:t>Approvare un pacchetto o le lezioni.</w:t>
+            </w:r>
+          </w:p>
+        </w:tc>
+        <w:tc>
+          <w:tcPr>
+            <w:tcW w:w="1371" w:type="dxa"/>
+          </w:tcPr>
+          <w:p>
+            <w:pPr>
+              <w:jc w:val="center"/>
+              <w:rPr>
+                <w:rFonts w:ascii="Century Gothic" w:hAnsi="Century Gothic" w:cs="Leelawadee UI"/>
+                <w:sz w:val="24"/>
+                <w:szCs w:val="24"/>
+              </w:rPr>
+            </w:pPr>
+            <w:r>
+              <w:rPr>
+                <w:rFonts w:ascii="Century Gothic" w:hAnsi="Century Gothic" w:cs="Leelawadee UI"/>
+                <w:sz w:val="24"/>
+                <w:szCs w:val="24"/>
+              </w:rPr>
+              <w:t>Alta</w:t>
+            </w:r>
+          </w:p>
+        </w:tc>
+      </w:tr>
+      <w:tr>
+        <w:tc>
+          <w:tcPr>
+            <w:tcW w:w="1696" w:type="dxa"/>
+          </w:tcPr>
+          <w:p>
+            <w:pPr>
+              <w:jc w:val="center"/>
+              <w:rPr>
+                <w:rFonts w:ascii="Century Gothic" w:hAnsi="Century Gothic" w:cs="Leelawadee UI"/>
+                <w:sz w:val="24"/>
+                <w:szCs w:val="24"/>
+              </w:rPr>
+            </w:pPr>
+            <w:r>
+              <w:rPr>
+                <w:rFonts w:ascii="Century Gothic" w:hAnsi="Century Gothic" w:cs="Leelawadee UI"/>
+                <w:sz w:val="24"/>
+                <w:szCs w:val="24"/>
+              </w:rPr>
+              <w:t>RF_14</w:t>
+            </w:r>
+          </w:p>
+        </w:tc>
+        <w:tc>
+          <w:tcPr>
+            <w:tcW w:w="2977" w:type="dxa"/>
+          </w:tcPr>
+          <w:p>
+            <w:pPr>
+              <w:jc w:val="center"/>
+              <w:rPr>
+                <w:rFonts w:ascii="Century Gothic" w:hAnsi="Century Gothic" w:cs="Leelawadee UI"/>
+                <w:sz w:val="24"/>
+                <w:szCs w:val="24"/>
+              </w:rPr>
+            </w:pPr>
+            <w:r>
+              <w:rPr>
+                <w:rFonts w:ascii="Century Gothic" w:hAnsi="Century Gothic" w:cs="Leelawadee UI"/>
+                <w:sz w:val="24"/>
+                <w:szCs w:val="24"/>
+              </w:rPr>
+              <w:t>Gestore del catalogo</w:t>
+            </w:r>
+          </w:p>
+        </w:tc>
+        <w:tc>
+          <w:tcPr>
+            <w:tcW w:w="4536" w:type="dxa"/>
+          </w:tcPr>
+          <w:p>
+            <w:pPr>
+              <w:jc w:val="center"/>
+              <w:rPr>
+                <w:rFonts w:ascii="Century Gothic" w:hAnsi="Century Gothic" w:cs="Leelawadee UI"/>
+                <w:sz w:val="24"/>
+                <w:szCs w:val="24"/>
+              </w:rPr>
+            </w:pPr>
+            <w:r>
+              <w:rPr>
+                <w:rFonts w:ascii="Century Gothic" w:hAnsi="Century Gothic" w:cs="Leelawadee UI"/>
+                <w:sz w:val="24"/>
+                <w:szCs w:val="24"/>
+              </w:rPr>
+              <w:t>Disapprovare un pacchetto o le lezioni.</w:t>
+            </w:r>
+          </w:p>
+        </w:tc>
+        <w:tc>
+          <w:tcPr>
+            <w:tcW w:w="1371" w:type="dxa"/>
+          </w:tcPr>
+          <w:p>
+            <w:pPr>
+              <w:jc w:val="center"/>
+              <w:rPr>
+                <w:rFonts w:ascii="Century Gothic" w:hAnsi="Century Gothic" w:cs="Leelawadee UI"/>
+                <w:sz w:val="24"/>
+                <w:szCs w:val="24"/>
+              </w:rPr>
+            </w:pPr>
+            <w:r>
+              <w:rPr>
+                <w:rFonts w:ascii="Century Gothic" w:hAnsi="Century Gothic" w:cs="Leelawadee UI"/>
+                <w:sz w:val="24"/>
+                <w:szCs w:val="24"/>
+              </w:rPr>
+              <w:t>Alta</w:t>
+            </w:r>
+          </w:p>
+        </w:tc>
+      </w:tr>
+      <w:bookmarkEnd w:id="20"/>
+    </w:tbl>
+    <w:p>
+      <w:pPr>
+        <w:jc w:val="center"/>
+        <w:rPr>
+          <w:rFonts w:ascii="Century Gothic" w:hAnsi="Century Gothic"/>
+          <w:sz w:val="24"/>
+          <w:szCs w:val="24"/>
+          <w:u w:val="single"/>
+        </w:rPr>
+      </w:pPr>
     </w:p>
     <w:p>
       <w:pPr>
+        <w:pStyle w:val="Titolo2"/>
+        <w:rPr>
+          <w:rFonts w:ascii="Century Gothic" w:hAnsi="Century Gothic" w:cs="Leelawadee UI"/>
+          <w:color w:val="auto"/>
+        </w:rPr>
+      </w:pPr>
+      <w:bookmarkStart w:id="21" w:name="_Toc21727852"/>
+      <w:bookmarkStart w:id="22" w:name="_Toc29889482"/>
+      <w:r>
+        <w:rPr>
+          <w:rFonts w:ascii="Century Gothic" w:hAnsi="Century Gothic" w:cs="Leelawadee UI"/>
+          <w:color w:val="auto"/>
+        </w:rPr>
+        <w:t xml:space="preserve">2.2 </w:t>
+      </w:r>
+      <w:r>
+        <w:rPr>
+          <w:rFonts w:ascii="Century Gothic" w:hAnsi="Century Gothic" w:cs="Leelawadee UI"/>
+          <w:color w:val="auto"/>
+        </w:rPr>
+        <w:t>Non-</w:t>
+      </w:r>
+      <w:proofErr w:type="spellStart"/>
+      <w:r>
+        <w:rPr>
+          <w:rFonts w:ascii="Century Gothic" w:hAnsi="Century Gothic" w:cs="Leelawadee UI"/>
+          <w:color w:val="auto"/>
+        </w:rPr>
+        <w:t>functional</w:t>
+      </w:r>
+      <w:proofErr w:type="spellEnd"/>
+      <w:r>
+        <w:rPr>
+          <w:rFonts w:ascii="Century Gothic" w:hAnsi="Century Gothic" w:cs="Leelawadee UI"/>
+          <w:color w:val="auto"/>
+        </w:rPr>
+        <w:t xml:space="preserve"> </w:t>
+      </w:r>
+      <w:proofErr w:type="spellStart"/>
+      <w:r>
+        <w:rPr>
+          <w:rFonts w:ascii="Century Gothic" w:hAnsi="Century Gothic" w:cs="Leelawadee UI"/>
+          <w:color w:val="auto"/>
+        </w:rPr>
+        <w:t>requirements</w:t>
+      </w:r>
+      <w:bookmarkEnd w:id="21"/>
+      <w:bookmarkEnd w:id="22"/>
+      <w:proofErr w:type="spellEnd"/>
+    </w:p>
+    <w:p>
+      <w:pPr>
+        <w:rPr>
+          <w:rFonts w:ascii="Century Gothic" w:hAnsi="Century Gothic"/>
+        </w:rPr>
+      </w:pPr>
+    </w:p>
+    <w:p>
+      <w:pPr>
         <w:rPr>
           <w:rFonts w:ascii="Century Gothic" w:hAnsi="Century Gothic" w:cs="Leelawadee UI"/>
           <w:sz w:val="24"/>
           <w:szCs w:val="24"/>
         </w:rPr>
       </w:pPr>
-      <w:bookmarkStart w:id="28" w:name="_Toc27574850"/>
+      <w:bookmarkStart w:id="23" w:name="_Toc29889483"/>
       <w:r>
         <w:rPr>
           <w:rStyle w:val="Titolo2Carattere"/>
@@ -12603,307 +14000,9 @@
           <w:sz w:val="24"/>
           <w:szCs w:val="24"/>
         </w:rPr>
-        <w:t>RF1 – Acquirente</w:t>
-      </w:r>
-      <w:bookmarkEnd w:id="28"/>
-      <w:r>
-        <w:rPr>
-          <w:rFonts w:ascii="Century Gothic" w:hAnsi="Century Gothic" w:cs="Leelawadee UI"/>
-          <w:b/>
-          <w:bCs/>
-          <w:sz w:val="24"/>
-          <w:szCs w:val="24"/>
-        </w:rPr>
-        <w:t xml:space="preserve"> </w:t>
-      </w:r>
-      <w:r>
-        <w:rPr>
-          <w:rFonts w:ascii="Century Gothic" w:hAnsi="Century Gothic" w:cs="Leelawadee UI"/>
-          <w:sz w:val="24"/>
-          <w:szCs w:val="24"/>
-        </w:rPr>
-        <w:t>dovrebbe essere in grado di:</w:t>
-      </w:r>
-    </w:p>
-    <w:p>
-      <w:pPr>
-        <w:pStyle w:val="Paragrafoelenco"/>
-        <w:widowControl w:val="0"/>
-        <w:numPr>
-          <w:ilvl w:val="0"/>
-          <w:numId w:val="23"/>
-        </w:numPr>
-        <w:autoSpaceDE w:val="0"/>
-        <w:autoSpaceDN w:val="0"/>
-        <w:spacing w:after="0" w:line="240" w:lineRule="auto"/>
-        <w:contextualSpacing w:val="0"/>
-        <w:rPr>
-          <w:rFonts w:ascii="Century Gothic" w:hAnsi="Century Gothic" w:cs="Leelawadee UI"/>
-          <w:sz w:val="24"/>
-          <w:szCs w:val="24"/>
-        </w:rPr>
-      </w:pPr>
-      <w:r>
-        <w:rPr>
-          <w:rFonts w:ascii="Century Gothic" w:hAnsi="Century Gothic" w:cs="Leelawadee UI"/>
-          <w:sz w:val="24"/>
-          <w:szCs w:val="24"/>
-        </w:rPr>
-        <w:t>iscriversi al sito;</w:t>
-      </w:r>
-    </w:p>
-    <w:p>
-      <w:pPr>
-        <w:pStyle w:val="Paragrafoelenco"/>
-        <w:widowControl w:val="0"/>
-        <w:numPr>
-          <w:ilvl w:val="0"/>
-          <w:numId w:val="23"/>
-        </w:numPr>
-        <w:autoSpaceDE w:val="0"/>
-        <w:autoSpaceDN w:val="0"/>
-        <w:spacing w:after="0" w:line="240" w:lineRule="auto"/>
-        <w:contextualSpacing w:val="0"/>
-        <w:rPr>
-          <w:rFonts w:ascii="Century Gothic" w:hAnsi="Century Gothic" w:cs="Leelawadee UI"/>
-          <w:sz w:val="24"/>
-          <w:szCs w:val="24"/>
-        </w:rPr>
-      </w:pPr>
-      <w:r>
-        <w:rPr>
-          <w:rFonts w:ascii="Century Gothic" w:hAnsi="Century Gothic" w:cs="Leelawadee UI"/>
-          <w:sz w:val="24"/>
-          <w:szCs w:val="24"/>
-        </w:rPr>
-        <w:t>navigare;</w:t>
-      </w:r>
-    </w:p>
-    <w:p>
-      <w:pPr>
-        <w:pStyle w:val="Paragrafoelenco"/>
-        <w:widowControl w:val="0"/>
-        <w:numPr>
-          <w:ilvl w:val="0"/>
-          <w:numId w:val="23"/>
-        </w:numPr>
-        <w:autoSpaceDE w:val="0"/>
-        <w:autoSpaceDN w:val="0"/>
-        <w:spacing w:after="0" w:line="240" w:lineRule="auto"/>
-        <w:contextualSpacing w:val="0"/>
-        <w:rPr>
-          <w:rFonts w:ascii="Century Gothic" w:hAnsi="Century Gothic" w:cs="Leelawadee UI"/>
-          <w:sz w:val="24"/>
-          <w:szCs w:val="24"/>
-        </w:rPr>
-      </w:pPr>
-      <w:r>
-        <w:rPr>
-          <w:rFonts w:ascii="Century Gothic" w:hAnsi="Century Gothic" w:cs="Leelawadee UI"/>
-          <w:sz w:val="24"/>
-          <w:szCs w:val="24"/>
-        </w:rPr>
-        <w:t xml:space="preserve">cercare videolezioni; </w:t>
-      </w:r>
-    </w:p>
-    <w:p>
-      <w:pPr>
-        <w:pStyle w:val="Paragrafoelenco"/>
-        <w:widowControl w:val="0"/>
-        <w:numPr>
-          <w:ilvl w:val="0"/>
-          <w:numId w:val="23"/>
-        </w:numPr>
-        <w:autoSpaceDE w:val="0"/>
-        <w:autoSpaceDN w:val="0"/>
-        <w:spacing w:after="0" w:line="240" w:lineRule="auto"/>
-        <w:contextualSpacing w:val="0"/>
-        <w:rPr>
-          <w:rFonts w:ascii="Century Gothic" w:hAnsi="Century Gothic" w:cs="Leelawadee UI"/>
-          <w:sz w:val="24"/>
-          <w:szCs w:val="24"/>
-        </w:rPr>
-      </w:pPr>
-      <w:r>
-        <w:rPr>
-          <w:rFonts w:ascii="Century Gothic" w:hAnsi="Century Gothic" w:cs="Leelawadee UI"/>
-          <w:sz w:val="24"/>
-          <w:szCs w:val="24"/>
-        </w:rPr>
-        <w:t>aggiungere o eliminare elementi dal carrello;</w:t>
-      </w:r>
-    </w:p>
-    <w:p>
-      <w:pPr>
-        <w:pStyle w:val="Paragrafoelenco"/>
-        <w:widowControl w:val="0"/>
-        <w:numPr>
-          <w:ilvl w:val="0"/>
-          <w:numId w:val="23"/>
-        </w:numPr>
-        <w:autoSpaceDE w:val="0"/>
-        <w:autoSpaceDN w:val="0"/>
-        <w:spacing w:after="0" w:line="240" w:lineRule="auto"/>
-        <w:contextualSpacing w:val="0"/>
-        <w:rPr>
-          <w:rFonts w:ascii="Century Gothic" w:hAnsi="Century Gothic" w:cs="Leelawadee UI"/>
-          <w:sz w:val="24"/>
-          <w:szCs w:val="24"/>
-        </w:rPr>
-      </w:pPr>
-      <w:r>
-        <w:rPr>
-          <w:rFonts w:ascii="Century Gothic" w:hAnsi="Century Gothic" w:cs="Leelawadee UI"/>
-          <w:sz w:val="24"/>
-          <w:szCs w:val="24"/>
-        </w:rPr>
-        <w:t>usufruire delle prime lezioni gratuite;</w:t>
-      </w:r>
-    </w:p>
-    <w:p>
-      <w:pPr>
-        <w:pStyle w:val="Paragrafoelenco"/>
-        <w:widowControl w:val="0"/>
-        <w:numPr>
-          <w:ilvl w:val="0"/>
-          <w:numId w:val="23"/>
-        </w:numPr>
-        <w:autoSpaceDE w:val="0"/>
-        <w:autoSpaceDN w:val="0"/>
-        <w:spacing w:after="0" w:line="240" w:lineRule="auto"/>
-        <w:contextualSpacing w:val="0"/>
-        <w:rPr>
-          <w:rFonts w:ascii="Century Gothic" w:hAnsi="Century Gothic" w:cs="Leelawadee UI"/>
-          <w:sz w:val="24"/>
-          <w:szCs w:val="24"/>
-        </w:rPr>
-      </w:pPr>
-      <w:r>
-        <w:rPr>
-          <w:rFonts w:ascii="Century Gothic" w:hAnsi="Century Gothic" w:cs="Leelawadee UI"/>
-          <w:sz w:val="24"/>
-          <w:szCs w:val="24"/>
-        </w:rPr>
-        <w:t xml:space="preserve">effettuare il login e il </w:t>
+        <w:t xml:space="preserve">RNF1 - </w:t>
       </w:r>
       <w:proofErr w:type="spellStart"/>
-      <w:r>
-        <w:rPr>
-          <w:rFonts w:ascii="Century Gothic" w:hAnsi="Century Gothic" w:cs="Leelawadee UI"/>
-          <w:sz w:val="24"/>
-          <w:szCs w:val="24"/>
-        </w:rPr>
-        <w:t>logout</w:t>
-      </w:r>
-      <w:proofErr w:type="spellEnd"/>
-      <w:r>
-        <w:rPr>
-          <w:rFonts w:ascii="Century Gothic" w:hAnsi="Century Gothic" w:cs="Leelawadee UI"/>
-          <w:sz w:val="24"/>
-          <w:szCs w:val="24"/>
-        </w:rPr>
-        <w:t>;</w:t>
-      </w:r>
-    </w:p>
-    <w:p>
-      <w:pPr>
-        <w:pStyle w:val="Paragrafoelenco"/>
-        <w:widowControl w:val="0"/>
-        <w:numPr>
-          <w:ilvl w:val="0"/>
-          <w:numId w:val="23"/>
-        </w:numPr>
-        <w:autoSpaceDE w:val="0"/>
-        <w:autoSpaceDN w:val="0"/>
-        <w:spacing w:after="0" w:line="240" w:lineRule="auto"/>
-        <w:contextualSpacing w:val="0"/>
-        <w:rPr>
-          <w:rFonts w:ascii="Century Gothic" w:hAnsi="Century Gothic" w:cs="Leelawadee UI"/>
-          <w:sz w:val="24"/>
-          <w:szCs w:val="24"/>
-        </w:rPr>
-      </w:pPr>
-      <w:r>
-        <w:rPr>
-          <w:rFonts w:ascii="Century Gothic" w:hAnsi="Century Gothic" w:cs="Leelawadee UI"/>
-          <w:sz w:val="24"/>
-          <w:szCs w:val="24"/>
-        </w:rPr>
-        <w:t>modificare il profilo personale;</w:t>
-      </w:r>
-    </w:p>
-    <w:p>
-      <w:pPr>
-        <w:pStyle w:val="Paragrafoelenco"/>
-        <w:widowControl w:val="0"/>
-        <w:numPr>
-          <w:ilvl w:val="0"/>
-          <w:numId w:val="23"/>
-        </w:numPr>
-        <w:autoSpaceDE w:val="0"/>
-        <w:autoSpaceDN w:val="0"/>
-        <w:spacing w:after="0" w:line="240" w:lineRule="auto"/>
-        <w:contextualSpacing w:val="0"/>
-        <w:rPr>
-          <w:rFonts w:ascii="Century Gothic" w:hAnsi="Century Gothic" w:cs="Leelawadee UI"/>
-          <w:sz w:val="24"/>
-          <w:szCs w:val="24"/>
-        </w:rPr>
-      </w:pPr>
-      <w:r>
-        <w:rPr>
-          <w:rFonts w:ascii="Century Gothic" w:hAnsi="Century Gothic" w:cs="Leelawadee UI"/>
-          <w:sz w:val="24"/>
-          <w:szCs w:val="24"/>
-        </w:rPr>
-        <w:t xml:space="preserve">terminare l’acquisto; </w:t>
-      </w:r>
-    </w:p>
-    <w:p>
-      <w:pPr>
-        <w:pStyle w:val="Paragrafoelenco"/>
-        <w:widowControl w:val="0"/>
-        <w:numPr>
-          <w:ilvl w:val="0"/>
-          <w:numId w:val="23"/>
-        </w:numPr>
-        <w:autoSpaceDE w:val="0"/>
-        <w:autoSpaceDN w:val="0"/>
-        <w:spacing w:after="0" w:line="240" w:lineRule="auto"/>
-        <w:contextualSpacing w:val="0"/>
-        <w:rPr>
-          <w:rFonts w:ascii="Century Gothic" w:hAnsi="Century Gothic" w:cs="Leelawadee UI"/>
-          <w:sz w:val="24"/>
-          <w:szCs w:val="24"/>
-        </w:rPr>
-      </w:pPr>
-      <w:r>
-        <w:rPr>
-          <w:rFonts w:ascii="Century Gothic" w:hAnsi="Century Gothic" w:cs="Leelawadee UI"/>
-          <w:sz w:val="24"/>
-          <w:szCs w:val="24"/>
-        </w:rPr>
-        <w:t xml:space="preserve">accedere alla propria area personale nella quale può consultare i vari pacchetti acquistati. </w:t>
-      </w:r>
-    </w:p>
-    <w:p>
-      <w:pPr>
-        <w:rPr>
-          <w:rFonts w:ascii="Century Gothic" w:hAnsi="Century Gothic" w:cs="Leelawadee UI"/>
-          <w:sz w:val="24"/>
-          <w:szCs w:val="24"/>
-        </w:rPr>
-      </w:pPr>
-    </w:p>
-    <w:p>
-      <w:pPr>
-        <w:rPr>
-          <w:rFonts w:ascii="Century Gothic" w:hAnsi="Century Gothic" w:cs="Leelawadee UI"/>
-          <w:sz w:val="24"/>
-          <w:szCs w:val="24"/>
-        </w:rPr>
-      </w:pPr>
-      <w:bookmarkStart w:id="29" w:name="_Toc27574851"/>
       <w:r>
         <w:rPr>
           <w:rStyle w:val="Titolo2Carattere"/>
@@ -12912,337 +14011,9 @@
           <w:sz w:val="24"/>
           <w:szCs w:val="24"/>
         </w:rPr>
-        <w:t>RF</w:t>
-      </w:r>
-      <w:r>
-        <w:rPr>
-          <w:rStyle w:val="Titolo2Carattere"/>
-          <w:rFonts w:ascii="Century Gothic" w:hAnsi="Century Gothic" w:cs="Leelawadee UI"/>
-          <w:color w:val="auto"/>
-          <w:sz w:val="24"/>
-          <w:szCs w:val="24"/>
-        </w:rPr>
-        <w:t>2</w:t>
-      </w:r>
-      <w:r>
-        <w:rPr>
-          <w:rStyle w:val="Titolo2Carattere"/>
-          <w:rFonts w:ascii="Century Gothic" w:hAnsi="Century Gothic" w:cs="Leelawadee UI"/>
-          <w:color w:val="auto"/>
-          <w:sz w:val="24"/>
-          <w:szCs w:val="24"/>
-        </w:rPr>
-        <w:t>– Insegnante</w:t>
-      </w:r>
-      <w:bookmarkEnd w:id="29"/>
-      <w:r>
-        <w:rPr>
-          <w:rFonts w:ascii="Century Gothic" w:hAnsi="Century Gothic" w:cs="Leelawadee UI"/>
-          <w:b/>
-          <w:bCs/>
-          <w:sz w:val="24"/>
-          <w:szCs w:val="24"/>
-        </w:rPr>
-        <w:t xml:space="preserve"> </w:t>
-      </w:r>
-      <w:r>
-        <w:rPr>
-          <w:rFonts w:ascii="Century Gothic" w:hAnsi="Century Gothic" w:cs="Leelawadee UI"/>
-          <w:sz w:val="24"/>
-          <w:szCs w:val="24"/>
-        </w:rPr>
-        <w:t xml:space="preserve">dovrebbe essere in grado di: </w:t>
-      </w:r>
-    </w:p>
-    <w:p>
-      <w:pPr>
-        <w:pStyle w:val="Paragrafoelenco"/>
-        <w:widowControl w:val="0"/>
-        <w:numPr>
-          <w:ilvl w:val="0"/>
-          <w:numId w:val="24"/>
-        </w:numPr>
-        <w:autoSpaceDE w:val="0"/>
-        <w:autoSpaceDN w:val="0"/>
-        <w:spacing w:after="0" w:line="240" w:lineRule="auto"/>
-        <w:contextualSpacing w:val="0"/>
-        <w:rPr>
-          <w:rFonts w:ascii="Century Gothic" w:hAnsi="Century Gothic" w:cs="Leelawadee UI"/>
-          <w:sz w:val="24"/>
-          <w:szCs w:val="24"/>
-        </w:rPr>
-      </w:pPr>
-      <w:r>
-        <w:rPr>
-          <w:rFonts w:ascii="Century Gothic" w:hAnsi="Century Gothic" w:cs="Leelawadee UI"/>
-          <w:sz w:val="24"/>
-          <w:szCs w:val="24"/>
-        </w:rPr>
-        <w:t xml:space="preserve">inserire video lezioni; </w:t>
-      </w:r>
-    </w:p>
-    <w:p>
-      <w:pPr>
-        <w:pStyle w:val="Paragrafoelenco"/>
-        <w:widowControl w:val="0"/>
-        <w:numPr>
-          <w:ilvl w:val="0"/>
-          <w:numId w:val="24"/>
-        </w:numPr>
-        <w:autoSpaceDE w:val="0"/>
-        <w:autoSpaceDN w:val="0"/>
-        <w:spacing w:after="0" w:line="240" w:lineRule="auto"/>
-        <w:contextualSpacing w:val="0"/>
-        <w:rPr>
-          <w:rFonts w:ascii="Century Gothic" w:hAnsi="Century Gothic" w:cs="Leelawadee UI"/>
-          <w:sz w:val="24"/>
-          <w:szCs w:val="24"/>
-        </w:rPr>
-      </w:pPr>
-      <w:r>
-        <w:rPr>
-          <w:rFonts w:ascii="Century Gothic" w:hAnsi="Century Gothic" w:cs="Leelawadee UI"/>
-          <w:sz w:val="24"/>
-          <w:szCs w:val="24"/>
-        </w:rPr>
-        <w:t>modificare video lezioni.</w:t>
-      </w:r>
-    </w:p>
-    <w:p>
-      <w:pPr>
-        <w:rPr>
-          <w:rFonts w:ascii="Century Gothic" w:hAnsi="Century Gothic" w:cs="Leelawadee UI"/>
-          <w:sz w:val="24"/>
-          <w:szCs w:val="24"/>
-        </w:rPr>
-      </w:pPr>
-      <w:r>
-        <w:rPr>
-          <w:rFonts w:ascii="Century Gothic" w:hAnsi="Century Gothic" w:cs="Leelawadee UI"/>
-          <w:sz w:val="24"/>
-          <w:szCs w:val="24"/>
-        </w:rPr>
-        <w:t>Questa figura deve essere diversa per ogni categoria.</w:t>
-      </w:r>
-    </w:p>
-    <w:p>
-      <w:pPr>
-        <w:rPr>
-          <w:rFonts w:ascii="Century Gothic" w:hAnsi="Century Gothic" w:cs="Leelawadee UI"/>
-          <w:sz w:val="24"/>
-          <w:szCs w:val="24"/>
-        </w:rPr>
-      </w:pPr>
-    </w:p>
-    <w:p>
-      <w:pPr>
-        <w:rPr>
-          <w:rFonts w:ascii="Century Gothic" w:hAnsi="Century Gothic" w:cs="Leelawadee UI"/>
-          <w:sz w:val="24"/>
-          <w:szCs w:val="24"/>
-        </w:rPr>
-      </w:pPr>
-      <w:bookmarkStart w:id="30" w:name="_Toc27574852"/>
-      <w:r>
-        <w:rPr>
-          <w:rStyle w:val="Titolo2Carattere"/>
-          <w:rFonts w:ascii="Century Gothic" w:hAnsi="Century Gothic" w:cs="Leelawadee UI"/>
-          <w:color w:val="auto"/>
-          <w:sz w:val="24"/>
-          <w:szCs w:val="24"/>
-        </w:rPr>
-        <w:t>RF</w:t>
-      </w:r>
-      <w:r>
-        <w:rPr>
-          <w:rStyle w:val="Titolo2Carattere"/>
-          <w:rFonts w:ascii="Century Gothic" w:hAnsi="Century Gothic" w:cs="Leelawadee UI"/>
-          <w:color w:val="auto"/>
-          <w:sz w:val="24"/>
-          <w:szCs w:val="24"/>
-        </w:rPr>
-        <w:t>3</w:t>
-      </w:r>
-      <w:r>
-        <w:rPr>
-          <w:rStyle w:val="Titolo2Carattere"/>
-          <w:rFonts w:ascii="Century Gothic" w:hAnsi="Century Gothic" w:cs="Leelawadee UI"/>
-          <w:color w:val="auto"/>
-          <w:sz w:val="24"/>
-          <w:szCs w:val="24"/>
-        </w:rPr>
-        <w:t xml:space="preserve"> - Gestore del catalogo</w:t>
-      </w:r>
-      <w:bookmarkEnd w:id="30"/>
-      <w:r>
-        <w:rPr>
-          <w:rFonts w:ascii="Century Gothic" w:hAnsi="Century Gothic" w:cs="Leelawadee UI"/>
-          <w:b/>
-          <w:bCs/>
-          <w:sz w:val="24"/>
-          <w:szCs w:val="24"/>
-        </w:rPr>
-        <w:t>:</w:t>
-      </w:r>
-      <w:r>
-        <w:rPr>
-          <w:rFonts w:ascii="Century Gothic" w:hAnsi="Century Gothic" w:cs="Leelawadee UI"/>
-          <w:sz w:val="24"/>
-          <w:szCs w:val="24"/>
-        </w:rPr>
-        <w:t xml:space="preserve"> dovrebbe avere il compito di</w:t>
-      </w:r>
-      <w:r>
-        <w:rPr>
-          <w:rFonts w:ascii="Century Gothic" w:hAnsi="Century Gothic" w:cs="Leelawadee UI"/>
-          <w:sz w:val="24"/>
-          <w:szCs w:val="24"/>
-        </w:rPr>
-        <w:t>:</w:t>
-      </w:r>
-    </w:p>
-    <w:p>
-      <w:pPr>
-        <w:pStyle w:val="Paragrafoelenco"/>
-        <w:numPr>
-          <w:ilvl w:val="0"/>
-          <w:numId w:val="25"/>
-        </w:numPr>
-        <w:rPr>
-          <w:rFonts w:ascii="Century Gothic" w:hAnsi="Century Gothic" w:cs="Leelawadee UI"/>
-          <w:sz w:val="24"/>
-          <w:szCs w:val="24"/>
-        </w:rPr>
-      </w:pPr>
-      <w:r>
-        <w:rPr>
-          <w:rFonts w:ascii="Century Gothic" w:hAnsi="Century Gothic" w:cs="Leelawadee UI"/>
-          <w:sz w:val="24"/>
-          <w:szCs w:val="24"/>
-        </w:rPr>
-        <w:t>visionare se l’insegnate ha inserito la propria videolezione nella giusta categoria</w:t>
-      </w:r>
-      <w:r>
-        <w:rPr>
-          <w:rFonts w:ascii="Century Gothic" w:hAnsi="Century Gothic" w:cs="Leelawadee UI"/>
-          <w:sz w:val="24"/>
-          <w:szCs w:val="24"/>
-        </w:rPr>
-        <w:t>;</w:t>
-      </w:r>
-    </w:p>
-    <w:p>
-      <w:pPr>
-        <w:pStyle w:val="Paragrafoelenco"/>
-        <w:numPr>
-          <w:ilvl w:val="0"/>
-          <w:numId w:val="25"/>
-        </w:numPr>
-        <w:rPr>
-          <w:rFonts w:ascii="Century Gothic" w:hAnsi="Century Gothic" w:cs="Leelawadee UI"/>
-          <w:sz w:val="24"/>
-          <w:szCs w:val="24"/>
-        </w:rPr>
-      </w:pPr>
-      <w:r>
-        <w:rPr>
-          <w:rFonts w:ascii="Century Gothic" w:hAnsi="Century Gothic" w:cs="Leelawadee UI"/>
-          <w:sz w:val="24"/>
-          <w:szCs w:val="24"/>
-        </w:rPr>
-        <w:t xml:space="preserve">in caso contrario può provvedere a rimuoverla. </w:t>
-      </w:r>
-    </w:p>
-    <w:p>
-      <w:pPr>
-        <w:pStyle w:val="Titolo2"/>
-        <w:rPr>
-          <w:rFonts w:ascii="Century Gothic" w:hAnsi="Century Gothic" w:cs="Leelawadee UI"/>
-          <w:color w:val="auto"/>
-        </w:rPr>
-      </w:pPr>
-      <w:bookmarkStart w:id="31" w:name="_Toc21727852"/>
-      <w:bookmarkStart w:id="32" w:name="_Toc27574853"/>
-      <w:r>
-        <w:rPr>
-          <w:rFonts w:ascii="Century Gothic" w:hAnsi="Century Gothic" w:cs="Leelawadee UI"/>
-          <w:color w:val="auto"/>
-        </w:rPr>
-        <w:t xml:space="preserve">2.2 </w:t>
-      </w:r>
-      <w:r>
-        <w:rPr>
-          <w:rFonts w:ascii="Century Gothic" w:hAnsi="Century Gothic" w:cs="Leelawadee UI"/>
-          <w:color w:val="auto"/>
-        </w:rPr>
-        <w:t>Non-</w:t>
-      </w:r>
-      <w:proofErr w:type="spellStart"/>
-      <w:r>
-        <w:rPr>
-          <w:rFonts w:ascii="Century Gothic" w:hAnsi="Century Gothic" w:cs="Leelawadee UI"/>
-          <w:color w:val="auto"/>
-        </w:rPr>
-        <w:t>functional</w:t>
-      </w:r>
-      <w:proofErr w:type="spellEnd"/>
-      <w:r>
-        <w:rPr>
-          <w:rFonts w:ascii="Century Gothic" w:hAnsi="Century Gothic" w:cs="Leelawadee UI"/>
-          <w:color w:val="auto"/>
-        </w:rPr>
-        <w:t xml:space="preserve"> </w:t>
-      </w:r>
-      <w:proofErr w:type="spellStart"/>
-      <w:r>
-        <w:rPr>
-          <w:rFonts w:ascii="Century Gothic" w:hAnsi="Century Gothic" w:cs="Leelawadee UI"/>
-          <w:color w:val="auto"/>
-        </w:rPr>
-        <w:t>requirements</w:t>
-      </w:r>
-      <w:bookmarkEnd w:id="31"/>
-      <w:bookmarkEnd w:id="32"/>
-      <w:proofErr w:type="spellEnd"/>
-    </w:p>
-    <w:p>
-      <w:pPr>
-        <w:rPr>
-          <w:rFonts w:ascii="Century Gothic" w:hAnsi="Century Gothic"/>
-        </w:rPr>
-      </w:pPr>
-    </w:p>
-    <w:p>
-      <w:pPr>
-        <w:rPr>
-          <w:rFonts w:ascii="Century Gothic" w:hAnsi="Century Gothic" w:cs="Leelawadee UI"/>
-          <w:sz w:val="24"/>
-          <w:szCs w:val="24"/>
-        </w:rPr>
-      </w:pPr>
-      <w:bookmarkStart w:id="33" w:name="_Toc27574854"/>
-      <w:r>
-        <w:rPr>
-          <w:rStyle w:val="Titolo2Carattere"/>
-          <w:rFonts w:ascii="Century Gothic" w:hAnsi="Century Gothic" w:cs="Leelawadee UI"/>
-          <w:color w:val="auto"/>
-          <w:sz w:val="24"/>
-          <w:szCs w:val="24"/>
-        </w:rPr>
-        <w:t xml:space="preserve">RNF1 - </w:t>
-      </w:r>
-      <w:proofErr w:type="spellStart"/>
-      <w:r>
-        <w:rPr>
-          <w:rStyle w:val="Titolo2Carattere"/>
-          <w:rFonts w:ascii="Century Gothic" w:hAnsi="Century Gothic" w:cs="Leelawadee UI"/>
-          <w:color w:val="auto"/>
-          <w:sz w:val="24"/>
-          <w:szCs w:val="24"/>
-        </w:rPr>
         <w:t>Supportabilità</w:t>
       </w:r>
-      <w:bookmarkEnd w:id="33"/>
+      <w:bookmarkEnd w:id="23"/>
       <w:proofErr w:type="spellEnd"/>
       <w:r>
         <w:rPr>
@@ -13301,7 +14072,7 @@
           <w:szCs w:val="24"/>
         </w:rPr>
       </w:pPr>
-      <w:bookmarkStart w:id="34" w:name="_Toc27574855"/>
+      <w:bookmarkStart w:id="24" w:name="_Toc29889484"/>
       <w:r>
         <w:rPr>
           <w:rStyle w:val="Titolo2Carattere"/>
@@ -13312,7 +14083,7 @@
         </w:rPr>
         <w:t>RNF2 - Usabilità</w:t>
       </w:r>
-      <w:bookmarkEnd w:id="34"/>
+      <w:bookmarkEnd w:id="24"/>
       <w:r>
         <w:rPr>
           <w:rFonts w:ascii="Century Gothic" w:hAnsi="Century Gothic" w:cs="Leelawadee UI"/>
@@ -13388,7 +14159,7 @@
           <w:szCs w:val="24"/>
         </w:rPr>
       </w:pPr>
-      <w:bookmarkStart w:id="35" w:name="_Toc27574856"/>
+      <w:bookmarkStart w:id="25" w:name="_Toc29889485"/>
       <w:r>
         <w:rPr>
           <w:rStyle w:val="Titolo2Carattere"/>
@@ -13399,7 +14170,7 @@
         </w:rPr>
         <w:t>RNF3 - Affidabilità</w:t>
       </w:r>
-      <w:bookmarkEnd w:id="35"/>
+      <w:bookmarkEnd w:id="25"/>
       <w:r>
         <w:rPr>
           <w:rFonts w:ascii="Century Gothic" w:hAnsi="Century Gothic" w:cs="Leelawadee UI"/>
@@ -13504,7 +14275,7 @@
           <w:szCs w:val="24"/>
         </w:rPr>
       </w:pPr>
-      <w:bookmarkStart w:id="36" w:name="_Toc27574857"/>
+      <w:bookmarkStart w:id="26" w:name="_Toc29889486"/>
       <w:r>
         <w:rPr>
           <w:rStyle w:val="Titolo2Carattere"/>
@@ -13515,7 +14286,7 @@
         </w:rPr>
         <w:t>RNF4 - Performance</w:t>
       </w:r>
-      <w:bookmarkEnd w:id="36"/>
+      <w:bookmarkEnd w:id="26"/>
       <w:r>
         <w:rPr>
           <w:rFonts w:ascii="Century Gothic" w:hAnsi="Century Gothic" w:cs="Leelawadee UI"/>
@@ -13574,7 +14345,7 @@
           <w:szCs w:val="24"/>
         </w:rPr>
       </w:pPr>
-      <w:bookmarkStart w:id="37" w:name="_Toc27574858"/>
+      <w:bookmarkStart w:id="27" w:name="_Toc29889487"/>
       <w:r>
         <w:rPr>
           <w:rStyle w:val="Titolo2Carattere"/>
@@ -13585,7 +14356,7 @@
         </w:rPr>
         <w:t>RNF5 – Implementazione</w:t>
       </w:r>
-      <w:bookmarkEnd w:id="37"/>
+      <w:bookmarkEnd w:id="27"/>
       <w:r>
         <w:rPr>
           <w:rFonts w:ascii="Century Gothic" w:hAnsi="Century Gothic" w:cs="Leelawadee UI"/>
@@ -13814,7 +14585,7 @@
           <w:szCs w:val="24"/>
         </w:rPr>
       </w:pPr>
-      <w:bookmarkStart w:id="38" w:name="_Toc27574859"/>
+      <w:bookmarkStart w:id="28" w:name="_Toc29889488"/>
       <w:r>
         <w:rPr>
           <w:rStyle w:val="Titolo2Carattere"/>
@@ -13825,7 +14596,7 @@
         </w:rPr>
         <w:t>RNF6 – Sicurezza</w:t>
       </w:r>
-      <w:bookmarkEnd w:id="38"/>
+      <w:bookmarkEnd w:id="28"/>
       <w:r>
         <w:rPr>
           <w:rFonts w:ascii="Century Gothic" w:hAnsi="Century Gothic" w:cs="Leelawadee UI"/>
@@ -13922,8 +14693,8 @@
           <w:shd w:val="clear" w:color="auto" w:fill="FFFFFF"/>
         </w:rPr>
       </w:pPr>
-      <w:bookmarkStart w:id="39" w:name="_Toc21727853"/>
-      <w:bookmarkStart w:id="40" w:name="_Toc27574860"/>
+      <w:bookmarkStart w:id="29" w:name="_Toc21727853"/>
+      <w:bookmarkStart w:id="30" w:name="_Toc29889489"/>
       <w:r>
         <w:rPr>
           <w:rFonts w:ascii="Century Gothic" w:hAnsi="Century Gothic" w:cs="Leelawadee UI"/>
@@ -13958,8 +14729,8 @@
         </w:rPr>
         <w:t>:</w:t>
       </w:r>
-      <w:bookmarkEnd w:id="39"/>
-      <w:bookmarkEnd w:id="40"/>
+      <w:bookmarkEnd w:id="29"/>
+      <w:bookmarkEnd w:id="30"/>
     </w:p>
     <w:p>
       <w:pPr>
@@ -14052,7 +14823,7 @@
           <w:color w:val="auto"/>
         </w:rPr>
       </w:pPr>
-      <w:bookmarkStart w:id="41" w:name="_Toc27574861"/>
+      <w:bookmarkStart w:id="31" w:name="_Toc29889490"/>
       <w:r>
         <w:rPr>
           <w:rFonts w:ascii="Century Gothic" w:hAnsi="Century Gothic" w:cs="Leelawadee UI"/>
@@ -14060,7 +14831,7 @@
         </w:rPr>
         <w:t>2.4 Ereditarietà degli attori</w:t>
       </w:r>
-      <w:bookmarkEnd w:id="41"/>
+      <w:bookmarkEnd w:id="31"/>
       <w:r>
         <w:rPr>
           <w:rFonts w:ascii="Century Gothic" w:hAnsi="Century Gothic" w:cs="Leelawadee UI"/>
@@ -14272,7 +15043,7 @@
           <w:shd w:val="clear" w:color="auto" w:fill="FFFFFF"/>
         </w:rPr>
       </w:pPr>
-      <w:bookmarkStart w:id="42" w:name="_Toc27574862"/>
+      <w:bookmarkStart w:id="32" w:name="_Toc29889491"/>
       <w:r>
         <w:rPr>
           <w:rFonts w:ascii="Century Gothic" w:hAnsi="Century Gothic" w:cs="Leelawadee UI"/>
@@ -14283,7 +15054,7 @@
         <w:lastRenderedPageBreak/>
         <w:t>System Models:</w:t>
       </w:r>
-      <w:bookmarkEnd w:id="42"/>
+      <w:bookmarkEnd w:id="32"/>
     </w:p>
     <w:p>
       <w:pPr>
@@ -14307,7 +15078,7 @@
           <w:shd w:val="clear" w:color="auto" w:fill="FFFFFF"/>
         </w:rPr>
       </w:pPr>
-      <w:bookmarkStart w:id="43" w:name="_Toc27574863"/>
+      <w:bookmarkStart w:id="33" w:name="_Toc29889492"/>
       <w:r>
         <w:rPr>
           <w:rFonts w:ascii="Century Gothic" w:hAnsi="Century Gothic" w:cs="Leelawadee UI"/>
@@ -14326,7 +15097,7 @@
         </w:rPr>
         <w:t>Scenarios</w:t>
       </w:r>
-      <w:bookmarkEnd w:id="43"/>
+      <w:bookmarkEnd w:id="33"/>
     </w:p>
     <w:p>
       <w:pPr>
@@ -14346,8 +15117,8 @@
           <w:szCs w:val="24"/>
         </w:rPr>
       </w:pPr>
-      <w:bookmarkStart w:id="44" w:name="_Toc21727848"/>
-      <w:bookmarkStart w:id="45" w:name="_Toc27574864"/>
+      <w:bookmarkStart w:id="34" w:name="_Toc21727848"/>
+      <w:bookmarkStart w:id="35" w:name="_Toc29889493"/>
       <w:r>
         <w:rPr>
           <w:rFonts w:ascii="Century Gothic" w:hAnsi="Century Gothic" w:cs="Leelawadee UI"/>
@@ -14357,8 +15128,8 @@
         </w:rPr>
         <w:t>Acquistare un corso</w:t>
       </w:r>
-      <w:bookmarkEnd w:id="44"/>
-      <w:bookmarkEnd w:id="45"/>
+      <w:bookmarkEnd w:id="34"/>
+      <w:bookmarkEnd w:id="35"/>
       <w:r>
         <w:rPr>
           <w:rFonts w:ascii="Century Gothic" w:hAnsi="Century Gothic" w:cs="Leelawadee UI"/>
@@ -18533,8 +19304,8 @@
           <w:szCs w:val="24"/>
         </w:rPr>
       </w:pPr>
-      <w:bookmarkStart w:id="46" w:name="_Toc21727849"/>
-      <w:bookmarkStart w:id="47" w:name="_Toc27574865"/>
+      <w:bookmarkStart w:id="36" w:name="_Toc21727849"/>
+      <w:bookmarkStart w:id="37" w:name="_Toc29889494"/>
       <w:r>
         <w:rPr>
           <w:rFonts w:ascii="Century Gothic" w:hAnsi="Century Gothic" w:cs="Leelawadee UI"/>
@@ -18545,8 +19316,8 @@
         <w:lastRenderedPageBreak/>
         <w:t>Inserisci e verifica pacchetto</w:t>
       </w:r>
-      <w:bookmarkEnd w:id="46"/>
-      <w:bookmarkEnd w:id="47"/>
+      <w:bookmarkEnd w:id="36"/>
+      <w:bookmarkEnd w:id="37"/>
     </w:p>
     <w:tbl>
       <w:tblPr>
@@ -20330,24 +21101,23 @@
                 <w:sz w:val="24"/>
                 <w:lang w:val="it-IT"/>
               </w:rPr>
-              <w:t>effettuato l’accesso con le sue credenziali, si reca anch’esso nella sua area dove al posto di “inserisci pacchetto” gli comparirà “Pacchetti da</w:t>
-            </w:r>
-            <w:r>
-              <w:rPr>
-                <w:rFonts w:ascii="Century Gothic" w:hAnsi="Century Gothic" w:cs="Leelawadee UI"/>
-                <w:spacing w:val="-34"/>
-                <w:sz w:val="24"/>
-                <w:lang w:val="it-IT"/>
-              </w:rPr>
-              <w:t xml:space="preserve"> </w:t>
-            </w:r>
-            <w:r>
-              <w:rPr>
-                <w:rFonts w:ascii="Century Gothic" w:hAnsi="Century Gothic" w:cs="Leelawadee UI"/>
-                <w:sz w:val="24"/>
-                <w:lang w:val="it-IT"/>
-              </w:rPr>
-              <w:t>approvare”.</w:t>
+              <w:t>effettuato l’accesso con le sue credenziali, si reca anch’esso nella sua area dove al posto di “inserisci pacchetto” gli comparirà “</w:t>
+            </w:r>
+            <w:r>
+              <w:rPr>
+                <w:rFonts w:ascii="Century Gothic" w:hAnsi="Century Gothic" w:cs="Leelawadee UI"/>
+                <w:sz w:val="24"/>
+                <w:lang w:val="it-IT"/>
+              </w:rPr>
+              <w:t>Approvazioni</w:t>
+            </w:r>
+            <w:r>
+              <w:rPr>
+                <w:rFonts w:ascii="Century Gothic" w:hAnsi="Century Gothic" w:cs="Leelawadee UI"/>
+                <w:sz w:val="24"/>
+                <w:lang w:val="it-IT"/>
+              </w:rPr>
+              <w:t>”.</w:t>
             </w:r>
           </w:p>
           <w:p>
@@ -20503,267 +21273,7 @@
                 <w:sz w:val="24"/>
                 <w:lang w:val="it-IT"/>
               </w:rPr>
-              <w:t xml:space="preserve">Nel caso in cui il pacchetto non è inerente, il gestore </w:t>
-            </w:r>
-            <w:r>
-              <w:rPr>
-                <w:rFonts w:ascii="Century Gothic" w:hAnsi="Century Gothic" w:cs="Leelawadee UI"/>
-                <w:w w:val="95"/>
-                <w:sz w:val="24"/>
-                <w:lang w:val="it-IT"/>
-              </w:rPr>
-              <w:t>provvederà</w:t>
-            </w:r>
-            <w:r>
-              <w:rPr>
-                <w:rFonts w:ascii="Century Gothic" w:hAnsi="Century Gothic" w:cs="Leelawadee UI"/>
-                <w:spacing w:val="-37"/>
-                <w:w w:val="95"/>
-                <w:sz w:val="24"/>
-                <w:lang w:val="it-IT"/>
-              </w:rPr>
-              <w:t xml:space="preserve"> </w:t>
-            </w:r>
-            <w:r>
-              <w:rPr>
-                <w:rFonts w:ascii="Century Gothic" w:hAnsi="Century Gothic" w:cs="Leelawadee UI"/>
-                <w:w w:val="95"/>
-                <w:sz w:val="24"/>
-                <w:lang w:val="it-IT"/>
-              </w:rPr>
-              <w:t>a</w:t>
-            </w:r>
-            <w:r>
-              <w:rPr>
-                <w:rFonts w:ascii="Century Gothic" w:hAnsi="Century Gothic" w:cs="Leelawadee UI"/>
-                <w:spacing w:val="-34"/>
-                <w:w w:val="95"/>
-                <w:sz w:val="24"/>
-                <w:lang w:val="it-IT"/>
-              </w:rPr>
-              <w:t xml:space="preserve"> </w:t>
-            </w:r>
-            <w:r>
-              <w:rPr>
-                <w:rFonts w:ascii="Century Gothic" w:hAnsi="Century Gothic" w:cs="Leelawadee UI"/>
-                <w:w w:val="95"/>
-                <w:sz w:val="24"/>
-                <w:lang w:val="it-IT"/>
-              </w:rPr>
-              <w:t>inviare</w:t>
-            </w:r>
-            <w:r>
-              <w:rPr>
-                <w:rFonts w:ascii="Century Gothic" w:hAnsi="Century Gothic" w:cs="Leelawadee UI"/>
-                <w:spacing w:val="-38"/>
-                <w:w w:val="95"/>
-                <w:sz w:val="24"/>
-                <w:lang w:val="it-IT"/>
-              </w:rPr>
-              <w:t xml:space="preserve"> </w:t>
-            </w:r>
-            <w:r>
-              <w:rPr>
-                <w:rFonts w:ascii="Century Gothic" w:hAnsi="Century Gothic" w:cs="Leelawadee UI"/>
-                <w:w w:val="95"/>
-                <w:sz w:val="24"/>
-                <w:lang w:val="it-IT"/>
-              </w:rPr>
-              <w:t>una</w:t>
-            </w:r>
-            <w:r>
-              <w:rPr>
-                <w:rFonts w:ascii="Century Gothic" w:hAnsi="Century Gothic" w:cs="Leelawadee UI"/>
-                <w:spacing w:val="-38"/>
-                <w:w w:val="95"/>
-                <w:sz w:val="24"/>
-                <w:lang w:val="it-IT"/>
-              </w:rPr>
-              <w:t xml:space="preserve"> </w:t>
-            </w:r>
-            <w:proofErr w:type="gramStart"/>
-            <w:r>
-              <w:rPr>
-                <w:rFonts w:ascii="Century Gothic" w:hAnsi="Century Gothic" w:cs="Leelawadee UI"/>
-                <w:w w:val="95"/>
-                <w:sz w:val="24"/>
-                <w:lang w:val="it-IT"/>
-              </w:rPr>
-              <w:t>email</w:t>
-            </w:r>
-            <w:proofErr w:type="gramEnd"/>
-            <w:r>
-              <w:rPr>
-                <w:rFonts w:ascii="Century Gothic" w:hAnsi="Century Gothic" w:cs="Leelawadee UI"/>
-                <w:spacing w:val="-37"/>
-                <w:w w:val="95"/>
-                <w:sz w:val="24"/>
-                <w:lang w:val="it-IT"/>
-              </w:rPr>
-              <w:t xml:space="preserve"> </w:t>
-            </w:r>
-            <w:r>
-              <w:rPr>
-                <w:rFonts w:ascii="Century Gothic" w:hAnsi="Century Gothic" w:cs="Leelawadee UI"/>
-                <w:w w:val="95"/>
-                <w:sz w:val="24"/>
-                <w:lang w:val="it-IT"/>
-              </w:rPr>
-              <w:t>di</w:t>
-            </w:r>
-            <w:r>
-              <w:rPr>
-                <w:rFonts w:ascii="Century Gothic" w:hAnsi="Century Gothic" w:cs="Leelawadee UI"/>
-                <w:spacing w:val="-38"/>
-                <w:w w:val="95"/>
-                <w:sz w:val="24"/>
-                <w:lang w:val="it-IT"/>
-              </w:rPr>
-              <w:t xml:space="preserve"> </w:t>
-            </w:r>
-            <w:r>
-              <w:rPr>
-                <w:rFonts w:ascii="Century Gothic" w:hAnsi="Century Gothic" w:cs="Leelawadee UI"/>
-                <w:w w:val="95"/>
-                <w:sz w:val="24"/>
-                <w:lang w:val="it-IT"/>
-              </w:rPr>
-              <w:t>avviso</w:t>
-            </w:r>
-            <w:r>
-              <w:rPr>
-                <w:rFonts w:ascii="Century Gothic" w:hAnsi="Century Gothic" w:cs="Leelawadee UI"/>
-                <w:spacing w:val="-38"/>
-                <w:w w:val="95"/>
-                <w:sz w:val="24"/>
-                <w:lang w:val="it-IT"/>
-              </w:rPr>
-              <w:t xml:space="preserve"> </w:t>
-            </w:r>
-            <w:r>
-              <w:rPr>
-                <w:rFonts w:ascii="Century Gothic" w:hAnsi="Century Gothic" w:cs="Leelawadee UI"/>
-                <w:w w:val="95"/>
-                <w:sz w:val="24"/>
-                <w:lang w:val="it-IT"/>
-              </w:rPr>
-              <w:t>al</w:t>
-            </w:r>
-            <w:r>
-              <w:rPr>
-                <w:rFonts w:ascii="Century Gothic" w:hAnsi="Century Gothic" w:cs="Leelawadee UI"/>
-                <w:spacing w:val="-39"/>
-                <w:w w:val="95"/>
-                <w:sz w:val="24"/>
-                <w:lang w:val="it-IT"/>
-              </w:rPr>
-              <w:t xml:space="preserve"> </w:t>
-            </w:r>
-            <w:r>
-              <w:rPr>
-                <w:rFonts w:ascii="Century Gothic" w:hAnsi="Century Gothic" w:cs="Leelawadee UI"/>
-                <w:w w:val="95"/>
-                <w:sz w:val="24"/>
-                <w:lang w:val="it-IT"/>
-              </w:rPr>
-              <w:t>professore</w:t>
-            </w:r>
-            <w:r>
-              <w:rPr>
-                <w:rFonts w:ascii="Century Gothic" w:hAnsi="Century Gothic" w:cs="Leelawadee UI"/>
-                <w:spacing w:val="-34"/>
-                <w:w w:val="95"/>
-                <w:sz w:val="24"/>
-                <w:lang w:val="it-IT"/>
-              </w:rPr>
-              <w:t xml:space="preserve"> </w:t>
-            </w:r>
-            <w:r>
-              <w:rPr>
-                <w:rFonts w:ascii="Century Gothic" w:hAnsi="Century Gothic" w:cs="Leelawadee UI"/>
-                <w:w w:val="95"/>
-                <w:sz w:val="24"/>
-                <w:lang w:val="it-IT"/>
-              </w:rPr>
-              <w:t>il</w:t>
-            </w:r>
-            <w:r>
-              <w:rPr>
-                <w:rFonts w:ascii="Century Gothic" w:hAnsi="Century Gothic" w:cs="Leelawadee UI"/>
-                <w:spacing w:val="-37"/>
-                <w:w w:val="95"/>
-                <w:sz w:val="24"/>
-                <w:lang w:val="it-IT"/>
-              </w:rPr>
-              <w:t xml:space="preserve"> </w:t>
-            </w:r>
-            <w:r>
-              <w:rPr>
-                <w:rFonts w:ascii="Century Gothic" w:hAnsi="Century Gothic" w:cs="Leelawadee UI"/>
-                <w:w w:val="95"/>
-                <w:sz w:val="24"/>
-                <w:lang w:val="it-IT"/>
-              </w:rPr>
-              <w:t xml:space="preserve">quale </w:t>
-            </w:r>
-            <w:r>
-              <w:rPr>
-                <w:rFonts w:ascii="Century Gothic" w:hAnsi="Century Gothic" w:cs="Leelawadee UI"/>
-                <w:sz w:val="24"/>
-                <w:lang w:val="it-IT"/>
-              </w:rPr>
-              <w:t>deve</w:t>
-            </w:r>
-            <w:r>
-              <w:rPr>
-                <w:rFonts w:ascii="Century Gothic" w:hAnsi="Century Gothic" w:cs="Leelawadee UI"/>
-                <w:spacing w:val="-21"/>
-                <w:sz w:val="24"/>
-                <w:lang w:val="it-IT"/>
-              </w:rPr>
-              <w:t xml:space="preserve"> </w:t>
-            </w:r>
-            <w:r>
-              <w:rPr>
-                <w:rFonts w:ascii="Century Gothic" w:hAnsi="Century Gothic" w:cs="Leelawadee UI"/>
-                <w:sz w:val="24"/>
-                <w:lang w:val="it-IT"/>
-              </w:rPr>
-              <w:t>provvedere</w:t>
-            </w:r>
-            <w:r>
-              <w:rPr>
-                <w:rFonts w:ascii="Century Gothic" w:hAnsi="Century Gothic" w:cs="Leelawadee UI"/>
-                <w:spacing w:val="-20"/>
-                <w:sz w:val="24"/>
-                <w:lang w:val="it-IT"/>
-              </w:rPr>
-              <w:t xml:space="preserve"> </w:t>
-            </w:r>
-            <w:r>
-              <w:rPr>
-                <w:rFonts w:ascii="Century Gothic" w:hAnsi="Century Gothic" w:cs="Leelawadee UI"/>
-                <w:sz w:val="24"/>
-                <w:lang w:val="it-IT"/>
-              </w:rPr>
-              <w:t>a</w:t>
-            </w:r>
-            <w:r>
-              <w:rPr>
-                <w:rFonts w:ascii="Century Gothic" w:hAnsi="Century Gothic" w:cs="Leelawadee UI"/>
-                <w:spacing w:val="-21"/>
-                <w:sz w:val="24"/>
-                <w:lang w:val="it-IT"/>
-              </w:rPr>
-              <w:t xml:space="preserve"> modificarlo</w:t>
-            </w:r>
-            <w:r>
-              <w:rPr>
-                <w:rFonts w:ascii="Century Gothic" w:hAnsi="Century Gothic" w:cs="Leelawadee UI"/>
-                <w:sz w:val="24"/>
-                <w:lang w:val="it-IT"/>
-              </w:rPr>
-              <w:t>.</w:t>
+              <w:t>Nel caso in cui il pacchetto non è inerente, il gestore non approverà il pacchetto.</w:t>
             </w:r>
           </w:p>
           <w:p>
@@ -20853,8 +21363,8 @@
           <w:szCs w:val="24"/>
         </w:rPr>
       </w:pPr>
-      <w:bookmarkStart w:id="48" w:name="_Toc25230594"/>
-      <w:bookmarkStart w:id="49" w:name="_Toc27574866"/>
+      <w:bookmarkStart w:id="38" w:name="_Toc25230594"/>
+      <w:bookmarkStart w:id="39" w:name="_Toc29889495"/>
       <w:r>
         <w:rPr>
           <w:rFonts w:ascii="Century Gothic" w:hAnsi="Century Gothic"/>
@@ -20865,8 +21375,8 @@
         <w:lastRenderedPageBreak/>
         <w:t>Inserimento e verifica lezione</w:t>
       </w:r>
-      <w:bookmarkEnd w:id="48"/>
-      <w:bookmarkEnd w:id="49"/>
+      <w:bookmarkEnd w:id="38"/>
+      <w:bookmarkEnd w:id="39"/>
     </w:p>
     <w:tbl>
       <w:tblPr>
@@ -21684,24 +22194,23 @@
                 <w:sz w:val="24"/>
                 <w:lang w:val="it-IT"/>
               </w:rPr>
-              <w:t>effettuato l’accesso con le sue credenziali, si reca nella sua area dove gli comparirà “Pacchetti da</w:t>
-            </w:r>
-            <w:r>
-              <w:rPr>
-                <w:rFonts w:ascii="Century Gothic" w:hAnsi="Century Gothic" w:cs="Leelawadee UI"/>
-                <w:spacing w:val="-34"/>
-                <w:sz w:val="24"/>
-                <w:lang w:val="it-IT"/>
-              </w:rPr>
-              <w:t xml:space="preserve"> </w:t>
-            </w:r>
-            <w:r>
-              <w:rPr>
-                <w:rFonts w:ascii="Century Gothic" w:hAnsi="Century Gothic" w:cs="Leelawadee UI"/>
-                <w:sz w:val="24"/>
-                <w:lang w:val="it-IT"/>
-              </w:rPr>
-              <w:t>approvare”.</w:t>
+              <w:t>effettuato l’accesso con le sue credenziali, si reca nella sua area dove gli comparirà “</w:t>
+            </w:r>
+            <w:r>
+              <w:rPr>
+                <w:rFonts w:ascii="Century Gothic" w:hAnsi="Century Gothic" w:cs="Leelawadee UI"/>
+                <w:sz w:val="24"/>
+                <w:lang w:val="it-IT"/>
+              </w:rPr>
+              <w:t>Approvazioni</w:t>
+            </w:r>
+            <w:r>
+              <w:rPr>
+                <w:rFonts w:ascii="Century Gothic" w:hAnsi="Century Gothic" w:cs="Leelawadee UI"/>
+                <w:sz w:val="24"/>
+                <w:lang w:val="it-IT"/>
+              </w:rPr>
+              <w:t>”.</w:t>
             </w:r>
           </w:p>
           <w:p>
@@ -21905,8 +22414,8 @@
           <w:szCs w:val="24"/>
         </w:rPr>
       </w:pPr>
-      <w:bookmarkStart w:id="50" w:name="_Toc21727850"/>
-      <w:bookmarkStart w:id="51" w:name="_Toc27574867"/>
+      <w:bookmarkStart w:id="40" w:name="_Toc21727850"/>
+      <w:bookmarkStart w:id="41" w:name="_Toc29889496"/>
       <w:r>
         <w:rPr>
           <w:rFonts w:ascii="Century Gothic" w:hAnsi="Century Gothic" w:cs="Leelawadee UI"/>
@@ -21916,8 +22425,8 @@
         </w:rPr>
         <w:t>Modificare un pacchetto</w:t>
       </w:r>
-      <w:bookmarkEnd w:id="50"/>
-      <w:bookmarkEnd w:id="51"/>
+      <w:bookmarkEnd w:id="40"/>
+      <w:bookmarkEnd w:id="41"/>
     </w:p>
     <w:tbl>
       <w:tblPr>
@@ -24155,7 +24664,7 @@
           <w:szCs w:val="26"/>
         </w:rPr>
       </w:pPr>
-      <w:bookmarkStart w:id="52" w:name="_Toc27574868"/>
+      <w:bookmarkStart w:id="42" w:name="_Toc29889497"/>
       <w:r>
         <w:rPr>
           <w:rFonts w:ascii="Century Gothic" w:hAnsi="Century Gothic" w:cs="Leelawadee UI"/>
@@ -24181,7 +24690,7 @@
         </w:rPr>
         <w:t>.2 Use Case Model</w:t>
       </w:r>
-      <w:bookmarkEnd w:id="52"/>
+      <w:bookmarkEnd w:id="42"/>
     </w:p>
     <w:p>
       <w:pPr>
@@ -24413,7 +24922,7 @@
           <w:iCs/>
         </w:rPr>
       </w:pPr>
-      <w:bookmarkStart w:id="53" w:name="_Toc27574869"/>
+      <w:bookmarkStart w:id="43" w:name="_Toc29889498"/>
       <w:r>
         <w:rPr>
           <w:rStyle w:val="Titolo2Carattere"/>
@@ -24474,7 +24983,7 @@
         </w:rPr>
         <w:t>pagina pacchetto</w:t>
       </w:r>
-      <w:bookmarkEnd w:id="53"/>
+      <w:bookmarkEnd w:id="43"/>
       <w:r>
         <w:rPr>
           <w:rFonts w:ascii="Century Gothic" w:hAnsi="Century Gothic" w:cs="Leelawadee UI"/>
@@ -24901,7 +25410,7 @@
           <w:szCs w:val="24"/>
         </w:rPr>
       </w:pPr>
-      <w:bookmarkStart w:id="54" w:name="_Toc27574870"/>
+      <w:bookmarkStart w:id="44" w:name="_Toc29889499"/>
       <w:r>
         <w:rPr>
           <w:rFonts w:ascii="Century Gothic" w:hAnsi="Century Gothic" w:cs="Leelawadee UI"/>
@@ -24946,7 +25455,7 @@
         </w:rPr>
         <w:t>Aggiungi pacchetto al carrello</w:t>
       </w:r>
-      <w:bookmarkEnd w:id="54"/>
+      <w:bookmarkEnd w:id="44"/>
     </w:p>
     <w:p/>
     <w:tbl>
@@ -25385,7 +25894,7 @@
           <w:szCs w:val="24"/>
         </w:rPr>
       </w:pPr>
-      <w:bookmarkStart w:id="55" w:name="_Toc27574871"/>
+      <w:bookmarkStart w:id="45" w:name="_Toc29889500"/>
       <w:r>
         <w:rPr>
           <w:rFonts w:ascii="Century Gothic" w:hAnsi="Century Gothic" w:cs="Leelawadee UI"/>
@@ -25419,7 +25928,7 @@
         </w:rPr>
         <w:t xml:space="preserve"> – Visualizza carrello</w:t>
       </w:r>
-      <w:bookmarkEnd w:id="55"/>
+      <w:bookmarkEnd w:id="45"/>
     </w:p>
     <w:p/>
     <w:tbl>
@@ -25884,7 +26393,7 @@
           <w:szCs w:val="24"/>
         </w:rPr>
       </w:pPr>
-      <w:bookmarkStart w:id="56" w:name="_Toc27574872"/>
+      <w:bookmarkStart w:id="46" w:name="_Toc29889501"/>
       <w:r>
         <w:rPr>
           <w:rStyle w:val="Titolo2Carattere"/>
@@ -25922,7 +26431,7 @@
         </w:rPr>
         <w:t>– Aggiungi pacchetto al carrello</w:t>
       </w:r>
-      <w:bookmarkEnd w:id="56"/>
+      <w:bookmarkEnd w:id="46"/>
     </w:p>
     <w:tbl>
       <w:tblPr>
@@ -26752,7 +27261,7 @@
           <w:szCs w:val="24"/>
         </w:rPr>
       </w:pPr>
-      <w:bookmarkStart w:id="57" w:name="_Toc27574873"/>
+      <w:bookmarkStart w:id="47" w:name="_Toc29889502"/>
       <w:r>
         <w:rPr>
           <w:rFonts w:ascii="Leelawadee UI" w:hAnsi="Leelawadee UI" w:cs="Leelawadee UI"/>
@@ -26787,7 +27296,7 @@
         </w:rPr>
         <w:t xml:space="preserve"> – Rimozione prodotto dal carrello</w:t>
       </w:r>
-      <w:bookmarkEnd w:id="57"/>
+      <w:bookmarkEnd w:id="47"/>
     </w:p>
     <w:tbl>
       <w:tblPr>
@@ -27242,7 +27751,7 @@
           <w:szCs w:val="24"/>
         </w:rPr>
       </w:pPr>
-      <w:bookmarkStart w:id="58" w:name="_Toc27574874"/>
+      <w:bookmarkStart w:id="48" w:name="_Toc29889503"/>
       <w:r>
         <w:rPr>
           <w:rFonts w:ascii="Century Gothic" w:hAnsi="Century Gothic" w:cs="Leelawadee UI"/>
@@ -27276,7 +27785,7 @@
         </w:rPr>
         <w:t xml:space="preserve"> – Visualizzazione lezione del pacchetto acquistato</w:t>
       </w:r>
-      <w:bookmarkEnd w:id="58"/>
+      <w:bookmarkEnd w:id="48"/>
     </w:p>
     <w:tbl>
       <w:tblPr>
@@ -27751,7 +28260,7 @@
           <w:szCs w:val="24"/>
         </w:rPr>
       </w:pPr>
-      <w:bookmarkStart w:id="59" w:name="_Toc27574875"/>
+      <w:bookmarkStart w:id="49" w:name="_Toc29889504"/>
       <w:r>
         <w:rPr>
           <w:rFonts w:ascii="Century Gothic" w:hAnsi="Century Gothic" w:cs="Leelawadee UI"/>
@@ -27764,7 +28273,7 @@
         <w:lastRenderedPageBreak/>
         <w:t>UC7 – Lasciare una recensione</w:t>
       </w:r>
-      <w:bookmarkEnd w:id="59"/>
+      <w:bookmarkEnd w:id="49"/>
     </w:p>
     <w:p/>
     <w:tbl>
@@ -28209,7 +28718,7 @@
           <w:szCs w:val="24"/>
         </w:rPr>
       </w:pPr>
-      <w:bookmarkStart w:id="60" w:name="_Toc27574876"/>
+      <w:bookmarkStart w:id="50" w:name="_Toc29889505"/>
       <w:r>
         <w:rPr>
           <w:rFonts w:ascii="Century Gothic" w:hAnsi="Century Gothic" w:cs="Leelawadee UI"/>
@@ -28243,7 +28752,7 @@
         </w:rPr>
         <w:t xml:space="preserve"> – Accesso area personale</w:t>
       </w:r>
-      <w:bookmarkEnd w:id="60"/>
+      <w:bookmarkEnd w:id="50"/>
     </w:p>
     <w:p/>
     <w:tbl>
@@ -28726,7 +29235,7 @@
           <w:szCs w:val="24"/>
         </w:rPr>
       </w:pPr>
-      <w:bookmarkStart w:id="61" w:name="_Toc27574877"/>
+      <w:bookmarkStart w:id="51" w:name="_Toc29889506"/>
       <w:r>
         <w:rPr>
           <w:rFonts w:ascii="Century Gothic" w:hAnsi="Century Gothic" w:cs="Leelawadee UI"/>
@@ -28772,7 +29281,7 @@
         </w:rPr>
         <w:t>– Inserimento pacchetto</w:t>
       </w:r>
-      <w:bookmarkEnd w:id="61"/>
+      <w:bookmarkEnd w:id="51"/>
     </w:p>
     <w:tbl>
       <w:tblPr>
@@ -29018,116 +29527,176 @@
               <w:rPr>
                 <w:rFonts w:ascii="Century Gothic" w:hAnsi="Century Gothic" w:cs="Leelawadee UI"/>
               </w:rPr>
-              <w:t>1.L’insegnante preme il pulsante “Aggiungi pacchetto”;</w:t>
-            </w:r>
-          </w:p>
-          <w:p>
-            <w:pPr>
-              <w:rPr>
-                <w:rFonts w:ascii="Century Gothic" w:hAnsi="Century Gothic" w:cs="Leelawadee UI"/>
-              </w:rPr>
-            </w:pPr>
-          </w:p>
-          <w:p>
-            <w:pPr>
-              <w:rPr>
-                <w:rFonts w:ascii="Century Gothic" w:hAnsi="Century Gothic" w:cs="Leelawadee UI"/>
-              </w:rPr>
-            </w:pPr>
-          </w:p>
-          <w:p>
-            <w:pPr>
-              <w:rPr>
-                <w:rFonts w:ascii="Century Gothic" w:hAnsi="Century Gothic" w:cs="Leelawadee UI"/>
-              </w:rPr>
-            </w:pPr>
-          </w:p>
-          <w:p>
-            <w:pPr>
-              <w:rPr>
-                <w:rFonts w:ascii="Century Gothic" w:hAnsi="Century Gothic" w:cs="Leelawadee UI"/>
-              </w:rPr>
-            </w:pPr>
-          </w:p>
-          <w:p>
-            <w:pPr>
-              <w:rPr>
-                <w:rFonts w:ascii="Century Gothic" w:hAnsi="Century Gothic" w:cs="Leelawadee UI"/>
-              </w:rPr>
-            </w:pPr>
-          </w:p>
-          <w:p>
-            <w:pPr>
-              <w:rPr>
-                <w:rFonts w:ascii="Century Gothic" w:hAnsi="Century Gothic" w:cs="Leelawadee UI"/>
-              </w:rPr>
-            </w:pPr>
-            <w:r>
-              <w:rPr>
-                <w:rFonts w:ascii="Century Gothic" w:hAnsi="Century Gothic" w:cs="Leelawadee UI"/>
-              </w:rPr>
-              <w:t>3.L’insegnante inserisce i dati del pacchetto, e preme il pulsante “avanti”;</w:t>
-            </w:r>
-          </w:p>
-          <w:p>
-            <w:pPr>
-              <w:rPr>
-                <w:rFonts w:ascii="Century Gothic" w:hAnsi="Century Gothic" w:cs="Leelawadee UI"/>
-              </w:rPr>
-            </w:pPr>
-          </w:p>
-          <w:p>
-            <w:pPr>
-              <w:rPr>
-                <w:rFonts w:ascii="Century Gothic" w:hAnsi="Century Gothic" w:cs="Leelawadee UI"/>
-              </w:rPr>
-            </w:pPr>
-          </w:p>
-          <w:p>
-            <w:pPr>
-              <w:rPr>
-                <w:rFonts w:ascii="Century Gothic" w:hAnsi="Century Gothic" w:cs="Leelawadee UI"/>
-              </w:rPr>
-            </w:pPr>
-          </w:p>
-          <w:p>
-            <w:pPr>
-              <w:rPr>
-                <w:rFonts w:ascii="Century Gothic" w:hAnsi="Century Gothic" w:cs="Leelawadee UI"/>
-              </w:rPr>
-            </w:pPr>
-            <w:r>
-              <w:rPr>
-                <w:rFonts w:ascii="Century Gothic" w:hAnsi="Century Gothic" w:cs="Leelawadee UI"/>
-              </w:rPr>
-              <w:t>5.L’insegnante inserisce i dati della lezione e preme su “inserisci lezione”. Una volta terminato preme sul pulsante “avanti”</w:t>
-            </w:r>
-          </w:p>
-          <w:p>
-            <w:pPr>
-              <w:rPr>
-                <w:rFonts w:ascii="Century Gothic" w:hAnsi="Century Gothic" w:cs="Leelawadee UI"/>
-              </w:rPr>
-            </w:pPr>
-          </w:p>
-          <w:p>
-            <w:pPr>
-              <w:rPr>
-                <w:rFonts w:ascii="Century Gothic" w:hAnsi="Century Gothic" w:cs="Leelawadee UI"/>
-              </w:rPr>
-            </w:pPr>
-          </w:p>
-          <w:p>
-            <w:pPr>
-              <w:rPr>
-                <w:rFonts w:ascii="Century Gothic" w:hAnsi="Century Gothic" w:cs="Leelawadee UI"/>
-              </w:rPr>
-            </w:pPr>
-            <w:r>
-              <w:rPr>
-                <w:rFonts w:ascii="Century Gothic" w:hAnsi="Century Gothic" w:cs="Leelawadee UI"/>
-              </w:rPr>
-              <w:t>7.L’insegnante conferma l’inserimento premendo su “aggiungi”</w:t>
+              <w:t>1.L’insegnante preme il pulsante “</w:t>
+            </w:r>
+            <w:r>
+              <w:rPr>
+                <w:rFonts w:ascii="Century Gothic" w:hAnsi="Century Gothic" w:cs="Leelawadee UI"/>
+              </w:rPr>
+              <w:t>Inserimento</w:t>
+            </w:r>
+            <w:r>
+              <w:rPr>
+                <w:rFonts w:ascii="Century Gothic" w:hAnsi="Century Gothic" w:cs="Leelawadee UI"/>
+              </w:rPr>
+              <w:t>”;</w:t>
+            </w:r>
+          </w:p>
+          <w:p>
+            <w:pPr>
+              <w:rPr>
+                <w:rFonts w:ascii="Century Gothic" w:hAnsi="Century Gothic" w:cs="Leelawadee UI"/>
+              </w:rPr>
+            </w:pPr>
+          </w:p>
+          <w:p>
+            <w:pPr>
+              <w:rPr>
+                <w:rFonts w:ascii="Century Gothic" w:hAnsi="Century Gothic" w:cs="Leelawadee UI"/>
+              </w:rPr>
+            </w:pPr>
+          </w:p>
+          <w:p>
+            <w:pPr>
+              <w:rPr>
+                <w:rFonts w:ascii="Century Gothic" w:hAnsi="Century Gothic" w:cs="Leelawadee UI"/>
+              </w:rPr>
+            </w:pPr>
+          </w:p>
+          <w:p>
+            <w:pPr>
+              <w:rPr>
+                <w:rFonts w:ascii="Century Gothic" w:hAnsi="Century Gothic" w:cs="Leelawadee UI"/>
+              </w:rPr>
+            </w:pPr>
+          </w:p>
+          <w:p>
+            <w:pPr>
+              <w:rPr>
+                <w:rFonts w:ascii="Century Gothic" w:hAnsi="Century Gothic" w:cs="Leelawadee UI"/>
+              </w:rPr>
+            </w:pPr>
+          </w:p>
+          <w:p>
+            <w:pPr>
+              <w:rPr>
+                <w:rFonts w:ascii="Century Gothic" w:hAnsi="Century Gothic" w:cs="Leelawadee UI"/>
+              </w:rPr>
+            </w:pPr>
+            <w:r>
+              <w:rPr>
+                <w:rFonts w:ascii="Century Gothic" w:hAnsi="Century Gothic" w:cs="Leelawadee UI"/>
+              </w:rPr>
+              <w:t>3.L’insegnante inserisce i dati del pacchetto, e preme il pulsante “</w:t>
+            </w:r>
+            <w:r>
+              <w:rPr>
+                <w:rFonts w:ascii="Century Gothic" w:hAnsi="Century Gothic" w:cs="Leelawadee UI"/>
+              </w:rPr>
+              <w:t>procedi</w:t>
+            </w:r>
+            <w:r>
+              <w:rPr>
+                <w:rFonts w:ascii="Century Gothic" w:hAnsi="Century Gothic" w:cs="Leelawadee UI"/>
+              </w:rPr>
+              <w:t>”;</w:t>
+            </w:r>
+          </w:p>
+          <w:p>
+            <w:pPr>
+              <w:rPr>
+                <w:rFonts w:ascii="Century Gothic" w:hAnsi="Century Gothic" w:cs="Leelawadee UI"/>
+              </w:rPr>
+            </w:pPr>
+          </w:p>
+          <w:p>
+            <w:pPr>
+              <w:rPr>
+                <w:rFonts w:ascii="Century Gothic" w:hAnsi="Century Gothic" w:cs="Leelawadee UI"/>
+              </w:rPr>
+            </w:pPr>
+          </w:p>
+          <w:p>
+            <w:pPr>
+              <w:rPr>
+                <w:rFonts w:ascii="Century Gothic" w:hAnsi="Century Gothic" w:cs="Leelawadee UI"/>
+              </w:rPr>
+            </w:pPr>
+          </w:p>
+          <w:p>
+            <w:pPr>
+              <w:rPr>
+                <w:rFonts w:ascii="Century Gothic" w:hAnsi="Century Gothic" w:cs="Leelawadee UI"/>
+              </w:rPr>
+            </w:pPr>
+            <w:r>
+              <w:rPr>
+                <w:rFonts w:ascii="Century Gothic" w:hAnsi="Century Gothic" w:cs="Leelawadee UI"/>
+              </w:rPr>
+              <w:t>5.L’insegnante inserisce i dati della lezione e preme su “</w:t>
+            </w:r>
+            <w:r>
+              <w:rPr>
+                <w:rFonts w:ascii="Century Gothic" w:hAnsi="Century Gothic" w:cs="Leelawadee UI"/>
+              </w:rPr>
+              <w:t>procedi</w:t>
+            </w:r>
+            <w:r>
+              <w:rPr>
+                <w:rFonts w:ascii="Century Gothic" w:hAnsi="Century Gothic" w:cs="Leelawadee UI"/>
+              </w:rPr>
+              <w:t>”. Una volta terminato preme sul pulsante “</w:t>
+            </w:r>
+            <w:r>
+              <w:rPr>
+                <w:rFonts w:ascii="Century Gothic" w:hAnsi="Century Gothic" w:cs="Leelawadee UI"/>
+              </w:rPr>
+              <w:t>procedi</w:t>
+            </w:r>
+            <w:r>
+              <w:rPr>
+                <w:rFonts w:ascii="Century Gothic" w:hAnsi="Century Gothic" w:cs="Leelawadee UI"/>
+              </w:rPr>
+              <w:t>”</w:t>
+            </w:r>
+          </w:p>
+          <w:p>
+            <w:pPr>
+              <w:rPr>
+                <w:rFonts w:ascii="Century Gothic" w:hAnsi="Century Gothic" w:cs="Leelawadee UI"/>
+              </w:rPr>
+            </w:pPr>
+          </w:p>
+          <w:p>
+            <w:pPr>
+              <w:rPr>
+                <w:rFonts w:ascii="Century Gothic" w:hAnsi="Century Gothic" w:cs="Leelawadee UI"/>
+              </w:rPr>
+            </w:pPr>
+          </w:p>
+          <w:p>
+            <w:pPr>
+              <w:rPr>
+                <w:rFonts w:ascii="Century Gothic" w:hAnsi="Century Gothic" w:cs="Leelawadee UI"/>
+              </w:rPr>
+            </w:pPr>
+            <w:r>
+              <w:rPr>
+                <w:rFonts w:ascii="Century Gothic" w:hAnsi="Century Gothic" w:cs="Leelawadee UI"/>
+              </w:rPr>
+              <w:t>7.L’insegnante conferma l’inserimento premendo su “</w:t>
+            </w:r>
+            <w:r>
+              <w:rPr>
+                <w:rFonts w:ascii="Century Gothic" w:hAnsi="Century Gothic" w:cs="Leelawadee UI"/>
+              </w:rPr>
+              <w:t>procedi</w:t>
+            </w:r>
+            <w:r>
+              <w:rPr>
+                <w:rFonts w:ascii="Century Gothic" w:hAnsi="Century Gothic" w:cs="Leelawadee UI"/>
+              </w:rPr>
+              <w:t>”</w:t>
             </w:r>
           </w:p>
         </w:tc>
@@ -29336,7 +29905,19 @@
               <w:rPr>
                 <w:rFonts w:ascii="Century Gothic" w:hAnsi="Century Gothic" w:cs="Leelawadee UI"/>
               </w:rPr>
-              <w:t>8.Il sistema provvede a rendere visibile il pacchetto all’interno del catalogo.</w:t>
+              <w:t>8.Il sistema provvede a rendere visibile il pacchetto all’interno del catalogo</w:t>
+            </w:r>
+            <w:r>
+              <w:rPr>
+                <w:rFonts w:ascii="Century Gothic" w:hAnsi="Century Gothic" w:cs="Leelawadee UI"/>
+              </w:rPr>
+              <w:t xml:space="preserve"> dell’insegnante</w:t>
+            </w:r>
+            <w:r>
+              <w:rPr>
+                <w:rFonts w:ascii="Century Gothic" w:hAnsi="Century Gothic" w:cs="Leelawadee UI"/>
+              </w:rPr>
+              <w:t>.</w:t>
             </w:r>
           </w:p>
         </w:tc>
@@ -29377,27 +29958,20 @@
             <w:pPr>
               <w:rPr>
                 <w:rFonts w:ascii="Century Gothic" w:hAnsi="Century Gothic" w:cs="Leelawadee UI"/>
-              </w:rPr>
-            </w:pPr>
-            <w:r>
-              <w:rPr>
-                <w:rFonts w:ascii="Century Gothic" w:hAnsi="Century Gothic" w:cs="Leelawadee UI"/>
-              </w:rPr>
-              <w:t xml:space="preserve">Il gestore del catalogo riceve una </w:t>
-            </w:r>
-            <w:proofErr w:type="gramStart"/>
-            <w:r>
-              <w:rPr>
-                <w:rFonts w:ascii="Century Gothic" w:hAnsi="Century Gothic" w:cs="Leelawadee UI"/>
-              </w:rPr>
-              <w:t>email</w:t>
-            </w:r>
-            <w:proofErr w:type="gramEnd"/>
-            <w:r>
-              <w:rPr>
-                <w:rFonts w:ascii="Century Gothic" w:hAnsi="Century Gothic" w:cs="Leelawadee UI"/>
-              </w:rPr>
-              <w:t xml:space="preserve"> di richiesta inserimento pacchetto</w:t>
+                <w:u w:val="single"/>
+              </w:rPr>
+            </w:pPr>
+            <w:r>
+              <w:rPr>
+                <w:rFonts w:ascii="Century Gothic" w:hAnsi="Century Gothic" w:cs="Leelawadee UI"/>
+              </w:rPr>
+              <w:t xml:space="preserve">Il gestore del catalogo </w:t>
+            </w:r>
+            <w:r>
+              <w:rPr>
+                <w:rFonts w:ascii="Century Gothic" w:hAnsi="Century Gothic" w:cs="Leelawadee UI"/>
+              </w:rPr>
+              <w:t>accede alla sua area personale e nella sezione approvazioni approva il pacchetto e le lezioni.</w:t>
             </w:r>
           </w:p>
         </w:tc>
@@ -30152,7 +30726,7 @@
           <w:szCs w:val="24"/>
         </w:rPr>
       </w:pPr>
-      <w:bookmarkStart w:id="62" w:name="_Toc27574878"/>
+      <w:bookmarkStart w:id="52" w:name="_Toc29889507"/>
       <w:r>
         <w:rPr>
           <w:rFonts w:ascii="Century Gothic" w:hAnsi="Century Gothic" w:cs="Leelawadee UI"/>
@@ -30186,7 +30760,7 @@
         </w:rPr>
         <w:t>– Inserimento lezione</w:t>
       </w:r>
-      <w:bookmarkEnd w:id="62"/>
+      <w:bookmarkEnd w:id="52"/>
     </w:p>
     <w:p/>
     <w:p>
@@ -30212,7 +30786,7 @@
           <w:szCs w:val="24"/>
         </w:rPr>
       </w:pPr>
-      <w:bookmarkStart w:id="63" w:name="_Toc27574879"/>
+      <w:bookmarkStart w:id="53" w:name="_Toc29889508"/>
       <w:r>
         <w:rPr>
           <w:rFonts w:ascii="Century Gothic" w:hAnsi="Century Gothic" w:cs="Leelawadee UI"/>
@@ -30257,7 +30831,7 @@
         </w:rPr>
         <w:t>– Approvazione lezione</w:t>
       </w:r>
-      <w:bookmarkEnd w:id="63"/>
+      <w:bookmarkEnd w:id="53"/>
     </w:p>
     <w:p/>
     <w:tbl>
@@ -30612,7 +31186,31 @@
               <w:rPr>
                 <w:rFonts w:ascii="Century Gothic" w:hAnsi="Century Gothic" w:cs="Leelawadee UI"/>
               </w:rPr>
-              <w:t>preme sul pulsante “lezioni da approvare”;</w:t>
+              <w:t>preme sul pulsante “</w:t>
+            </w:r>
+            <w:r>
+              <w:rPr>
+                <w:rFonts w:ascii="Century Gothic" w:hAnsi="Century Gothic" w:cs="Leelawadee UI"/>
+              </w:rPr>
+              <w:t>a</w:t>
+            </w:r>
+            <w:r>
+              <w:rPr>
+                <w:rFonts w:ascii="Century Gothic" w:hAnsi="Century Gothic" w:cs="Leelawadee UI"/>
+              </w:rPr>
+              <w:t>pprova</w:t>
+            </w:r>
+            <w:r>
+              <w:rPr>
+                <w:rFonts w:ascii="Century Gothic" w:hAnsi="Century Gothic" w:cs="Leelawadee UI"/>
+              </w:rPr>
+              <w:t>zioni</w:t>
+            </w:r>
+            <w:r>
+              <w:rPr>
+                <w:rFonts w:ascii="Century Gothic" w:hAnsi="Century Gothic" w:cs="Leelawadee UI"/>
+              </w:rPr>
+              <w:t>”;</w:t>
             </w:r>
           </w:p>
           <w:p>
@@ -30884,7 +31482,7 @@
           <w:szCs w:val="24"/>
         </w:rPr>
       </w:pPr>
-      <w:bookmarkStart w:id="64" w:name="_Toc27574880"/>
+      <w:bookmarkStart w:id="54" w:name="_Toc29889509"/>
       <w:r>
         <w:rPr>
           <w:rFonts w:ascii="Century Gothic" w:hAnsi="Century Gothic" w:cs="Leelawadee UI"/>
@@ -30952,7 +31550,7 @@
         </w:rPr>
         <w:t>e lezione</w:t>
       </w:r>
-      <w:bookmarkEnd w:id="64"/>
+      <w:bookmarkEnd w:id="54"/>
     </w:p>
     <w:tbl>
       <w:tblPr>
@@ -31565,7 +32163,7 @@
           <w:iCs/>
         </w:rPr>
       </w:pPr>
-      <w:bookmarkStart w:id="65" w:name="_Toc27574881"/>
+      <w:bookmarkStart w:id="55" w:name="_Toc29889510"/>
       <w:r>
         <w:rPr>
           <w:rStyle w:val="Titolo2Carattere"/>
@@ -31614,7 +32212,7 @@
         </w:rPr>
         <w:t>– Modifica pacchetto</w:t>
       </w:r>
-      <w:bookmarkEnd w:id="65"/>
+      <w:bookmarkEnd w:id="55"/>
     </w:p>
     <w:tbl>
       <w:tblPr>
@@ -32130,7 +32728,7 @@
           <w:szCs w:val="24"/>
         </w:rPr>
       </w:pPr>
-      <w:bookmarkStart w:id="66" w:name="_Toc27574882"/>
+      <w:bookmarkStart w:id="56" w:name="_Toc29889511"/>
       <w:r>
         <w:rPr>
           <w:rFonts w:ascii="Century Gothic" w:hAnsi="Century Gothic" w:cs="Leelawadee UI"/>
@@ -32176,7 +32774,7 @@
         </w:rPr>
         <w:t>– Modifica lezione</w:t>
       </w:r>
-      <w:bookmarkEnd w:id="66"/>
+      <w:bookmarkEnd w:id="56"/>
     </w:p>
     <w:tbl>
       <w:tblPr>
@@ -32740,7 +33338,7 @@
           <w:szCs w:val="24"/>
         </w:rPr>
       </w:pPr>
-      <w:bookmarkStart w:id="67" w:name="_Toc27574883"/>
+      <w:bookmarkStart w:id="57" w:name="_Toc29889512"/>
       <w:r>
         <w:rPr>
           <w:rFonts w:ascii="Century Gothic" w:hAnsi="Century Gothic" w:cs="Leelawadee UI"/>
@@ -32785,7 +33383,7 @@
         </w:rPr>
         <w:t>– Rimozione lezione</w:t>
       </w:r>
-      <w:bookmarkEnd w:id="67"/>
+      <w:bookmarkEnd w:id="57"/>
     </w:p>
     <w:p>
       <w:pPr>
@@ -33947,7 +34545,7 @@
           <w:szCs w:val="24"/>
         </w:rPr>
       </w:pPr>
-      <w:bookmarkStart w:id="68" w:name="_Toc27574884"/>
+      <w:bookmarkStart w:id="58" w:name="_Toc29889513"/>
       <w:r>
         <w:rPr>
           <w:rFonts w:ascii="Century Gothic" w:hAnsi="Century Gothic" w:cs="Leelawadee UI"/>
@@ -33992,7 +34590,7 @@
         </w:rPr>
         <w:t>– Elimina pacchetto</w:t>
       </w:r>
-      <w:bookmarkEnd w:id="68"/>
+      <w:bookmarkEnd w:id="58"/>
     </w:p>
     <w:p>
       <w:pPr>
@@ -34013,7 +34611,7 @@
           <w:szCs w:val="24"/>
         </w:rPr>
       </w:pPr>
-      <w:bookmarkStart w:id="69" w:name="_Toc27574885"/>
+      <w:bookmarkStart w:id="59" w:name="_Toc29889514"/>
       <w:r>
         <w:rPr>
           <w:rFonts w:ascii="Century Gothic" w:hAnsi="Century Gothic" w:cs="Leelawadee UI"/>
@@ -34058,7 +34656,7 @@
         </w:rPr>
         <w:t>– Visualizza anteprima</w:t>
       </w:r>
-      <w:bookmarkEnd w:id="69"/>
+      <w:bookmarkEnd w:id="59"/>
     </w:p>
     <w:tbl>
       <w:tblPr>
@@ -34535,7 +35133,7 @@
           <w:szCs w:val="24"/>
         </w:rPr>
       </w:pPr>
-      <w:bookmarkStart w:id="70" w:name="_Toc27574886"/>
+      <w:bookmarkStart w:id="60" w:name="_Toc29889515"/>
       <w:r>
         <w:rPr>
           <w:rFonts w:ascii="Century Gothic" w:hAnsi="Century Gothic" w:cs="Leelawadee UI"/>
@@ -34580,7 +35178,7 @@
         </w:rPr>
         <w:t>–Visualizza lezione</w:t>
       </w:r>
-      <w:bookmarkEnd w:id="70"/>
+      <w:bookmarkEnd w:id="60"/>
     </w:p>
     <w:tbl>
       <w:tblPr>
@@ -35096,7 +35694,7 @@
           <w:szCs w:val="24"/>
         </w:rPr>
       </w:pPr>
-      <w:bookmarkStart w:id="71" w:name="_Toc27574887"/>
+      <w:bookmarkStart w:id="61" w:name="_Toc29889516"/>
       <w:r>
         <w:rPr>
           <w:rFonts w:ascii="Century Gothic" w:hAnsi="Century Gothic" w:cs="Leelawadee UI"/>
@@ -35142,7 +35740,7 @@
         </w:rPr>
         <w:t>– login</w:t>
       </w:r>
-      <w:bookmarkEnd w:id="71"/>
+      <w:bookmarkEnd w:id="61"/>
     </w:p>
     <w:tbl>
       <w:tblPr>
@@ -35745,7 +36343,7 @@
           <w:szCs w:val="24"/>
         </w:rPr>
       </w:pPr>
-      <w:bookmarkStart w:id="72" w:name="_Toc27574888"/>
+      <w:bookmarkStart w:id="62" w:name="_Toc29889517"/>
       <w:r>
         <w:rPr>
           <w:rFonts w:ascii="Century Gothic" w:hAnsi="Century Gothic" w:cs="Leelawadee UI"/>
@@ -35779,7 +36377,7 @@
         </w:rPr>
         <w:t>.1 – Password dimenticata</w:t>
       </w:r>
-      <w:bookmarkEnd w:id="72"/>
+      <w:bookmarkEnd w:id="62"/>
     </w:p>
     <w:p/>
     <w:tbl>
@@ -36355,7 +36953,7 @@
           <w:szCs w:val="24"/>
         </w:rPr>
       </w:pPr>
-      <w:bookmarkStart w:id="73" w:name="_Toc27574889"/>
+      <w:bookmarkStart w:id="63" w:name="_Toc29889518"/>
       <w:r>
         <w:rPr>
           <w:rFonts w:ascii="Century Gothic" w:hAnsi="Century Gothic" w:cs="Leelawadee UI"/>
@@ -36389,7 +36987,7 @@
         </w:rPr>
         <w:t>.2–Autentificazione fallita</w:t>
       </w:r>
-      <w:bookmarkEnd w:id="73"/>
+      <w:bookmarkEnd w:id="63"/>
     </w:p>
     <w:p/>
     <w:tbl>
@@ -36859,7 +37457,7 @@
           <w:color w:val="auto"/>
         </w:rPr>
       </w:pPr>
-      <w:bookmarkStart w:id="74" w:name="_Toc27574890"/>
+      <w:bookmarkStart w:id="64" w:name="_Toc29889519"/>
       <w:r>
         <w:rPr>
           <w:rFonts w:ascii="Century Gothic" w:hAnsi="Century Gothic"/>
@@ -36867,7 +37465,7 @@
         </w:rPr>
         <w:t>UC20– Registrazione</w:t>
       </w:r>
-      <w:bookmarkEnd w:id="74"/>
+      <w:bookmarkEnd w:id="64"/>
     </w:p>
     <w:tbl>
       <w:tblPr>
@@ -37583,7 +38181,7 @@
           <w:szCs w:val="24"/>
         </w:rPr>
       </w:pPr>
-      <w:bookmarkStart w:id="75" w:name="_Toc27574891"/>
+      <w:bookmarkStart w:id="65" w:name="_Toc29889520"/>
       <w:r>
         <w:rPr>
           <w:rFonts w:ascii="Century Gothic" w:hAnsi="Century Gothic" w:cs="Leelawadee UI"/>
@@ -37641,7 +38239,7 @@
         </w:rPr>
         <w:t>Logout</w:t>
       </w:r>
-      <w:bookmarkEnd w:id="75"/>
+      <w:bookmarkEnd w:id="65"/>
       <w:proofErr w:type="spellEnd"/>
     </w:p>
     <w:tbl>
@@ -37969,7 +38567,19 @@
               <w:rPr>
                 <w:rFonts w:ascii="Century Gothic" w:hAnsi="Century Gothic" w:cs="Leelawadee UI"/>
               </w:rPr>
-              <w:t>1.L’utente preme il pulsante “modifica profilo”</w:t>
+              <w:t>1.L’utente preme il pulsante “</w:t>
+            </w:r>
+            <w:r>
+              <w:rPr>
+                <w:rFonts w:ascii="Century Gothic" w:hAnsi="Century Gothic" w:cs="Leelawadee UI"/>
+              </w:rPr>
+              <w:t>Account</w:t>
+            </w:r>
+            <w:r>
+              <w:rPr>
+                <w:rFonts w:ascii="Century Gothic" w:hAnsi="Century Gothic" w:cs="Leelawadee UI"/>
+              </w:rPr>
+              <w:t>”</w:t>
             </w:r>
           </w:p>
           <w:p>
@@ -38307,7 +38917,7 @@
           <w:szCs w:val="24"/>
         </w:rPr>
       </w:pPr>
-      <w:bookmarkStart w:id="76" w:name="_Toc27574892"/>
+      <w:bookmarkStart w:id="66" w:name="_Toc29889521"/>
       <w:r>
         <w:rPr>
           <w:rFonts w:ascii="Century Gothic" w:hAnsi="Century Gothic" w:cs="Leelawadee UI"/>
@@ -38319,7 +38929,7 @@
         </w:rPr>
         <w:t>UC22-Modifica Password</w:t>
       </w:r>
-      <w:bookmarkEnd w:id="76"/>
+      <w:bookmarkEnd w:id="66"/>
     </w:p>
     <w:p>
       <w:pPr>
@@ -38892,7 +39502,7 @@
           <w:szCs w:val="24"/>
         </w:rPr>
       </w:pPr>
-      <w:bookmarkStart w:id="77" w:name="_Toc27574893"/>
+      <w:bookmarkStart w:id="67" w:name="_Toc29889522"/>
       <w:r>
         <w:rPr>
           <w:rFonts w:ascii="Century Gothic" w:hAnsi="Century Gothic" w:cs="Leelawadee UI"/>
@@ -38927,7 +39537,7 @@
         </w:rPr>
         <w:t>-Ricerca corso</w:t>
       </w:r>
-      <w:bookmarkEnd w:id="77"/>
+      <w:bookmarkEnd w:id="67"/>
     </w:p>
     <w:tbl>
       <w:tblPr>
@@ -39304,7 +39914,7 @@
           <w:szCs w:val="24"/>
         </w:rPr>
       </w:pPr>
-      <w:bookmarkStart w:id="78" w:name="_Toc27574894"/>
+      <w:bookmarkStart w:id="68" w:name="_Toc29889523"/>
       <w:r>
         <w:rPr>
           <w:rFonts w:ascii="Century Gothic" w:hAnsi="Century Gothic" w:cs="Leelawadee UI"/>
@@ -39338,7 +39948,7 @@
         </w:rPr>
         <w:t xml:space="preserve"> – Modifica e-mail</w:t>
       </w:r>
-      <w:bookmarkEnd w:id="78"/>
+      <w:bookmarkEnd w:id="68"/>
     </w:p>
     <w:tbl>
       <w:tblPr>
@@ -39664,7 +40274,19 @@
               <w:rPr>
                 <w:rFonts w:ascii="Century Gothic" w:hAnsi="Century Gothic" w:cs="Leelawadee UI"/>
               </w:rPr>
-              <w:t>1.L’utente preme il pulsante “modifica profilo”</w:t>
+              <w:t>1.L’utente preme il pulsante “</w:t>
+            </w:r>
+            <w:r>
+              <w:rPr>
+                <w:rFonts w:ascii="Century Gothic" w:hAnsi="Century Gothic" w:cs="Leelawadee UI"/>
+              </w:rPr>
+              <w:t>Account</w:t>
+            </w:r>
+            <w:r>
+              <w:rPr>
+                <w:rFonts w:ascii="Century Gothic" w:hAnsi="Century Gothic" w:cs="Leelawadee UI"/>
+              </w:rPr>
+              <w:t>”</w:t>
             </w:r>
           </w:p>
           <w:p>
@@ -40102,7 +40724,7 @@
           <w:szCs w:val="26"/>
         </w:rPr>
       </w:pPr>
-      <w:bookmarkStart w:id="79" w:name="_Toc27574895"/>
+      <w:bookmarkStart w:id="69" w:name="_Toc29889524"/>
       <w:r>
         <w:rPr>
           <w:rFonts w:ascii="Century Gothic" w:hAnsi="Century Gothic" w:cs="Leelawadee UI"/>
@@ -40120,7 +40742,7 @@
         </w:rPr>
         <w:t>Object Model</w:t>
       </w:r>
-      <w:bookmarkEnd w:id="79"/>
+      <w:bookmarkEnd w:id="69"/>
       <w:r>
         <w:rPr>
           <w:rFonts w:ascii="Century Gothic" w:eastAsiaTheme="minorHAnsi" w:hAnsi="Century Gothic" w:cs="Leelawadee UI"/>
@@ -40368,7 +40990,7 @@
           <w:szCs w:val="26"/>
         </w:rPr>
       </w:pPr>
-      <w:bookmarkStart w:id="80" w:name="_Toc27574896"/>
+      <w:bookmarkStart w:id="70" w:name="_Toc29889525"/>
       <w:r>
         <w:rPr>
           <w:rFonts w:ascii="Century Gothic" w:hAnsi="Century Gothic" w:cs="Leelawadee UI"/>
@@ -40402,7 +41024,7 @@
         </w:rPr>
         <w:t>Dynamic Model</w:t>
       </w:r>
-      <w:bookmarkEnd w:id="80"/>
+      <w:bookmarkEnd w:id="70"/>
     </w:p>
     <w:p>
       <w:pPr>
@@ -40412,7 +41034,7 @@
           <w:color w:val="auto"/>
         </w:rPr>
       </w:pPr>
-      <w:bookmarkStart w:id="81" w:name="_Toc27574897"/>
+      <w:bookmarkStart w:id="71" w:name="_Toc29889526"/>
       <w:r>
         <w:rPr>
           <w:rFonts w:ascii="Century Gothic" w:hAnsi="Century Gothic" w:cs="Leelawadee UI"/>
@@ -40448,7 +41070,7 @@
         </w:rPr>
         <w:t>.1 Gestione Autenticazione</w:t>
       </w:r>
-      <w:bookmarkEnd w:id="81"/>
+      <w:bookmarkEnd w:id="71"/>
     </w:p>
     <w:p>
       <w:pPr>
@@ -40458,7 +41080,7 @@
           <w:color w:val="auto"/>
         </w:rPr>
       </w:pPr>
-      <w:bookmarkStart w:id="82" w:name="_Toc27574898"/>
+      <w:bookmarkStart w:id="72" w:name="_Toc29889527"/>
       <w:r>
         <w:rPr>
           <w:rFonts w:ascii="Century Gothic" w:hAnsi="Century Gothic" w:cs="Leelawadee UI"/>
@@ -40494,7 +41116,7 @@
         </w:rPr>
         <w:t>.1.1 Login</w:t>
       </w:r>
-      <w:bookmarkEnd w:id="82"/>
+      <w:bookmarkEnd w:id="72"/>
       <w:r>
         <w:rPr>
           <w:rFonts w:ascii="Century Gothic" w:hAnsi="Century Gothic" w:cs="Leelawadee UI"/>
@@ -40570,7 +41192,7 @@
           <w:color w:val="auto"/>
         </w:rPr>
       </w:pPr>
-      <w:bookmarkStart w:id="83" w:name="_Toc27574899"/>
+      <w:bookmarkStart w:id="73" w:name="_Toc29889528"/>
       <w:r>
         <w:rPr>
           <w:rFonts w:ascii="Century Gothic" w:hAnsi="Century Gothic" w:cs="Leelawadee UI"/>
@@ -40606,7 +41228,7 @@
         </w:rPr>
         <w:t>.1.2 Login Errato</w:t>
       </w:r>
-      <w:bookmarkEnd w:id="83"/>
+      <w:bookmarkEnd w:id="73"/>
     </w:p>
     <w:p>
       <w:pPr>
@@ -40667,7 +41289,7 @@
           <w:color w:val="auto"/>
         </w:rPr>
       </w:pPr>
-      <w:bookmarkStart w:id="84" w:name="_Toc27574900"/>
+      <w:bookmarkStart w:id="74" w:name="_Toc29889529"/>
       <w:r>
         <w:rPr>
           <w:rFonts w:ascii="Century Gothic" w:hAnsi="Century Gothic"/>
@@ -40676,7 +41298,7 @@
         <w:lastRenderedPageBreak/>
         <w:t>2.5.4.1.3 Registrazione Fallita</w:t>
       </w:r>
-      <w:bookmarkEnd w:id="84"/>
+      <w:bookmarkEnd w:id="74"/>
     </w:p>
     <w:p>
       <w:r>
@@ -40741,7 +41363,7 @@
           <w:color w:val="auto"/>
         </w:rPr>
       </w:pPr>
-      <w:bookmarkStart w:id="85" w:name="_Toc27574901"/>
+      <w:bookmarkStart w:id="75" w:name="_Toc29889530"/>
       <w:r>
         <w:rPr>
           <w:rFonts w:ascii="Century Gothic" w:hAnsi="Century Gothic" w:cs="Leelawadee UI"/>
@@ -40791,7 +41413,7 @@
         </w:rPr>
         <w:t xml:space="preserve"> Registrazione</w:t>
       </w:r>
-      <w:bookmarkEnd w:id="85"/>
+      <w:bookmarkEnd w:id="75"/>
     </w:p>
     <w:p>
       <w:pPr>
@@ -40866,7 +41488,7 @@
           <w:color w:val="auto"/>
         </w:rPr>
       </w:pPr>
-      <w:bookmarkStart w:id="86" w:name="_Toc27574902"/>
+      <w:bookmarkStart w:id="76" w:name="_Toc29889531"/>
       <w:r>
         <w:rPr>
           <w:rFonts w:ascii="Century Gothic" w:hAnsi="Century Gothic" w:cs="Leelawadee UI"/>
@@ -40925,7 +41547,7 @@
         </w:rPr>
         <w:t>Logout</w:t>
       </w:r>
-      <w:bookmarkEnd w:id="86"/>
+      <w:bookmarkEnd w:id="76"/>
       <w:proofErr w:type="spellEnd"/>
     </w:p>
     <w:p>
@@ -41006,7 +41628,7 @@
           <w:color w:val="auto"/>
         </w:rPr>
       </w:pPr>
-      <w:bookmarkStart w:id="87" w:name="_Toc27574903"/>
+      <w:bookmarkStart w:id="77" w:name="_Toc29889532"/>
       <w:r>
         <w:rPr>
           <w:rFonts w:ascii="Century Gothic" w:hAnsi="Century Gothic" w:cs="Leelawadee UI"/>
@@ -41063,7 +41685,7 @@
         </w:rPr>
         <w:t>Visualizza Profilo</w:t>
       </w:r>
-      <w:bookmarkEnd w:id="87"/>
+      <w:bookmarkEnd w:id="77"/>
       <w:r>
         <w:rPr>
           <w:rFonts w:ascii="Century Gothic" w:hAnsi="Century Gothic" w:cs="Leelawadee UI"/>
@@ -41143,7 +41765,7 @@
           <w:color w:val="auto"/>
         </w:rPr>
       </w:pPr>
-      <w:bookmarkStart w:id="88" w:name="_Toc27574904"/>
+      <w:bookmarkStart w:id="78" w:name="_Toc29889533"/>
       <w:r>
         <w:rPr>
           <w:rFonts w:ascii="Century Gothic" w:hAnsi="Century Gothic" w:cs="Leelawadee UI"/>
@@ -41180,7 +41802,7 @@
         </w:rPr>
         <w:t>.2 Gestione Informazioni</w:t>
       </w:r>
-      <w:bookmarkEnd w:id="88"/>
+      <w:bookmarkEnd w:id="78"/>
     </w:p>
     <w:p>
       <w:pPr>
@@ -41190,7 +41812,7 @@
           <w:color w:val="auto"/>
         </w:rPr>
       </w:pPr>
-      <w:bookmarkStart w:id="89" w:name="_Toc27574905"/>
+      <w:bookmarkStart w:id="79" w:name="_Toc29889534"/>
       <w:proofErr w:type="gramStart"/>
       <w:r>
         <w:rPr>
@@ -41235,7 +41857,7 @@
         </w:rPr>
         <w:t xml:space="preserve"> Dimenticata</w:t>
       </w:r>
-      <w:bookmarkEnd w:id="89"/>
+      <w:bookmarkEnd w:id="79"/>
       <w:r>
         <w:rPr>
           <w:rFonts w:ascii="Century Gothic" w:hAnsi="Century Gothic" w:cs="Leelawadee UI"/>
@@ -41307,7 +41929,7 @@
           <w:color w:val="auto"/>
         </w:rPr>
       </w:pPr>
-      <w:bookmarkStart w:id="90" w:name="_Toc27574906"/>
+      <w:bookmarkStart w:id="80" w:name="_Toc29889535"/>
       <w:r>
         <w:rPr>
           <w:rFonts w:ascii="Century Gothic" w:hAnsi="Century Gothic" w:cs="Leelawadee UI"/>
@@ -41343,7 +41965,7 @@
         </w:rPr>
         <w:t>.2.2 Modifica E-mail</w:t>
       </w:r>
-      <w:bookmarkEnd w:id="90"/>
+      <w:bookmarkEnd w:id="80"/>
     </w:p>
     <w:p>
       <w:pPr>
@@ -41412,7 +42034,7 @@
           <w:color w:val="auto"/>
         </w:rPr>
       </w:pPr>
-      <w:bookmarkStart w:id="91" w:name="_Toc27574907"/>
+      <w:bookmarkStart w:id="81" w:name="_Toc29889536"/>
       <w:r>
         <w:rPr>
           <w:rFonts w:ascii="Century Gothic" w:hAnsi="Century Gothic" w:cs="Leelawadee UI"/>
@@ -41449,7 +42071,7 @@
         </w:rPr>
         <w:t>.2.3 Modifica Password</w:t>
       </w:r>
-      <w:bookmarkEnd w:id="91"/>
+      <w:bookmarkEnd w:id="81"/>
       <w:r>
         <w:rPr>
           <w:rFonts w:ascii="Century Gothic" w:hAnsi="Century Gothic" w:cs="Leelawadee UI"/>
@@ -41531,7 +42153,7 @@
           <w:szCs w:val="26"/>
         </w:rPr>
       </w:pPr>
-      <w:bookmarkStart w:id="92" w:name="_Toc27574908"/>
+      <w:bookmarkStart w:id="82" w:name="_Toc29889537"/>
       <w:r>
         <w:rPr>
           <w:rFonts w:ascii="Century Gothic" w:hAnsi="Century Gothic" w:cs="Leelawadee UI"/>
@@ -41577,7 +42199,7 @@
         </w:rPr>
         <w:t>.3 Gestione Pacchetti</w:t>
       </w:r>
-      <w:bookmarkEnd w:id="92"/>
+      <w:bookmarkEnd w:id="82"/>
       <w:r>
         <w:rPr>
           <w:rFonts w:ascii="Century Gothic" w:hAnsi="Century Gothic" w:cs="Leelawadee UI"/>
@@ -41596,7 +42218,7 @@
           <w:color w:val="auto"/>
         </w:rPr>
       </w:pPr>
-      <w:bookmarkStart w:id="93" w:name="_Toc27574909"/>
+      <w:bookmarkStart w:id="83" w:name="_Toc29889538"/>
       <w:r>
         <w:rPr>
           <w:rFonts w:ascii="Century Gothic" w:hAnsi="Century Gothic" w:cs="Leelawadee UI"/>
@@ -41632,7 +42254,7 @@
         </w:rPr>
         <w:t>.3.1 Aggiungi pacchetto</w:t>
       </w:r>
-      <w:bookmarkEnd w:id="93"/>
+      <w:bookmarkEnd w:id="83"/>
     </w:p>
     <w:p>
       <w:pPr>
@@ -41703,7 +42325,7 @@
           <w:color w:val="auto"/>
         </w:rPr>
       </w:pPr>
-      <w:bookmarkStart w:id="94" w:name="_Toc27574910"/>
+      <w:bookmarkStart w:id="84" w:name="_Toc29889539"/>
       <w:r>
         <w:rPr>
           <w:rFonts w:ascii="Century Gothic" w:hAnsi="Century Gothic" w:cs="Leelawadee UI"/>
@@ -41739,7 +42361,7 @@
         </w:rPr>
         <w:t>.3.2 Approvazione Pacchetto</w:t>
       </w:r>
-      <w:bookmarkEnd w:id="94"/>
+      <w:bookmarkEnd w:id="84"/>
       <w:r>
         <w:rPr>
           <w:rFonts w:ascii="Century Gothic" w:hAnsi="Century Gothic" w:cs="Leelawadee UI"/>
@@ -41817,7 +42439,7 @@
           <w:color w:val="auto"/>
         </w:rPr>
       </w:pPr>
-      <w:bookmarkStart w:id="95" w:name="_Toc27574911"/>
+      <w:bookmarkStart w:id="85" w:name="_Toc29889540"/>
       <w:r>
         <w:rPr>
           <w:rFonts w:ascii="Century Gothic" w:hAnsi="Century Gothic" w:cs="Leelawadee UI"/>
@@ -41854,7 +42476,7 @@
         </w:rPr>
         <w:t>.3.3 Acquisto Pacchetto</w:t>
       </w:r>
-      <w:bookmarkEnd w:id="95"/>
+      <w:bookmarkEnd w:id="85"/>
       <w:r>
         <w:rPr>
           <w:rFonts w:ascii="Century Gothic" w:hAnsi="Century Gothic" w:cs="Leelawadee UI"/>
@@ -41932,7 +42554,7 @@
           <w:color w:val="auto"/>
         </w:rPr>
       </w:pPr>
-      <w:bookmarkStart w:id="96" w:name="_Toc27574912"/>
+      <w:bookmarkStart w:id="86" w:name="_Toc29889541"/>
       <w:r>
         <w:rPr>
           <w:rFonts w:ascii="Century Gothic" w:hAnsi="Century Gothic" w:cs="Leelawadee UI"/>
@@ -41968,7 +42590,7 @@
         </w:rPr>
         <w:t>.3.4 Visualizza Pacchetto</w:t>
       </w:r>
-      <w:bookmarkEnd w:id="96"/>
+      <w:bookmarkEnd w:id="86"/>
       <w:r>
         <w:rPr>
           <w:rFonts w:ascii="Century Gothic" w:hAnsi="Century Gothic" w:cs="Leelawadee UI"/>
@@ -42046,7 +42668,7 @@
           <w:color w:val="auto"/>
         </w:rPr>
       </w:pPr>
-      <w:bookmarkStart w:id="97" w:name="_Toc27574913"/>
+      <w:bookmarkStart w:id="87" w:name="_Toc29889542"/>
       <w:r>
         <w:rPr>
           <w:rFonts w:ascii="Century Gothic" w:hAnsi="Century Gothic" w:cs="Leelawadee UI"/>
@@ -42083,7 +42705,7 @@
         </w:rPr>
         <w:t>.3.5 Ricerca Pacchetto</w:t>
       </w:r>
-      <w:bookmarkEnd w:id="97"/>
+      <w:bookmarkEnd w:id="87"/>
     </w:p>
     <w:p>
       <w:pPr>
@@ -42154,7 +42776,7 @@
           <w:color w:val="auto"/>
         </w:rPr>
       </w:pPr>
-      <w:bookmarkStart w:id="98" w:name="_Toc27574914"/>
+      <w:bookmarkStart w:id="88" w:name="_Toc29889543"/>
       <w:r>
         <w:rPr>
           <w:rFonts w:ascii="Century Gothic" w:hAnsi="Century Gothic" w:cs="Leelawadee UI"/>
@@ -42190,7 +42812,7 @@
         </w:rPr>
         <w:t>.3.6 Modifica Pacchetto</w:t>
       </w:r>
-      <w:bookmarkEnd w:id="98"/>
+      <w:bookmarkEnd w:id="88"/>
     </w:p>
     <w:p>
       <w:pPr>
@@ -42261,7 +42883,7 @@
           <w:color w:val="auto"/>
         </w:rPr>
       </w:pPr>
-      <w:bookmarkStart w:id="99" w:name="_Toc27574915"/>
+      <w:bookmarkStart w:id="89" w:name="_Toc29889544"/>
       <w:r>
         <w:rPr>
           <w:rFonts w:ascii="Century Gothic" w:hAnsi="Century Gothic" w:cs="Leelawadee UI"/>
@@ -42297,7 +42919,7 @@
         </w:rPr>
         <w:t>.3.7 Accettazione Corso Supervisionato</w:t>
       </w:r>
-      <w:bookmarkEnd w:id="99"/>
+      <w:bookmarkEnd w:id="89"/>
     </w:p>
     <w:p>
       <w:pPr>
@@ -42368,7 +42990,7 @@
           <w:color w:val="auto"/>
         </w:rPr>
       </w:pPr>
-      <w:bookmarkStart w:id="100" w:name="_Toc27574916"/>
+      <w:bookmarkStart w:id="90" w:name="_Toc29889545"/>
       <w:r>
         <w:rPr>
           <w:rFonts w:ascii="Century Gothic" w:hAnsi="Century Gothic" w:cs="Leelawadee UI"/>
@@ -42412,7 +43034,7 @@
         </w:rPr>
         <w:t>Rifiuta Pacchetto Supervisionato</w:t>
       </w:r>
-      <w:bookmarkEnd w:id="100"/>
+      <w:bookmarkEnd w:id="90"/>
     </w:p>
     <w:p>
       <w:pPr>
@@ -42492,7 +43114,7 @@
           <w:szCs w:val="26"/>
         </w:rPr>
       </w:pPr>
-      <w:bookmarkStart w:id="101" w:name="_Toc27574917"/>
+      <w:bookmarkStart w:id="91" w:name="_Toc29889546"/>
       <w:r>
         <w:rPr>
           <w:rFonts w:ascii="Century Gothic" w:hAnsi="Century Gothic" w:cs="Leelawadee UI"/>
@@ -42538,7 +43160,7 @@
         </w:rPr>
         <w:t>.4 Gestione Lezioni</w:t>
       </w:r>
-      <w:bookmarkEnd w:id="101"/>
+      <w:bookmarkEnd w:id="91"/>
     </w:p>
     <w:p>
       <w:pPr>
@@ -42548,7 +43170,7 @@
           <w:color w:val="auto"/>
         </w:rPr>
       </w:pPr>
-      <w:bookmarkStart w:id="102" w:name="_Toc27574918"/>
+      <w:bookmarkStart w:id="92" w:name="_Toc29889547"/>
       <w:r>
         <w:rPr>
           <w:rFonts w:ascii="Century Gothic" w:hAnsi="Century Gothic" w:cs="Leelawadee UI"/>
@@ -42584,7 +43206,7 @@
         </w:rPr>
         <w:t>.4.1 Inserimento Lezione</w:t>
       </w:r>
-      <w:bookmarkEnd w:id="102"/>
+      <w:bookmarkEnd w:id="92"/>
       <w:r>
         <w:rPr>
           <w:rFonts w:ascii="Century Gothic" w:hAnsi="Century Gothic" w:cs="Leelawadee UI"/>
@@ -42662,7 +43284,7 @@
           <w:color w:val="auto"/>
         </w:rPr>
       </w:pPr>
-      <w:bookmarkStart w:id="103" w:name="_Toc27574919"/>
+      <w:bookmarkStart w:id="93" w:name="_Toc29889548"/>
       <w:r>
         <w:rPr>
           <w:rFonts w:ascii="Century Gothic" w:hAnsi="Century Gothic" w:cs="Leelawadee UI"/>
@@ -42699,7 +43321,7 @@
         </w:rPr>
         <w:t>.4.2 Modifica Lezione</w:t>
       </w:r>
-      <w:bookmarkEnd w:id="103"/>
+      <w:bookmarkEnd w:id="93"/>
       <w:r>
         <w:rPr>
           <w:rFonts w:ascii="Century Gothic" w:hAnsi="Century Gothic" w:cs="Leelawadee UI"/>
@@ -42777,7 +43399,7 @@
           <w:color w:val="auto"/>
         </w:rPr>
       </w:pPr>
-      <w:bookmarkStart w:id="104" w:name="_Toc27574920"/>
+      <w:bookmarkStart w:id="94" w:name="_Toc29889549"/>
       <w:r>
         <w:rPr>
           <w:rFonts w:ascii="Century Gothic" w:hAnsi="Century Gothic" w:cs="Leelawadee UI"/>
@@ -42813,7 +43435,7 @@
         </w:rPr>
         <w:t>.4.3 Elimina Lezione</w:t>
       </w:r>
-      <w:bookmarkEnd w:id="104"/>
+      <w:bookmarkEnd w:id="94"/>
       <w:r>
         <w:rPr>
           <w:rFonts w:ascii="Century Gothic" w:hAnsi="Century Gothic" w:cs="Leelawadee UI"/>
@@ -42891,7 +43513,7 @@
           <w:color w:val="auto"/>
         </w:rPr>
       </w:pPr>
-      <w:bookmarkStart w:id="105" w:name="_Toc27574921"/>
+      <w:bookmarkStart w:id="95" w:name="_Toc29889550"/>
       <w:r>
         <w:rPr>
           <w:rFonts w:ascii="Century Gothic" w:hAnsi="Century Gothic" w:cs="Leelawadee UI"/>
@@ -42928,7 +43550,7 @@
         </w:rPr>
         <w:t>.4.4 Visualizza Lezione</w:t>
       </w:r>
-      <w:bookmarkEnd w:id="105"/>
+      <w:bookmarkEnd w:id="95"/>
       <w:r>
         <w:rPr>
           <w:rFonts w:ascii="Century Gothic" w:hAnsi="Century Gothic" w:cs="Leelawadee UI"/>
@@ -43007,7 +43629,7 @@
           <w:color w:val="auto"/>
         </w:rPr>
       </w:pPr>
-      <w:bookmarkStart w:id="106" w:name="_Toc27574922"/>
+      <w:bookmarkStart w:id="96" w:name="_Toc29889551"/>
       <w:r>
         <w:rPr>
           <w:rFonts w:ascii="Century Gothic" w:hAnsi="Century Gothic" w:cs="Leelawadee UI"/>
@@ -43050,7 +43672,7 @@
         </w:rPr>
         <w:t>e</w:t>
       </w:r>
-      <w:bookmarkEnd w:id="106"/>
+      <w:bookmarkEnd w:id="96"/>
     </w:p>
     <w:p>
       <w:pPr>
@@ -43125,7 +43747,7 @@
           <w:lang w:val="en-US"/>
         </w:rPr>
       </w:pPr>
-      <w:bookmarkStart w:id="107" w:name="_Toc27574923"/>
+      <w:bookmarkStart w:id="97" w:name="_Toc29889552"/>
       <w:r>
         <w:rPr>
           <w:rFonts w:ascii="Century Gothic" w:hAnsi="Century Gothic"/>
@@ -43202,7 +43824,7 @@
         </w:rPr>
         <w:t>Pacchetto</w:t>
       </w:r>
-      <w:bookmarkEnd w:id="107"/>
+      <w:bookmarkEnd w:id="97"/>
       <w:proofErr w:type="spellEnd"/>
     </w:p>
     <w:p>
@@ -43500,7 +44122,7 @@
           <w:lang w:val="en-US"/>
         </w:rPr>
       </w:pPr>
-      <w:bookmarkStart w:id="108" w:name="_Toc27574924"/>
+      <w:bookmarkStart w:id="98" w:name="_Toc29889553"/>
       <w:r>
         <w:rPr>
           <w:rFonts w:ascii="Century Gothic" w:hAnsi="Century Gothic" w:cs="Leelawadee UI"/>
@@ -43520,7 +44142,7 @@
         </w:rPr>
         <w:t>Mock-ups</w:t>
       </w:r>
-      <w:bookmarkEnd w:id="108"/>
+      <w:bookmarkEnd w:id="98"/>
     </w:p>
     <w:p>
       <w:pPr>
@@ -43531,7 +44153,7 @@
           <w:lang w:val="en-US"/>
         </w:rPr>
       </w:pPr>
-      <w:bookmarkStart w:id="109" w:name="_Toc27574925"/>
+      <w:bookmarkStart w:id="99" w:name="_Toc29889554"/>
       <w:r>
         <w:rPr>
           <w:rFonts w:ascii="Century Gothic" w:hAnsi="Century Gothic" w:cs="Leelawadee UI"/>
@@ -43564,7 +44186,7 @@
         </w:rPr>
         <w:t>Login</w:t>
       </w:r>
-      <w:bookmarkEnd w:id="109"/>
+      <w:bookmarkEnd w:id="99"/>
     </w:p>
     <w:p>
       <w:pPr>
@@ -43640,7 +44262,7 @@
           <w:color w:val="auto"/>
         </w:rPr>
       </w:pPr>
-      <w:bookmarkStart w:id="110" w:name="_Toc27574926"/>
+      <w:bookmarkStart w:id="100" w:name="_Toc29889555"/>
       <w:r>
         <w:rPr>
           <w:rFonts w:ascii="Century Gothic" w:hAnsi="Century Gothic" w:cs="Leelawadee UI"/>
@@ -43648,7 +44270,7 @@
         </w:rPr>
         <w:t>Errore Login</w:t>
       </w:r>
-      <w:bookmarkEnd w:id="110"/>
+      <w:bookmarkEnd w:id="100"/>
       <w:r>
         <w:rPr>
           <w:rFonts w:ascii="Century Gothic" w:hAnsi="Century Gothic" w:cs="Leelawadee UI"/>
@@ -43731,7 +44353,7 @@
           <w:color w:val="auto"/>
         </w:rPr>
       </w:pPr>
-      <w:bookmarkStart w:id="111" w:name="_Toc27574927"/>
+      <w:bookmarkStart w:id="101" w:name="_Toc29889556"/>
       <w:r>
         <w:rPr>
           <w:rFonts w:ascii="Century Gothic" w:hAnsi="Century Gothic" w:cs="Leelawadee UI"/>
@@ -43740,7 +44362,7 @@
         <w:lastRenderedPageBreak/>
         <w:t>Registrazione</w:t>
       </w:r>
-      <w:bookmarkEnd w:id="111"/>
+      <w:bookmarkEnd w:id="101"/>
       <w:r>
         <w:rPr>
           <w:rFonts w:ascii="Century Gothic" w:hAnsi="Century Gothic" w:cs="Leelawadee UI"/>
@@ -43823,7 +44445,7 @@
           <w:color w:val="auto"/>
         </w:rPr>
       </w:pPr>
-      <w:bookmarkStart w:id="112" w:name="_Toc27574928"/>
+      <w:bookmarkStart w:id="102" w:name="_Toc29889557"/>
       <w:r>
         <w:rPr>
           <w:rFonts w:ascii="Century Gothic" w:hAnsi="Century Gothic" w:cs="Leelawadee UI"/>
@@ -43832,7 +44454,7 @@
         <w:lastRenderedPageBreak/>
         <w:t>Errore registrazione</w:t>
       </w:r>
-      <w:bookmarkEnd w:id="112"/>
+      <w:bookmarkEnd w:id="102"/>
       <w:r>
         <w:rPr>
           <w:rFonts w:ascii="Century Gothic" w:hAnsi="Century Gothic" w:cs="Leelawadee UI"/>
@@ -43915,7 +44537,7 @@
           <w:color w:val="000000" w:themeColor="text1"/>
         </w:rPr>
       </w:pPr>
-      <w:bookmarkStart w:id="113" w:name="_Toc27574929"/>
+      <w:bookmarkStart w:id="103" w:name="_Toc29889558"/>
       <w:r>
         <w:rPr>
           <w:rFonts w:ascii="Century Gothic" w:hAnsi="Century Gothic" w:cs="Leelawadee UI"/>
@@ -43923,7 +44545,7 @@
         </w:rPr>
         <w:t>Recupero Password</w:t>
       </w:r>
-      <w:bookmarkEnd w:id="113"/>
+      <w:bookmarkEnd w:id="103"/>
     </w:p>
     <w:p>
       <w:pPr>
@@ -43932,7 +44554,7 @@
           <w:rFonts w:ascii="Century Gothic" w:hAnsi="Century Gothic"/>
         </w:rPr>
       </w:pPr>
-      <w:bookmarkStart w:id="114" w:name="_Toc25172837"/>
+      <w:bookmarkStart w:id="104" w:name="_Toc25172837"/>
       <w:r>
         <w:rPr>
           <w:rFonts w:ascii="Century Gothic" w:hAnsi="Century Gothic"/>
@@ -43987,7 +44609,7 @@
           </wp:inline>
         </w:drawing>
       </w:r>
-      <w:bookmarkEnd w:id="114"/>
+      <w:bookmarkEnd w:id="104"/>
     </w:p>
     <w:p>
       <w:pPr>
@@ -44008,7 +44630,7 @@
           <w:color w:val="000000" w:themeColor="text1"/>
         </w:rPr>
       </w:pPr>
-      <w:bookmarkStart w:id="115" w:name="_Toc27574930"/>
+      <w:bookmarkStart w:id="105" w:name="_Toc29889559"/>
       <w:r>
         <w:rPr>
           <w:rFonts w:ascii="Century Gothic" w:hAnsi="Century Gothic" w:cs="Leelawadee UI"/>
@@ -44017,7 +44639,7 @@
         <w:lastRenderedPageBreak/>
         <w:t>Conferma Recupero Password</w:t>
       </w:r>
-      <w:bookmarkEnd w:id="115"/>
+      <w:bookmarkEnd w:id="105"/>
       <w:r>
         <w:rPr>
           <w:rFonts w:ascii="Century Gothic" w:hAnsi="Century Gothic" w:cs="Leelawadee UI"/>
@@ -44226,7 +44848,7 @@
           <w:color w:val="000000" w:themeColor="text1"/>
         </w:rPr>
       </w:pPr>
-      <w:bookmarkStart w:id="116" w:name="_Toc27574931"/>
+      <w:bookmarkStart w:id="106" w:name="_Toc29889560"/>
       <w:r>
         <w:rPr>
           <w:rFonts w:ascii="Century Gothic" w:hAnsi="Century Gothic" w:cs="Leelawadee UI"/>
@@ -44235,7 +44857,7 @@
         <w:lastRenderedPageBreak/>
         <w:t>Homepage</w:t>
       </w:r>
-      <w:bookmarkEnd w:id="116"/>
+      <w:bookmarkEnd w:id="106"/>
       <w:r>
         <w:rPr>
           <w:rFonts w:ascii="Century Gothic" w:hAnsi="Century Gothic" w:cs="Leelawadee UI"/>
@@ -44318,7 +44940,7 @@
           <w:color w:val="000000" w:themeColor="text1"/>
         </w:rPr>
       </w:pPr>
-      <w:bookmarkStart w:id="117" w:name="_Toc27574932"/>
+      <w:bookmarkStart w:id="107" w:name="_Toc29889561"/>
       <w:r>
         <w:rPr>
           <w:rFonts w:ascii="Century Gothic" w:hAnsi="Century Gothic" w:cs="Leelawadee UI"/>
@@ -44327,7 +44949,7 @@
         <w:lastRenderedPageBreak/>
         <w:t>Risultati Ricerca Corso</w:t>
       </w:r>
-      <w:bookmarkEnd w:id="117"/>
+      <w:bookmarkEnd w:id="107"/>
       <w:r>
         <w:rPr>
           <w:rFonts w:ascii="Century Gothic" w:hAnsi="Century Gothic" w:cs="Leelawadee UI"/>
@@ -44410,7 +45032,7 @@
           <w:color w:val="000000" w:themeColor="text1"/>
         </w:rPr>
       </w:pPr>
-      <w:bookmarkStart w:id="118" w:name="_Toc27574933"/>
+      <w:bookmarkStart w:id="108" w:name="_Toc29889562"/>
       <w:r>
         <w:rPr>
           <w:rFonts w:ascii="Century Gothic" w:hAnsi="Century Gothic" w:cs="Leelawadee UI"/>
@@ -44419,7 +45041,7 @@
         <w:lastRenderedPageBreak/>
         <w:t>Nessun Pacchetto Trovato</w:t>
       </w:r>
-      <w:bookmarkEnd w:id="118"/>
+      <w:bookmarkEnd w:id="108"/>
     </w:p>
     <w:p>
       <w:pPr>
@@ -44587,7 +45209,7 @@
           <w:color w:val="000000" w:themeColor="text1"/>
         </w:rPr>
       </w:pPr>
-      <w:bookmarkStart w:id="119" w:name="_Toc27574934"/>
+      <w:bookmarkStart w:id="109" w:name="_Toc29889563"/>
       <w:r>
         <w:rPr>
           <w:rFonts w:ascii="Century Gothic" w:hAnsi="Century Gothic" w:cs="Leelawadee UI"/>
@@ -44596,7 +45218,7 @@
         <w:lastRenderedPageBreak/>
         <w:t>Catalogo</w:t>
       </w:r>
-      <w:bookmarkEnd w:id="119"/>
+      <w:bookmarkEnd w:id="109"/>
       <w:r>
         <w:rPr>
           <w:rFonts w:ascii="Century Gothic" w:hAnsi="Century Gothic" w:cs="Leelawadee UI"/>
@@ -44756,7 +45378,7 @@
           <w:color w:val="000000" w:themeColor="text1"/>
         </w:rPr>
       </w:pPr>
-      <w:bookmarkStart w:id="120" w:name="_Toc27574935"/>
+      <w:bookmarkStart w:id="110" w:name="_Toc29889564"/>
       <w:r>
         <w:rPr>
           <w:rFonts w:ascii="Century Gothic" w:hAnsi="Century Gothic" w:cs="Leelawadee UI"/>
@@ -44765,7 +45387,7 @@
         <w:lastRenderedPageBreak/>
         <w:t>Pagina pacchetto non acquistato</w:t>
       </w:r>
-      <w:bookmarkEnd w:id="120"/>
+      <w:bookmarkEnd w:id="110"/>
     </w:p>
     <w:p>
       <w:pPr>
@@ -44857,7 +45479,7 @@
           <w:color w:val="000000" w:themeColor="text1"/>
         </w:rPr>
       </w:pPr>
-      <w:bookmarkStart w:id="121" w:name="_Toc27574936"/>
+      <w:bookmarkStart w:id="111" w:name="_Toc29889565"/>
       <w:r>
         <w:rPr>
           <w:rFonts w:ascii="Century Gothic" w:hAnsi="Century Gothic" w:cs="Leelawadee UI"/>
@@ -44865,7 +45487,7 @@
         </w:rPr>
         <w:t>Pagina pacchetto insegnante e gestore del catalogo</w:t>
       </w:r>
-      <w:bookmarkEnd w:id="121"/>
+      <w:bookmarkEnd w:id="111"/>
     </w:p>
     <w:p>
       <w:pPr>
@@ -44941,7 +45563,7 @@
           <w:color w:val="000000" w:themeColor="text1"/>
         </w:rPr>
       </w:pPr>
-      <w:bookmarkStart w:id="122" w:name="_Toc27574937"/>
+      <w:bookmarkStart w:id="112" w:name="_Toc29889566"/>
       <w:r>
         <w:rPr>
           <w:rFonts w:ascii="Century Gothic" w:hAnsi="Century Gothic" w:cs="Leelawadee UI"/>
@@ -44950,7 +45572,7 @@
         <w:lastRenderedPageBreak/>
         <w:t>Pagina pacchetto aggiunto al carrello</w:t>
       </w:r>
-      <w:bookmarkEnd w:id="122"/>
+      <w:bookmarkEnd w:id="112"/>
     </w:p>
     <w:p>
       <w:pPr>
@@ -45034,7 +45656,7 @@
         <w:lastRenderedPageBreak/>
         <w:t xml:space="preserve"> </w:t>
       </w:r>
-      <w:bookmarkStart w:id="123" w:name="_Toc27574938"/>
+      <w:bookmarkStart w:id="113" w:name="_Toc29889567"/>
       <w:r>
         <w:rPr>
           <w:rFonts w:ascii="Century Gothic" w:hAnsi="Century Gothic" w:cs="Leelawadee UI"/>
@@ -45042,7 +45664,7 @@
         </w:rPr>
         <w:t>Carrello utente non loggato</w:t>
       </w:r>
-      <w:bookmarkEnd w:id="123"/>
+      <w:bookmarkEnd w:id="113"/>
       <w:r>
         <w:rPr>
           <w:rFonts w:ascii="Century Gothic" w:hAnsi="Century Gothic" w:cs="Leelawadee UI"/>
@@ -45121,7 +45743,7 @@
           <w:color w:val="000000" w:themeColor="text1"/>
         </w:rPr>
       </w:pPr>
-      <w:bookmarkStart w:id="124" w:name="_Toc27574939"/>
+      <w:bookmarkStart w:id="114" w:name="_Toc29889568"/>
       <w:r>
         <w:rPr>
           <w:rFonts w:ascii="Century Gothic" w:hAnsi="Century Gothic" w:cs="Leelawadee UI"/>
@@ -45130,7 +45752,7 @@
         <w:lastRenderedPageBreak/>
         <w:t>Carrello utente loggato</w:t>
       </w:r>
-      <w:bookmarkEnd w:id="124"/>
+      <w:bookmarkEnd w:id="114"/>
       <w:r>
         <w:rPr>
           <w:rFonts w:ascii="Century Gothic" w:hAnsi="Century Gothic" w:cs="Leelawadee UI"/>
@@ -45213,7 +45835,7 @@
           <w:color w:val="000000" w:themeColor="text1"/>
         </w:rPr>
       </w:pPr>
-      <w:bookmarkStart w:id="125" w:name="_Toc27574940"/>
+      <w:bookmarkStart w:id="115" w:name="_Toc29889569"/>
       <w:r>
         <w:rPr>
           <w:rFonts w:ascii="Century Gothic" w:hAnsi="Century Gothic" w:cs="Leelawadee UI"/>
@@ -45221,7 +45843,7 @@
         </w:rPr>
         <w:t>Carrello vuoto</w:t>
       </w:r>
-      <w:bookmarkEnd w:id="125"/>
+      <w:bookmarkEnd w:id="115"/>
       <w:r>
         <w:rPr>
           <w:rFonts w:ascii="Century Gothic" w:hAnsi="Century Gothic" w:cs="Leelawadee UI"/>
@@ -45319,7 +45941,7 @@
         <w:lastRenderedPageBreak/>
         <w:t xml:space="preserve"> </w:t>
       </w:r>
-      <w:bookmarkStart w:id="126" w:name="_Toc27574941"/>
+      <w:bookmarkStart w:id="116" w:name="_Toc29889570"/>
       <w:r>
         <w:rPr>
           <w:rFonts w:ascii="Century Gothic" w:hAnsi="Century Gothic" w:cs="Leelawadee UI"/>
@@ -45327,7 +45949,7 @@
         </w:rPr>
         <w:t>Lista ordini utente</w:t>
       </w:r>
-      <w:bookmarkEnd w:id="126"/>
+      <w:bookmarkEnd w:id="116"/>
       <w:r>
         <w:rPr>
           <w:rFonts w:ascii="Century Gothic" w:hAnsi="Century Gothic" w:cs="Leelawadee UI"/>
@@ -45343,7 +45965,7 @@
           <w:rFonts w:ascii="Century Gothic" w:hAnsi="Century Gothic"/>
         </w:rPr>
       </w:pPr>
-      <w:bookmarkStart w:id="127" w:name="_Toc25172853"/>
+      <w:bookmarkStart w:id="117" w:name="_Toc25172853"/>
       <w:r>
         <w:rPr>
           <w:rFonts w:ascii="Century Gothic" w:hAnsi="Century Gothic"/>
@@ -45398,7 +46020,7 @@
           </wp:inline>
         </w:drawing>
       </w:r>
-      <w:bookmarkEnd w:id="127"/>
+      <w:bookmarkEnd w:id="117"/>
     </w:p>
     <w:p>
       <w:pPr>
@@ -45419,7 +46041,7 @@
           <w:color w:val="000000" w:themeColor="text1"/>
         </w:rPr>
       </w:pPr>
-      <w:bookmarkStart w:id="128" w:name="_Toc27574942"/>
+      <w:bookmarkStart w:id="118" w:name="_Toc29889571"/>
       <w:r>
         <w:rPr>
           <w:rFonts w:ascii="Century Gothic" w:hAnsi="Century Gothic" w:cs="Leelawadee UI"/>
@@ -45427,7 +46049,7 @@
         </w:rPr>
         <w:t>Lista ordini vuota</w:t>
       </w:r>
-      <w:bookmarkEnd w:id="128"/>
+      <w:bookmarkEnd w:id="118"/>
     </w:p>
     <w:p>
       <w:pPr>
@@ -45436,7 +46058,7 @@
           <w:rFonts w:ascii="Century Gothic" w:hAnsi="Century Gothic"/>
         </w:rPr>
       </w:pPr>
-      <w:bookmarkStart w:id="129" w:name="_Toc25172855"/>
+      <w:bookmarkStart w:id="119" w:name="_Toc25172855"/>
       <w:r>
         <w:rPr>
           <w:rFonts w:ascii="Century Gothic" w:hAnsi="Century Gothic"/>
@@ -45491,7 +46113,7 @@
           </wp:inline>
         </w:drawing>
       </w:r>
-      <w:bookmarkEnd w:id="129"/>
+      <w:bookmarkEnd w:id="119"/>
     </w:p>
     <w:p>
       <w:pPr>
@@ -45512,7 +46134,7 @@
           <w:color w:val="000000" w:themeColor="text1"/>
         </w:rPr>
       </w:pPr>
-      <w:bookmarkStart w:id="130" w:name="_Toc27574943"/>
+      <w:bookmarkStart w:id="120" w:name="_Toc29889572"/>
       <w:r>
         <w:rPr>
           <w:rFonts w:ascii="Century Gothic" w:hAnsi="Century Gothic" w:cs="Leelawadee UI"/>
@@ -45521,7 +46143,7 @@
         <w:lastRenderedPageBreak/>
         <w:t>Visualizzazione lezione</w:t>
       </w:r>
-      <w:bookmarkEnd w:id="130"/>
+      <w:bookmarkEnd w:id="120"/>
       <w:r>
         <w:rPr>
           <w:rFonts w:ascii="Century Gothic" w:hAnsi="Century Gothic" w:cs="Leelawadee UI"/>
@@ -45537,7 +46159,7 @@
           <w:rFonts w:ascii="Century Gothic" w:hAnsi="Century Gothic"/>
         </w:rPr>
       </w:pPr>
-      <w:bookmarkStart w:id="131" w:name="_Toc25172857"/>
+      <w:bookmarkStart w:id="121" w:name="_Toc25172857"/>
       <w:r>
         <w:rPr>
           <w:rFonts w:ascii="Century Gothic" w:hAnsi="Century Gothic"/>
@@ -45592,7 +46214,7 @@
           </wp:inline>
         </w:drawing>
       </w:r>
-      <w:bookmarkEnd w:id="131"/>
+      <w:bookmarkEnd w:id="121"/>
     </w:p>
     <w:p>
       <w:pPr>
@@ -45629,7 +46251,7 @@
           <w:color w:val="000000" w:themeColor="text1"/>
         </w:rPr>
       </w:pPr>
-      <w:bookmarkStart w:id="132" w:name="_Toc27574944"/>
+      <w:bookmarkStart w:id="122" w:name="_Toc29889573"/>
       <w:r>
         <w:rPr>
           <w:rFonts w:ascii="Century Gothic" w:hAnsi="Century Gothic" w:cs="Leelawadee UI"/>
@@ -45638,7 +46260,7 @@
         <w:lastRenderedPageBreak/>
         <w:t>Pagina pacchetto acquistato</w:t>
       </w:r>
-      <w:bookmarkEnd w:id="132"/>
+      <w:bookmarkEnd w:id="122"/>
     </w:p>
     <w:p>
       <w:pPr>
@@ -45648,7 +46270,7 @@
           <w:u w:val="single"/>
         </w:rPr>
       </w:pPr>
-      <w:bookmarkStart w:id="133" w:name="_Toc25172859"/>
+      <w:bookmarkStart w:id="123" w:name="_Toc25172859"/>
       <w:r>
         <w:rPr>
           <w:rFonts w:ascii="Century Gothic" w:hAnsi="Century Gothic"/>
@@ -45703,7 +46325,7 @@
           </wp:inline>
         </w:drawing>
       </w:r>
-      <w:bookmarkEnd w:id="133"/>
+      <w:bookmarkEnd w:id="123"/>
     </w:p>
     <w:p>
       <w:pPr>
@@ -45717,7 +46339,7 @@
           <w:color w:val="000000" w:themeColor="text1"/>
         </w:rPr>
       </w:pPr>
-      <w:bookmarkStart w:id="134" w:name="_Toc27574945"/>
+      <w:bookmarkStart w:id="124" w:name="_Toc29889574"/>
       <w:r>
         <w:rPr>
           <w:rFonts w:ascii="Century Gothic" w:hAnsi="Century Gothic" w:cs="Leelawadee UI"/>
@@ -45726,7 +46348,7 @@
         <w:lastRenderedPageBreak/>
         <w:t>Libreria</w:t>
       </w:r>
-      <w:bookmarkEnd w:id="134"/>
+      <w:bookmarkEnd w:id="124"/>
       <w:r>
         <w:rPr>
           <w:rFonts w:ascii="Century Gothic" w:hAnsi="Century Gothic" w:cs="Leelawadee UI"/>
@@ -45810,7 +46432,7 @@
           <w:color w:val="000000" w:themeColor="text1"/>
         </w:rPr>
       </w:pPr>
-      <w:bookmarkStart w:id="135" w:name="_Toc27574946"/>
+      <w:bookmarkStart w:id="125" w:name="_Toc29889575"/>
       <w:r>
         <w:rPr>
           <w:rFonts w:ascii="Century Gothic" w:hAnsi="Century Gothic" w:cs="Leelawadee UI"/>
@@ -45819,7 +46441,7 @@
         <w:lastRenderedPageBreak/>
         <w:t>Aggiungi recensione</w:t>
       </w:r>
-      <w:bookmarkEnd w:id="135"/>
+      <w:bookmarkEnd w:id="125"/>
     </w:p>
     <w:p>
       <w:pPr>
@@ -45895,7 +46517,7 @@
           <w:color w:val="auto"/>
         </w:rPr>
       </w:pPr>
-      <w:bookmarkStart w:id="136" w:name="_Toc27574947"/>
+      <w:bookmarkStart w:id="126" w:name="_Toc29889576"/>
       <w:r>
         <w:rPr>
           <w:rFonts w:ascii="Century Gothic" w:hAnsi="Century Gothic" w:cs="Leelawadee UI"/>
@@ -45904,7 +46526,7 @@
         <w:lastRenderedPageBreak/>
         <w:t>Errore inserimento recensione</w:t>
       </w:r>
-      <w:bookmarkEnd w:id="136"/>
+      <w:bookmarkEnd w:id="126"/>
     </w:p>
     <w:p>
       <w:pPr>
@@ -46084,7 +46706,7 @@
           <w:color w:val="000000" w:themeColor="text1"/>
         </w:rPr>
       </w:pPr>
-      <w:bookmarkStart w:id="137" w:name="_Toc27574948"/>
+      <w:bookmarkStart w:id="127" w:name="_Toc29889577"/>
       <w:r>
         <w:rPr>
           <w:rFonts w:ascii="Century Gothic" w:hAnsi="Century Gothic" w:cs="Leelawadee UI"/>
@@ -46093,7 +46715,7 @@
         <w:lastRenderedPageBreak/>
         <w:t>Modifica Profilo</w:t>
       </w:r>
-      <w:bookmarkEnd w:id="137"/>
+      <w:bookmarkEnd w:id="127"/>
       <w:r>
         <w:rPr>
           <w:rFonts w:ascii="Century Gothic" w:hAnsi="Century Gothic" w:cs="Leelawadee UI"/>
@@ -46176,7 +46798,7 @@
           <w:color w:val="auto"/>
         </w:rPr>
       </w:pPr>
-      <w:bookmarkStart w:id="138" w:name="_Toc27574949"/>
+      <w:bookmarkStart w:id="128" w:name="_Toc29889578"/>
       <w:r>
         <w:rPr>
           <w:rFonts w:ascii="Century Gothic" w:hAnsi="Century Gothic" w:cs="Leelawadee UI"/>
@@ -46184,7 +46806,7 @@
         </w:rPr>
         <w:t>Errore modifica profilo</w:t>
       </w:r>
-      <w:bookmarkEnd w:id="138"/>
+      <w:bookmarkEnd w:id="128"/>
     </w:p>
     <w:p>
       <w:pPr>
@@ -46267,7 +46889,7 @@
           <w:color w:val="auto"/>
         </w:rPr>
       </w:pPr>
-      <w:bookmarkStart w:id="139" w:name="_Toc27574950"/>
+      <w:bookmarkStart w:id="129" w:name="_Toc29889579"/>
       <w:r>
         <w:rPr>
           <w:rFonts w:ascii="Century Gothic" w:hAnsi="Century Gothic" w:cs="Leelawadee UI"/>
@@ -46276,7 +46898,7 @@
         <w:lastRenderedPageBreak/>
         <w:t>Inserimento Pacchetto</w:t>
       </w:r>
-      <w:bookmarkEnd w:id="139"/>
+      <w:bookmarkEnd w:id="129"/>
       <w:r>
         <w:rPr>
           <w:rFonts w:ascii="Century Gothic" w:hAnsi="Century Gothic" w:cs="Leelawadee UI"/>
@@ -46359,7 +46981,7 @@
           <w:color w:val="auto"/>
         </w:rPr>
       </w:pPr>
-      <w:bookmarkStart w:id="140" w:name="_Toc27574951"/>
+      <w:bookmarkStart w:id="130" w:name="_Toc29889580"/>
       <w:r>
         <w:rPr>
           <w:rFonts w:ascii="Century Gothic" w:hAnsi="Century Gothic"/>
@@ -46368,7 +46990,7 @@
         <w:lastRenderedPageBreak/>
         <w:t>Inserimento lezione alla creazione del pacchetto</w:t>
       </w:r>
-      <w:bookmarkEnd w:id="140"/>
+      <w:bookmarkEnd w:id="130"/>
     </w:p>
     <w:p>
       <w:pPr>
@@ -46446,7 +47068,7 @@
           <w:color w:val="auto"/>
         </w:rPr>
       </w:pPr>
-      <w:bookmarkStart w:id="141" w:name="_Toc27574952"/>
+      <w:bookmarkStart w:id="131" w:name="_Toc29889581"/>
       <w:r>
         <w:rPr>
           <w:rFonts w:ascii="Century Gothic" w:hAnsi="Century Gothic"/>
@@ -46454,7 +47076,7 @@
         </w:rPr>
         <w:t>Errore Inserimento lezione nell’aggiunzione di un pacchetto</w:t>
       </w:r>
-      <w:bookmarkEnd w:id="141"/>
+      <w:bookmarkEnd w:id="131"/>
     </w:p>
     <w:p>
       <w:pPr>
@@ -46530,7 +47152,7 @@
           <w:color w:val="auto"/>
         </w:rPr>
       </w:pPr>
-      <w:bookmarkStart w:id="142" w:name="_Toc27574953"/>
+      <w:bookmarkStart w:id="132" w:name="_Toc29889582"/>
       <w:r>
         <w:rPr>
           <w:rFonts w:ascii="Century Gothic" w:hAnsi="Century Gothic"/>
@@ -46539,7 +47161,7 @@
         <w:lastRenderedPageBreak/>
         <w:t>Riepilogo inserimento Pacchetto</w:t>
       </w:r>
-      <w:bookmarkEnd w:id="142"/>
+      <w:bookmarkEnd w:id="132"/>
     </w:p>
     <w:p>
       <w:pPr>
@@ -46615,7 +47237,7 @@
           <w:color w:val="auto"/>
         </w:rPr>
       </w:pPr>
-      <w:bookmarkStart w:id="143" w:name="_Toc27574954"/>
+      <w:bookmarkStart w:id="133" w:name="_Toc29889583"/>
       <w:r>
         <w:rPr>
           <w:rFonts w:ascii="Century Gothic" w:hAnsi="Century Gothic" w:cs="Leelawadee UI"/>
@@ -46624,7 +47246,7 @@
         <w:lastRenderedPageBreak/>
         <w:t>Errore inserimento Pacchetto</w:t>
       </w:r>
-      <w:bookmarkEnd w:id="143"/>
+      <w:bookmarkEnd w:id="133"/>
       <w:r>
         <w:rPr>
           <w:rFonts w:ascii="Century Gothic" w:hAnsi="Century Gothic" w:cs="Leelawadee UI"/>
@@ -46707,7 +47329,7 @@
           <w:color w:val="auto"/>
         </w:rPr>
       </w:pPr>
-      <w:bookmarkStart w:id="144" w:name="_Toc27574955"/>
+      <w:bookmarkStart w:id="134" w:name="_Toc29889584"/>
       <w:r>
         <w:rPr>
           <w:rFonts w:ascii="Century Gothic" w:hAnsi="Century Gothic" w:cs="Leelawadee UI"/>
@@ -46716,7 +47338,7 @@
         <w:lastRenderedPageBreak/>
         <w:t>Aggiungi Lezione</w:t>
       </w:r>
-      <w:bookmarkEnd w:id="144"/>
+      <w:bookmarkEnd w:id="134"/>
     </w:p>
     <w:p>
       <w:pPr>
@@ -46792,7 +47414,7 @@
           <w:color w:val="auto"/>
         </w:rPr>
       </w:pPr>
-      <w:bookmarkStart w:id="145" w:name="_Toc27574956"/>
+      <w:bookmarkStart w:id="135" w:name="_Toc29889585"/>
       <w:r>
         <w:rPr>
           <w:rFonts w:ascii="Century Gothic" w:hAnsi="Century Gothic" w:cs="Leelawadee UI"/>
@@ -46801,7 +47423,7 @@
         <w:lastRenderedPageBreak/>
         <w:t>Errore inserimento lezione</w:t>
       </w:r>
-      <w:bookmarkEnd w:id="145"/>
+      <w:bookmarkEnd w:id="135"/>
       <w:r>
         <w:rPr>
           <w:rFonts w:ascii="Century Gothic" w:hAnsi="Century Gothic" w:cs="Leelawadee UI"/>
@@ -46884,7 +47506,7 @@
           <w:color w:val="auto"/>
         </w:rPr>
       </w:pPr>
-      <w:bookmarkStart w:id="146" w:name="_Toc27574957"/>
+      <w:bookmarkStart w:id="136" w:name="_Toc29889586"/>
       <w:r>
         <w:rPr>
           <w:rFonts w:ascii="Century Gothic" w:hAnsi="Century Gothic" w:cs="Leelawadee UI"/>
@@ -46893,7 +47515,7 @@
         <w:lastRenderedPageBreak/>
         <w:t>Modifica e rimozione lezione</w:t>
       </w:r>
-      <w:bookmarkEnd w:id="146"/>
+      <w:bookmarkEnd w:id="136"/>
     </w:p>
     <w:p>
       <w:pPr>
@@ -46969,7 +47591,7 @@
           <w:color w:val="auto"/>
         </w:rPr>
       </w:pPr>
-      <w:bookmarkStart w:id="147" w:name="_Toc27574958"/>
+      <w:bookmarkStart w:id="137" w:name="_Toc29889587"/>
       <w:r>
         <w:rPr>
           <w:rFonts w:ascii="Century Gothic" w:hAnsi="Century Gothic" w:cs="Leelawadee UI"/>
@@ -46977,7 +47599,7 @@
         </w:rPr>
         <w:t>Errore modifica lezione</w:t>
       </w:r>
-      <w:bookmarkEnd w:id="147"/>
+      <w:bookmarkEnd w:id="137"/>
       <w:r>
         <w:rPr>
           <w:rFonts w:ascii="Century Gothic" w:hAnsi="Century Gothic" w:cs="Leelawadee UI"/>
@@ -47060,7 +47682,7 @@
           <w:color w:val="auto"/>
         </w:rPr>
       </w:pPr>
-      <w:bookmarkStart w:id="148" w:name="_Toc27574959"/>
+      <w:bookmarkStart w:id="138" w:name="_Toc29889588"/>
       <w:r>
         <w:rPr>
           <w:rFonts w:ascii="Century Gothic" w:hAnsi="Century Gothic" w:cs="Leelawadee UI"/>
@@ -47069,7 +47691,7 @@
         <w:lastRenderedPageBreak/>
         <w:t>Modifica Pacchetto</w:t>
       </w:r>
-      <w:bookmarkEnd w:id="148"/>
+      <w:bookmarkEnd w:id="138"/>
     </w:p>
     <w:p>
       <w:pPr>
@@ -47145,7 +47767,7 @@
           <w:color w:val="auto"/>
         </w:rPr>
       </w:pPr>
-      <w:bookmarkStart w:id="149" w:name="_Toc27574960"/>
+      <w:bookmarkStart w:id="139" w:name="_Toc29889589"/>
       <w:r>
         <w:rPr>
           <w:rFonts w:ascii="Century Gothic" w:hAnsi="Century Gothic" w:cs="Leelawadee UI"/>
@@ -47154,7 +47776,7 @@
         <w:lastRenderedPageBreak/>
         <w:t>Errore modifica pacchetto</w:t>
       </w:r>
-      <w:bookmarkEnd w:id="149"/>
+      <w:bookmarkEnd w:id="139"/>
       <w:r>
         <w:rPr>
           <w:rFonts w:ascii="Century Gothic" w:hAnsi="Century Gothic" w:cs="Leelawadee UI"/>
@@ -47301,7 +47923,7 @@
           <w:color w:val="auto"/>
         </w:rPr>
       </w:pPr>
-      <w:bookmarkStart w:id="150" w:name="_Toc27574961"/>
+      <w:bookmarkStart w:id="140" w:name="_Toc29889590"/>
       <w:r>
         <w:rPr>
           <w:rFonts w:ascii="Century Gothic" w:hAnsi="Century Gothic" w:cs="Leelawadee UI"/>
@@ -47317,7 +47939,7 @@
         </w:rPr>
         <w:t>pprovazione Pacchetti</w:t>
       </w:r>
-      <w:bookmarkEnd w:id="150"/>
+      <w:bookmarkEnd w:id="140"/>
       <w:r>
         <w:rPr>
           <w:rFonts w:ascii="Century Gothic" w:hAnsi="Century Gothic" w:cs="Leelawadee UI"/>
@@ -47400,7 +48022,7 @@
           <w:color w:val="auto"/>
         </w:rPr>
       </w:pPr>
-      <w:bookmarkStart w:id="151" w:name="_Toc27574962"/>
+      <w:bookmarkStart w:id="141" w:name="_Toc29889591"/>
       <w:r>
         <w:rPr>
           <w:rFonts w:ascii="Century Gothic" w:hAnsi="Century Gothic" w:cs="Leelawadee UI"/>
@@ -47409,7 +48031,7 @@
         <w:lastRenderedPageBreak/>
         <w:t>Approvazione pacchetto</w:t>
       </w:r>
-      <w:bookmarkEnd w:id="151"/>
+      <w:bookmarkEnd w:id="141"/>
     </w:p>
     <w:p>
       <w:pPr>
@@ -47485,7 +48107,7 @@
           <w:color w:val="auto"/>
         </w:rPr>
       </w:pPr>
-      <w:bookmarkStart w:id="152" w:name="_Toc27574963"/>
+      <w:bookmarkStart w:id="142" w:name="_Toc29889592"/>
       <w:r>
         <w:rPr>
           <w:rFonts w:ascii="Century Gothic" w:hAnsi="Century Gothic" w:cs="Leelawadee UI"/>
@@ -47494,7 +48116,7 @@
         <w:lastRenderedPageBreak/>
         <w:t>Pacchetto aggiunto dall’insegnante</w:t>
       </w:r>
-      <w:bookmarkEnd w:id="152"/>
+      <w:bookmarkEnd w:id="142"/>
       <w:r>
         <w:rPr>
           <w:rFonts w:ascii="Century Gothic" w:hAnsi="Century Gothic" w:cs="Leelawadee UI"/>
@@ -47577,7 +48199,7 @@
           <w:color w:val="auto"/>
         </w:rPr>
       </w:pPr>
-      <w:bookmarkStart w:id="153" w:name="_Toc27574964"/>
+      <w:bookmarkStart w:id="143" w:name="_Toc29889593"/>
       <w:r>
         <w:rPr>
           <w:rFonts w:ascii="Century Gothic" w:hAnsi="Century Gothic" w:cs="Leelawadee UI"/>
@@ -47586,7 +48208,7 @@
         <w:lastRenderedPageBreak/>
         <w:t>Catalogo Pacchetto aggiunto dall’insegnante</w:t>
       </w:r>
-      <w:bookmarkEnd w:id="153"/>
+      <w:bookmarkEnd w:id="143"/>
     </w:p>
     <w:p>
       <w:pPr>
@@ -47654,7 +48276,7 @@
           <w:rFonts w:ascii="Century Gothic" w:hAnsi="Century Gothic"/>
         </w:rPr>
       </w:pPr>
-      <w:bookmarkStart w:id="154" w:name="_Toc27574965"/>
+      <w:bookmarkStart w:id="144" w:name="_Toc29889594"/>
       <w:r>
         <w:rPr>
           <w:rFonts w:ascii="Century Gothic" w:hAnsi="Century Gothic"/>
@@ -47688,7 +48310,7 @@
         </w:rPr>
         <w:t>aths</w:t>
       </w:r>
-      <w:bookmarkEnd w:id="154"/>
+      <w:bookmarkEnd w:id="144"/>
       <w:proofErr w:type="spellEnd"/>
     </w:p>
     <w:p>
@@ -55139,7 +55761,7 @@
 </file>
 
 <file path=customXml/itemProps1.xml><?xml version="1.0" encoding="utf-8"?>
-<ds:datastoreItem xmlns:ds="http://schemas.openxmlformats.org/officeDocument/2006/customXml" ds:itemID="{F00ED260-F73A-44CD-9D9D-BD73A3DEB574}">
+<ds:datastoreItem xmlns:ds="http://schemas.openxmlformats.org/officeDocument/2006/customXml" ds:itemID="{3A39E336-685C-47D2-B270-09E0237B78D7}">
   <ds:schemaRefs>
     <ds:schemaRef ds:uri="http://schemas.openxmlformats.org/officeDocument/2006/bibliography"/>
   </ds:schemaRefs>

--- a/Work product/Document/RAD.docx
+++ b/Work product/Document/RAD.docx
@@ -6,14 +6,18 @@
       <w:pPr>
         <w:pStyle w:val="Titolo"/>
         <w:rPr>
+          <w:rFonts w:ascii="Century Gothic" w:hAnsi="Century Gothic"/>
           <w:b w:val="0"/>
           <w:bCs w:val="0"/>
           <w:sz w:val="70"/>
         </w:rPr>
       </w:pPr>
       <w:bookmarkStart w:id="0" w:name="_Toc21727851"/>
-      <w:r>
-        <w:rPr>
+      <w:bookmarkStart w:id="1" w:name="_GoBack"/>
+      <w:bookmarkEnd w:id="1"/>
+      <w:r>
+        <w:rPr>
+          <w:rFonts w:ascii="Century Gothic" w:hAnsi="Century Gothic"/>
           <w:b w:val="0"/>
           <w:bCs w:val="0"/>
           <w:sz w:val="70"/>
@@ -34,6 +38,7 @@
       </w:pPr>
       <w:r>
         <w:rPr>
+          <w:rFonts w:ascii="Century Gothic" w:hAnsi="Century Gothic"/>
           <w:b/>
           <w:bCs/>
           <w:i/>
@@ -164,33 +169,74 @@
       <w:pPr>
         <w:pStyle w:val="Sottotitolo"/>
         <w:rPr>
+          <w:rFonts w:ascii="Century Gothic" w:hAnsi="Century Gothic"/>
+          <w:b/>
+          <w:bCs/>
+          <w:i/>
+          <w:iCs/>
+          <w:sz w:val="52"/>
+          <w:szCs w:val="18"/>
+        </w:rPr>
+      </w:pPr>
+      <w:r>
+        <w:rPr>
+          <w:rFonts w:ascii="Century Gothic" w:hAnsi="Century Gothic"/>
+          <w:b/>
+          <w:bCs/>
+          <w:i/>
+          <w:iCs/>
+          <w:sz w:val="52"/>
+          <w:szCs w:val="18"/>
+        </w:rPr>
+        <w:t>Ingegneria del softwere</w:t>
+      </w:r>
+    </w:p>
+    <w:p>
+      <w:pPr>
+        <w:pStyle w:val="Sottotitolo"/>
+        <w:jc w:val="left"/>
+        <w:rPr>
+          <w:rFonts w:ascii="Century Gothic" w:hAnsi="Century Gothic"/>
+          <w:b/>
+          <w:bCs/>
+          <w:i/>
+          <w:iCs/>
+          <w:lang w:val="fr-FR"/>
+        </w:rPr>
+      </w:pPr>
+    </w:p>
+    <w:p>
+      <w:pPr>
+        <w:pStyle w:val="Sottotitolo"/>
+        <w:rPr>
+          <w:rFonts w:ascii="Century Gothic" w:hAnsi="Century Gothic"/>
           <w:b/>
           <w:bCs/>
           <w:i/>
           <w:iCs/>
           <w:sz w:val="56"/>
-        </w:rPr>
-      </w:pPr>
-      <w:r>
-        <w:rPr>
+          <w:szCs w:val="56"/>
+        </w:rPr>
+      </w:pPr>
+      <w:r>
+        <w:rPr>
+          <w:rFonts w:ascii="Century Gothic" w:hAnsi="Century Gothic"/>
           <w:b/>
           <w:bCs/>
           <w:i/>
           <w:iCs/>
           <w:sz w:val="56"/>
-        </w:rPr>
-        <w:t>Ingegneria del softwere</w:t>
+          <w:szCs w:val="56"/>
+        </w:rPr>
+        <w:t>“StudyMe”</w:t>
       </w:r>
     </w:p>
     <w:p>
       <w:pPr>
         <w:pStyle w:val="Sottotitolo"/>
         <w:rPr>
-          <w:b/>
-          <w:bCs/>
-          <w:i/>
-          <w:iCs/>
-          <w:lang w:val="fr-FR"/>
+          <w:rFonts w:ascii="Century Gothic" w:hAnsi="Century Gothic"/>
+          <w:szCs w:val="36"/>
         </w:rPr>
       </w:pPr>
     </w:p>
@@ -198,58 +244,16 @@
       <w:pPr>
         <w:pStyle w:val="Sottotitolo"/>
         <w:rPr>
-          <w:b/>
-          <w:bCs/>
-          <w:i/>
-          <w:iCs/>
-          <w:lang w:val="fr-FR"/>
-        </w:rPr>
-      </w:pPr>
-    </w:p>
-    <w:p>
-      <w:pPr>
-        <w:pStyle w:val="Sottotitolo"/>
-        <w:rPr>
-          <w:rFonts w:ascii="Monotype Corsiva" w:hAnsi="Monotype Corsiva"/>
-          <w:b/>
-          <w:bCs/>
-          <w:i/>
-          <w:iCs/>
-          <w:sz w:val="72"/>
-        </w:rPr>
-      </w:pPr>
-      <w:r>
-        <w:rPr>
-          <w:rFonts w:ascii="Monotype Corsiva" w:hAnsi="Monotype Corsiva"/>
-          <w:b/>
-          <w:bCs/>
-          <w:i/>
-          <w:iCs/>
-          <w:sz w:val="72"/>
-        </w:rPr>
-        <w:t>“</w:t>
-      </w:r>
-      <w:r>
-        <w:rPr>
-          <w:rFonts w:asciiTheme="minorHAnsi" w:hAnsiTheme="minorHAnsi"/>
-          <w:b/>
-          <w:bCs/>
-          <w:i/>
-          <w:iCs/>
-          <w:sz w:val="96"/>
-        </w:rPr>
-        <w:t>StudyMe</w:t>
-      </w:r>
-      <w:r>
-        <w:rPr>
-          <w:rFonts w:ascii="Monotype Corsiva" w:hAnsi="Monotype Corsiva"/>
-          <w:b/>
-          <w:bCs/>
-          <w:i/>
-          <w:iCs/>
-          <w:sz w:val="72"/>
-        </w:rPr>
-        <w:t>”</w:t>
+          <w:rFonts w:ascii="Century Gothic" w:hAnsi="Century Gothic"/>
+          <w:szCs w:val="36"/>
+        </w:rPr>
+      </w:pPr>
+      <w:r>
+        <w:rPr>
+          <w:rFonts w:ascii="Century Gothic" w:hAnsi="Century Gothic"/>
+          <w:szCs w:val="36"/>
+        </w:rPr>
+        <w:t>REQUIREMENTS ANALYSIS DOCUMENT</w:t>
       </w:r>
     </w:p>
     <w:p>
@@ -372,234 +376,240 @@
                             <w:pPr>
                               <w:jc w:val="center"/>
                               <w:rPr>
-                                <w:rFonts w:ascii="Times New Roman" w:hAnsi="Times New Roman" w:cs="Times New Roman"/>
-                                <w:b/>
-                                <w:bCs/>
-                                <w:sz w:val="48"/>
-                                <w:szCs w:val="48"/>
-                              </w:rPr>
-                            </w:pPr>
-                            <w:bookmarkStart w:id="1" w:name="_Toc5291710"/>
-                            <w:bookmarkStart w:id="2" w:name="_Toc22202928"/>
-                            <w:bookmarkStart w:id="3" w:name="_Toc23409082"/>
-                            <w:bookmarkStart w:id="4" w:name="_Toc23409301"/>
-                            <w:bookmarkStart w:id="5" w:name="_Toc23409312"/>
-                            <w:r>
-                              <w:rPr>
-                                <w:rFonts w:ascii="Times New Roman" w:hAnsi="Times New Roman" w:cs="Times New Roman"/>
-                                <w:b/>
-                                <w:bCs/>
-                                <w:sz w:val="48"/>
-                                <w:szCs w:val="48"/>
-                              </w:rPr>
-                              <w:t>Studenti:</w:t>
-                            </w:r>
-                            <w:bookmarkEnd w:id="1"/>
-                            <w:bookmarkEnd w:id="2"/>
-                            <w:bookmarkEnd w:id="3"/>
-                            <w:bookmarkEnd w:id="4"/>
-                            <w:bookmarkEnd w:id="5"/>
-                          </w:p>
-                          <w:p>
-                            <w:pPr>
-                              <w:pStyle w:val="Titolo5"/>
-                              <w:rPr>
-                                <w:rFonts w:ascii="Times New Roman" w:hAnsi="Times New Roman" w:cs="Times New Roman"/>
-                                <w:b/>
-                                <w:bCs/>
-                                <w:color w:val="auto"/>
-                                <w:sz w:val="32"/>
-                                <w:szCs w:val="32"/>
-                              </w:rPr>
-                            </w:pPr>
-                            <w:r>
-                              <w:t xml:space="preserve"> </w:t>
-                            </w:r>
-                            <w:r>
-                              <w:rPr>
-                                <w:rFonts w:ascii="Times New Roman" w:hAnsi="Times New Roman" w:cs="Times New Roman"/>
-                                <w:b/>
-                                <w:bCs/>
-                                <w:color w:val="auto"/>
-                                <w:sz w:val="32"/>
-                                <w:szCs w:val="32"/>
-                              </w:rPr>
-                              <w:t>Nome                                  Matricola</w:t>
-                            </w:r>
-                          </w:p>
-                          <w:p/>
-                          <w:p>
-                            <w:pPr>
-                              <w:rPr>
-                                <w:sz w:val="32"/>
-                                <w:szCs w:val="32"/>
-                              </w:rPr>
-                            </w:pPr>
-                            <w:r>
-                              <w:rPr>
-                                <w:sz w:val="32"/>
-                                <w:szCs w:val="32"/>
-                              </w:rPr>
-                              <w:t>Buono Claudi</w:t>
-                            </w:r>
-                            <w:r>
-                              <w:rPr>
-                                <w:sz w:val="32"/>
-                                <w:szCs w:val="32"/>
-                              </w:rPr>
-                              <w:t xml:space="preserve">a    </w:t>
-                            </w:r>
-                            <w:r>
-                              <w:rPr>
-                                <w:sz w:val="32"/>
-                                <w:szCs w:val="32"/>
-                              </w:rPr>
-                              <w:tab/>
-                            </w:r>
-                            <w:r>
-                              <w:rPr>
-                                <w:sz w:val="32"/>
-                                <w:szCs w:val="32"/>
-                              </w:rPr>
-                              <w:tab/>
-                            </w:r>
-                            <w:r>
-                              <w:rPr>
-                                <w:rFonts w:eastAsia="Times New Roman" w:cs="Calibri"/>
-                                <w:color w:val="000000" w:themeColor="text1"/>
-                                <w:sz w:val="32"/>
-                                <w:szCs w:val="32"/>
-                              </w:rPr>
-                              <w:t>05121</w:t>
-                            </w:r>
-                            <w:r>
-                              <w:rPr>
-                                <w:sz w:val="32"/>
-                                <w:szCs w:val="32"/>
-                              </w:rPr>
-                              <w:t>05296</w:t>
-                            </w:r>
-                          </w:p>
-                          <w:p>
-                            <w:pPr>
-                              <w:rPr>
+                                <w:rFonts w:ascii="Century Gothic" w:hAnsi="Century Gothic" w:cs="Times New Roman"/>
                                 <w:b/>
                                 <w:bCs/>
                                 <w:sz w:val="32"/>
                                 <w:szCs w:val="32"/>
                               </w:rPr>
                             </w:pPr>
-                            <w:bookmarkStart w:id="6" w:name="_Toc22202929"/>
-                            <w:bookmarkStart w:id="7" w:name="_Toc23409083"/>
-                            <w:bookmarkStart w:id="8" w:name="_Toc23409302"/>
-                            <w:bookmarkStart w:id="9" w:name="_Toc23409313"/>
+                            <w:bookmarkStart w:id="2" w:name="_Toc5291710"/>
+                            <w:bookmarkStart w:id="3" w:name="_Toc22202928"/>
+                            <w:bookmarkStart w:id="4" w:name="_Toc23409082"/>
+                            <w:bookmarkStart w:id="5" w:name="_Toc23409301"/>
+                            <w:bookmarkStart w:id="6" w:name="_Toc23409312"/>
                             <w:r>
                               <w:rPr>
+                                <w:rFonts w:ascii="Century Gothic" w:hAnsi="Century Gothic" w:cs="Times New Roman"/>
+                                <w:b/>
+                                <w:bCs/>
                                 <w:sz w:val="32"/>
                                 <w:szCs w:val="32"/>
                               </w:rPr>
-                              <w:t>Esposito Mariarosaria</w:t>
+                              <w:t>Studenti:</w:t>
+                            </w:r>
+                            <w:bookmarkEnd w:id="2"/>
+                            <w:bookmarkEnd w:id="3"/>
+                            <w:bookmarkEnd w:id="4"/>
+                            <w:bookmarkEnd w:id="5"/>
+                            <w:bookmarkEnd w:id="6"/>
+                          </w:p>
+                          <w:p>
+                            <w:pPr>
+                              <w:pStyle w:val="Titolo5"/>
+                              <w:rPr>
+                                <w:rFonts w:ascii="Century Gothic" w:hAnsi="Century Gothic" w:cs="Times New Roman"/>
+                                <w:b/>
+                                <w:bCs/>
+                                <w:color w:val="auto"/>
+                                <w:sz w:val="24"/>
+                                <w:szCs w:val="24"/>
+                              </w:rPr>
+                            </w:pPr>
+                            <w:r>
+                              <w:rPr>
+                                <w:rFonts w:ascii="Century Gothic" w:hAnsi="Century Gothic"/>
+                              </w:rPr>
+                              <w:t xml:space="preserve"> </w:t>
                             </w:r>
                             <w:r>
                               <w:rPr>
-                                <w:sz w:val="32"/>
-                                <w:szCs w:val="32"/>
+                                <w:rFonts w:ascii="Century Gothic" w:hAnsi="Century Gothic" w:cs="Times New Roman"/>
+                                <w:b/>
+                                <w:bCs/>
+                                <w:color w:val="auto"/>
+                                <w:sz w:val="28"/>
+                                <w:szCs w:val="28"/>
+                              </w:rPr>
+                              <w:t>Nome                          Matricola</w:t>
+                            </w:r>
+                          </w:p>
+                          <w:p>
+                            <w:pPr>
+                              <w:spacing w:after="0"/>
+                              <w:rPr>
+                                <w:rFonts w:ascii="Century Gothic" w:hAnsi="Century Gothic"/>
+                                <w:sz w:val="24"/>
+                                <w:szCs w:val="24"/>
+                              </w:rPr>
+                            </w:pPr>
+                            <w:r>
+                              <w:rPr>
+                                <w:rFonts w:ascii="Century Gothic" w:hAnsi="Century Gothic"/>
+                                <w:sz w:val="24"/>
+                                <w:szCs w:val="24"/>
+                              </w:rPr>
+                              <w:t xml:space="preserve">Buono Claudia    </w:t>
+                            </w:r>
+                            <w:r>
+                              <w:rPr>
+                                <w:rFonts w:ascii="Century Gothic" w:hAnsi="Century Gothic"/>
+                                <w:sz w:val="24"/>
+                                <w:szCs w:val="24"/>
+                              </w:rPr>
+                              <w:tab/>
+                            </w:r>
+                            <w:proofErr w:type="gramStart"/>
+                            <w:r>
+                              <w:rPr>
+                                <w:rFonts w:ascii="Century Gothic" w:hAnsi="Century Gothic"/>
+                                <w:sz w:val="24"/>
+                                <w:szCs w:val="24"/>
                               </w:rPr>
                               <w:tab/>
                             </w:r>
                             <w:r>
                               <w:rPr>
-                                <w:sz w:val="32"/>
-                                <w:szCs w:val="32"/>
+                                <w:rFonts w:ascii="Century Gothic" w:hAnsi="Century Gothic"/>
+                                <w:sz w:val="24"/>
+                                <w:szCs w:val="24"/>
+                              </w:rPr>
+                              <w:t xml:space="preserve">  </w:t>
+                            </w:r>
+                            <w:r>
+                              <w:rPr>
+                                <w:rFonts w:ascii="Century Gothic" w:eastAsia="Times New Roman" w:hAnsi="Century Gothic" w:cs="Calibri"/>
+                                <w:color w:val="000000" w:themeColor="text1"/>
+                                <w:sz w:val="24"/>
+                                <w:szCs w:val="24"/>
+                              </w:rPr>
+                              <w:t>05121</w:t>
+                            </w:r>
+                            <w:r>
+                              <w:rPr>
+                                <w:rFonts w:ascii="Century Gothic" w:hAnsi="Century Gothic"/>
+                                <w:sz w:val="24"/>
+                                <w:szCs w:val="24"/>
+                              </w:rPr>
+                              <w:t>05296</w:t>
+                            </w:r>
+                            <w:proofErr w:type="gramEnd"/>
+                          </w:p>
+                          <w:p>
+                            <w:pPr>
+                              <w:spacing w:after="0"/>
+                              <w:rPr>
+                                <w:rFonts w:ascii="Century Gothic" w:hAnsi="Century Gothic"/>
+                                <w:b/>
+                                <w:bCs/>
+                                <w:sz w:val="24"/>
+                                <w:szCs w:val="24"/>
+                              </w:rPr>
+                            </w:pPr>
+                            <w:bookmarkStart w:id="7" w:name="_Toc22202929"/>
+                            <w:bookmarkStart w:id="8" w:name="_Toc23409083"/>
+                            <w:bookmarkStart w:id="9" w:name="_Toc23409302"/>
+                            <w:bookmarkStart w:id="10" w:name="_Toc23409313"/>
+                            <w:r>
+                              <w:rPr>
+                                <w:rFonts w:ascii="Century Gothic" w:hAnsi="Century Gothic"/>
+                                <w:sz w:val="24"/>
+                                <w:szCs w:val="24"/>
+                              </w:rPr>
+                              <w:t>Esposito Mariarosaria</w:t>
+                            </w:r>
+                            <w:proofErr w:type="gramStart"/>
+                            <w:r>
+                              <w:rPr>
+                                <w:rFonts w:ascii="Century Gothic" w:hAnsi="Century Gothic"/>
+                                <w:sz w:val="24"/>
+                                <w:szCs w:val="24"/>
                               </w:rPr>
                               <w:tab/>
                             </w:r>
                             <w:r>
                               <w:rPr>
-                                <w:rFonts w:eastAsia="Times New Roman" w:cs="Calibri"/>
+                                <w:rFonts w:ascii="Century Gothic" w:hAnsi="Century Gothic"/>
+                                <w:sz w:val="24"/>
+                                <w:szCs w:val="24"/>
+                              </w:rPr>
+                              <w:t xml:space="preserve">  </w:t>
+                            </w:r>
+                            <w:r>
+                              <w:rPr>
+                                <w:rFonts w:ascii="Century Gothic" w:eastAsia="Times New Roman" w:hAnsi="Century Gothic" w:cs="Calibri"/>
                                 <w:color w:val="000000" w:themeColor="text1"/>
-                                <w:sz w:val="32"/>
-                                <w:szCs w:val="32"/>
+                                <w:sz w:val="24"/>
+                                <w:szCs w:val="24"/>
                               </w:rPr>
                               <w:t>05121</w:t>
                             </w:r>
                             <w:r>
                               <w:rPr>
-                                <w:sz w:val="32"/>
-                                <w:szCs w:val="32"/>
+                                <w:rFonts w:ascii="Century Gothic" w:hAnsi="Century Gothic"/>
+                                <w:sz w:val="24"/>
+                                <w:szCs w:val="24"/>
                               </w:rPr>
                               <w:t>05692</w:t>
                             </w:r>
-                            <w:bookmarkEnd w:id="6"/>
                             <w:bookmarkEnd w:id="7"/>
                             <w:bookmarkEnd w:id="8"/>
                             <w:bookmarkEnd w:id="9"/>
+                            <w:bookmarkEnd w:id="10"/>
+                            <w:proofErr w:type="gramEnd"/>
                           </w:p>
                           <w:p>
                             <w:pPr>
+                              <w:spacing w:after="0"/>
                               <w:rPr>
-                                <w:sz w:val="32"/>
-                                <w:szCs w:val="32"/>
+                                <w:rFonts w:ascii="Century Gothic" w:hAnsi="Century Gothic"/>
+                                <w:sz w:val="24"/>
+                                <w:szCs w:val="24"/>
                               </w:rPr>
                             </w:pPr>
                             <w:r>
                               <w:rPr>
-                                <w:sz w:val="32"/>
-                                <w:szCs w:val="32"/>
+                                <w:rFonts w:ascii="Century Gothic" w:hAnsi="Century Gothic"/>
+                                <w:sz w:val="24"/>
+                                <w:szCs w:val="24"/>
                               </w:rPr>
-                              <w:t>Tripo</w:t>
+                              <w:t>Tripodi Maria Rachele</w:t>
                             </w:r>
+                            <w:proofErr w:type="gramStart"/>
                             <w:r>
                               <w:rPr>
-                                <w:sz w:val="32"/>
-                                <w:szCs w:val="32"/>
-                              </w:rPr>
-                              <w:t>d</w:t>
-                            </w:r>
-                            <w:r>
-                              <w:rPr>
-                                <w:sz w:val="32"/>
-                                <w:szCs w:val="32"/>
-                              </w:rPr>
-                              <w:t xml:space="preserve">i </w:t>
-                            </w:r>
-                            <w:r>
-                              <w:rPr>
-                                <w:sz w:val="32"/>
-                                <w:szCs w:val="32"/>
-                              </w:rPr>
-                              <w:t xml:space="preserve">Maria </w:t>
-                            </w:r>
-                            <w:r>
-                              <w:rPr>
-                                <w:sz w:val="32"/>
-                                <w:szCs w:val="32"/>
-                              </w:rPr>
-                              <w:t>Rachele</w:t>
-                            </w:r>
-                            <w:r>
-                              <w:rPr>
-                                <w:sz w:val="32"/>
-                                <w:szCs w:val="32"/>
+                                <w:rFonts w:ascii="Century Gothic" w:hAnsi="Century Gothic"/>
+                                <w:sz w:val="24"/>
+                                <w:szCs w:val="24"/>
                               </w:rPr>
                               <w:tab/>
                             </w:r>
                             <w:r>
                               <w:rPr>
-                                <w:rFonts w:eastAsia="Times New Roman" w:cs="Calibri"/>
+                                <w:rFonts w:ascii="Century Gothic" w:hAnsi="Century Gothic"/>
+                                <w:sz w:val="24"/>
+                                <w:szCs w:val="24"/>
+                              </w:rPr>
+                              <w:t xml:space="preserve">  </w:t>
+                            </w:r>
+                            <w:r>
+                              <w:rPr>
+                                <w:rFonts w:ascii="Century Gothic" w:eastAsia="Times New Roman" w:hAnsi="Century Gothic" w:cs="Calibri"/>
                                 <w:color w:val="000000" w:themeColor="text1"/>
-                                <w:sz w:val="32"/>
-                                <w:szCs w:val="32"/>
+                                <w:sz w:val="24"/>
+                                <w:szCs w:val="24"/>
                               </w:rPr>
                               <w:t>05121</w:t>
                             </w:r>
                             <w:r>
                               <w:rPr>
-                                <w:sz w:val="32"/>
-                                <w:szCs w:val="32"/>
+                                <w:rFonts w:ascii="Century Gothic" w:hAnsi="Century Gothic"/>
+                                <w:sz w:val="24"/>
+                                <w:szCs w:val="24"/>
                               </w:rPr>
                               <w:t>05356</w:t>
                             </w:r>
+                            <w:proofErr w:type="gramEnd"/>
                           </w:p>
                         </w:txbxContent>
                       </wps:txbx>
@@ -631,11 +641,11 @@
                       <w:pPr>
                         <w:jc w:val="center"/>
                         <w:rPr>
-                          <w:rFonts w:ascii="Times New Roman" w:hAnsi="Times New Roman" w:cs="Times New Roman"/>
+                          <w:rFonts w:ascii="Century Gothic" w:hAnsi="Century Gothic" w:cs="Times New Roman"/>
                           <w:b/>
                           <w:bCs/>
-                          <w:sz w:val="48"/>
-                          <w:szCs w:val="48"/>
+                          <w:sz w:val="32"/>
+                          <w:szCs w:val="32"/>
                         </w:rPr>
                       </w:pPr>
                       <w:bookmarkStart w:id="10" w:name="_Toc5291710"/>
@@ -645,11 +655,11 @@
                       <w:bookmarkStart w:id="14" w:name="_Toc23409312"/>
                       <w:r>
                         <w:rPr>
-                          <w:rFonts w:ascii="Times New Roman" w:hAnsi="Times New Roman" w:cs="Times New Roman"/>
+                          <w:rFonts w:ascii="Century Gothic" w:hAnsi="Century Gothic" w:cs="Times New Roman"/>
                           <w:b/>
                           <w:bCs/>
-                          <w:sz w:val="48"/>
-                          <w:szCs w:val="48"/>
+                          <w:sz w:val="32"/>
+                          <w:szCs w:val="32"/>
                         </w:rPr>
                         <w:t>Studenti:</w:t>
                       </w:r>
@@ -663,89 +673,100 @@
                       <w:pPr>
                         <w:pStyle w:val="Titolo5"/>
                         <w:rPr>
-                          <w:rFonts w:ascii="Times New Roman" w:hAnsi="Times New Roman" w:cs="Times New Roman"/>
+                          <w:rFonts w:ascii="Century Gothic" w:hAnsi="Century Gothic" w:cs="Times New Roman"/>
                           <w:b/>
                           <w:bCs/>
                           <w:color w:val="auto"/>
-                          <w:sz w:val="32"/>
-                          <w:szCs w:val="32"/>
+                          <w:sz w:val="24"/>
+                          <w:szCs w:val="24"/>
                         </w:rPr>
                       </w:pPr>
                       <w:r>
+                        <w:rPr>
+                          <w:rFonts w:ascii="Century Gothic" w:hAnsi="Century Gothic"/>
+                        </w:rPr>
                         <w:t xml:space="preserve"> </w:t>
                       </w:r>
                       <w:r>
                         <w:rPr>
-                          <w:rFonts w:ascii="Times New Roman" w:hAnsi="Times New Roman" w:cs="Times New Roman"/>
+                          <w:rFonts w:ascii="Century Gothic" w:hAnsi="Century Gothic" w:cs="Times New Roman"/>
                           <w:b/>
                           <w:bCs/>
                           <w:color w:val="auto"/>
-                          <w:sz w:val="32"/>
-                          <w:szCs w:val="32"/>
+                          <w:sz w:val="28"/>
+                          <w:szCs w:val="28"/>
                         </w:rPr>
-                        <w:t>Nome                                  Matricola</w:t>
+                        <w:t>Nome                          Matricola</w:t>
                       </w:r>
                     </w:p>
-                    <w:p/>
                     <w:p>
                       <w:pPr>
+                        <w:spacing w:after="0"/>
                         <w:rPr>
-                          <w:sz w:val="32"/>
-                          <w:szCs w:val="32"/>
+                          <w:rFonts w:ascii="Century Gothic" w:hAnsi="Century Gothic"/>
+                          <w:sz w:val="24"/>
+                          <w:szCs w:val="24"/>
                         </w:rPr>
                       </w:pPr>
                       <w:r>
                         <w:rPr>
-                          <w:sz w:val="32"/>
-                          <w:szCs w:val="32"/>
+                          <w:rFonts w:ascii="Century Gothic" w:hAnsi="Century Gothic"/>
+                          <w:sz w:val="24"/>
+                          <w:szCs w:val="24"/>
                         </w:rPr>
-                        <w:t>Buono Claudi</w:t>
+                        <w:t xml:space="preserve">Buono Claudia    </w:t>
                       </w:r>
                       <w:r>
                         <w:rPr>
-                          <w:sz w:val="32"/>
-                          <w:szCs w:val="32"/>
-                        </w:rPr>
-                        <w:t xml:space="preserve">a    </w:t>
-                      </w:r>
-                      <w:r>
-                        <w:rPr>
-                          <w:sz w:val="32"/>
-                          <w:szCs w:val="32"/>
+                          <w:rFonts w:ascii="Century Gothic" w:hAnsi="Century Gothic"/>
+                          <w:sz w:val="24"/>
+                          <w:szCs w:val="24"/>
                         </w:rPr>
                         <w:tab/>
                       </w:r>
                       <w:r>
                         <w:rPr>
-                          <w:sz w:val="32"/>
-                          <w:szCs w:val="32"/>
+                          <w:rFonts w:ascii="Century Gothic" w:hAnsi="Century Gothic"/>
+                          <w:sz w:val="24"/>
+                          <w:szCs w:val="24"/>
                         </w:rPr>
                         <w:tab/>
                       </w:r>
                       <w:r>
                         <w:rPr>
-                          <w:rFonts w:eastAsia="Times New Roman" w:cs="Calibri"/>
+                          <w:rFonts w:ascii="Century Gothic" w:hAnsi="Century Gothic"/>
+                          <w:sz w:val="24"/>
+                          <w:szCs w:val="24"/>
+                        </w:rPr>
+                        <w:t xml:space="preserve">  </w:t>
+                      </w:r>
+                      <w:r>
+                        <w:rPr>
+                          <w:rFonts w:ascii="Century Gothic" w:eastAsia="Times New Roman" w:hAnsi="Century Gothic" w:cs="Calibri"/>
                           <w:color w:val="000000" w:themeColor="text1"/>
-                          <w:sz w:val="32"/>
-                          <w:szCs w:val="32"/>
+                          <w:sz w:val="24"/>
+                          <w:szCs w:val="24"/>
                         </w:rPr>
                         <w:t>05121</w:t>
                       </w:r>
                       <w:r>
                         <w:rPr>
-                          <w:sz w:val="32"/>
-                          <w:szCs w:val="32"/>
+                          <w:rFonts w:ascii="Century Gothic" w:hAnsi="Century Gothic"/>
+                          <w:sz w:val="24"/>
+                          <w:szCs w:val="24"/>
                         </w:rPr>
                         <w:t>05296</w:t>
                       </w:r>
                     </w:p>
                     <w:p>
                       <w:pPr>
+                        <w:spacing w:after="0"/>
                         <w:rPr>
+                          <w:rFonts w:ascii="Century Gothic" w:hAnsi="Century Gothic"/>
                           <w:b/>
                           <w:bCs/>
-                          <w:sz w:val="32"/>
-                          <w:szCs w:val="32"/>
+                          <w:sz w:val="24"/>
+                          <w:szCs w:val="24"/>
                         </w:rPr>
                       </w:pPr>
                       <w:bookmarkStart w:id="15" w:name="_Toc22202929"/>
@@ -754,38 +775,42 @@
                       <w:bookmarkStart w:id="18" w:name="_Toc23409313"/>
                       <w:r>
                         <w:rPr>
-                          <w:sz w:val="32"/>
-                          <w:szCs w:val="32"/>
+                          <w:rFonts w:ascii="Century Gothic" w:hAnsi="Century Gothic"/>
+                          <w:sz w:val="24"/>
+                          <w:szCs w:val="24"/>
                         </w:rPr>
                         <w:t>Esposito Mariarosaria</w:t>
                       </w:r>
                       <w:r>
                         <w:rPr>
-                          <w:sz w:val="32"/>
-                          <w:szCs w:val="32"/>
+                          <w:rFonts w:ascii="Century Gothic" w:hAnsi="Century Gothic"/>
+                          <w:sz w:val="24"/>
+                          <w:szCs w:val="24"/>
                         </w:rPr>
                         <w:tab/>
                       </w:r>
                       <w:r>
                         <w:rPr>
-                          <w:sz w:val="32"/>
-                          <w:szCs w:val="32"/>
+                          <w:rFonts w:ascii="Century Gothic" w:hAnsi="Century Gothic"/>
+                          <w:sz w:val="24"/>
+                          <w:szCs w:val="24"/>
                         </w:rPr>
-                        <w:tab/>
+                        <w:t xml:space="preserve">  </w:t>
                       </w:r>
                       <w:r>
                         <w:rPr>
-                          <w:rFonts w:eastAsia="Times New Roman" w:cs="Calibri"/>
+                          <w:rFonts w:ascii="Century Gothic" w:eastAsia="Times New Roman" w:hAnsi="Century Gothic" w:cs="Calibri"/>
                           <w:color w:val="000000" w:themeColor="text1"/>
-                          <w:sz w:val="32"/>
-                          <w:szCs w:val="32"/>
+                          <w:sz w:val="24"/>
+                          <w:szCs w:val="24"/>
                         </w:rPr>
                         <w:t>05121</w:t>
                       </w:r>
                       <w:r>
                         <w:rPr>
-                          <w:sz w:val="32"/>
-                          <w:szCs w:val="32"/>
+                          <w:rFonts w:ascii="Century Gothic" w:hAnsi="Century Gothic"/>
+                          <w:sz w:val="24"/>
+                          <w:szCs w:val="24"/>
                         </w:rPr>
                         <w:t>05692</w:t>
                       </w:r>
@@ -796,66 +821,51 @@
                     </w:p>
                     <w:p>
                       <w:pPr>
+                        <w:spacing w:after="0"/>
                         <w:rPr>
-                          <w:sz w:val="32"/>
-                          <w:szCs w:val="32"/>
+                          <w:rFonts w:ascii="Century Gothic" w:hAnsi="Century Gothic"/>
+                          <w:sz w:val="24"/>
+                          <w:szCs w:val="24"/>
                         </w:rPr>
                       </w:pPr>
                       <w:r>
                         <w:rPr>
-                          <w:sz w:val="32"/>
-                          <w:szCs w:val="32"/>
+                          <w:rFonts w:ascii="Century Gothic" w:hAnsi="Century Gothic"/>
+                          <w:sz w:val="24"/>
+                          <w:szCs w:val="24"/>
                         </w:rPr>
-                        <w:t>Tripo</w:t>
+                        <w:t>Tripodi Maria Rachele</w:t>
                       </w:r>
                       <w:r>
                         <w:rPr>
-                          <w:sz w:val="32"/>
-                          <w:szCs w:val="32"/>
-                        </w:rPr>
-                        <w:t>d</w:t>
-                      </w:r>
-                      <w:r>
-                        <w:rPr>
-                          <w:sz w:val="32"/>
-                          <w:szCs w:val="32"/>
-                        </w:rPr>
-                        <w:t xml:space="preserve">i </w:t>
-                      </w:r>
-                      <w:r>
-                        <w:rPr>
-                          <w:sz w:val="32"/>
-                          <w:szCs w:val="32"/>
-                        </w:rPr>
-                        <w:t xml:space="preserve">Maria </w:t>
-                      </w:r>
-                      <w:r>
-                        <w:rPr>
-                          <w:sz w:val="32"/>
-                          <w:szCs w:val="32"/>
-                        </w:rPr>
-                        <w:t>Rachele</w:t>
-                      </w:r>
-                      <w:r>
-                        <w:rPr>
-                          <w:sz w:val="32"/>
-                          <w:szCs w:val="32"/>
+                          <w:rFonts w:ascii="Century Gothic" w:hAnsi="Century Gothic"/>
+                          <w:sz w:val="24"/>
+                          <w:szCs w:val="24"/>
                         </w:rPr>
                         <w:tab/>
                       </w:r>
                       <w:r>
                         <w:rPr>
-                          <w:rFonts w:eastAsia="Times New Roman" w:cs="Calibri"/>
+                          <w:rFonts w:ascii="Century Gothic" w:hAnsi="Century Gothic"/>
+                          <w:sz w:val="24"/>
+                          <w:szCs w:val="24"/>
+                        </w:rPr>
+                        <w:t xml:space="preserve">  </w:t>
+                      </w:r>
+                      <w:r>
+                        <w:rPr>
+                          <w:rFonts w:ascii="Century Gothic" w:eastAsia="Times New Roman" w:hAnsi="Century Gothic" w:cs="Calibri"/>
                           <w:color w:val="000000" w:themeColor="text1"/>
-                          <w:sz w:val="32"/>
-                          <w:szCs w:val="32"/>
+                          <w:sz w:val="24"/>
+                          <w:szCs w:val="24"/>
                         </w:rPr>
                         <w:t>05121</w:t>
                       </w:r>
                       <w:r>
                         <w:rPr>
-                          <w:sz w:val="32"/>
-                          <w:szCs w:val="32"/>
+                          <w:rFonts w:ascii="Century Gothic" w:hAnsi="Century Gothic"/>
+                          <w:sz w:val="24"/>
+                          <w:szCs w:val="24"/>
                         </w:rPr>
                         <w:t>05356</w:t>
                       </w:r>
@@ -936,17 +946,22 @@
                           <w:p>
                             <w:pPr>
                               <w:pStyle w:val="Sottotitolo"/>
+                              <w:jc w:val="left"/>
                               <w:rPr>
+                                <w:rFonts w:ascii="Century Gothic" w:hAnsi="Century Gothic"/>
                                 <w:b/>
                                 <w:bCs/>
-                                <w:sz w:val="48"/>
+                                <w:sz w:val="32"/>
+                                <w:szCs w:val="12"/>
                               </w:rPr>
                             </w:pPr>
                             <w:r>
                               <w:rPr>
+                                <w:rFonts w:ascii="Century Gothic" w:hAnsi="Century Gothic"/>
                                 <w:b/>
                                 <w:bCs/>
-                                <w:sz w:val="48"/>
+                                <w:sz w:val="32"/>
+                                <w:szCs w:val="12"/>
                               </w:rPr>
                               <w:t>Docente:</w:t>
                             </w:r>
@@ -954,12 +969,16 @@
                           <w:p>
                             <w:pPr>
                               <w:rPr>
-                                <w:sz w:val="32"/>
+                                <w:rFonts w:ascii="Century Gothic" w:hAnsi="Century Gothic"/>
+                                <w:sz w:val="28"/>
+                                <w:szCs w:val="20"/>
                               </w:rPr>
                             </w:pPr>
                             <w:r>
                               <w:rPr>
-                                <w:sz w:val="32"/>
+                                <w:rFonts w:ascii="Century Gothic" w:hAnsi="Century Gothic"/>
+                                <w:sz w:val="28"/>
+                                <w:szCs w:val="20"/>
                               </w:rPr>
                               <w:t>Andrea De Lucia</w:t>
                             </w:r>
@@ -989,17 +1008,22 @@
                     <w:p>
                       <w:pPr>
                         <w:pStyle w:val="Sottotitolo"/>
+                        <w:jc w:val="left"/>
                         <w:rPr>
+                          <w:rFonts w:ascii="Century Gothic" w:hAnsi="Century Gothic"/>
                           <w:b/>
                           <w:bCs/>
-                          <w:sz w:val="48"/>
+                          <w:sz w:val="32"/>
+                          <w:szCs w:val="12"/>
                         </w:rPr>
                       </w:pPr>
                       <w:r>
                         <w:rPr>
+                          <w:rFonts w:ascii="Century Gothic" w:hAnsi="Century Gothic"/>
                           <w:b/>
                           <w:bCs/>
-                          <w:sz w:val="48"/>
+                          <w:sz w:val="32"/>
+                          <w:szCs w:val="12"/>
                         </w:rPr>
                         <w:t>Docente:</w:t>
                       </w:r>
@@ -1007,12 +1031,16 @@
                     <w:p>
                       <w:pPr>
                         <w:rPr>
-                          <w:sz w:val="32"/>
+                          <w:rFonts w:ascii="Century Gothic" w:hAnsi="Century Gothic"/>
+                          <w:sz w:val="28"/>
+                          <w:szCs w:val="20"/>
                         </w:rPr>
                       </w:pPr>
                       <w:r>
                         <w:rPr>
-                          <w:sz w:val="32"/>
+                          <w:rFonts w:ascii="Century Gothic" w:hAnsi="Century Gothic"/>
+                          <w:sz w:val="28"/>
+                          <w:szCs w:val="20"/>
                         </w:rPr>
                         <w:t>Andrea De Lucia</w:t>
                       </w:r>
@@ -1229,13 +1257,13 @@
             <w:pStyle w:val="Titolosommario"/>
             <w:rPr>
               <w:rFonts w:ascii="Century Gothic" w:hAnsi="Century Gothic" w:cs="Leelawadee UI"/>
-              <w:color w:val="auto"/>
+              <w:color w:val="585961"/>
             </w:rPr>
           </w:pPr>
           <w:r>
             <w:rPr>
               <w:rFonts w:ascii="Century Gothic" w:hAnsi="Century Gothic" w:cs="Leelawadee UI"/>
-              <w:color w:val="auto"/>
+              <w:color w:val="585961"/>
             </w:rPr>
             <w:t>Sommario</w:t>
           </w:r>
@@ -1273,31 +1301,16 @@
                 <w:rFonts w:ascii="Century Gothic" w:hAnsi="Century Gothic"/>
                 <w:w w:val="93"/>
               </w:rPr>
-              <w:t>1.</w:t>
-            </w:r>
-            <w:r>
-              <w:rPr>
-                <w:rFonts w:asciiTheme="minorHAnsi" w:hAnsiTheme="minorHAnsi" w:cstheme="minorBidi"/>
-                <w:lang w:bidi="ar-SA"/>
+              <w:t>1.Problem domain</w:t>
+            </w:r>
+            <w:r>
+              <w:rPr>
+                <w:webHidden/>
               </w:rPr>
               <w:tab/>
             </w:r>
             <w:r>
               <w:rPr>
-                <w:rStyle w:val="Collegamentoipertestuale"/>
-                <w:rFonts w:ascii="Century Gothic" w:hAnsi="Century Gothic"/>
-                <w:w w:val="93"/>
-              </w:rPr>
-              <w:t>Problem domain</w:t>
-            </w:r>
-            <w:r>
-              <w:rPr>
-                <w:webHidden/>
-              </w:rPr>
-              <w:tab/>
-            </w:r>
-            <w:r>
-              <w:rPr>
                 <w:webHidden/>
               </w:rPr>
               <w:fldChar w:fldCharType="begin"/>
@@ -1323,7 +1336,7 @@
               <w:rPr>
                 <w:webHidden/>
               </w:rPr>
-              <w:t>5</w:t>
+              <w:t>6</w:t>
             </w:r>
             <w:r>
               <w:rPr>
@@ -2248,13 +2261,6 @@
                 <w:rFonts w:ascii="Century Gothic" w:hAnsi="Century Gothic"/>
               </w:rPr>
               <w:t>2.5</w:t>
-            </w:r>
-            <w:r>
-              <w:rPr>
-                <w:rFonts w:asciiTheme="minorHAnsi" w:hAnsiTheme="minorHAnsi" w:cstheme="minorBidi"/>
-                <w:lang w:bidi="ar-SA"/>
-              </w:rPr>
-              <w:tab/>
             </w:r>
             <w:r>
               <w:rPr>
@@ -10148,7 +10154,21 @@
                 <w:rStyle w:val="Collegamentoipertestuale"/>
                 <w:rFonts w:ascii="Century Gothic" w:hAnsi="Century Gothic"/>
               </w:rPr>
-              <w:t>2.6 Interfacenavigational Paths</w:t>
+              <w:t>2.6 Interface</w:t>
+            </w:r>
+            <w:r>
+              <w:rPr>
+                <w:rStyle w:val="Collegamentoipertestuale"/>
+                <w:rFonts w:ascii="Century Gothic" w:hAnsi="Century Gothic"/>
+              </w:rPr>
+              <w:t xml:space="preserve"> </w:t>
+            </w:r>
+            <w:r>
+              <w:rPr>
+                <w:rStyle w:val="Collegamentoipertestuale"/>
+                <w:rFonts w:ascii="Century Gothic" w:hAnsi="Century Gothic"/>
+              </w:rPr>
+              <w:t>navigational Paths</w:t>
             </w:r>
             <w:r>
               <w:rPr>
@@ -10260,41 +10280,6 @@
     </w:p>
     <w:p>
       <w:pPr>
-        <w:jc w:val="center"/>
-        <w:rPr>
-          <w:rFonts w:ascii="Century Gothic" w:hAnsi="Century Gothic" w:cs="Leelawadee UI"/>
-          <w:b/>
-          <w:bCs/>
-          <w:sz w:val="36"/>
-          <w:szCs w:val="36"/>
-        </w:rPr>
-      </w:pPr>
-      <w:proofErr w:type="spellStart"/>
-      <w:r>
-        <w:rPr>
-          <w:rFonts w:ascii="Century Gothic" w:hAnsi="Century Gothic" w:cs="Leelawadee UI"/>
-          <w:b/>
-          <w:bCs/>
-          <w:sz w:val="36"/>
-          <w:szCs w:val="36"/>
-        </w:rPr>
-        <w:lastRenderedPageBreak/>
-        <w:t>Problem</w:t>
-      </w:r>
-      <w:proofErr w:type="spellEnd"/>
-      <w:r>
-        <w:rPr>
-          <w:rFonts w:ascii="Century Gothic" w:hAnsi="Century Gothic" w:cs="Leelawadee UI"/>
-          <w:b/>
-          <w:bCs/>
-          <w:sz w:val="36"/>
-          <w:szCs w:val="36"/>
-        </w:rPr>
-        <w:t xml:space="preserve"> Statement</w:t>
-      </w:r>
-    </w:p>
-    <w:p>
-      <w:pPr>
         <w:pStyle w:val="Titolo1"/>
         <w:numPr>
           <w:ilvl w:val="0"/>
@@ -10303,38 +10288,43 @@
         <w:ind w:left="460"/>
         <w:rPr>
           <w:rFonts w:ascii="Century Gothic" w:hAnsi="Century Gothic" w:cs="Leelawadee UI"/>
+          <w:color w:val="2E82BA"/>
           <w:w w:val="93"/>
           <w:sz w:val="28"/>
           <w:szCs w:val="28"/>
         </w:rPr>
       </w:pPr>
-      <w:bookmarkStart w:id="10" w:name="_Toc21727844"/>
-      <w:bookmarkStart w:id="11" w:name="_Toc29889477"/>
+      <w:bookmarkStart w:id="11" w:name="_Toc21727844"/>
+      <w:bookmarkStart w:id="12" w:name="_Toc29889477"/>
       <w:proofErr w:type="spellStart"/>
       <w:r>
         <w:rPr>
           <w:rFonts w:ascii="Century Gothic" w:hAnsi="Century Gothic" w:cs="Leelawadee UI"/>
+          <w:color w:val="2E82BA"/>
           <w:w w:val="93"/>
           <w:sz w:val="28"/>
           <w:szCs w:val="28"/>
         </w:rPr>
+        <w:lastRenderedPageBreak/>
         <w:t>Problem</w:t>
       </w:r>
       <w:proofErr w:type="spellEnd"/>
       <w:r>
         <w:rPr>
           <w:rFonts w:ascii="Century Gothic" w:hAnsi="Century Gothic" w:cs="Leelawadee UI"/>
+          <w:color w:val="2E82BA"/>
           <w:w w:val="93"/>
           <w:sz w:val="28"/>
           <w:szCs w:val="28"/>
         </w:rPr>
         <w:t xml:space="preserve"> domain</w:t>
       </w:r>
-      <w:bookmarkEnd w:id="10"/>
       <w:bookmarkEnd w:id="11"/>
-      <w:r>
-        <w:rPr>
-          <w:rFonts w:ascii="Century Gothic" w:hAnsi="Century Gothic" w:cs="Leelawadee UI"/>
+      <w:bookmarkEnd w:id="12"/>
+      <w:r>
+        <w:rPr>
+          <w:rFonts w:ascii="Century Gothic" w:hAnsi="Century Gothic" w:cs="Leelawadee UI"/>
+          <w:color w:val="2E82BA"/>
           <w:w w:val="93"/>
           <w:sz w:val="28"/>
           <w:szCs w:val="28"/>
@@ -10350,8 +10340,8 @@
           <w:color w:val="auto"/>
         </w:rPr>
       </w:pPr>
-      <w:bookmarkStart w:id="12" w:name="_Toc21727845"/>
-      <w:bookmarkStart w:id="13" w:name="_Toc29889478"/>
+      <w:bookmarkStart w:id="13" w:name="_Toc21727845"/>
+      <w:bookmarkStart w:id="14" w:name="_Toc29889478"/>
       <w:r>
         <w:rPr>
           <w:rFonts w:ascii="Century Gothic" w:hAnsi="Century Gothic" w:cs="Leelawadee UI"/>
@@ -10366,8 +10356,8 @@
         </w:rPr>
         <w:t>Problema</w:t>
       </w:r>
-      <w:bookmarkEnd w:id="12"/>
       <w:bookmarkEnd w:id="13"/>
+      <w:bookmarkEnd w:id="14"/>
       <w:r>
         <w:rPr>
           <w:rFonts w:ascii="Century Gothic" w:hAnsi="Century Gothic" w:cs="Leelawadee UI"/>
@@ -11517,8 +11507,8 @@
           <w:color w:val="auto"/>
         </w:rPr>
       </w:pPr>
-      <w:bookmarkStart w:id="14" w:name="_Toc21727846"/>
-      <w:bookmarkStart w:id="15" w:name="_Toc29889479"/>
+      <w:bookmarkStart w:id="15" w:name="_Toc21727846"/>
+      <w:bookmarkStart w:id="16" w:name="_Toc29889479"/>
       <w:r>
         <w:rPr>
           <w:rFonts w:ascii="Century Gothic" w:hAnsi="Century Gothic" w:cs="Leelawadee UI"/>
@@ -11533,8 +11523,8 @@
         </w:rPr>
         <w:t>Soluzione</w:t>
       </w:r>
-      <w:bookmarkEnd w:id="14"/>
       <w:bookmarkEnd w:id="15"/>
+      <w:bookmarkEnd w:id="16"/>
     </w:p>
     <w:p>
       <w:pPr>
@@ -12258,21 +12248,23 @@
         <w:pStyle w:val="Titolo1"/>
         <w:rPr>
           <w:rFonts w:ascii="Century Gothic" w:hAnsi="Century Gothic" w:cs="Leelawadee UI"/>
+          <w:color w:val="2E82BA"/>
           <w:sz w:val="28"/>
           <w:szCs w:val="28"/>
         </w:rPr>
       </w:pPr>
-      <w:bookmarkStart w:id="16" w:name="_Toc29889480"/>
-      <w:r>
-        <w:rPr>
-          <w:rFonts w:ascii="Century Gothic" w:hAnsi="Century Gothic" w:cs="Leelawadee UI"/>
+      <w:bookmarkStart w:id="17" w:name="_Toc29889480"/>
+      <w:r>
+        <w:rPr>
+          <w:rFonts w:ascii="Century Gothic" w:hAnsi="Century Gothic" w:cs="Leelawadee UI"/>
+          <w:color w:val="2E82BA"/>
           <w:sz w:val="28"/>
           <w:szCs w:val="28"/>
         </w:rPr>
         <w:lastRenderedPageBreak/>
         <w:t>2.Proposed System</w:t>
       </w:r>
-      <w:bookmarkEnd w:id="16"/>
+      <w:bookmarkEnd w:id="17"/>
     </w:p>
     <w:p>
       <w:pPr>
@@ -12282,7 +12274,7 @@
           <w:color w:val="000000" w:themeColor="text1"/>
         </w:rPr>
       </w:pPr>
-      <w:bookmarkStart w:id="17" w:name="_Toc29889481"/>
+      <w:bookmarkStart w:id="18" w:name="_Toc29889481"/>
       <w:r>
         <w:rPr>
           <w:rFonts w:ascii="Century Gothic" w:hAnsi="Century Gothic" w:cs="Leelawadee UI"/>
@@ -12322,7 +12314,7 @@
         <w:t>Requirements</w:t>
       </w:r>
       <w:bookmarkEnd w:id="0"/>
-      <w:bookmarkEnd w:id="17"/>
+      <w:bookmarkEnd w:id="18"/>
       <w:proofErr w:type="spellEnd"/>
     </w:p>
     <w:p>
@@ -12334,7 +12326,7 @@
           <w:szCs w:val="24"/>
         </w:rPr>
       </w:pPr>
-      <w:bookmarkStart w:id="18" w:name="_Hlk29889595"/>
+      <w:bookmarkStart w:id="19" w:name="_Hlk29889595"/>
       <w:r>
         <w:rPr>
           <w:rFonts w:ascii="Century Gothic" w:hAnsi="Century Gothic"/>
@@ -12427,8 +12419,6 @@
         </w:rPr>
         <w:t>) e gestore del catalogo.</w:t>
       </w:r>
-      <w:bookmarkStart w:id="19" w:name="_GoBack"/>
-      <w:bookmarkEnd w:id="19"/>
     </w:p>
     <w:tbl>
       <w:tblPr>
@@ -12447,6 +12437,7 @@
         <w:tc>
           <w:tcPr>
             <w:tcW w:w="1696" w:type="dxa"/>
+            <w:shd w:val="clear" w:color="auto" w:fill="2E82BA"/>
           </w:tcPr>
           <w:p>
             <w:pPr>
@@ -12455,37 +12446,30 @@
                 <w:rFonts w:ascii="Century Gothic" w:hAnsi="Century Gothic" w:cs="Leelawadee UI"/>
                 <w:b/>
                 <w:bCs/>
+                <w:color w:val="FFFFFF" w:themeColor="background1"/>
                 <w:sz w:val="24"/>
                 <w:szCs w:val="24"/>
               </w:rPr>
             </w:pPr>
             <w:bookmarkStart w:id="20" w:name="_Hlk29889596"/>
-            <w:bookmarkEnd w:id="18"/>
+            <w:bookmarkEnd w:id="19"/>
             <w:r>
               <w:rPr>
                 <w:rFonts w:ascii="Century Gothic" w:hAnsi="Century Gothic" w:cs="Leelawadee UI"/>
                 <w:b/>
                 <w:bCs/>
+                <w:color w:val="FFFFFF" w:themeColor="background1"/>
                 <w:sz w:val="24"/>
                 <w:szCs w:val="24"/>
               </w:rPr>
-              <w:t>ID</w:t>
-            </w:r>
-            <w:r>
-              <w:rPr>
-                <w:rFonts w:ascii="Century Gothic" w:hAnsi="Century Gothic" w:cs="Leelawadee UI"/>
-                <w:b/>
-                <w:bCs/>
-                <w:sz w:val="24"/>
-                <w:szCs w:val="24"/>
-              </w:rPr>
-              <w:t>:</w:t>
+              <w:t>ID:</w:t>
             </w:r>
           </w:p>
         </w:tc>
         <w:tc>
           <w:tcPr>
             <w:tcW w:w="2977" w:type="dxa"/>
+            <w:shd w:val="clear" w:color="auto" w:fill="2E82BA"/>
           </w:tcPr>
           <w:p>
             <w:pPr>
@@ -12494,6 +12478,7 @@
                 <w:rFonts w:ascii="Century Gothic" w:hAnsi="Century Gothic" w:cs="Leelawadee UI"/>
                 <w:b/>
                 <w:bCs/>
+                <w:color w:val="FFFFFF" w:themeColor="background1"/>
                 <w:sz w:val="24"/>
                 <w:szCs w:val="24"/>
               </w:rPr>
@@ -12503,26 +12488,18 @@
                 <w:rFonts w:ascii="Century Gothic" w:hAnsi="Century Gothic" w:cs="Leelawadee UI"/>
                 <w:b/>
                 <w:bCs/>
+                <w:color w:val="FFFFFF" w:themeColor="background1"/>
                 <w:sz w:val="24"/>
                 <w:szCs w:val="24"/>
               </w:rPr>
-              <w:t>Ruolo</w:t>
-            </w:r>
-            <w:r>
-              <w:rPr>
-                <w:rFonts w:ascii="Century Gothic" w:hAnsi="Century Gothic" w:cs="Leelawadee UI"/>
-                <w:b/>
-                <w:bCs/>
-                <w:sz w:val="24"/>
-                <w:szCs w:val="24"/>
-              </w:rPr>
-              <w:t>:</w:t>
+              <w:t>Ruolo:</w:t>
             </w:r>
           </w:p>
         </w:tc>
         <w:tc>
           <w:tcPr>
             <w:tcW w:w="4536" w:type="dxa"/>
+            <w:shd w:val="clear" w:color="auto" w:fill="2E82BA"/>
           </w:tcPr>
           <w:p>
             <w:pPr>
@@ -12531,6 +12508,7 @@
                 <w:rFonts w:ascii="Century Gothic" w:hAnsi="Century Gothic" w:cs="Leelawadee UI"/>
                 <w:b/>
                 <w:bCs/>
+                <w:color w:val="FFFFFF" w:themeColor="background1"/>
                 <w:sz w:val="24"/>
                 <w:szCs w:val="24"/>
               </w:rPr>
@@ -12540,26 +12518,18 @@
                 <w:rFonts w:ascii="Century Gothic" w:hAnsi="Century Gothic" w:cs="Leelawadee UI"/>
                 <w:b/>
                 <w:bCs/>
+                <w:color w:val="FFFFFF" w:themeColor="background1"/>
                 <w:sz w:val="24"/>
                 <w:szCs w:val="24"/>
               </w:rPr>
-              <w:t>Requisito funzionale</w:t>
-            </w:r>
-            <w:r>
-              <w:rPr>
-                <w:rFonts w:ascii="Century Gothic" w:hAnsi="Century Gothic" w:cs="Leelawadee UI"/>
-                <w:b/>
-                <w:bCs/>
-                <w:sz w:val="24"/>
-                <w:szCs w:val="24"/>
-              </w:rPr>
-              <w:t>:</w:t>
+              <w:t>Requisito funzionale:</w:t>
             </w:r>
           </w:p>
         </w:tc>
         <w:tc>
           <w:tcPr>
             <w:tcW w:w="1371" w:type="dxa"/>
+            <w:shd w:val="clear" w:color="auto" w:fill="2E82BA"/>
           </w:tcPr>
           <w:p>
             <w:pPr>
@@ -12568,6 +12538,7 @@
                 <w:rFonts w:ascii="Century Gothic" w:hAnsi="Century Gothic" w:cs="Leelawadee UI"/>
                 <w:b/>
                 <w:bCs/>
+                <w:color w:val="FFFFFF" w:themeColor="background1"/>
                 <w:sz w:val="24"/>
                 <w:szCs w:val="24"/>
               </w:rPr>
@@ -12577,20 +12548,11 @@
                 <w:rFonts w:ascii="Century Gothic" w:hAnsi="Century Gothic" w:cs="Leelawadee UI"/>
                 <w:b/>
                 <w:bCs/>
+                <w:color w:val="FFFFFF" w:themeColor="background1"/>
                 <w:sz w:val="24"/>
                 <w:szCs w:val="24"/>
               </w:rPr>
-              <w:t>Priorità</w:t>
-            </w:r>
-            <w:r>
-              <w:rPr>
-                <w:rFonts w:ascii="Century Gothic" w:hAnsi="Century Gothic" w:cs="Leelawadee UI"/>
-                <w:b/>
-                <w:bCs/>
-                <w:sz w:val="24"/>
-                <w:szCs w:val="24"/>
-              </w:rPr>
-              <w:t>:</w:t>
+              <w:t>Priorità:</w:t>
             </w:r>
           </w:p>
         </w:tc>
@@ -15038,6 +15000,7 @@
         </w:numPr>
         <w:rPr>
           <w:rFonts w:ascii="Century Gothic" w:hAnsi="Century Gothic" w:cs="Leelawadee UI"/>
+          <w:color w:val="2E82BA"/>
           <w:sz w:val="28"/>
           <w:szCs w:val="28"/>
           <w:shd w:val="clear" w:color="auto" w:fill="FFFFFF"/>
@@ -15047,6 +15010,7 @@
       <w:r>
         <w:rPr>
           <w:rFonts w:ascii="Century Gothic" w:hAnsi="Century Gothic" w:cs="Leelawadee UI"/>
+          <w:color w:val="2E82BA"/>
           <w:sz w:val="28"/>
           <w:szCs w:val="28"/>
           <w:shd w:val="clear" w:color="auto" w:fill="FFFFFF"/>
@@ -15059,7 +15023,6 @@
     <w:p>
       <w:pPr>
         <w:pStyle w:val="Titolo1"/>
-        <w:ind w:left="142" w:firstLine="0"/>
         <w:rPr>
           <w:rFonts w:ascii="Century Gothic" w:hAnsi="Century Gothic" w:cs="Leelawadee UI"/>
           <w:sz w:val="28"/>
@@ -15067,18 +15030,16 @@
           <w:shd w:val="clear" w:color="auto" w:fill="FFFFFF"/>
         </w:rPr>
       </w:pPr>
-    </w:p>
-    <w:p>
-      <w:pPr>
-        <w:pStyle w:val="Titolo1"/>
+      <w:bookmarkStart w:id="33" w:name="_Toc29889492"/>
+      <w:r>
         <w:rPr>
           <w:rFonts w:ascii="Century Gothic" w:hAnsi="Century Gothic" w:cs="Leelawadee UI"/>
           <w:sz w:val="28"/>
           <w:szCs w:val="28"/>
           <w:shd w:val="clear" w:color="auto" w:fill="FFFFFF"/>
         </w:rPr>
-      </w:pPr>
-      <w:bookmarkStart w:id="33" w:name="_Toc29889492"/>
+        <w:t xml:space="preserve">  </w:t>
+      </w:r>
       <w:r>
         <w:rPr>
           <w:rFonts w:ascii="Century Gothic" w:hAnsi="Century Gothic" w:cs="Leelawadee UI"/>
@@ -15163,6 +15124,7 @@
         <w:tc>
           <w:tcPr>
             <w:tcW w:w="2408" w:type="dxa"/>
+            <w:shd w:val="clear" w:color="auto" w:fill="2E82BA"/>
           </w:tcPr>
           <w:p>
             <w:pPr>
@@ -15172,6 +15134,7 @@
               <w:rPr>
                 <w:rFonts w:ascii="Century Gothic" w:hAnsi="Century Gothic" w:cs="Leelawadee UI"/>
                 <w:b/>
+                <w:color w:val="FFFFFF" w:themeColor="background1"/>
                 <w:sz w:val="23"/>
               </w:rPr>
             </w:pPr>
@@ -15183,6 +15146,7 @@
               <w:rPr>
                 <w:rFonts w:ascii="Century Gothic" w:hAnsi="Century Gothic" w:cs="Leelawadee UI"/>
                 <w:b/>
+                <w:color w:val="FFFFFF" w:themeColor="background1"/>
                 <w:sz w:val="24"/>
               </w:rPr>
             </w:pPr>
@@ -15190,6 +15154,7 @@
               <w:rPr>
                 <w:rFonts w:ascii="Century Gothic" w:hAnsi="Century Gothic" w:cs="Leelawadee UI"/>
                 <w:b/>
+                <w:color w:val="FFFFFF" w:themeColor="background1"/>
                 <w:sz w:val="24"/>
               </w:rPr>
               <w:t>Nome scenario</w:t>
@@ -15240,6 +15205,7 @@
         <w:tc>
           <w:tcPr>
             <w:tcW w:w="2408" w:type="dxa"/>
+            <w:shd w:val="clear" w:color="auto" w:fill="2E82BA"/>
           </w:tcPr>
           <w:p>
             <w:pPr>
@@ -15249,6 +15215,7 @@
               <w:rPr>
                 <w:rFonts w:ascii="Century Gothic" w:hAnsi="Century Gothic" w:cs="Leelawadee UI"/>
                 <w:b/>
+                <w:color w:val="FFFFFF" w:themeColor="background1"/>
                 <w:sz w:val="23"/>
               </w:rPr>
             </w:pPr>
@@ -15260,6 +15227,7 @@
               <w:rPr>
                 <w:rFonts w:ascii="Century Gothic" w:hAnsi="Century Gothic" w:cs="Leelawadee UI"/>
                 <w:b/>
+                <w:color w:val="FFFFFF" w:themeColor="background1"/>
                 <w:sz w:val="24"/>
               </w:rPr>
             </w:pPr>
@@ -15268,6 +15236,7 @@
               <w:rPr>
                 <w:rFonts w:ascii="Century Gothic" w:hAnsi="Century Gothic" w:cs="Leelawadee UI"/>
                 <w:b/>
+                <w:color w:val="FFFFFF" w:themeColor="background1"/>
                 <w:sz w:val="24"/>
               </w:rPr>
               <w:t>Attori</w:t>
@@ -15277,6 +15246,7 @@
               <w:rPr>
                 <w:rFonts w:ascii="Century Gothic" w:hAnsi="Century Gothic" w:cs="Leelawadee UI"/>
                 <w:b/>
+                <w:color w:val="FFFFFF" w:themeColor="background1"/>
                 <w:sz w:val="24"/>
               </w:rPr>
               <w:t xml:space="preserve"> </w:t>
@@ -15286,6 +15256,7 @@
               <w:rPr>
                 <w:rFonts w:ascii="Century Gothic" w:hAnsi="Century Gothic" w:cs="Leelawadee UI"/>
                 <w:b/>
+                <w:color w:val="FFFFFF" w:themeColor="background1"/>
                 <w:sz w:val="24"/>
               </w:rPr>
               <w:t>partecipanti</w:t>
@@ -15344,6 +15315,7 @@
         <w:tc>
           <w:tcPr>
             <w:tcW w:w="2408" w:type="dxa"/>
+            <w:shd w:val="clear" w:color="auto" w:fill="2E82BA"/>
           </w:tcPr>
           <w:p>
             <w:pPr>
@@ -15353,6 +15325,7 @@
               <w:rPr>
                 <w:rFonts w:ascii="Century Gothic" w:hAnsi="Century Gothic" w:cs="Leelawadee UI"/>
                 <w:b/>
+                <w:color w:val="FFFFFF" w:themeColor="background1"/>
                 <w:sz w:val="23"/>
               </w:rPr>
             </w:pPr>
@@ -15364,6 +15337,7 @@
               <w:rPr>
                 <w:rFonts w:ascii="Century Gothic" w:hAnsi="Century Gothic" w:cs="Leelawadee UI"/>
                 <w:b/>
+                <w:color w:val="FFFFFF" w:themeColor="background1"/>
                 <w:sz w:val="24"/>
               </w:rPr>
             </w:pPr>
@@ -15372,6 +15346,7 @@
               <w:rPr>
                 <w:rFonts w:ascii="Century Gothic" w:hAnsi="Century Gothic" w:cs="Leelawadee UI"/>
                 <w:b/>
+                <w:color w:val="FFFFFF" w:themeColor="background1"/>
                 <w:w w:val="105"/>
                 <w:sz w:val="24"/>
               </w:rPr>
@@ -15382,6 +15357,7 @@
               <w:rPr>
                 <w:rFonts w:ascii="Century Gothic" w:hAnsi="Century Gothic" w:cs="Leelawadee UI"/>
                 <w:b/>
+                <w:color w:val="FFFFFF" w:themeColor="background1"/>
                 <w:w w:val="105"/>
                 <w:sz w:val="24"/>
               </w:rPr>
@@ -15392,6 +15368,7 @@
               <w:rPr>
                 <w:rFonts w:ascii="Century Gothic" w:hAnsi="Century Gothic" w:cs="Leelawadee UI"/>
                 <w:b/>
+                <w:color w:val="FFFFFF" w:themeColor="background1"/>
                 <w:w w:val="105"/>
                 <w:sz w:val="24"/>
               </w:rPr>
@@ -19342,6 +19319,7 @@
         <w:tc>
           <w:tcPr>
             <w:tcW w:w="2977" w:type="dxa"/>
+            <w:shd w:val="clear" w:color="auto" w:fill="2E82BA"/>
           </w:tcPr>
           <w:p>
             <w:pPr>
@@ -19351,6 +19329,7 @@
               <w:rPr>
                 <w:rFonts w:ascii="Century Gothic" w:hAnsi="Century Gothic" w:cs="Leelawadee UI"/>
                 <w:b/>
+                <w:color w:val="FFFFFF" w:themeColor="background1"/>
               </w:rPr>
             </w:pPr>
           </w:p>
@@ -19361,6 +19340,7 @@
               <w:rPr>
                 <w:rFonts w:ascii="Century Gothic" w:hAnsi="Century Gothic" w:cs="Leelawadee UI"/>
                 <w:b/>
+                <w:color w:val="FFFFFF" w:themeColor="background1"/>
                 <w:sz w:val="24"/>
               </w:rPr>
             </w:pPr>
@@ -19368,6 +19348,7 @@
               <w:rPr>
                 <w:rFonts w:ascii="Century Gothic" w:hAnsi="Century Gothic" w:cs="Leelawadee UI"/>
                 <w:b/>
+                <w:color w:val="FFFFFF" w:themeColor="background1"/>
                 <w:sz w:val="24"/>
               </w:rPr>
               <w:t xml:space="preserve">   Nome scenario</w:t>
@@ -19418,6 +19399,7 @@
         <w:tc>
           <w:tcPr>
             <w:tcW w:w="2977" w:type="dxa"/>
+            <w:shd w:val="clear" w:color="auto" w:fill="2E82BA"/>
           </w:tcPr>
           <w:p>
             <w:pPr>
@@ -19427,6 +19409,7 @@
               <w:rPr>
                 <w:rFonts w:ascii="Century Gothic" w:hAnsi="Century Gothic" w:cs="Leelawadee UI"/>
                 <w:b/>
+                <w:color w:val="FFFFFF" w:themeColor="background1"/>
               </w:rPr>
             </w:pPr>
           </w:p>
@@ -19437,6 +19420,7 @@
               <w:rPr>
                 <w:rFonts w:ascii="Century Gothic" w:hAnsi="Century Gothic" w:cs="Leelawadee UI"/>
                 <w:b/>
+                <w:color w:val="FFFFFF" w:themeColor="background1"/>
                 <w:sz w:val="24"/>
               </w:rPr>
             </w:pPr>
@@ -19444,6 +19428,7 @@
               <w:rPr>
                 <w:rFonts w:ascii="Century Gothic" w:hAnsi="Century Gothic" w:cs="Leelawadee UI"/>
                 <w:b/>
+                <w:color w:val="FFFFFF" w:themeColor="background1"/>
                 <w:sz w:val="24"/>
               </w:rPr>
               <w:t xml:space="preserve"> </w:t>
@@ -19453,6 +19438,7 @@
               <w:rPr>
                 <w:rFonts w:ascii="Century Gothic" w:hAnsi="Century Gothic" w:cs="Leelawadee UI"/>
                 <w:b/>
+                <w:color w:val="FFFFFF" w:themeColor="background1"/>
                 <w:sz w:val="24"/>
               </w:rPr>
               <w:t>Attori</w:t>
@@ -19462,6 +19448,7 @@
               <w:rPr>
                 <w:rFonts w:ascii="Century Gothic" w:hAnsi="Century Gothic" w:cs="Leelawadee UI"/>
                 <w:b/>
+                <w:color w:val="FFFFFF" w:themeColor="background1"/>
                 <w:sz w:val="24"/>
               </w:rPr>
               <w:t xml:space="preserve"> </w:t>
@@ -19471,6 +19458,7 @@
               <w:rPr>
                 <w:rFonts w:ascii="Century Gothic" w:hAnsi="Century Gothic" w:cs="Leelawadee UI"/>
                 <w:b/>
+                <w:color w:val="FFFFFF" w:themeColor="background1"/>
                 <w:sz w:val="24"/>
               </w:rPr>
               <w:t>partecipanti</w:t>
@@ -19553,6 +19541,7 @@
         <w:tc>
           <w:tcPr>
             <w:tcW w:w="2977" w:type="dxa"/>
+            <w:shd w:val="clear" w:color="auto" w:fill="2E82BA"/>
           </w:tcPr>
           <w:p>
             <w:pPr>
@@ -19562,6 +19551,7 @@
               <w:rPr>
                 <w:rFonts w:ascii="Century Gothic" w:hAnsi="Century Gothic" w:cs="Leelawadee UI"/>
                 <w:b/>
+                <w:color w:val="FFFFFF" w:themeColor="background1"/>
                 <w:lang w:val="it-IT"/>
               </w:rPr>
             </w:pPr>
@@ -19574,6 +19564,7 @@
               <w:rPr>
                 <w:rFonts w:ascii="Century Gothic" w:hAnsi="Century Gothic" w:cs="Leelawadee UI"/>
                 <w:b/>
+                <w:color w:val="FFFFFF" w:themeColor="background1"/>
                 <w:sz w:val="24"/>
               </w:rPr>
             </w:pPr>
@@ -19581,6 +19572,7 @@
               <w:rPr>
                 <w:rFonts w:ascii="Century Gothic" w:hAnsi="Century Gothic" w:cs="Leelawadee UI"/>
                 <w:b/>
+                <w:color w:val="FFFFFF" w:themeColor="background1"/>
                 <w:w w:val="105"/>
                 <w:sz w:val="24"/>
                 <w:lang w:val="it-IT"/>
@@ -19592,6 +19584,7 @@
               <w:rPr>
                 <w:rFonts w:ascii="Century Gothic" w:hAnsi="Century Gothic" w:cs="Leelawadee UI"/>
                 <w:b/>
+                <w:color w:val="FFFFFF" w:themeColor="background1"/>
                 <w:w w:val="105"/>
                 <w:sz w:val="24"/>
               </w:rPr>
@@ -19602,6 +19595,7 @@
               <w:rPr>
                 <w:rFonts w:ascii="Century Gothic" w:hAnsi="Century Gothic" w:cs="Leelawadee UI"/>
                 <w:b/>
+                <w:color w:val="FFFFFF" w:themeColor="background1"/>
                 <w:w w:val="105"/>
                 <w:sz w:val="24"/>
               </w:rPr>
@@ -19612,6 +19606,7 @@
               <w:rPr>
                 <w:rFonts w:ascii="Century Gothic" w:hAnsi="Century Gothic" w:cs="Leelawadee UI"/>
                 <w:b/>
+                <w:color w:val="FFFFFF" w:themeColor="background1"/>
                 <w:w w:val="105"/>
                 <w:sz w:val="24"/>
               </w:rPr>
@@ -21401,6 +21396,7 @@
         <w:tc>
           <w:tcPr>
             <w:tcW w:w="2981" w:type="dxa"/>
+            <w:shd w:val="clear" w:color="auto" w:fill="2E82BA"/>
           </w:tcPr>
           <w:p>
             <w:pPr>
@@ -21410,6 +21406,7 @@
               <w:rPr>
                 <w:rFonts w:ascii="Century Gothic" w:hAnsi="Century Gothic" w:cs="Leelawadee UI"/>
                 <w:b/>
+                <w:color w:val="FFFFFF" w:themeColor="background1"/>
               </w:rPr>
             </w:pPr>
           </w:p>
@@ -21420,6 +21417,7 @@
               <w:rPr>
                 <w:rFonts w:ascii="Century Gothic" w:hAnsi="Century Gothic" w:cs="Leelawadee UI"/>
                 <w:b/>
+                <w:color w:val="FFFFFF" w:themeColor="background1"/>
                 <w:sz w:val="24"/>
               </w:rPr>
             </w:pPr>
@@ -21427,6 +21425,7 @@
               <w:rPr>
                 <w:rFonts w:ascii="Century Gothic" w:hAnsi="Century Gothic" w:cs="Leelawadee UI"/>
                 <w:b/>
+                <w:color w:val="FFFFFF" w:themeColor="background1"/>
                 <w:sz w:val="24"/>
               </w:rPr>
               <w:t xml:space="preserve">   Nome scenario</w:t>
@@ -21484,6 +21483,7 @@
         <w:tc>
           <w:tcPr>
             <w:tcW w:w="2981" w:type="dxa"/>
+            <w:shd w:val="clear" w:color="auto" w:fill="2E82BA"/>
           </w:tcPr>
           <w:p>
             <w:pPr>
@@ -21493,6 +21493,7 @@
               <w:rPr>
                 <w:rFonts w:ascii="Century Gothic" w:hAnsi="Century Gothic" w:cs="Leelawadee UI"/>
                 <w:b/>
+                <w:color w:val="FFFFFF" w:themeColor="background1"/>
               </w:rPr>
             </w:pPr>
           </w:p>
@@ -21503,6 +21504,7 @@
               <w:rPr>
                 <w:rFonts w:ascii="Century Gothic" w:hAnsi="Century Gothic" w:cs="Leelawadee UI"/>
                 <w:b/>
+                <w:color w:val="FFFFFF" w:themeColor="background1"/>
                 <w:sz w:val="24"/>
               </w:rPr>
             </w:pPr>
@@ -21510,6 +21512,7 @@
               <w:rPr>
                 <w:rFonts w:ascii="Century Gothic" w:hAnsi="Century Gothic" w:cs="Leelawadee UI"/>
                 <w:b/>
+                <w:color w:val="FFFFFF" w:themeColor="background1"/>
                 <w:sz w:val="24"/>
               </w:rPr>
               <w:t xml:space="preserve"> </w:t>
@@ -21519,6 +21522,7 @@
               <w:rPr>
                 <w:rFonts w:ascii="Century Gothic" w:hAnsi="Century Gothic" w:cs="Leelawadee UI"/>
                 <w:b/>
+                <w:color w:val="FFFFFF" w:themeColor="background1"/>
                 <w:sz w:val="24"/>
               </w:rPr>
               <w:t>Attori</w:t>
@@ -21528,6 +21532,7 @@
               <w:rPr>
                 <w:rFonts w:ascii="Century Gothic" w:hAnsi="Century Gothic" w:cs="Leelawadee UI"/>
                 <w:b/>
+                <w:color w:val="FFFFFF" w:themeColor="background1"/>
                 <w:sz w:val="24"/>
               </w:rPr>
               <w:t xml:space="preserve"> </w:t>
@@ -21537,6 +21542,7 @@
               <w:rPr>
                 <w:rFonts w:ascii="Century Gothic" w:hAnsi="Century Gothic" w:cs="Leelawadee UI"/>
                 <w:b/>
+                <w:color w:val="FFFFFF" w:themeColor="background1"/>
                 <w:sz w:val="24"/>
               </w:rPr>
               <w:t>partecipanti</w:t>
@@ -21610,6 +21616,7 @@
         <w:tc>
           <w:tcPr>
             <w:tcW w:w="2981" w:type="dxa"/>
+            <w:shd w:val="clear" w:color="auto" w:fill="2E82BA"/>
           </w:tcPr>
           <w:p>
             <w:pPr>
@@ -21619,6 +21626,7 @@
               <w:rPr>
                 <w:rFonts w:ascii="Century Gothic" w:hAnsi="Century Gothic" w:cs="Leelawadee UI"/>
                 <w:b/>
+                <w:color w:val="FFFFFF" w:themeColor="background1"/>
                 <w:lang w:val="it-IT"/>
               </w:rPr>
             </w:pPr>
@@ -21631,6 +21639,7 @@
               <w:rPr>
                 <w:rFonts w:ascii="Century Gothic" w:hAnsi="Century Gothic" w:cs="Leelawadee UI"/>
                 <w:b/>
+                <w:color w:val="FFFFFF" w:themeColor="background1"/>
                 <w:sz w:val="24"/>
               </w:rPr>
             </w:pPr>
@@ -21638,6 +21647,7 @@
               <w:rPr>
                 <w:rFonts w:ascii="Century Gothic" w:hAnsi="Century Gothic" w:cs="Leelawadee UI"/>
                 <w:b/>
+                <w:color w:val="FFFFFF" w:themeColor="background1"/>
                 <w:w w:val="105"/>
                 <w:sz w:val="24"/>
                 <w:lang w:val="it-IT"/>
@@ -21649,6 +21659,7 @@
               <w:rPr>
                 <w:rFonts w:ascii="Century Gothic" w:hAnsi="Century Gothic" w:cs="Leelawadee UI"/>
                 <w:b/>
+                <w:color w:val="FFFFFF" w:themeColor="background1"/>
                 <w:w w:val="105"/>
                 <w:sz w:val="24"/>
               </w:rPr>
@@ -21659,6 +21670,7 @@
               <w:rPr>
                 <w:rFonts w:ascii="Century Gothic" w:hAnsi="Century Gothic" w:cs="Leelawadee UI"/>
                 <w:b/>
+                <w:color w:val="FFFFFF" w:themeColor="background1"/>
                 <w:w w:val="105"/>
                 <w:sz w:val="24"/>
               </w:rPr>
@@ -21669,6 +21681,7 @@
               <w:rPr>
                 <w:rFonts w:ascii="Century Gothic" w:hAnsi="Century Gothic" w:cs="Leelawadee UI"/>
                 <w:b/>
+                <w:color w:val="FFFFFF" w:themeColor="background1"/>
                 <w:w w:val="105"/>
                 <w:sz w:val="24"/>
               </w:rPr>
@@ -22451,6 +22464,7 @@
         <w:tc>
           <w:tcPr>
             <w:tcW w:w="2977" w:type="dxa"/>
+            <w:shd w:val="clear" w:color="auto" w:fill="2E82BA"/>
           </w:tcPr>
           <w:p>
             <w:pPr>
@@ -22459,6 +22473,7 @@
               <w:ind w:left="0"/>
               <w:rPr>
                 <w:rFonts w:ascii="Century Gothic" w:hAnsi="Century Gothic" w:cs="Leelawadee UI"/>
+                <w:color w:val="FFFFFF" w:themeColor="background1"/>
                 <w:sz w:val="23"/>
               </w:rPr>
             </w:pPr>
@@ -22470,6 +22485,7 @@
               <w:rPr>
                 <w:rFonts w:ascii="Century Gothic" w:hAnsi="Century Gothic" w:cs="Leelawadee UI"/>
                 <w:b/>
+                <w:color w:val="FFFFFF" w:themeColor="background1"/>
                 <w:sz w:val="24"/>
               </w:rPr>
             </w:pPr>
@@ -22477,6 +22493,7 @@
               <w:rPr>
                 <w:rFonts w:ascii="Century Gothic" w:hAnsi="Century Gothic" w:cs="Leelawadee UI"/>
                 <w:b/>
+                <w:color w:val="FFFFFF" w:themeColor="background1"/>
                 <w:sz w:val="24"/>
               </w:rPr>
               <w:t>Nome scenario</w:t>
@@ -22526,6 +22543,7 @@
         <w:tc>
           <w:tcPr>
             <w:tcW w:w="2977" w:type="dxa"/>
+            <w:shd w:val="clear" w:color="auto" w:fill="2E82BA"/>
           </w:tcPr>
           <w:p>
             <w:pPr>
@@ -22534,6 +22552,7 @@
               <w:ind w:left="0"/>
               <w:rPr>
                 <w:rFonts w:ascii="Century Gothic" w:hAnsi="Century Gothic" w:cs="Leelawadee UI"/>
+                <w:color w:val="FFFFFF" w:themeColor="background1"/>
                 <w:sz w:val="23"/>
               </w:rPr>
             </w:pPr>
@@ -22545,6 +22564,7 @@
               <w:rPr>
                 <w:rFonts w:ascii="Century Gothic" w:hAnsi="Century Gothic" w:cs="Leelawadee UI"/>
                 <w:b/>
+                <w:color w:val="FFFFFF" w:themeColor="background1"/>
                 <w:sz w:val="24"/>
               </w:rPr>
             </w:pPr>
@@ -22553,6 +22573,7 @@
               <w:rPr>
                 <w:rFonts w:ascii="Century Gothic" w:hAnsi="Century Gothic" w:cs="Leelawadee UI"/>
                 <w:b/>
+                <w:color w:val="FFFFFF" w:themeColor="background1"/>
                 <w:sz w:val="24"/>
               </w:rPr>
               <w:t>Attori</w:t>
@@ -22562,6 +22583,7 @@
               <w:rPr>
                 <w:rFonts w:ascii="Century Gothic" w:hAnsi="Century Gothic" w:cs="Leelawadee UI"/>
                 <w:b/>
+                <w:color w:val="FFFFFF" w:themeColor="background1"/>
                 <w:sz w:val="24"/>
               </w:rPr>
               <w:t xml:space="preserve"> </w:t>
@@ -22571,6 +22593,7 @@
               <w:rPr>
                 <w:rFonts w:ascii="Century Gothic" w:hAnsi="Century Gothic" w:cs="Leelawadee UI"/>
                 <w:b/>
+                <w:color w:val="FFFFFF" w:themeColor="background1"/>
                 <w:sz w:val="24"/>
               </w:rPr>
               <w:t>partecipanti</w:t>
@@ -22645,6 +22668,7 @@
         <w:tc>
           <w:tcPr>
             <w:tcW w:w="2977" w:type="dxa"/>
+            <w:shd w:val="clear" w:color="auto" w:fill="2E82BA"/>
           </w:tcPr>
           <w:p>
             <w:pPr>
@@ -22653,6 +22677,7 @@
               <w:ind w:left="0"/>
               <w:rPr>
                 <w:rFonts w:ascii="Century Gothic" w:hAnsi="Century Gothic" w:cs="Leelawadee UI"/>
+                <w:color w:val="FFFFFF" w:themeColor="background1"/>
               </w:rPr>
             </w:pPr>
           </w:p>
@@ -22663,6 +22688,7 @@
               <w:rPr>
                 <w:rFonts w:ascii="Century Gothic" w:hAnsi="Century Gothic" w:cs="Leelawadee UI"/>
                 <w:b/>
+                <w:color w:val="FFFFFF" w:themeColor="background1"/>
                 <w:sz w:val="24"/>
               </w:rPr>
             </w:pPr>
@@ -22671,6 +22697,7 @@
               <w:rPr>
                 <w:rFonts w:ascii="Century Gothic" w:hAnsi="Century Gothic" w:cs="Leelawadee UI"/>
                 <w:b/>
+                <w:color w:val="FFFFFF" w:themeColor="background1"/>
                 <w:w w:val="105"/>
                 <w:sz w:val="24"/>
               </w:rPr>
@@ -22681,6 +22708,7 @@
               <w:rPr>
                 <w:rFonts w:ascii="Century Gothic" w:hAnsi="Century Gothic" w:cs="Leelawadee UI"/>
                 <w:b/>
+                <w:color w:val="FFFFFF" w:themeColor="background1"/>
                 <w:w w:val="105"/>
                 <w:sz w:val="24"/>
               </w:rPr>
@@ -22691,6 +22719,7 @@
               <w:rPr>
                 <w:rFonts w:ascii="Century Gothic" w:hAnsi="Century Gothic" w:cs="Leelawadee UI"/>
                 <w:b/>
+                <w:color w:val="FFFFFF" w:themeColor="background1"/>
                 <w:w w:val="105"/>
                 <w:sz w:val="24"/>
               </w:rPr>
@@ -25017,6 +25046,7 @@
             <w:tcBorders>
               <w:right w:val="nil"/>
             </w:tcBorders>
+            <w:shd w:val="clear" w:color="auto" w:fill="2E82BA"/>
           </w:tcPr>
           <w:p>
             <w:pPr>
@@ -25024,6 +25054,7 @@
                 <w:rFonts w:ascii="Century Gothic" w:hAnsi="Century Gothic" w:cs="Leelawadee UI"/>
                 <w:b/>
                 <w:bCs/>
+                <w:color w:val="FFFFFF" w:themeColor="background1"/>
               </w:rPr>
             </w:pPr>
           </w:p>
@@ -25035,6 +25066,7 @@
             <w:tcBorders>
               <w:left w:val="nil"/>
             </w:tcBorders>
+            <w:shd w:val="clear" w:color="auto" w:fill="2E82BA"/>
           </w:tcPr>
           <w:p>
             <w:pPr>
@@ -25044,6 +25076,7 @@
                 <w:bCs/>
                 <w:i/>
                 <w:iCs/>
+                <w:color w:val="FFFFFF" w:themeColor="background1"/>
               </w:rPr>
             </w:pPr>
             <w:r>
@@ -25051,6 +25084,7 @@
                 <w:rFonts w:ascii="Century Gothic" w:hAnsi="Century Gothic" w:cs="Leelawadee UI"/>
                 <w:b/>
                 <w:bCs/>
+                <w:color w:val="FFFFFF" w:themeColor="background1"/>
               </w:rPr>
               <w:t xml:space="preserve">                      </w:t>
             </w:r>
@@ -25059,6 +25093,7 @@
                 <w:rFonts w:ascii="Century Gothic" w:hAnsi="Century Gothic" w:cs="Leelawadee UI"/>
                 <w:b/>
                 <w:bCs/>
+                <w:color w:val="FFFFFF" w:themeColor="background1"/>
               </w:rPr>
               <w:t xml:space="preserve">Visualizza </w:t>
             </w:r>
@@ -25067,6 +25102,7 @@
                 <w:rFonts w:ascii="Century Gothic" w:hAnsi="Century Gothic" w:cs="Leelawadee UI"/>
                 <w:b/>
                 <w:bCs/>
+                <w:color w:val="FFFFFF" w:themeColor="background1"/>
               </w:rPr>
               <w:t xml:space="preserve">pagina pacchetto </w:t>
             </w:r>
@@ -25081,6 +25117,7 @@
         <w:tc>
           <w:tcPr>
             <w:tcW w:w="2937" w:type="dxa"/>
+            <w:shd w:val="clear" w:color="auto" w:fill="2E82BA"/>
           </w:tcPr>
           <w:p>
             <w:pPr>
@@ -25088,6 +25125,7 @@
                 <w:rFonts w:ascii="Century Gothic" w:hAnsi="Century Gothic" w:cs="Leelawadee UI"/>
                 <w:b/>
                 <w:bCs/>
+                <w:color w:val="FFFFFF" w:themeColor="background1"/>
               </w:rPr>
             </w:pPr>
             <w:r>
@@ -25095,6 +25133,7 @@
                 <w:rFonts w:ascii="Century Gothic" w:hAnsi="Century Gothic" w:cs="Leelawadee UI"/>
                 <w:b/>
                 <w:bCs/>
+                <w:color w:val="FFFFFF" w:themeColor="background1"/>
               </w:rPr>
               <w:t>ID</w:t>
             </w:r>
@@ -25140,6 +25179,7 @@
         <w:tc>
           <w:tcPr>
             <w:tcW w:w="2937" w:type="dxa"/>
+            <w:shd w:val="clear" w:color="auto" w:fill="2E82BA"/>
           </w:tcPr>
           <w:p>
             <w:pPr>
@@ -25147,6 +25187,7 @@
                 <w:rFonts w:ascii="Century Gothic" w:hAnsi="Century Gothic" w:cs="Leelawadee UI"/>
                 <w:b/>
                 <w:bCs/>
+                <w:color w:val="FFFFFF" w:themeColor="background1"/>
               </w:rPr>
             </w:pPr>
             <w:r>
@@ -25154,6 +25195,7 @@
                 <w:rFonts w:ascii="Century Gothic" w:hAnsi="Century Gothic" w:cs="Leelawadee UI"/>
                 <w:b/>
                 <w:bCs/>
+                <w:color w:val="FFFFFF" w:themeColor="background1"/>
               </w:rPr>
               <w:t>Attori</w:t>
             </w:r>
@@ -25187,6 +25229,7 @@
         <w:tc>
           <w:tcPr>
             <w:tcW w:w="2937" w:type="dxa"/>
+            <w:shd w:val="clear" w:color="auto" w:fill="2E82BA"/>
           </w:tcPr>
           <w:p>
             <w:pPr>
@@ -25194,6 +25237,7 @@
                 <w:rFonts w:ascii="Century Gothic" w:hAnsi="Century Gothic" w:cs="Leelawadee UI"/>
                 <w:b/>
                 <w:bCs/>
+                <w:color w:val="FFFFFF" w:themeColor="background1"/>
               </w:rPr>
             </w:pPr>
             <w:r>
@@ -25201,6 +25245,7 @@
                 <w:rFonts w:ascii="Century Gothic" w:hAnsi="Century Gothic" w:cs="Leelawadee UI"/>
                 <w:b/>
                 <w:bCs/>
+                <w:color w:val="FFFFFF" w:themeColor="background1"/>
               </w:rPr>
               <w:t>Precondizione</w:t>
             </w:r>
@@ -25246,6 +25291,7 @@
         <w:tc>
           <w:tcPr>
             <w:tcW w:w="2937" w:type="dxa"/>
+            <w:shd w:val="clear" w:color="auto" w:fill="2E82BA"/>
           </w:tcPr>
           <w:p>
             <w:pPr>
@@ -25253,6 +25299,7 @@
                 <w:rFonts w:ascii="Century Gothic" w:hAnsi="Century Gothic" w:cs="Leelawadee UI"/>
                 <w:b/>
                 <w:bCs/>
+                <w:color w:val="FFFFFF" w:themeColor="background1"/>
               </w:rPr>
             </w:pPr>
             <w:r>
@@ -25260,6 +25307,7 @@
                 <w:rFonts w:ascii="Century Gothic" w:hAnsi="Century Gothic" w:cs="Leelawadee UI"/>
                 <w:b/>
                 <w:bCs/>
+                <w:color w:val="FFFFFF" w:themeColor="background1"/>
               </w:rPr>
               <w:t>Flusso di eventi</w:t>
             </w:r>
@@ -25351,6 +25399,7 @@
         <w:tc>
           <w:tcPr>
             <w:tcW w:w="2937" w:type="dxa"/>
+            <w:shd w:val="clear" w:color="auto" w:fill="2E82BA"/>
           </w:tcPr>
           <w:p>
             <w:pPr>
@@ -25358,6 +25407,7 @@
                 <w:rFonts w:ascii="Century Gothic" w:hAnsi="Century Gothic" w:cs="Leelawadee UI"/>
                 <w:b/>
                 <w:bCs/>
+                <w:color w:val="FFFFFF" w:themeColor="background1"/>
               </w:rPr>
             </w:pPr>
             <w:r>
@@ -25365,6 +25415,7 @@
                 <w:rFonts w:ascii="Century Gothic" w:hAnsi="Century Gothic" w:cs="Leelawadee UI"/>
                 <w:b/>
                 <w:bCs/>
+                <w:color w:val="FFFFFF" w:themeColor="background1"/>
               </w:rPr>
               <w:t>Post condizione</w:t>
             </w:r>
@@ -25482,6 +25533,7 @@
             <w:tcBorders>
               <w:right w:val="nil"/>
             </w:tcBorders>
+            <w:shd w:val="clear" w:color="auto" w:fill="2E82BA"/>
           </w:tcPr>
           <w:p>
             <w:pPr>
@@ -25489,6 +25541,7 @@
                 <w:rFonts w:ascii="Century Gothic" w:hAnsi="Century Gothic" w:cs="Leelawadee UI"/>
                 <w:b/>
                 <w:bCs/>
+                <w:color w:val="FFFFFF" w:themeColor="background1"/>
               </w:rPr>
             </w:pPr>
           </w:p>
@@ -25500,6 +25553,7 @@
             <w:tcBorders>
               <w:left w:val="nil"/>
             </w:tcBorders>
+            <w:shd w:val="clear" w:color="auto" w:fill="2E82BA"/>
           </w:tcPr>
           <w:p>
             <w:pPr>
@@ -25509,6 +25563,7 @@
                 <w:bCs/>
                 <w:i/>
                 <w:iCs/>
+                <w:color w:val="FFFFFF" w:themeColor="background1"/>
               </w:rPr>
             </w:pPr>
             <w:r>
@@ -25516,6 +25571,7 @@
                 <w:rFonts w:ascii="Century Gothic" w:hAnsi="Century Gothic" w:cs="Leelawadee UI"/>
                 <w:b/>
                 <w:bCs/>
+                <w:color w:val="FFFFFF" w:themeColor="background1"/>
               </w:rPr>
               <w:t xml:space="preserve">                      </w:t>
             </w:r>
@@ -25524,6 +25580,7 @@
                 <w:rFonts w:ascii="Century Gothic" w:hAnsi="Century Gothic" w:cs="Leelawadee UI"/>
                 <w:b/>
                 <w:bCs/>
+                <w:color w:val="FFFFFF" w:themeColor="background1"/>
               </w:rPr>
               <w:t xml:space="preserve">Aggiungi </w:t>
             </w:r>
@@ -25532,6 +25589,7 @@
                 <w:rFonts w:ascii="Century Gothic" w:hAnsi="Century Gothic" w:cs="Leelawadee UI"/>
                 <w:b/>
                 <w:bCs/>
+                <w:color w:val="FFFFFF" w:themeColor="background1"/>
               </w:rPr>
               <w:t>pacchetto</w:t>
             </w:r>
@@ -25540,6 +25598,7 @@
                 <w:rFonts w:ascii="Century Gothic" w:hAnsi="Century Gothic" w:cs="Leelawadee UI"/>
                 <w:b/>
                 <w:bCs/>
+                <w:color w:val="FFFFFF" w:themeColor="background1"/>
               </w:rPr>
               <w:t xml:space="preserve"> al carrello</w:t>
             </w:r>
@@ -25554,6 +25613,7 @@
         <w:tc>
           <w:tcPr>
             <w:tcW w:w="2937" w:type="dxa"/>
+            <w:shd w:val="clear" w:color="auto" w:fill="2E82BA"/>
           </w:tcPr>
           <w:p>
             <w:pPr>
@@ -25561,6 +25621,7 @@
                 <w:rFonts w:ascii="Century Gothic" w:hAnsi="Century Gothic" w:cs="Leelawadee UI"/>
                 <w:b/>
                 <w:bCs/>
+                <w:color w:val="FFFFFF" w:themeColor="background1"/>
               </w:rPr>
             </w:pPr>
             <w:r>
@@ -25568,6 +25629,7 @@
                 <w:rFonts w:ascii="Century Gothic" w:hAnsi="Century Gothic" w:cs="Leelawadee UI"/>
                 <w:b/>
                 <w:bCs/>
+                <w:color w:val="FFFFFF" w:themeColor="background1"/>
               </w:rPr>
               <w:t>ID</w:t>
             </w:r>
@@ -25607,6 +25669,7 @@
         <w:tc>
           <w:tcPr>
             <w:tcW w:w="2937" w:type="dxa"/>
+            <w:shd w:val="clear" w:color="auto" w:fill="2E82BA"/>
           </w:tcPr>
           <w:p>
             <w:pPr>
@@ -25614,6 +25677,7 @@
                 <w:rFonts w:ascii="Century Gothic" w:hAnsi="Century Gothic" w:cs="Leelawadee UI"/>
                 <w:b/>
                 <w:bCs/>
+                <w:color w:val="FFFFFF" w:themeColor="background1"/>
               </w:rPr>
             </w:pPr>
             <w:r>
@@ -25621,6 +25685,7 @@
                 <w:rFonts w:ascii="Century Gothic" w:hAnsi="Century Gothic" w:cs="Leelawadee UI"/>
                 <w:b/>
                 <w:bCs/>
+                <w:color w:val="FFFFFF" w:themeColor="background1"/>
               </w:rPr>
               <w:t>Attori</w:t>
             </w:r>
@@ -25654,6 +25719,7 @@
         <w:tc>
           <w:tcPr>
             <w:tcW w:w="2937" w:type="dxa"/>
+            <w:shd w:val="clear" w:color="auto" w:fill="2E82BA"/>
           </w:tcPr>
           <w:p>
             <w:pPr>
@@ -25661,6 +25727,7 @@
                 <w:rFonts w:ascii="Century Gothic" w:hAnsi="Century Gothic" w:cs="Leelawadee UI"/>
                 <w:b/>
                 <w:bCs/>
+                <w:color w:val="FFFFFF" w:themeColor="background1"/>
               </w:rPr>
             </w:pPr>
             <w:r>
@@ -25668,6 +25735,7 @@
                 <w:rFonts w:ascii="Century Gothic" w:hAnsi="Century Gothic" w:cs="Leelawadee UI"/>
                 <w:b/>
                 <w:bCs/>
+                <w:color w:val="FFFFFF" w:themeColor="background1"/>
               </w:rPr>
               <w:t>Precondizione</w:t>
             </w:r>
@@ -25701,6 +25769,7 @@
         <w:tc>
           <w:tcPr>
             <w:tcW w:w="2937" w:type="dxa"/>
+            <w:shd w:val="clear" w:color="auto" w:fill="2E82BA"/>
           </w:tcPr>
           <w:p>
             <w:pPr>
@@ -25708,6 +25777,7 @@
                 <w:rFonts w:ascii="Century Gothic" w:hAnsi="Century Gothic" w:cs="Leelawadee UI"/>
                 <w:b/>
                 <w:bCs/>
+                <w:color w:val="FFFFFF" w:themeColor="background1"/>
               </w:rPr>
             </w:pPr>
             <w:r>
@@ -25715,6 +25785,7 @@
                 <w:rFonts w:ascii="Century Gothic" w:hAnsi="Century Gothic" w:cs="Leelawadee UI"/>
                 <w:b/>
                 <w:bCs/>
+                <w:color w:val="FFFFFF" w:themeColor="background1"/>
               </w:rPr>
               <w:t>Flusso di eventi</w:t>
             </w:r>
@@ -25829,6 +25900,7 @@
         <w:tc>
           <w:tcPr>
             <w:tcW w:w="2937" w:type="dxa"/>
+            <w:shd w:val="clear" w:color="auto" w:fill="2E82BA"/>
           </w:tcPr>
           <w:p>
             <w:pPr>
@@ -25836,6 +25908,7 @@
                 <w:rFonts w:ascii="Century Gothic" w:hAnsi="Century Gothic" w:cs="Leelawadee UI"/>
                 <w:b/>
                 <w:bCs/>
+                <w:color w:val="FFFFFF" w:themeColor="background1"/>
               </w:rPr>
             </w:pPr>
             <w:r>
@@ -25843,6 +25916,7 @@
                 <w:rFonts w:ascii="Century Gothic" w:hAnsi="Century Gothic" w:cs="Leelawadee UI"/>
                 <w:b/>
                 <w:bCs/>
+                <w:color w:val="FFFFFF" w:themeColor="background1"/>
               </w:rPr>
               <w:t>Post condizione</w:t>
             </w:r>
@@ -25955,6 +26029,7 @@
             <w:tcBorders>
               <w:right w:val="nil"/>
             </w:tcBorders>
+            <w:shd w:val="clear" w:color="auto" w:fill="2E82BA"/>
           </w:tcPr>
           <w:p>
             <w:pPr>
@@ -25962,6 +26037,7 @@
                 <w:rFonts w:ascii="Century Gothic" w:hAnsi="Century Gothic" w:cs="Leelawadee UI"/>
                 <w:b/>
                 <w:bCs/>
+                <w:color w:val="FFFFFF" w:themeColor="background1"/>
               </w:rPr>
             </w:pPr>
           </w:p>
@@ -25973,6 +26049,7 @@
             <w:tcBorders>
               <w:left w:val="nil"/>
             </w:tcBorders>
+            <w:shd w:val="clear" w:color="auto" w:fill="2E82BA"/>
           </w:tcPr>
           <w:p>
             <w:pPr>
@@ -25982,6 +26059,7 @@
                 <w:bCs/>
                 <w:i/>
                 <w:iCs/>
+                <w:color w:val="FFFFFF" w:themeColor="background1"/>
               </w:rPr>
             </w:pPr>
             <w:r>
@@ -25989,6 +26067,7 @@
                 <w:rFonts w:ascii="Century Gothic" w:hAnsi="Century Gothic" w:cs="Leelawadee UI"/>
                 <w:b/>
                 <w:bCs/>
+                <w:color w:val="FFFFFF" w:themeColor="background1"/>
               </w:rPr>
               <w:t xml:space="preserve">                     Visualizza</w:t>
             </w:r>
@@ -25999,6 +26078,7 @@
                 <w:bCs/>
                 <w:i/>
                 <w:iCs/>
+                <w:color w:val="FFFFFF" w:themeColor="background1"/>
               </w:rPr>
               <w:t xml:space="preserve"> </w:t>
             </w:r>
@@ -26007,6 +26087,7 @@
                 <w:rFonts w:ascii="Century Gothic" w:hAnsi="Century Gothic" w:cs="Leelawadee UI"/>
                 <w:b/>
                 <w:bCs/>
+                <w:color w:val="FFFFFF" w:themeColor="background1"/>
               </w:rPr>
               <w:t>carrello</w:t>
             </w:r>
@@ -26021,6 +26102,7 @@
         <w:tc>
           <w:tcPr>
             <w:tcW w:w="2937" w:type="dxa"/>
+            <w:shd w:val="clear" w:color="auto" w:fill="2E82BA"/>
           </w:tcPr>
           <w:p>
             <w:pPr>
@@ -26028,6 +26110,7 @@
                 <w:rFonts w:ascii="Century Gothic" w:hAnsi="Century Gothic" w:cs="Leelawadee UI"/>
                 <w:b/>
                 <w:bCs/>
+                <w:color w:val="FFFFFF" w:themeColor="background1"/>
               </w:rPr>
             </w:pPr>
             <w:r>
@@ -26035,6 +26118,7 @@
                 <w:rFonts w:ascii="Century Gothic" w:hAnsi="Century Gothic" w:cs="Leelawadee UI"/>
                 <w:b/>
                 <w:bCs/>
+                <w:color w:val="FFFFFF" w:themeColor="background1"/>
               </w:rPr>
               <w:t>ID</w:t>
             </w:r>
@@ -26074,6 +26158,7 @@
         <w:tc>
           <w:tcPr>
             <w:tcW w:w="2937" w:type="dxa"/>
+            <w:shd w:val="clear" w:color="auto" w:fill="2E82BA"/>
           </w:tcPr>
           <w:p>
             <w:pPr>
@@ -26081,6 +26166,7 @@
                 <w:rFonts w:ascii="Century Gothic" w:hAnsi="Century Gothic" w:cs="Leelawadee UI"/>
                 <w:b/>
                 <w:bCs/>
+                <w:color w:val="FFFFFF" w:themeColor="background1"/>
               </w:rPr>
             </w:pPr>
             <w:r>
@@ -26088,6 +26174,7 @@
                 <w:rFonts w:ascii="Century Gothic" w:hAnsi="Century Gothic" w:cs="Leelawadee UI"/>
                 <w:b/>
                 <w:bCs/>
+                <w:color w:val="FFFFFF" w:themeColor="background1"/>
               </w:rPr>
               <w:t>Attori</w:t>
             </w:r>
@@ -26121,6 +26208,7 @@
         <w:tc>
           <w:tcPr>
             <w:tcW w:w="2937" w:type="dxa"/>
+            <w:shd w:val="clear" w:color="auto" w:fill="2E82BA"/>
           </w:tcPr>
           <w:p>
             <w:pPr>
@@ -26128,6 +26216,7 @@
                 <w:rFonts w:ascii="Century Gothic" w:hAnsi="Century Gothic" w:cs="Leelawadee UI"/>
                 <w:b/>
                 <w:bCs/>
+                <w:color w:val="FFFFFF" w:themeColor="background1"/>
               </w:rPr>
             </w:pPr>
             <w:r>
@@ -26135,6 +26224,7 @@
                 <w:rFonts w:ascii="Century Gothic" w:hAnsi="Century Gothic" w:cs="Leelawadee UI"/>
                 <w:b/>
                 <w:bCs/>
+                <w:color w:val="FFFFFF" w:themeColor="background1"/>
               </w:rPr>
               <w:t>Precondizione</w:t>
             </w:r>
@@ -26162,6 +26252,7 @@
         <w:tc>
           <w:tcPr>
             <w:tcW w:w="2937" w:type="dxa"/>
+            <w:shd w:val="clear" w:color="auto" w:fill="2E82BA"/>
           </w:tcPr>
           <w:p>
             <w:pPr>
@@ -26169,6 +26260,7 @@
                 <w:rFonts w:ascii="Century Gothic" w:hAnsi="Century Gothic" w:cs="Leelawadee UI"/>
                 <w:b/>
                 <w:bCs/>
+                <w:color w:val="FFFFFF" w:themeColor="background1"/>
               </w:rPr>
             </w:pPr>
             <w:r>
@@ -26176,6 +26268,7 @@
                 <w:rFonts w:ascii="Century Gothic" w:hAnsi="Century Gothic" w:cs="Leelawadee UI"/>
                 <w:b/>
                 <w:bCs/>
+                <w:color w:val="FFFFFF" w:themeColor="background1"/>
               </w:rPr>
               <w:t>Flusso di eventi</w:t>
             </w:r>
@@ -26280,6 +26373,7 @@
         <w:tc>
           <w:tcPr>
             <w:tcW w:w="2937" w:type="dxa"/>
+            <w:shd w:val="clear" w:color="auto" w:fill="2E82BA"/>
           </w:tcPr>
           <w:p>
             <w:pPr>
@@ -26287,6 +26381,7 @@
                 <w:rFonts w:ascii="Century Gothic" w:hAnsi="Century Gothic" w:cs="Leelawadee UI"/>
                 <w:b/>
                 <w:bCs/>
+                <w:color w:val="FFFFFF" w:themeColor="background1"/>
               </w:rPr>
             </w:pPr>
             <w:r>
@@ -26294,6 +26389,7 @@
                 <w:rFonts w:ascii="Century Gothic" w:hAnsi="Century Gothic" w:cs="Leelawadee UI"/>
                 <w:b/>
                 <w:bCs/>
+                <w:color w:val="FFFFFF" w:themeColor="background1"/>
               </w:rPr>
               <w:t>Post condizione</w:t>
             </w:r>
@@ -26454,44 +26550,27 @@
         </w:trPr>
         <w:tc>
           <w:tcPr>
-            <w:tcW w:w="2078" w:type="dxa"/>
-            <w:tcBorders>
-              <w:right w:val="nil"/>
-            </w:tcBorders>
+            <w:tcW w:w="10400" w:type="dxa"/>
+            <w:gridSpan w:val="4"/>
+            <w:shd w:val="clear" w:color="auto" w:fill="2E82BA"/>
           </w:tcPr>
           <w:p>
             <w:pPr>
+              <w:jc w:val="center"/>
               <w:rPr>
                 <w:rFonts w:ascii="Century Gothic" w:hAnsi="Century Gothic" w:cs="Leelawadee UI"/>
                 <w:b/>
                 <w:bCs/>
               </w:rPr>
             </w:pPr>
-          </w:p>
-        </w:tc>
-        <w:tc>
-          <w:tcPr>
-            <w:tcW w:w="8322" w:type="dxa"/>
-            <w:gridSpan w:val="3"/>
-            <w:tcBorders>
-              <w:left w:val="nil"/>
-            </w:tcBorders>
-          </w:tcPr>
-          <w:p>
-            <w:pPr>
+            <w:r>
               <w:rPr>
                 <w:rFonts w:ascii="Century Gothic" w:hAnsi="Century Gothic" w:cs="Leelawadee UI"/>
                 <w:b/>
                 <w:bCs/>
-              </w:rPr>
-            </w:pPr>
-            <w:r>
-              <w:rPr>
-                <w:rFonts w:ascii="Century Gothic" w:hAnsi="Century Gothic" w:cs="Leelawadee UI"/>
-                <w:b/>
-                <w:bCs/>
-              </w:rPr>
-              <w:t xml:space="preserve">                     Acquista prodotti nel carrello</w:t>
+                <w:color w:val="FFFFFF" w:themeColor="background1"/>
+              </w:rPr>
+              <w:t>Acquista prodotti nel carrello</w:t>
             </w:r>
           </w:p>
         </w:tc>
@@ -26504,6 +26583,7 @@
         <w:tc>
           <w:tcPr>
             <w:tcW w:w="2078" w:type="dxa"/>
+            <w:shd w:val="clear" w:color="auto" w:fill="2E82BA"/>
           </w:tcPr>
           <w:p>
             <w:pPr>
@@ -26511,6 +26591,7 @@
                 <w:rFonts w:ascii="Century Gothic" w:hAnsi="Century Gothic" w:cs="Leelawadee UI"/>
                 <w:b/>
                 <w:bCs/>
+                <w:color w:val="FFFFFF" w:themeColor="background1"/>
               </w:rPr>
             </w:pPr>
             <w:r>
@@ -26518,6 +26599,7 @@
                 <w:rFonts w:ascii="Century Gothic" w:hAnsi="Century Gothic" w:cs="Leelawadee UI"/>
                 <w:b/>
                 <w:bCs/>
+                <w:color w:val="FFFFFF" w:themeColor="background1"/>
               </w:rPr>
               <w:t>ID</w:t>
             </w:r>
@@ -26551,6 +26633,7 @@
         <w:tc>
           <w:tcPr>
             <w:tcW w:w="2078" w:type="dxa"/>
+            <w:shd w:val="clear" w:color="auto" w:fill="2E82BA"/>
           </w:tcPr>
           <w:p>
             <w:pPr>
@@ -26558,6 +26641,7 @@
                 <w:rFonts w:ascii="Century Gothic" w:hAnsi="Century Gothic" w:cs="Leelawadee UI"/>
                 <w:b/>
                 <w:bCs/>
+                <w:color w:val="FFFFFF" w:themeColor="background1"/>
               </w:rPr>
             </w:pPr>
             <w:r>
@@ -26565,6 +26649,7 @@
                 <w:rFonts w:ascii="Century Gothic" w:hAnsi="Century Gothic" w:cs="Leelawadee UI"/>
                 <w:b/>
                 <w:bCs/>
+                <w:color w:val="FFFFFF" w:themeColor="background1"/>
               </w:rPr>
               <w:t>Attori</w:t>
             </w:r>
@@ -26598,6 +26683,7 @@
         <w:tc>
           <w:tcPr>
             <w:tcW w:w="2078" w:type="dxa"/>
+            <w:shd w:val="clear" w:color="auto" w:fill="2E82BA"/>
           </w:tcPr>
           <w:p>
             <w:pPr>
@@ -26605,6 +26691,7 @@
                 <w:rFonts w:ascii="Century Gothic" w:hAnsi="Century Gothic" w:cs="Leelawadee UI"/>
                 <w:b/>
                 <w:bCs/>
+                <w:color w:val="FFFFFF" w:themeColor="background1"/>
               </w:rPr>
             </w:pPr>
             <w:r>
@@ -26612,6 +26699,7 @@
                 <w:rFonts w:ascii="Century Gothic" w:hAnsi="Century Gothic" w:cs="Leelawadee UI"/>
                 <w:b/>
                 <w:bCs/>
+                <w:color w:val="FFFFFF" w:themeColor="background1"/>
               </w:rPr>
               <w:t>Precondizione</w:t>
             </w:r>
@@ -26668,6 +26756,7 @@
         <w:tc>
           <w:tcPr>
             <w:tcW w:w="2078" w:type="dxa"/>
+            <w:shd w:val="clear" w:color="auto" w:fill="2E82BA"/>
           </w:tcPr>
           <w:p>
             <w:pPr>
@@ -26675,6 +26764,7 @@
                 <w:rFonts w:ascii="Century Gothic" w:hAnsi="Century Gothic" w:cs="Leelawadee UI"/>
                 <w:b/>
                 <w:bCs/>
+                <w:color w:val="FFFFFF" w:themeColor="background1"/>
               </w:rPr>
             </w:pPr>
             <w:r>
@@ -26682,6 +26772,7 @@
                 <w:rFonts w:ascii="Century Gothic" w:hAnsi="Century Gothic" w:cs="Leelawadee UI"/>
                 <w:b/>
                 <w:bCs/>
+                <w:color w:val="FFFFFF" w:themeColor="background1"/>
               </w:rPr>
               <w:t>Flusso di eventi</w:t>
             </w:r>
@@ -27146,6 +27237,7 @@
         <w:tc>
           <w:tcPr>
             <w:tcW w:w="2078" w:type="dxa"/>
+            <w:shd w:val="clear" w:color="auto" w:fill="2E82BA"/>
           </w:tcPr>
           <w:p>
             <w:pPr>
@@ -27153,6 +27245,7 @@
                 <w:rFonts w:ascii="Century Gothic" w:hAnsi="Century Gothic" w:cs="Leelawadee UI"/>
                 <w:b/>
                 <w:bCs/>
+                <w:color w:val="FFFFFF" w:themeColor="background1"/>
               </w:rPr>
             </w:pPr>
             <w:r>
@@ -27160,6 +27253,7 @@
                 <w:rFonts w:ascii="Century Gothic" w:hAnsi="Century Gothic" w:cs="Leelawadee UI"/>
                 <w:b/>
                 <w:bCs/>
+                <w:color w:val="FFFFFF" w:themeColor="background1"/>
               </w:rPr>
               <w:t>Post condizione</w:t>
             </w:r>
@@ -27318,31 +27412,13 @@
         </w:trPr>
         <w:tc>
           <w:tcPr>
-            <w:tcW w:w="2937" w:type="dxa"/>
-            <w:tcBorders>
-              <w:right w:val="nil"/>
-            </w:tcBorders>
+            <w:tcW w:w="10774" w:type="dxa"/>
+            <w:gridSpan w:val="3"/>
+            <w:shd w:val="clear" w:color="auto" w:fill="2E82BA"/>
           </w:tcPr>
           <w:p>
             <w:pPr>
-              <w:rPr>
-                <w:rFonts w:ascii="Century Gothic" w:hAnsi="Century Gothic" w:cs="Leelawadee UI"/>
-                <w:b/>
-                <w:bCs/>
-              </w:rPr>
-            </w:pPr>
-          </w:p>
-        </w:tc>
-        <w:tc>
-          <w:tcPr>
-            <w:tcW w:w="7837" w:type="dxa"/>
-            <w:gridSpan w:val="2"/>
-            <w:tcBorders>
-              <w:left w:val="nil"/>
-            </w:tcBorders>
-          </w:tcPr>
-          <w:p>
-            <w:pPr>
+              <w:jc w:val="center"/>
               <w:rPr>
                 <w:rFonts w:ascii="Century Gothic" w:hAnsi="Century Gothic" w:cs="Leelawadee UI"/>
                 <w:b/>
@@ -27356,8 +27432,9 @@
                 <w:rFonts w:ascii="Century Gothic" w:hAnsi="Century Gothic" w:cs="Leelawadee UI"/>
                 <w:b/>
                 <w:bCs/>
-              </w:rPr>
-              <w:t xml:space="preserve">                     Rimozione prodotto dal</w:t>
+                <w:color w:val="FFFFFF" w:themeColor="background1"/>
+              </w:rPr>
+              <w:t>Rimozione prodotto dal</w:t>
             </w:r>
             <w:r>
               <w:rPr>
@@ -27366,6 +27443,7 @@
                 <w:bCs/>
                 <w:i/>
                 <w:iCs/>
+                <w:color w:val="FFFFFF" w:themeColor="background1"/>
               </w:rPr>
               <w:t xml:space="preserve"> </w:t>
             </w:r>
@@ -27374,6 +27452,7 @@
                 <w:rFonts w:ascii="Century Gothic" w:hAnsi="Century Gothic" w:cs="Leelawadee UI"/>
                 <w:b/>
                 <w:bCs/>
+                <w:color w:val="FFFFFF" w:themeColor="background1"/>
               </w:rPr>
               <w:t>carrello</w:t>
             </w:r>
@@ -27388,6 +27467,7 @@
         <w:tc>
           <w:tcPr>
             <w:tcW w:w="2937" w:type="dxa"/>
+            <w:shd w:val="clear" w:color="auto" w:fill="2E82BA"/>
           </w:tcPr>
           <w:p>
             <w:pPr>
@@ -27395,6 +27475,7 @@
                 <w:rFonts w:ascii="Century Gothic" w:hAnsi="Century Gothic" w:cs="Leelawadee UI"/>
                 <w:b/>
                 <w:bCs/>
+                <w:color w:val="FFFFFF" w:themeColor="background1"/>
               </w:rPr>
             </w:pPr>
             <w:r>
@@ -27402,6 +27483,7 @@
                 <w:rFonts w:ascii="Century Gothic" w:hAnsi="Century Gothic" w:cs="Leelawadee UI"/>
                 <w:b/>
                 <w:bCs/>
+                <w:color w:val="FFFFFF" w:themeColor="background1"/>
               </w:rPr>
               <w:t>ID</w:t>
             </w:r>
@@ -27441,6 +27523,7 @@
         <w:tc>
           <w:tcPr>
             <w:tcW w:w="2937" w:type="dxa"/>
+            <w:shd w:val="clear" w:color="auto" w:fill="2E82BA"/>
           </w:tcPr>
           <w:p>
             <w:pPr>
@@ -27448,6 +27531,7 @@
                 <w:rFonts w:ascii="Century Gothic" w:hAnsi="Century Gothic" w:cs="Leelawadee UI"/>
                 <w:b/>
                 <w:bCs/>
+                <w:color w:val="FFFFFF" w:themeColor="background1"/>
               </w:rPr>
             </w:pPr>
             <w:r>
@@ -27455,6 +27539,7 @@
                 <w:rFonts w:ascii="Century Gothic" w:hAnsi="Century Gothic" w:cs="Leelawadee UI"/>
                 <w:b/>
                 <w:bCs/>
+                <w:color w:val="FFFFFF" w:themeColor="background1"/>
               </w:rPr>
               <w:t>Attori</w:t>
             </w:r>
@@ -27488,6 +27573,7 @@
         <w:tc>
           <w:tcPr>
             <w:tcW w:w="2937" w:type="dxa"/>
+            <w:shd w:val="clear" w:color="auto" w:fill="2E82BA"/>
           </w:tcPr>
           <w:p>
             <w:pPr>
@@ -27495,6 +27581,7 @@
                 <w:rFonts w:ascii="Century Gothic" w:hAnsi="Century Gothic" w:cs="Leelawadee UI"/>
                 <w:b/>
                 <w:bCs/>
+                <w:color w:val="FFFFFF" w:themeColor="background1"/>
               </w:rPr>
             </w:pPr>
             <w:r>
@@ -27502,6 +27589,7 @@
                 <w:rFonts w:ascii="Century Gothic" w:hAnsi="Century Gothic" w:cs="Leelawadee UI"/>
                 <w:b/>
                 <w:bCs/>
+                <w:color w:val="FFFFFF" w:themeColor="background1"/>
               </w:rPr>
               <w:t>Precondizione</w:t>
             </w:r>
@@ -27558,6 +27646,7 @@
         <w:tc>
           <w:tcPr>
             <w:tcW w:w="2937" w:type="dxa"/>
+            <w:shd w:val="clear" w:color="auto" w:fill="2E82BA"/>
           </w:tcPr>
           <w:p>
             <w:pPr>
@@ -27565,6 +27654,7 @@
                 <w:rFonts w:ascii="Century Gothic" w:hAnsi="Century Gothic" w:cs="Leelawadee UI"/>
                 <w:b/>
                 <w:bCs/>
+                <w:color w:val="FFFFFF" w:themeColor="background1"/>
               </w:rPr>
             </w:pPr>
             <w:r>
@@ -27572,6 +27662,7 @@
                 <w:rFonts w:ascii="Century Gothic" w:hAnsi="Century Gothic" w:cs="Leelawadee UI"/>
                 <w:b/>
                 <w:bCs/>
+                <w:color w:val="FFFFFF" w:themeColor="background1"/>
               </w:rPr>
               <w:t>Flusso di eventi</w:t>
             </w:r>
@@ -27688,6 +27779,7 @@
         <w:tc>
           <w:tcPr>
             <w:tcW w:w="2937" w:type="dxa"/>
+            <w:shd w:val="clear" w:color="auto" w:fill="2E82BA"/>
           </w:tcPr>
           <w:p>
             <w:pPr>
@@ -27695,6 +27787,7 @@
                 <w:rFonts w:ascii="Century Gothic" w:hAnsi="Century Gothic" w:cs="Leelawadee UI"/>
                 <w:b/>
                 <w:bCs/>
+                <w:color w:val="FFFFFF" w:themeColor="background1"/>
               </w:rPr>
             </w:pPr>
             <w:r>
@@ -27702,6 +27795,7 @@
                 <w:rFonts w:ascii="Century Gothic" w:hAnsi="Century Gothic" w:cs="Leelawadee UI"/>
                 <w:b/>
                 <w:bCs/>
+                <w:color w:val="FFFFFF" w:themeColor="background1"/>
               </w:rPr>
               <w:t>Post condizione</w:t>
             </w:r>
@@ -27810,6 +27904,7 @@
             <w:tcBorders>
               <w:right w:val="nil"/>
             </w:tcBorders>
+            <w:shd w:val="clear" w:color="auto" w:fill="2E82BA"/>
           </w:tcPr>
           <w:p>
             <w:pPr>
@@ -27818,6 +27913,7 @@
                 <w:rFonts w:ascii="Century Gothic" w:hAnsi="Century Gothic" w:cs="Leelawadee UI"/>
                 <w:b/>
                 <w:bCs/>
+                <w:color w:val="FFFFFF" w:themeColor="background1"/>
               </w:rPr>
             </w:pPr>
           </w:p>
@@ -27829,6 +27925,7 @@
             <w:tcBorders>
               <w:left w:val="nil"/>
             </w:tcBorders>
+            <w:shd w:val="clear" w:color="auto" w:fill="2E82BA"/>
           </w:tcPr>
           <w:p>
             <w:pPr>
@@ -27836,6 +27933,7 @@
                 <w:rFonts w:ascii="Century Gothic" w:hAnsi="Century Gothic" w:cs="Leelawadee UI"/>
                 <w:b/>
                 <w:bCs/>
+                <w:color w:val="FFFFFF" w:themeColor="background1"/>
               </w:rPr>
             </w:pPr>
             <w:r>
@@ -27843,6 +27941,7 @@
                 <w:rFonts w:ascii="Century Gothic" w:hAnsi="Century Gothic" w:cs="Leelawadee UI"/>
                 <w:b/>
                 <w:bCs/>
+                <w:color w:val="FFFFFF" w:themeColor="background1"/>
               </w:rPr>
               <w:t xml:space="preserve"> Visualizzazione lezione del pacchetto acquistato</w:t>
             </w:r>
@@ -27856,6 +27955,7 @@
         <w:tc>
           <w:tcPr>
             <w:tcW w:w="3187" w:type="dxa"/>
+            <w:shd w:val="clear" w:color="auto" w:fill="2E82BA"/>
           </w:tcPr>
           <w:p>
             <w:pPr>
@@ -27863,6 +27963,7 @@
                 <w:rFonts w:ascii="Century Gothic" w:hAnsi="Century Gothic" w:cs="Leelawadee UI"/>
                 <w:b/>
                 <w:bCs/>
+                <w:color w:val="FFFFFF" w:themeColor="background1"/>
               </w:rPr>
             </w:pPr>
             <w:r>
@@ -27870,6 +27971,7 @@
                 <w:rFonts w:ascii="Century Gothic" w:hAnsi="Century Gothic" w:cs="Leelawadee UI"/>
                 <w:b/>
                 <w:bCs/>
+                <w:color w:val="FFFFFF" w:themeColor="background1"/>
               </w:rPr>
               <w:t>ID</w:t>
             </w:r>
@@ -27902,6 +28004,7 @@
         <w:tc>
           <w:tcPr>
             <w:tcW w:w="3187" w:type="dxa"/>
+            <w:shd w:val="clear" w:color="auto" w:fill="2E82BA"/>
           </w:tcPr>
           <w:p>
             <w:pPr>
@@ -27909,6 +28012,7 @@
                 <w:rFonts w:ascii="Century Gothic" w:hAnsi="Century Gothic" w:cs="Leelawadee UI"/>
                 <w:b/>
                 <w:bCs/>
+                <w:color w:val="FFFFFF" w:themeColor="background1"/>
               </w:rPr>
             </w:pPr>
             <w:r>
@@ -27916,6 +28020,7 @@
                 <w:rFonts w:ascii="Century Gothic" w:hAnsi="Century Gothic" w:cs="Leelawadee UI"/>
                 <w:b/>
                 <w:bCs/>
+                <w:color w:val="FFFFFF" w:themeColor="background1"/>
               </w:rPr>
               <w:t>Attori</w:t>
             </w:r>
@@ -27948,6 +28053,7 @@
         <w:tc>
           <w:tcPr>
             <w:tcW w:w="3187" w:type="dxa"/>
+            <w:shd w:val="clear" w:color="auto" w:fill="2E82BA"/>
           </w:tcPr>
           <w:p>
             <w:pPr>
@@ -27955,6 +28061,7 @@
                 <w:rFonts w:ascii="Century Gothic" w:hAnsi="Century Gothic" w:cs="Leelawadee UI"/>
                 <w:b/>
                 <w:bCs/>
+                <w:color w:val="FFFFFF" w:themeColor="background1"/>
               </w:rPr>
             </w:pPr>
             <w:r>
@@ -27962,6 +28069,7 @@
                 <w:rFonts w:ascii="Century Gothic" w:hAnsi="Century Gothic" w:cs="Leelawadee UI"/>
                 <w:b/>
                 <w:bCs/>
+                <w:color w:val="FFFFFF" w:themeColor="background1"/>
               </w:rPr>
               <w:t>Precondizioni</w:t>
             </w:r>
@@ -27994,6 +28102,7 @@
         <w:tc>
           <w:tcPr>
             <w:tcW w:w="3187" w:type="dxa"/>
+            <w:shd w:val="clear" w:color="auto" w:fill="2E82BA"/>
           </w:tcPr>
           <w:p>
             <w:pPr>
@@ -28001,6 +28110,7 @@
                 <w:rFonts w:ascii="Century Gothic" w:hAnsi="Century Gothic" w:cs="Leelawadee UI"/>
                 <w:b/>
                 <w:bCs/>
+                <w:color w:val="FFFFFF" w:themeColor="background1"/>
               </w:rPr>
             </w:pPr>
             <w:r>
@@ -28008,6 +28118,7 @@
                 <w:rFonts w:ascii="Century Gothic" w:hAnsi="Century Gothic" w:cs="Leelawadee UI"/>
                 <w:b/>
                 <w:bCs/>
+                <w:color w:val="FFFFFF" w:themeColor="background1"/>
               </w:rPr>
               <w:t>Flusso di eventi</w:t>
             </w:r>
@@ -28124,6 +28235,7 @@
         <w:tc>
           <w:tcPr>
             <w:tcW w:w="3187" w:type="dxa"/>
+            <w:shd w:val="clear" w:color="auto" w:fill="2E82BA"/>
           </w:tcPr>
           <w:p>
             <w:pPr>
@@ -28131,6 +28243,7 @@
                 <w:rFonts w:ascii="Century Gothic" w:hAnsi="Century Gothic" w:cs="Leelawadee UI"/>
                 <w:b/>
                 <w:bCs/>
+                <w:color w:val="FFFFFF" w:themeColor="background1"/>
               </w:rPr>
             </w:pPr>
             <w:r>
@@ -28138,6 +28251,7 @@
                 <w:rFonts w:ascii="Century Gothic" w:hAnsi="Century Gothic" w:cs="Leelawadee UI"/>
                 <w:b/>
                 <w:bCs/>
+                <w:color w:val="FFFFFF" w:themeColor="background1"/>
               </w:rPr>
               <w:t>Post condizione</w:t>
             </w:r>
@@ -28299,6 +28413,7 @@
             <w:tcBorders>
               <w:right w:val="nil"/>
             </w:tcBorders>
+            <w:shd w:val="clear" w:color="auto" w:fill="2E82BA"/>
           </w:tcPr>
           <w:p>
             <w:pPr>
@@ -28309,6 +28424,7 @@
                 <w:bCs/>
                 <w:i/>
                 <w:iCs/>
+                <w:color w:val="FFFFFF" w:themeColor="background1"/>
               </w:rPr>
             </w:pPr>
           </w:p>
@@ -28320,6 +28436,7 @@
             <w:tcBorders>
               <w:left w:val="nil"/>
             </w:tcBorders>
+            <w:shd w:val="clear" w:color="auto" w:fill="2E82BA"/>
           </w:tcPr>
           <w:p>
             <w:pPr>
@@ -28327,6 +28444,7 @@
                 <w:rFonts w:ascii="Century Gothic" w:hAnsi="Century Gothic" w:cs="Leelawadee UI"/>
                 <w:b/>
                 <w:bCs/>
+                <w:color w:val="FFFFFF" w:themeColor="background1"/>
               </w:rPr>
             </w:pPr>
             <w:r>
@@ -28334,6 +28452,7 @@
                 <w:rFonts w:ascii="Century Gothic" w:hAnsi="Century Gothic" w:cs="Leelawadee UI"/>
                 <w:b/>
                 <w:bCs/>
+                <w:color w:val="FFFFFF" w:themeColor="background1"/>
               </w:rPr>
               <w:t xml:space="preserve">                 Lasciare una recensione</w:t>
             </w:r>
@@ -28347,6 +28466,7 @@
         <w:tc>
           <w:tcPr>
             <w:tcW w:w="3169" w:type="dxa"/>
+            <w:shd w:val="clear" w:color="auto" w:fill="2E82BA"/>
           </w:tcPr>
           <w:p>
             <w:pPr>
@@ -28354,6 +28474,7 @@
                 <w:rFonts w:ascii="Century Gothic" w:hAnsi="Century Gothic" w:cs="Leelawadee UI"/>
                 <w:b/>
                 <w:bCs/>
+                <w:color w:val="FFFFFF" w:themeColor="background1"/>
               </w:rPr>
             </w:pPr>
             <w:r>
@@ -28361,6 +28482,7 @@
                 <w:rFonts w:ascii="Century Gothic" w:hAnsi="Century Gothic" w:cs="Leelawadee UI"/>
                 <w:b/>
                 <w:bCs/>
+                <w:color w:val="FFFFFF" w:themeColor="background1"/>
               </w:rPr>
               <w:t>ID</w:t>
             </w:r>
@@ -28393,6 +28515,7 @@
         <w:tc>
           <w:tcPr>
             <w:tcW w:w="3169" w:type="dxa"/>
+            <w:shd w:val="clear" w:color="auto" w:fill="2E82BA"/>
           </w:tcPr>
           <w:p>
             <w:pPr>
@@ -28400,6 +28523,7 @@
                 <w:rFonts w:ascii="Century Gothic" w:hAnsi="Century Gothic" w:cs="Leelawadee UI"/>
                 <w:b/>
                 <w:bCs/>
+                <w:color w:val="FFFFFF" w:themeColor="background1"/>
               </w:rPr>
             </w:pPr>
             <w:r>
@@ -28407,6 +28531,7 @@
                 <w:rFonts w:ascii="Century Gothic" w:hAnsi="Century Gothic" w:cs="Leelawadee UI"/>
                 <w:b/>
                 <w:bCs/>
+                <w:color w:val="FFFFFF" w:themeColor="background1"/>
               </w:rPr>
               <w:t>Attori</w:t>
             </w:r>
@@ -28439,6 +28564,7 @@
         <w:tc>
           <w:tcPr>
             <w:tcW w:w="3169" w:type="dxa"/>
+            <w:shd w:val="clear" w:color="auto" w:fill="2E82BA"/>
           </w:tcPr>
           <w:p>
             <w:pPr>
@@ -28446,6 +28572,7 @@
                 <w:rFonts w:ascii="Century Gothic" w:hAnsi="Century Gothic" w:cs="Leelawadee UI"/>
                 <w:b/>
                 <w:bCs/>
+                <w:color w:val="FFFFFF" w:themeColor="background1"/>
               </w:rPr>
             </w:pPr>
             <w:r>
@@ -28453,6 +28580,7 @@
                 <w:rFonts w:ascii="Century Gothic" w:hAnsi="Century Gothic" w:cs="Leelawadee UI"/>
                 <w:b/>
                 <w:bCs/>
+                <w:color w:val="FFFFFF" w:themeColor="background1"/>
               </w:rPr>
               <w:t>Precondizione</w:t>
             </w:r>
@@ -28508,6 +28636,7 @@
         <w:tc>
           <w:tcPr>
             <w:tcW w:w="3169" w:type="dxa"/>
+            <w:shd w:val="clear" w:color="auto" w:fill="2E82BA"/>
           </w:tcPr>
           <w:p>
             <w:pPr>
@@ -28515,6 +28644,7 @@
                 <w:rFonts w:ascii="Century Gothic" w:hAnsi="Century Gothic" w:cs="Leelawadee UI"/>
                 <w:b/>
                 <w:bCs/>
+                <w:color w:val="FFFFFF" w:themeColor="background1"/>
               </w:rPr>
             </w:pPr>
             <w:r>
@@ -28522,6 +28652,7 @@
                 <w:rFonts w:ascii="Century Gothic" w:hAnsi="Century Gothic" w:cs="Leelawadee UI"/>
                 <w:b/>
                 <w:bCs/>
+                <w:color w:val="FFFFFF" w:themeColor="background1"/>
               </w:rPr>
               <w:t>Flusso di eventi</w:t>
             </w:r>
@@ -28665,6 +28796,7 @@
         <w:tc>
           <w:tcPr>
             <w:tcW w:w="3169" w:type="dxa"/>
+            <w:shd w:val="clear" w:color="auto" w:fill="2E82BA"/>
           </w:tcPr>
           <w:p>
             <w:pPr>
@@ -28672,6 +28804,7 @@
                 <w:rFonts w:ascii="Century Gothic" w:hAnsi="Century Gothic" w:cs="Leelawadee UI"/>
                 <w:b/>
                 <w:bCs/>
+                <w:color w:val="FFFFFF" w:themeColor="background1"/>
               </w:rPr>
             </w:pPr>
             <w:r>
@@ -28679,6 +28812,7 @@
                 <w:rFonts w:ascii="Century Gothic" w:hAnsi="Century Gothic" w:cs="Leelawadee UI"/>
                 <w:b/>
                 <w:bCs/>
+                <w:color w:val="FFFFFF" w:themeColor="background1"/>
               </w:rPr>
               <w:t>Post condizione</w:t>
             </w:r>
@@ -28779,6 +28913,7 @@
             <w:tcBorders>
               <w:right w:val="nil"/>
             </w:tcBorders>
+            <w:shd w:val="clear" w:color="auto" w:fill="2E82BA"/>
           </w:tcPr>
           <w:p>
             <w:pPr>
@@ -28786,6 +28921,7 @@
                 <w:rFonts w:ascii="Century Gothic" w:hAnsi="Century Gothic" w:cs="Leelawadee UI"/>
                 <w:b/>
                 <w:bCs/>
+                <w:color w:val="FFFFFF" w:themeColor="background1"/>
               </w:rPr>
             </w:pPr>
           </w:p>
@@ -28797,6 +28933,7 @@
             <w:tcBorders>
               <w:left w:val="nil"/>
             </w:tcBorders>
+            <w:shd w:val="clear" w:color="auto" w:fill="2E82BA"/>
           </w:tcPr>
           <w:p>
             <w:pPr>
@@ -28806,6 +28943,7 @@
                 <w:bCs/>
                 <w:i/>
                 <w:iCs/>
+                <w:color w:val="FFFFFF" w:themeColor="background1"/>
               </w:rPr>
             </w:pPr>
             <w:r>
@@ -28813,6 +28951,7 @@
                 <w:rFonts w:ascii="Century Gothic" w:hAnsi="Century Gothic" w:cs="Leelawadee UI"/>
                 <w:b/>
                 <w:bCs/>
+                <w:color w:val="FFFFFF" w:themeColor="background1"/>
               </w:rPr>
               <w:t xml:space="preserve">                     Accesso area personale</w:t>
             </w:r>
@@ -28827,6 +28966,7 @@
         <w:tc>
           <w:tcPr>
             <w:tcW w:w="2937" w:type="dxa"/>
+            <w:shd w:val="clear" w:color="auto" w:fill="2E82BA"/>
           </w:tcPr>
           <w:p>
             <w:pPr>
@@ -28834,6 +28974,7 @@
                 <w:rFonts w:ascii="Century Gothic" w:hAnsi="Century Gothic" w:cs="Leelawadee UI"/>
                 <w:b/>
                 <w:bCs/>
+                <w:color w:val="FFFFFF" w:themeColor="background1"/>
               </w:rPr>
             </w:pPr>
             <w:r>
@@ -28841,6 +28982,7 @@
                 <w:rFonts w:ascii="Century Gothic" w:hAnsi="Century Gothic" w:cs="Leelawadee UI"/>
                 <w:b/>
                 <w:bCs/>
+                <w:color w:val="FFFFFF" w:themeColor="background1"/>
               </w:rPr>
               <w:t>ID</w:t>
             </w:r>
@@ -28880,6 +29022,7 @@
         <w:tc>
           <w:tcPr>
             <w:tcW w:w="2937" w:type="dxa"/>
+            <w:shd w:val="clear" w:color="auto" w:fill="2E82BA"/>
           </w:tcPr>
           <w:p>
             <w:pPr>
@@ -28887,6 +29030,7 @@
                 <w:rFonts w:ascii="Century Gothic" w:hAnsi="Century Gothic" w:cs="Leelawadee UI"/>
                 <w:b/>
                 <w:bCs/>
+                <w:color w:val="FFFFFF" w:themeColor="background1"/>
               </w:rPr>
             </w:pPr>
             <w:r>
@@ -28894,6 +29038,7 @@
                 <w:rFonts w:ascii="Century Gothic" w:hAnsi="Century Gothic" w:cs="Leelawadee UI"/>
                 <w:b/>
                 <w:bCs/>
+                <w:color w:val="FFFFFF" w:themeColor="background1"/>
               </w:rPr>
               <w:t>Attori</w:t>
             </w:r>
@@ -28927,6 +29072,7 @@
         <w:tc>
           <w:tcPr>
             <w:tcW w:w="2937" w:type="dxa"/>
+            <w:shd w:val="clear" w:color="auto" w:fill="2E82BA"/>
           </w:tcPr>
           <w:p>
             <w:pPr>
@@ -28934,6 +29080,7 @@
                 <w:rFonts w:ascii="Century Gothic" w:hAnsi="Century Gothic" w:cs="Leelawadee UI"/>
                 <w:b/>
                 <w:bCs/>
+                <w:color w:val="FFFFFF" w:themeColor="background1"/>
               </w:rPr>
             </w:pPr>
             <w:r>
@@ -28941,6 +29088,7 @@
                 <w:rFonts w:ascii="Century Gothic" w:hAnsi="Century Gothic" w:cs="Leelawadee UI"/>
                 <w:b/>
                 <w:bCs/>
+                <w:color w:val="FFFFFF" w:themeColor="background1"/>
               </w:rPr>
               <w:t>Precondizione</w:t>
             </w:r>
@@ -28974,6 +29122,7 @@
         <w:tc>
           <w:tcPr>
             <w:tcW w:w="2937" w:type="dxa"/>
+            <w:shd w:val="clear" w:color="auto" w:fill="2E82BA"/>
           </w:tcPr>
           <w:p>
             <w:pPr>
@@ -28981,6 +29130,7 @@
                 <w:rFonts w:ascii="Century Gothic" w:hAnsi="Century Gothic" w:cs="Leelawadee UI"/>
                 <w:b/>
                 <w:bCs/>
+                <w:color w:val="FFFFFF" w:themeColor="background1"/>
               </w:rPr>
             </w:pPr>
             <w:r>
@@ -28988,6 +29138,7 @@
                 <w:rFonts w:ascii="Century Gothic" w:hAnsi="Century Gothic" w:cs="Leelawadee UI"/>
                 <w:b/>
                 <w:bCs/>
+                <w:color w:val="FFFFFF" w:themeColor="background1"/>
               </w:rPr>
               <w:t>Flusso di eventi</w:t>
             </w:r>
@@ -29073,6 +29224,7 @@
         <w:tc>
           <w:tcPr>
             <w:tcW w:w="2937" w:type="dxa"/>
+            <w:shd w:val="clear" w:color="auto" w:fill="2E82BA"/>
           </w:tcPr>
           <w:p>
             <w:pPr>
@@ -29080,6 +29232,7 @@
                 <w:rFonts w:ascii="Century Gothic" w:hAnsi="Century Gothic" w:cs="Leelawadee UI"/>
                 <w:b/>
                 <w:bCs/>
+                <w:color w:val="FFFFFF" w:themeColor="background1"/>
               </w:rPr>
             </w:pPr>
             <w:r>
@@ -29087,6 +29240,7 @@
                 <w:rFonts w:ascii="Century Gothic" w:hAnsi="Century Gothic" w:cs="Leelawadee UI"/>
                 <w:b/>
                 <w:bCs/>
+                <w:color w:val="FFFFFF" w:themeColor="background1"/>
               </w:rPr>
               <w:t>Post condizione</w:t>
             </w:r>
@@ -29307,6 +29461,7 @@
             <w:tcBorders>
               <w:right w:val="nil"/>
             </w:tcBorders>
+            <w:shd w:val="clear" w:color="auto" w:fill="2E82BA"/>
           </w:tcPr>
           <w:p>
             <w:pPr>
@@ -29314,6 +29469,7 @@
                 <w:rFonts w:ascii="Century Gothic" w:hAnsi="Century Gothic" w:cs="Leelawadee UI"/>
                 <w:i/>
                 <w:iCs/>
+                <w:color w:val="FFFFFF" w:themeColor="background1"/>
               </w:rPr>
             </w:pPr>
           </w:p>
@@ -29325,6 +29481,7 @@
             <w:tcBorders>
               <w:left w:val="nil"/>
             </w:tcBorders>
+            <w:shd w:val="clear" w:color="auto" w:fill="2E82BA"/>
           </w:tcPr>
           <w:p>
             <w:pPr>
@@ -29332,6 +29489,7 @@
                 <w:rFonts w:ascii="Century Gothic" w:hAnsi="Century Gothic" w:cs="Leelawadee UI"/>
                 <w:b/>
                 <w:bCs/>
+                <w:color w:val="FFFFFF" w:themeColor="background1"/>
               </w:rPr>
             </w:pPr>
             <w:r>
@@ -29339,6 +29497,7 @@
                 <w:rFonts w:ascii="Century Gothic" w:hAnsi="Century Gothic" w:cs="Leelawadee UI"/>
                 <w:b/>
                 <w:bCs/>
+                <w:color w:val="FFFFFF" w:themeColor="background1"/>
               </w:rPr>
               <w:t xml:space="preserve">               Inserimento pacchetto</w:t>
             </w:r>
@@ -29353,6 +29512,7 @@
         <w:tc>
           <w:tcPr>
             <w:tcW w:w="3085" w:type="dxa"/>
+            <w:shd w:val="clear" w:color="auto" w:fill="2E82BA"/>
           </w:tcPr>
           <w:p>
             <w:pPr>
@@ -29360,6 +29520,7 @@
                 <w:rFonts w:ascii="Century Gothic" w:hAnsi="Century Gothic" w:cs="Leelawadee UI"/>
                 <w:b/>
                 <w:bCs/>
+                <w:color w:val="FFFFFF" w:themeColor="background1"/>
               </w:rPr>
             </w:pPr>
             <w:r>
@@ -29367,6 +29528,7 @@
                 <w:rFonts w:ascii="Century Gothic" w:hAnsi="Century Gothic" w:cs="Leelawadee UI"/>
                 <w:b/>
                 <w:bCs/>
+                <w:color w:val="FFFFFF" w:themeColor="background1"/>
               </w:rPr>
               <w:t>ID</w:t>
             </w:r>
@@ -29400,6 +29562,7 @@
         <w:tc>
           <w:tcPr>
             <w:tcW w:w="3085" w:type="dxa"/>
+            <w:shd w:val="clear" w:color="auto" w:fill="2E82BA"/>
           </w:tcPr>
           <w:p>
             <w:pPr>
@@ -29407,6 +29570,7 @@
                 <w:rFonts w:ascii="Century Gothic" w:hAnsi="Century Gothic" w:cs="Leelawadee UI"/>
                 <w:b/>
                 <w:bCs/>
+                <w:color w:val="FFFFFF" w:themeColor="background1"/>
               </w:rPr>
             </w:pPr>
             <w:r>
@@ -29414,6 +29578,7 @@
                 <w:rFonts w:ascii="Century Gothic" w:hAnsi="Century Gothic" w:cs="Leelawadee UI"/>
                 <w:b/>
                 <w:bCs/>
+                <w:color w:val="FFFFFF" w:themeColor="background1"/>
               </w:rPr>
               <w:t>Attori</w:t>
             </w:r>
@@ -29447,6 +29612,7 @@
         <w:tc>
           <w:tcPr>
             <w:tcW w:w="3085" w:type="dxa"/>
+            <w:shd w:val="clear" w:color="auto" w:fill="2E82BA"/>
           </w:tcPr>
           <w:p>
             <w:pPr>
@@ -29454,6 +29620,7 @@
                 <w:rFonts w:ascii="Century Gothic" w:hAnsi="Century Gothic" w:cs="Leelawadee UI"/>
                 <w:b/>
                 <w:bCs/>
+                <w:color w:val="FFFFFF" w:themeColor="background1"/>
               </w:rPr>
             </w:pPr>
             <w:r>
@@ -29461,6 +29628,7 @@
                 <w:rFonts w:ascii="Century Gothic" w:hAnsi="Century Gothic" w:cs="Leelawadee UI"/>
                 <w:b/>
                 <w:bCs/>
+                <w:color w:val="FFFFFF" w:themeColor="background1"/>
               </w:rPr>
               <w:t>Precondizioni</w:t>
             </w:r>
@@ -29494,6 +29662,7 @@
         <w:tc>
           <w:tcPr>
             <w:tcW w:w="3085" w:type="dxa"/>
+            <w:shd w:val="clear" w:color="auto" w:fill="2E82BA"/>
           </w:tcPr>
           <w:p>
             <w:pPr>
@@ -29501,6 +29670,7 @@
                 <w:rFonts w:ascii="Century Gothic" w:hAnsi="Century Gothic" w:cs="Leelawadee UI"/>
                 <w:b/>
                 <w:bCs/>
+                <w:color w:val="FFFFFF" w:themeColor="background1"/>
               </w:rPr>
             </w:pPr>
             <w:r>
@@ -29508,6 +29678,7 @@
                 <w:rFonts w:ascii="Century Gothic" w:hAnsi="Century Gothic" w:cs="Leelawadee UI"/>
                 <w:b/>
                 <w:bCs/>
+                <w:color w:val="FFFFFF" w:themeColor="background1"/>
               </w:rPr>
               <w:t>Flusso di eventi</w:t>
             </w:r>
@@ -29930,6 +30101,7 @@
         <w:tc>
           <w:tcPr>
             <w:tcW w:w="3085" w:type="dxa"/>
+            <w:shd w:val="clear" w:color="auto" w:fill="2E82BA"/>
           </w:tcPr>
           <w:p>
             <w:pPr>
@@ -29937,6 +30109,7 @@
                 <w:rFonts w:ascii="Century Gothic" w:hAnsi="Century Gothic" w:cs="Leelawadee UI"/>
                 <w:b/>
                 <w:bCs/>
+                <w:color w:val="FFFFFF" w:themeColor="background1"/>
               </w:rPr>
             </w:pPr>
             <w:r>
@@ -29944,6 +30117,7 @@
                 <w:rFonts w:ascii="Century Gothic" w:hAnsi="Century Gothic" w:cs="Leelawadee UI"/>
                 <w:b/>
                 <w:bCs/>
+                <w:color w:val="FFFFFF" w:themeColor="background1"/>
               </w:rPr>
               <w:t>Post condizione</w:t>
             </w:r>
@@ -30104,6 +30278,7 @@
               <w:bottom w:val="single" w:sz="4" w:space="0" w:color="auto"/>
               <w:right w:val="single" w:sz="4" w:space="0" w:color="auto"/>
             </w:tcBorders>
+            <w:shd w:val="clear" w:color="auto" w:fill="2E82BA"/>
             <w:hideMark/>
           </w:tcPr>
           <w:p>
@@ -30114,6 +30289,7 @@
                 <w:rFonts w:ascii="Century Gothic" w:hAnsi="Century Gothic" w:cs="Leelawadee UI"/>
                 <w:b/>
                 <w:bCs/>
+                <w:color w:val="FFFFFF" w:themeColor="background1"/>
               </w:rPr>
             </w:pPr>
             <w:r>
@@ -30121,6 +30297,7 @@
                 <w:rFonts w:ascii="Century Gothic" w:hAnsi="Century Gothic" w:cs="Leelawadee UI"/>
                 <w:b/>
                 <w:bCs/>
+                <w:color w:val="FFFFFF" w:themeColor="background1"/>
               </w:rPr>
               <w:lastRenderedPageBreak/>
               <w:t>Inserimento lezione</w:t>
@@ -30141,6 +30318,7 @@
               <w:bottom w:val="single" w:sz="4" w:space="0" w:color="auto"/>
               <w:right w:val="single" w:sz="4" w:space="0" w:color="auto"/>
             </w:tcBorders>
+            <w:shd w:val="clear" w:color="auto" w:fill="2E82BA"/>
             <w:hideMark/>
           </w:tcPr>
           <w:p>
@@ -30150,6 +30328,7 @@
                 <w:rFonts w:ascii="Century Gothic" w:hAnsi="Century Gothic" w:cs="Leelawadee UI"/>
                 <w:b/>
                 <w:bCs/>
+                <w:color w:val="FFFFFF" w:themeColor="background1"/>
               </w:rPr>
             </w:pPr>
             <w:r>
@@ -30157,6 +30336,7 @@
                 <w:rFonts w:ascii="Century Gothic" w:hAnsi="Century Gothic" w:cs="Leelawadee UI"/>
                 <w:b/>
                 <w:bCs/>
+                <w:color w:val="FFFFFF" w:themeColor="background1"/>
               </w:rPr>
               <w:t>ID</w:t>
             </w:r>
@@ -30216,6 +30396,7 @@
               <w:bottom w:val="single" w:sz="4" w:space="0" w:color="auto"/>
               <w:right w:val="single" w:sz="4" w:space="0" w:color="auto"/>
             </w:tcBorders>
+            <w:shd w:val="clear" w:color="auto" w:fill="2E82BA"/>
             <w:hideMark/>
           </w:tcPr>
           <w:p>
@@ -30225,6 +30406,7 @@
                 <w:rFonts w:ascii="Century Gothic" w:hAnsi="Century Gothic" w:cs="Leelawadee UI"/>
                 <w:b/>
                 <w:bCs/>
+                <w:color w:val="FFFFFF" w:themeColor="background1"/>
               </w:rPr>
             </w:pPr>
             <w:r>
@@ -30232,6 +30414,7 @@
                 <w:rFonts w:ascii="Century Gothic" w:hAnsi="Century Gothic" w:cs="Leelawadee UI"/>
                 <w:b/>
                 <w:bCs/>
+                <w:color w:val="FFFFFF" w:themeColor="background1"/>
               </w:rPr>
               <w:t>Attore</w:t>
             </w:r>
@@ -30278,6 +30461,7 @@
               <w:bottom w:val="single" w:sz="4" w:space="0" w:color="auto"/>
               <w:right w:val="single" w:sz="4" w:space="0" w:color="auto"/>
             </w:tcBorders>
+            <w:shd w:val="clear" w:color="auto" w:fill="2E82BA"/>
             <w:hideMark/>
           </w:tcPr>
           <w:p>
@@ -30287,6 +30471,7 @@
                 <w:rFonts w:ascii="Century Gothic" w:hAnsi="Century Gothic" w:cs="Leelawadee UI"/>
                 <w:b/>
                 <w:bCs/>
+                <w:color w:val="FFFFFF" w:themeColor="background1"/>
               </w:rPr>
             </w:pPr>
             <w:r>
@@ -30294,6 +30479,7 @@
                 <w:rFonts w:ascii="Century Gothic" w:hAnsi="Century Gothic" w:cs="Leelawadee UI"/>
                 <w:b/>
                 <w:bCs/>
+                <w:color w:val="FFFFFF" w:themeColor="background1"/>
               </w:rPr>
               <w:t>Precondizioni</w:t>
             </w:r>
@@ -30370,6 +30556,7 @@
               <w:bottom w:val="single" w:sz="4" w:space="0" w:color="auto"/>
               <w:right w:val="single" w:sz="4" w:space="0" w:color="auto"/>
             </w:tcBorders>
+            <w:shd w:val="clear" w:color="auto" w:fill="2E82BA"/>
             <w:hideMark/>
           </w:tcPr>
           <w:p>
@@ -30379,6 +30566,7 @@
                 <w:rFonts w:ascii="Century Gothic" w:hAnsi="Century Gothic" w:cs="Leelawadee UI"/>
                 <w:b/>
                 <w:bCs/>
+                <w:color w:val="FFFFFF" w:themeColor="background1"/>
               </w:rPr>
             </w:pPr>
             <w:r>
@@ -30386,6 +30574,7 @@
                 <w:rFonts w:ascii="Century Gothic" w:hAnsi="Century Gothic" w:cs="Leelawadee UI"/>
                 <w:b/>
                 <w:bCs/>
+                <w:color w:val="FFFFFF" w:themeColor="background1"/>
               </w:rPr>
               <w:t xml:space="preserve">Flusso di eventi </w:t>
             </w:r>
@@ -30652,6 +30841,7 @@
               <w:bottom w:val="single" w:sz="4" w:space="0" w:color="auto"/>
               <w:right w:val="single" w:sz="4" w:space="0" w:color="auto"/>
             </w:tcBorders>
+            <w:shd w:val="clear" w:color="auto" w:fill="2E82BA"/>
             <w:hideMark/>
           </w:tcPr>
           <w:p>
@@ -30661,6 +30851,7 @@
                 <w:rFonts w:ascii="Century Gothic" w:hAnsi="Century Gothic" w:cs="Leelawadee UI"/>
                 <w:b/>
                 <w:bCs/>
+                <w:color w:val="FFFFFF" w:themeColor="background1"/>
               </w:rPr>
             </w:pPr>
             <w:r>
@@ -30668,6 +30859,7 @@
                 <w:rFonts w:ascii="Century Gothic" w:hAnsi="Century Gothic" w:cs="Leelawadee UI"/>
                 <w:b/>
                 <w:bCs/>
+                <w:color w:val="FFFFFF" w:themeColor="background1"/>
               </w:rPr>
               <w:t>Post condizioni</w:t>
             </w:r>
@@ -30861,6 +31053,7 @@
               <w:bottom w:val="single" w:sz="4" w:space="0" w:color="auto"/>
               <w:right w:val="single" w:sz="4" w:space="0" w:color="auto"/>
             </w:tcBorders>
+            <w:shd w:val="clear" w:color="auto" w:fill="2E82BA"/>
             <w:hideMark/>
           </w:tcPr>
           <w:p>
@@ -30871,6 +31064,7 @@
                 <w:rFonts w:ascii="Century Gothic" w:hAnsi="Century Gothic" w:cs="Leelawadee UI"/>
                 <w:b/>
                 <w:bCs/>
+                <w:color w:val="FFFFFF" w:themeColor="background1"/>
               </w:rPr>
             </w:pPr>
             <w:r>
@@ -30878,6 +31072,7 @@
                 <w:rFonts w:ascii="Century Gothic" w:hAnsi="Century Gothic" w:cs="Leelawadee UI"/>
                 <w:b/>
                 <w:bCs/>
+                <w:color w:val="FFFFFF" w:themeColor="background1"/>
               </w:rPr>
               <w:t>Approvazione lezione</w:t>
             </w:r>
@@ -30897,6 +31092,7 @@
               <w:bottom w:val="single" w:sz="4" w:space="0" w:color="auto"/>
               <w:right w:val="single" w:sz="4" w:space="0" w:color="auto"/>
             </w:tcBorders>
+            <w:shd w:val="clear" w:color="auto" w:fill="2E82BA"/>
             <w:hideMark/>
           </w:tcPr>
           <w:p>
@@ -30906,6 +31102,7 @@
                 <w:rFonts w:ascii="Century Gothic" w:hAnsi="Century Gothic" w:cs="Leelawadee UI"/>
                 <w:b/>
                 <w:bCs/>
+                <w:color w:val="FFFFFF" w:themeColor="background1"/>
               </w:rPr>
             </w:pPr>
             <w:r>
@@ -30913,6 +31110,7 @@
                 <w:rFonts w:ascii="Century Gothic" w:hAnsi="Century Gothic" w:cs="Leelawadee UI"/>
                 <w:b/>
                 <w:bCs/>
+                <w:color w:val="FFFFFF" w:themeColor="background1"/>
               </w:rPr>
               <w:t>ID</w:t>
             </w:r>
@@ -30971,6 +31169,7 @@
               <w:bottom w:val="single" w:sz="4" w:space="0" w:color="auto"/>
               <w:right w:val="single" w:sz="4" w:space="0" w:color="auto"/>
             </w:tcBorders>
+            <w:shd w:val="clear" w:color="auto" w:fill="2E82BA"/>
             <w:hideMark/>
           </w:tcPr>
           <w:p>
@@ -30980,6 +31179,7 @@
                 <w:rFonts w:ascii="Century Gothic" w:hAnsi="Century Gothic" w:cs="Leelawadee UI"/>
                 <w:b/>
                 <w:bCs/>
+                <w:color w:val="FFFFFF" w:themeColor="background1"/>
               </w:rPr>
             </w:pPr>
             <w:r>
@@ -30987,6 +31187,7 @@
                 <w:rFonts w:ascii="Century Gothic" w:hAnsi="Century Gothic" w:cs="Leelawadee UI"/>
                 <w:b/>
                 <w:bCs/>
+                <w:color w:val="FFFFFF" w:themeColor="background1"/>
               </w:rPr>
               <w:t>Attore</w:t>
             </w:r>
@@ -31040,6 +31241,7 @@
               <w:bottom w:val="single" w:sz="4" w:space="0" w:color="auto"/>
               <w:right w:val="single" w:sz="4" w:space="0" w:color="auto"/>
             </w:tcBorders>
+            <w:shd w:val="clear" w:color="auto" w:fill="2E82BA"/>
             <w:hideMark/>
           </w:tcPr>
           <w:p>
@@ -31049,6 +31251,7 @@
                 <w:rFonts w:ascii="Century Gothic" w:hAnsi="Century Gothic" w:cs="Leelawadee UI"/>
                 <w:b/>
                 <w:bCs/>
+                <w:color w:val="FFFFFF" w:themeColor="background1"/>
               </w:rPr>
             </w:pPr>
             <w:r>
@@ -31056,6 +31259,7 @@
                 <w:rFonts w:ascii="Century Gothic" w:hAnsi="Century Gothic" w:cs="Leelawadee UI"/>
                 <w:b/>
                 <w:bCs/>
+                <w:color w:val="FFFFFF" w:themeColor="background1"/>
               </w:rPr>
               <w:t>Precondizioni</w:t>
             </w:r>
@@ -31138,6 +31342,7 @@
               <w:bottom w:val="single" w:sz="4" w:space="0" w:color="auto"/>
               <w:right w:val="single" w:sz="4" w:space="0" w:color="auto"/>
             </w:tcBorders>
+            <w:shd w:val="clear" w:color="auto" w:fill="2E82BA"/>
             <w:hideMark/>
           </w:tcPr>
           <w:p>
@@ -31147,6 +31352,7 @@
                 <w:rFonts w:ascii="Century Gothic" w:hAnsi="Century Gothic" w:cs="Leelawadee UI"/>
                 <w:b/>
                 <w:bCs/>
+                <w:color w:val="FFFFFF" w:themeColor="background1"/>
               </w:rPr>
             </w:pPr>
             <w:r>
@@ -31154,6 +31360,7 @@
                 <w:rFonts w:ascii="Century Gothic" w:hAnsi="Century Gothic" w:cs="Leelawadee UI"/>
                 <w:b/>
                 <w:bCs/>
+                <w:color w:val="FFFFFF" w:themeColor="background1"/>
               </w:rPr>
               <w:t xml:space="preserve">Flusso di eventi </w:t>
             </w:r>
@@ -31399,6 +31606,7 @@
               <w:bottom w:val="single" w:sz="4" w:space="0" w:color="auto"/>
               <w:right w:val="single" w:sz="4" w:space="0" w:color="auto"/>
             </w:tcBorders>
+            <w:shd w:val="clear" w:color="auto" w:fill="2E82BA"/>
             <w:hideMark/>
           </w:tcPr>
           <w:p>
@@ -31408,6 +31616,7 @@
                 <w:rFonts w:ascii="Century Gothic" w:hAnsi="Century Gothic" w:cs="Leelawadee UI"/>
                 <w:b/>
                 <w:bCs/>
+                <w:color w:val="FFFFFF" w:themeColor="background1"/>
               </w:rPr>
             </w:pPr>
             <w:r>
@@ -31415,6 +31624,7 @@
                 <w:rFonts w:ascii="Century Gothic" w:hAnsi="Century Gothic" w:cs="Leelawadee UI"/>
                 <w:b/>
                 <w:bCs/>
+                <w:color w:val="FFFFFF" w:themeColor="background1"/>
               </w:rPr>
               <w:t>Post condizioni</w:t>
             </w:r>
@@ -31579,6 +31789,7 @@
               <w:bottom w:val="single" w:sz="4" w:space="0" w:color="auto"/>
               <w:right w:val="single" w:sz="4" w:space="0" w:color="auto"/>
             </w:tcBorders>
+            <w:shd w:val="clear" w:color="auto" w:fill="2E82BA"/>
             <w:hideMark/>
           </w:tcPr>
           <w:p>
@@ -31589,6 +31800,7 @@
                 <w:rFonts w:ascii="Century Gothic" w:hAnsi="Century Gothic" w:cs="Leelawadee UI"/>
                 <w:b/>
                 <w:bCs/>
+                <w:color w:val="FFFFFF" w:themeColor="background1"/>
               </w:rPr>
             </w:pPr>
             <w:r>
@@ -31596,6 +31808,7 @@
                 <w:rFonts w:ascii="Century Gothic" w:hAnsi="Century Gothic" w:cs="Leelawadee UI"/>
                 <w:b/>
                 <w:bCs/>
+                <w:color w:val="FFFFFF" w:themeColor="background1"/>
               </w:rPr>
               <w:t>Disap</w:t>
             </w:r>
@@ -31604,6 +31817,7 @@
                 <w:rFonts w:ascii="Century Gothic" w:hAnsi="Century Gothic" w:cs="Leelawadee UI"/>
                 <w:b/>
                 <w:bCs/>
+                <w:color w:val="FFFFFF" w:themeColor="background1"/>
               </w:rPr>
               <w:t>p</w:t>
             </w:r>
@@ -31612,6 +31826,7 @@
                 <w:rFonts w:ascii="Century Gothic" w:hAnsi="Century Gothic" w:cs="Leelawadee UI"/>
                 <w:b/>
                 <w:bCs/>
+                <w:color w:val="FFFFFF" w:themeColor="background1"/>
               </w:rPr>
               <w:t>rova</w:t>
             </w:r>
@@ -31620,6 +31835,7 @@
                 <w:rFonts w:ascii="Century Gothic" w:hAnsi="Century Gothic" w:cs="Leelawadee UI"/>
                 <w:b/>
                 <w:bCs/>
+                <w:color w:val="FFFFFF" w:themeColor="background1"/>
               </w:rPr>
               <w:t xml:space="preserve">zione </w:t>
             </w:r>
@@ -31628,6 +31844,7 @@
                 <w:rFonts w:ascii="Century Gothic" w:hAnsi="Century Gothic" w:cs="Leelawadee UI"/>
                 <w:b/>
                 <w:bCs/>
+                <w:color w:val="FFFFFF" w:themeColor="background1"/>
               </w:rPr>
               <w:t>lezione</w:t>
             </w:r>
@@ -31647,6 +31864,7 @@
               <w:bottom w:val="single" w:sz="4" w:space="0" w:color="auto"/>
               <w:right w:val="single" w:sz="4" w:space="0" w:color="auto"/>
             </w:tcBorders>
+            <w:shd w:val="clear" w:color="auto" w:fill="2E82BA"/>
             <w:hideMark/>
           </w:tcPr>
           <w:p>
@@ -31656,6 +31874,7 @@
                 <w:rFonts w:ascii="Century Gothic" w:hAnsi="Century Gothic" w:cs="Leelawadee UI"/>
                 <w:b/>
                 <w:bCs/>
+                <w:color w:val="FFFFFF" w:themeColor="background1"/>
                 <w:u w:val="single"/>
               </w:rPr>
             </w:pPr>
@@ -31664,6 +31883,7 @@
                 <w:rFonts w:ascii="Century Gothic" w:hAnsi="Century Gothic" w:cs="Leelawadee UI"/>
                 <w:b/>
                 <w:bCs/>
+                <w:color w:val="FFFFFF" w:themeColor="background1"/>
               </w:rPr>
               <w:t>ID</w:t>
             </w:r>
@@ -31722,6 +31942,7 @@
               <w:bottom w:val="single" w:sz="4" w:space="0" w:color="auto"/>
               <w:right w:val="single" w:sz="4" w:space="0" w:color="auto"/>
             </w:tcBorders>
+            <w:shd w:val="clear" w:color="auto" w:fill="2E82BA"/>
             <w:hideMark/>
           </w:tcPr>
           <w:p>
@@ -31731,6 +31952,7 @@
                 <w:rFonts w:ascii="Century Gothic" w:hAnsi="Century Gothic" w:cs="Leelawadee UI"/>
                 <w:b/>
                 <w:bCs/>
+                <w:color w:val="FFFFFF" w:themeColor="background1"/>
               </w:rPr>
             </w:pPr>
             <w:r>
@@ -31738,6 +31960,7 @@
                 <w:rFonts w:ascii="Century Gothic" w:hAnsi="Century Gothic" w:cs="Leelawadee UI"/>
                 <w:b/>
                 <w:bCs/>
+                <w:color w:val="FFFFFF" w:themeColor="background1"/>
               </w:rPr>
               <w:t>Attore</w:t>
             </w:r>
@@ -31791,6 +32014,7 @@
               <w:bottom w:val="single" w:sz="4" w:space="0" w:color="auto"/>
               <w:right w:val="single" w:sz="4" w:space="0" w:color="auto"/>
             </w:tcBorders>
+            <w:shd w:val="clear" w:color="auto" w:fill="2E82BA"/>
             <w:hideMark/>
           </w:tcPr>
           <w:p>
@@ -31800,6 +32024,7 @@
                 <w:rFonts w:ascii="Century Gothic" w:hAnsi="Century Gothic" w:cs="Leelawadee UI"/>
                 <w:b/>
                 <w:bCs/>
+                <w:color w:val="FFFFFF" w:themeColor="background1"/>
               </w:rPr>
             </w:pPr>
             <w:r>
@@ -31807,6 +32032,7 @@
                 <w:rFonts w:ascii="Century Gothic" w:hAnsi="Century Gothic" w:cs="Leelawadee UI"/>
                 <w:b/>
                 <w:bCs/>
+                <w:color w:val="FFFFFF" w:themeColor="background1"/>
               </w:rPr>
               <w:t>Precondizioni</w:t>
             </w:r>
@@ -31878,6 +32104,7 @@
               <w:bottom w:val="single" w:sz="4" w:space="0" w:color="auto"/>
               <w:right w:val="single" w:sz="4" w:space="0" w:color="auto"/>
             </w:tcBorders>
+            <w:shd w:val="clear" w:color="auto" w:fill="2E82BA"/>
             <w:hideMark/>
           </w:tcPr>
           <w:p>
@@ -31887,6 +32114,7 @@
                 <w:rFonts w:ascii="Century Gothic" w:hAnsi="Century Gothic" w:cs="Leelawadee UI"/>
                 <w:b/>
                 <w:bCs/>
+                <w:color w:val="FFFFFF" w:themeColor="background1"/>
               </w:rPr>
             </w:pPr>
             <w:r>
@@ -31894,6 +32122,7 @@
                 <w:rFonts w:ascii="Century Gothic" w:hAnsi="Century Gothic" w:cs="Leelawadee UI"/>
                 <w:b/>
                 <w:bCs/>
+                <w:color w:val="FFFFFF" w:themeColor="background1"/>
               </w:rPr>
               <w:t xml:space="preserve">Flusso di eventi </w:t>
             </w:r>
@@ -32092,6 +32321,7 @@
               <w:bottom w:val="single" w:sz="4" w:space="0" w:color="auto"/>
               <w:right w:val="single" w:sz="4" w:space="0" w:color="auto"/>
             </w:tcBorders>
+            <w:shd w:val="clear" w:color="auto" w:fill="2E82BA"/>
             <w:hideMark/>
           </w:tcPr>
           <w:p>
@@ -32108,6 +32338,7 @@
                 <w:rFonts w:ascii="Century Gothic" w:hAnsi="Century Gothic" w:cs="Leelawadee UI"/>
                 <w:b/>
                 <w:bCs/>
+                <w:color w:val="FFFFFF" w:themeColor="background1"/>
               </w:rPr>
               <w:t>Post condizioni</w:t>
             </w:r>
@@ -32233,46 +32464,28 @@
         </w:trPr>
         <w:tc>
           <w:tcPr>
-            <w:tcW w:w="3119" w:type="dxa"/>
-            <w:tcBorders>
-              <w:right w:val="nil"/>
-            </w:tcBorders>
+            <w:tcW w:w="10774" w:type="dxa"/>
+            <w:gridSpan w:val="3"/>
+            <w:shd w:val="clear" w:color="auto" w:fill="2E82BA"/>
           </w:tcPr>
           <w:p>
             <w:pPr>
+              <w:jc w:val="center"/>
               <w:rPr>
                 <w:rFonts w:ascii="Century Gothic" w:hAnsi="Century Gothic" w:cs="Leelawadee UI"/>
                 <w:b/>
                 <w:bCs/>
-                <w:i/>
-                <w:iCs/>
-              </w:rPr>
-            </w:pPr>
-          </w:p>
-        </w:tc>
-        <w:tc>
-          <w:tcPr>
-            <w:tcW w:w="7655" w:type="dxa"/>
-            <w:gridSpan w:val="2"/>
-            <w:tcBorders>
-              <w:left w:val="nil"/>
-            </w:tcBorders>
-          </w:tcPr>
-          <w:p>
-            <w:pPr>
+                <w:color w:val="FFFFFF" w:themeColor="background1"/>
+              </w:rPr>
+            </w:pPr>
+            <w:r>
               <w:rPr>
                 <w:rFonts w:ascii="Century Gothic" w:hAnsi="Century Gothic" w:cs="Leelawadee UI"/>
                 <w:b/>
                 <w:bCs/>
-              </w:rPr>
-            </w:pPr>
-            <w:r>
-              <w:rPr>
-                <w:rFonts w:ascii="Century Gothic" w:hAnsi="Century Gothic" w:cs="Leelawadee UI"/>
-                <w:b/>
-                <w:bCs/>
-              </w:rPr>
-              <w:t xml:space="preserve">                     Modifica pacchetto</w:t>
+                <w:color w:val="FFFFFF" w:themeColor="background1"/>
+              </w:rPr>
+              <w:t>Modifica pacchetto</w:t>
             </w:r>
           </w:p>
         </w:tc>
@@ -32284,6 +32497,7 @@
         <w:tc>
           <w:tcPr>
             <w:tcW w:w="3119" w:type="dxa"/>
+            <w:shd w:val="clear" w:color="auto" w:fill="2E82BA"/>
           </w:tcPr>
           <w:p>
             <w:pPr>
@@ -32291,6 +32505,7 @@
                 <w:rFonts w:ascii="Century Gothic" w:hAnsi="Century Gothic" w:cs="Leelawadee UI"/>
                 <w:b/>
                 <w:bCs/>
+                <w:color w:val="FFFFFF" w:themeColor="background1"/>
               </w:rPr>
             </w:pPr>
             <w:r>
@@ -32298,6 +32513,7 @@
                 <w:rFonts w:ascii="Century Gothic" w:hAnsi="Century Gothic" w:cs="Leelawadee UI"/>
                 <w:b/>
                 <w:bCs/>
+                <w:color w:val="FFFFFF" w:themeColor="background1"/>
               </w:rPr>
               <w:t>ID</w:t>
             </w:r>
@@ -32342,6 +32558,7 @@
         <w:tc>
           <w:tcPr>
             <w:tcW w:w="3119" w:type="dxa"/>
+            <w:shd w:val="clear" w:color="auto" w:fill="2E82BA"/>
           </w:tcPr>
           <w:p>
             <w:pPr>
@@ -32349,6 +32566,7 @@
                 <w:rFonts w:ascii="Century Gothic" w:hAnsi="Century Gothic" w:cs="Leelawadee UI"/>
                 <w:b/>
                 <w:bCs/>
+                <w:color w:val="FFFFFF" w:themeColor="background1"/>
               </w:rPr>
             </w:pPr>
             <w:r>
@@ -32356,6 +32574,7 @@
                 <w:rFonts w:ascii="Century Gothic" w:hAnsi="Century Gothic" w:cs="Leelawadee UI"/>
                 <w:b/>
                 <w:bCs/>
+                <w:color w:val="FFFFFF" w:themeColor="background1"/>
               </w:rPr>
               <w:t>Attori</w:t>
             </w:r>
@@ -32388,6 +32607,7 @@
         <w:tc>
           <w:tcPr>
             <w:tcW w:w="3119" w:type="dxa"/>
+            <w:shd w:val="clear" w:color="auto" w:fill="2E82BA"/>
           </w:tcPr>
           <w:p>
             <w:pPr>
@@ -32395,6 +32615,7 @@
                 <w:rFonts w:ascii="Century Gothic" w:hAnsi="Century Gothic" w:cs="Leelawadee UI"/>
                 <w:b/>
                 <w:bCs/>
+                <w:color w:val="FFFFFF" w:themeColor="background1"/>
               </w:rPr>
             </w:pPr>
             <w:r>
@@ -32402,6 +32623,7 @@
                 <w:rFonts w:ascii="Century Gothic" w:hAnsi="Century Gothic" w:cs="Leelawadee UI"/>
                 <w:b/>
                 <w:bCs/>
+                <w:color w:val="FFFFFF" w:themeColor="background1"/>
               </w:rPr>
               <w:t>Precondizione</w:t>
             </w:r>
@@ -32459,6 +32681,7 @@
         <w:tc>
           <w:tcPr>
             <w:tcW w:w="3119" w:type="dxa"/>
+            <w:shd w:val="clear" w:color="auto" w:fill="2E82BA"/>
           </w:tcPr>
           <w:p>
             <w:pPr>
@@ -32466,6 +32689,7 @@
                 <w:rFonts w:ascii="Century Gothic" w:hAnsi="Century Gothic" w:cs="Leelawadee UI"/>
                 <w:b/>
                 <w:bCs/>
+                <w:color w:val="FFFFFF" w:themeColor="background1"/>
               </w:rPr>
             </w:pPr>
             <w:r>
@@ -32473,6 +32697,7 @@
                 <w:rFonts w:ascii="Century Gothic" w:hAnsi="Century Gothic" w:cs="Leelawadee UI"/>
                 <w:b/>
                 <w:bCs/>
+                <w:color w:val="FFFFFF" w:themeColor="background1"/>
               </w:rPr>
               <w:t>Flusso di eventi</w:t>
             </w:r>
@@ -32654,6 +32879,7 @@
         <w:tc>
           <w:tcPr>
             <w:tcW w:w="3119" w:type="dxa"/>
+            <w:shd w:val="clear" w:color="auto" w:fill="2E82BA"/>
           </w:tcPr>
           <w:p>
             <w:pPr>
@@ -32661,6 +32887,7 @@
                 <w:rFonts w:ascii="Century Gothic" w:hAnsi="Century Gothic" w:cs="Leelawadee UI"/>
                 <w:b/>
                 <w:bCs/>
+                <w:color w:val="FFFFFF" w:themeColor="background1"/>
               </w:rPr>
             </w:pPr>
             <w:r>
@@ -32668,6 +32895,7 @@
                 <w:rFonts w:ascii="Century Gothic" w:hAnsi="Century Gothic" w:cs="Leelawadee UI"/>
                 <w:b/>
                 <w:bCs/>
+                <w:color w:val="FFFFFF" w:themeColor="background1"/>
               </w:rPr>
               <w:t>Post condizione</w:t>
             </w:r>
@@ -32803,6 +33031,7 @@
               <w:bottom w:val="single" w:sz="4" w:space="0" w:color="auto"/>
               <w:right w:val="single" w:sz="4" w:space="0" w:color="auto"/>
             </w:tcBorders>
+            <w:shd w:val="clear" w:color="auto" w:fill="2E82BA"/>
           </w:tcPr>
           <w:p>
             <w:pPr>
@@ -32818,6 +33047,7 @@
                 <w:rFonts w:ascii="Century Gothic" w:hAnsi="Century Gothic" w:cs="Leelawadee UI"/>
                 <w:b/>
                 <w:bCs/>
+                <w:color w:val="FFFFFF" w:themeColor="background1"/>
               </w:rPr>
               <w:t>Modifica lezione</w:t>
             </w:r>
@@ -32837,6 +33067,7 @@
               <w:bottom w:val="single" w:sz="4" w:space="0" w:color="auto"/>
               <w:right w:val="single" w:sz="4" w:space="0" w:color="auto"/>
             </w:tcBorders>
+            <w:shd w:val="clear" w:color="auto" w:fill="2E82BA"/>
             <w:hideMark/>
           </w:tcPr>
           <w:p>
@@ -32845,6 +33076,7 @@
                 <w:rFonts w:ascii="Century Gothic" w:hAnsi="Century Gothic" w:cs="Leelawadee UI"/>
                 <w:b/>
                 <w:bCs/>
+                <w:color w:val="FFFFFF" w:themeColor="background1"/>
               </w:rPr>
             </w:pPr>
             <w:r>
@@ -32852,6 +33084,7 @@
                 <w:rFonts w:ascii="Century Gothic" w:hAnsi="Century Gothic" w:cs="Leelawadee UI"/>
                 <w:b/>
                 <w:bCs/>
+                <w:color w:val="FFFFFF" w:themeColor="background1"/>
               </w:rPr>
               <w:t>ID</w:t>
             </w:r>
@@ -32896,6 +33129,7 @@
               <w:bottom w:val="single" w:sz="4" w:space="0" w:color="auto"/>
               <w:right w:val="single" w:sz="4" w:space="0" w:color="auto"/>
             </w:tcBorders>
+            <w:shd w:val="clear" w:color="auto" w:fill="2E82BA"/>
             <w:hideMark/>
           </w:tcPr>
           <w:p>
@@ -32904,6 +33138,7 @@
                 <w:rFonts w:ascii="Century Gothic" w:hAnsi="Century Gothic" w:cs="Leelawadee UI"/>
                 <w:b/>
                 <w:bCs/>
+                <w:color w:val="FFFFFF" w:themeColor="background1"/>
               </w:rPr>
             </w:pPr>
             <w:r>
@@ -32911,6 +33146,7 @@
                 <w:rFonts w:ascii="Century Gothic" w:hAnsi="Century Gothic" w:cs="Leelawadee UI"/>
                 <w:b/>
                 <w:bCs/>
+                <w:color w:val="FFFFFF" w:themeColor="background1"/>
               </w:rPr>
               <w:t>Attori</w:t>
             </w:r>
@@ -32955,6 +33191,7 @@
               <w:bottom w:val="single" w:sz="4" w:space="0" w:color="auto"/>
               <w:right w:val="single" w:sz="4" w:space="0" w:color="auto"/>
             </w:tcBorders>
+            <w:shd w:val="clear" w:color="auto" w:fill="2E82BA"/>
             <w:hideMark/>
           </w:tcPr>
           <w:p>
@@ -32963,6 +33200,7 @@
                 <w:rFonts w:ascii="Century Gothic" w:hAnsi="Century Gothic" w:cs="Leelawadee UI"/>
                 <w:b/>
                 <w:bCs/>
+                <w:color w:val="FFFFFF" w:themeColor="background1"/>
               </w:rPr>
             </w:pPr>
             <w:r>
@@ -32970,6 +33208,7 @@
                 <w:rFonts w:ascii="Century Gothic" w:hAnsi="Century Gothic" w:cs="Leelawadee UI"/>
                 <w:b/>
                 <w:bCs/>
+                <w:color w:val="FFFFFF" w:themeColor="background1"/>
               </w:rPr>
               <w:t>Precondizioni</w:t>
             </w:r>
@@ -33072,6 +33311,7 @@
               <w:bottom w:val="single" w:sz="4" w:space="0" w:color="auto"/>
               <w:right w:val="single" w:sz="4" w:space="0" w:color="auto"/>
             </w:tcBorders>
+            <w:shd w:val="clear" w:color="auto" w:fill="2E82BA"/>
           </w:tcPr>
           <w:p>
             <w:pPr>
@@ -33079,6 +33319,7 @@
                 <w:rFonts w:ascii="Century Gothic" w:hAnsi="Century Gothic" w:cs="Leelawadee UI"/>
                 <w:b/>
                 <w:bCs/>
+                <w:color w:val="FFFFFF" w:themeColor="background1"/>
               </w:rPr>
             </w:pPr>
             <w:r>
@@ -33086,6 +33327,7 @@
                 <w:rFonts w:ascii="Century Gothic" w:hAnsi="Century Gothic" w:cs="Leelawadee UI"/>
                 <w:b/>
                 <w:bCs/>
+                <w:color w:val="FFFFFF" w:themeColor="background1"/>
               </w:rPr>
               <w:t>Flusso di eventi</w:t>
             </w:r>
@@ -33257,6 +33499,7 @@
               <w:bottom w:val="single" w:sz="4" w:space="0" w:color="auto"/>
               <w:right w:val="single" w:sz="4" w:space="0" w:color="auto"/>
             </w:tcBorders>
+            <w:shd w:val="clear" w:color="auto" w:fill="2E82BA"/>
           </w:tcPr>
           <w:p>
             <w:pPr>
@@ -33264,6 +33507,7 @@
                 <w:rFonts w:ascii="Century Gothic" w:hAnsi="Century Gothic" w:cs="Leelawadee UI"/>
                 <w:b/>
                 <w:bCs/>
+                <w:color w:val="FFFFFF" w:themeColor="background1"/>
               </w:rPr>
             </w:pPr>
             <w:r>
@@ -33271,6 +33515,7 @@
                 <w:rFonts w:ascii="Century Gothic" w:hAnsi="Century Gothic" w:cs="Leelawadee UI"/>
                 <w:b/>
                 <w:bCs/>
+                <w:color w:val="FFFFFF" w:themeColor="background1"/>
               </w:rPr>
               <w:t>Post</w:t>
             </w:r>
@@ -33279,6 +33524,7 @@
                 <w:rFonts w:ascii="Century Gothic" w:hAnsi="Century Gothic" w:cs="Leelawadee UI"/>
                 <w:b/>
                 <w:bCs/>
+                <w:color w:val="FFFFFF" w:themeColor="background1"/>
               </w:rPr>
               <w:t xml:space="preserve"> </w:t>
             </w:r>
@@ -33287,6 +33533,7 @@
                 <w:rFonts w:ascii="Century Gothic" w:hAnsi="Century Gothic" w:cs="Leelawadee UI"/>
                 <w:b/>
                 <w:bCs/>
+                <w:color w:val="FFFFFF" w:themeColor="background1"/>
               </w:rPr>
               <w:t>condizioni</w:t>
             </w:r>
@@ -33433,6 +33680,7 @@
               <w:bottom w:val="single" w:sz="4" w:space="0" w:color="auto"/>
               <w:right w:val="single" w:sz="4" w:space="0" w:color="auto"/>
             </w:tcBorders>
+            <w:shd w:val="clear" w:color="auto" w:fill="2E82BA"/>
           </w:tcPr>
           <w:p>
             <w:pPr>
@@ -33448,6 +33696,7 @@
                 <w:rFonts w:ascii="Century Gothic" w:hAnsi="Century Gothic" w:cs="Leelawadee UI"/>
                 <w:b/>
                 <w:bCs/>
+                <w:color w:val="FFFFFF" w:themeColor="background1"/>
               </w:rPr>
               <w:t xml:space="preserve">Rimozione lezione </w:t>
             </w:r>
@@ -33464,6 +33713,7 @@
               <w:bottom w:val="single" w:sz="4" w:space="0" w:color="auto"/>
               <w:right w:val="single" w:sz="4" w:space="0" w:color="auto"/>
             </w:tcBorders>
+            <w:shd w:val="clear" w:color="auto" w:fill="2E82BA"/>
             <w:hideMark/>
           </w:tcPr>
           <w:p>
@@ -33472,6 +33722,7 @@
                 <w:rFonts w:ascii="Century Gothic" w:hAnsi="Century Gothic" w:cs="Leelawadee UI"/>
                 <w:b/>
                 <w:bCs/>
+                <w:color w:val="FFFFFF" w:themeColor="background1"/>
               </w:rPr>
             </w:pPr>
             <w:r>
@@ -33479,6 +33730,7 @@
                 <w:rFonts w:ascii="Century Gothic" w:hAnsi="Century Gothic" w:cs="Leelawadee UI"/>
                 <w:b/>
                 <w:bCs/>
+                <w:color w:val="FFFFFF" w:themeColor="background1"/>
               </w:rPr>
               <w:t>ID</w:t>
             </w:r>
@@ -33532,6 +33784,7 @@
               <w:bottom w:val="single" w:sz="4" w:space="0" w:color="auto"/>
               <w:right w:val="single" w:sz="4" w:space="0" w:color="auto"/>
             </w:tcBorders>
+            <w:shd w:val="clear" w:color="auto" w:fill="2E82BA"/>
             <w:hideMark/>
           </w:tcPr>
           <w:p>
@@ -33540,6 +33793,7 @@
                 <w:rFonts w:ascii="Century Gothic" w:hAnsi="Century Gothic" w:cs="Leelawadee UI"/>
                 <w:b/>
                 <w:bCs/>
+                <w:color w:val="FFFFFF" w:themeColor="background1"/>
               </w:rPr>
             </w:pPr>
             <w:r>
@@ -33547,6 +33801,7 @@
                 <w:rFonts w:ascii="Century Gothic" w:hAnsi="Century Gothic" w:cs="Leelawadee UI"/>
                 <w:b/>
                 <w:bCs/>
+                <w:color w:val="FFFFFF" w:themeColor="background1"/>
               </w:rPr>
               <w:t>Attori</w:t>
             </w:r>
@@ -33588,6 +33843,7 @@
               <w:bottom w:val="single" w:sz="4" w:space="0" w:color="auto"/>
               <w:right w:val="single" w:sz="4" w:space="0" w:color="auto"/>
             </w:tcBorders>
+            <w:shd w:val="clear" w:color="auto" w:fill="2E82BA"/>
             <w:hideMark/>
           </w:tcPr>
           <w:p>
@@ -33596,6 +33852,7 @@
                 <w:rFonts w:ascii="Century Gothic" w:hAnsi="Century Gothic" w:cs="Leelawadee UI"/>
                 <w:b/>
                 <w:bCs/>
+                <w:color w:val="FFFFFF" w:themeColor="background1"/>
               </w:rPr>
             </w:pPr>
             <w:r>
@@ -33603,6 +33860,7 @@
                 <w:rFonts w:ascii="Century Gothic" w:hAnsi="Century Gothic" w:cs="Leelawadee UI"/>
                 <w:b/>
                 <w:bCs/>
+                <w:color w:val="FFFFFF" w:themeColor="background1"/>
               </w:rPr>
               <w:t>Precondizioni</w:t>
             </w:r>
@@ -33708,6 +33966,7 @@
               <w:bottom w:val="single" w:sz="4" w:space="0" w:color="auto"/>
               <w:right w:val="single" w:sz="4" w:space="0" w:color="auto"/>
             </w:tcBorders>
+            <w:shd w:val="clear" w:color="auto" w:fill="2E82BA"/>
           </w:tcPr>
           <w:p>
             <w:pPr>
@@ -33715,6 +33974,7 @@
                 <w:rFonts w:ascii="Century Gothic" w:hAnsi="Century Gothic" w:cs="Leelawadee UI"/>
                 <w:b/>
                 <w:bCs/>
+                <w:color w:val="FFFFFF" w:themeColor="background1"/>
               </w:rPr>
             </w:pPr>
             <w:r>
@@ -33722,6 +33982,7 @@
                 <w:rFonts w:ascii="Century Gothic" w:hAnsi="Century Gothic" w:cs="Leelawadee UI"/>
                 <w:b/>
                 <w:bCs/>
+                <w:color w:val="FFFFFF" w:themeColor="background1"/>
               </w:rPr>
               <w:t>Flusso di eventi</w:t>
             </w:r>
@@ -33907,6 +34168,7 @@
               <w:bottom w:val="single" w:sz="4" w:space="0" w:color="auto"/>
               <w:right w:val="single" w:sz="4" w:space="0" w:color="auto"/>
             </w:tcBorders>
+            <w:shd w:val="clear" w:color="auto" w:fill="2E82BA"/>
           </w:tcPr>
           <w:p>
             <w:pPr>
@@ -33914,6 +34176,7 @@
                 <w:rFonts w:ascii="Century Gothic" w:hAnsi="Century Gothic" w:cs="Leelawadee UI"/>
                 <w:b/>
                 <w:bCs/>
+                <w:color w:val="FFFFFF" w:themeColor="background1"/>
               </w:rPr>
             </w:pPr>
             <w:r>
@@ -33921,6 +34184,7 @@
                 <w:rFonts w:ascii="Century Gothic" w:hAnsi="Century Gothic" w:cs="Leelawadee UI"/>
                 <w:b/>
                 <w:bCs/>
+                <w:color w:val="FFFFFF" w:themeColor="background1"/>
               </w:rPr>
               <w:t>Post</w:t>
             </w:r>
@@ -33929,6 +34193,7 @@
                 <w:rFonts w:ascii="Century Gothic" w:hAnsi="Century Gothic" w:cs="Leelawadee UI"/>
                 <w:b/>
                 <w:bCs/>
+                <w:color w:val="FFFFFF" w:themeColor="background1"/>
               </w:rPr>
               <w:t xml:space="preserve"> </w:t>
             </w:r>
@@ -33937,6 +34202,7 @@
                 <w:rFonts w:ascii="Century Gothic" w:hAnsi="Century Gothic" w:cs="Leelawadee UI"/>
                 <w:b/>
                 <w:bCs/>
+                <w:color w:val="FFFFFF" w:themeColor="background1"/>
               </w:rPr>
               <w:t>condizioni</w:t>
             </w:r>
@@ -34056,6 +34322,7 @@
               <w:bottom w:val="single" w:sz="4" w:space="0" w:color="auto"/>
               <w:right w:val="single" w:sz="4" w:space="0" w:color="auto"/>
             </w:tcBorders>
+            <w:shd w:val="clear" w:color="auto" w:fill="2E82BA"/>
           </w:tcPr>
           <w:p>
             <w:pPr>
@@ -34071,6 +34338,7 @@
                 <w:rFonts w:ascii="Century Gothic" w:hAnsi="Century Gothic" w:cs="Leelawadee UI"/>
                 <w:b/>
                 <w:bCs/>
+                <w:color w:val="FFFFFF" w:themeColor="background1"/>
               </w:rPr>
               <w:lastRenderedPageBreak/>
               <w:t>Elimina pacchetto</w:t>
@@ -34088,6 +34356,7 @@
               <w:bottom w:val="single" w:sz="4" w:space="0" w:color="auto"/>
               <w:right w:val="single" w:sz="4" w:space="0" w:color="auto"/>
             </w:tcBorders>
+            <w:shd w:val="clear" w:color="auto" w:fill="2E82BA"/>
             <w:hideMark/>
           </w:tcPr>
           <w:p>
@@ -34096,6 +34365,7 @@
                 <w:rFonts w:ascii="Century Gothic" w:hAnsi="Century Gothic" w:cs="Leelawadee UI"/>
                 <w:b/>
                 <w:bCs/>
+                <w:color w:val="FFFFFF" w:themeColor="background1"/>
               </w:rPr>
             </w:pPr>
             <w:r>
@@ -34103,6 +34373,7 @@
                 <w:rFonts w:ascii="Century Gothic" w:hAnsi="Century Gothic" w:cs="Leelawadee UI"/>
                 <w:b/>
                 <w:bCs/>
+                <w:color w:val="FFFFFF" w:themeColor="background1"/>
               </w:rPr>
               <w:t>ID</w:t>
             </w:r>
@@ -34150,6 +34421,7 @@
               <w:bottom w:val="single" w:sz="4" w:space="0" w:color="auto"/>
               <w:right w:val="single" w:sz="4" w:space="0" w:color="auto"/>
             </w:tcBorders>
+            <w:shd w:val="clear" w:color="auto" w:fill="2E82BA"/>
             <w:hideMark/>
           </w:tcPr>
           <w:p>
@@ -34158,6 +34430,7 @@
                 <w:rFonts w:ascii="Century Gothic" w:hAnsi="Century Gothic" w:cs="Leelawadee UI"/>
                 <w:b/>
                 <w:bCs/>
+                <w:color w:val="FFFFFF" w:themeColor="background1"/>
               </w:rPr>
             </w:pPr>
             <w:r>
@@ -34165,6 +34438,7 @@
                 <w:rFonts w:ascii="Century Gothic" w:hAnsi="Century Gothic" w:cs="Leelawadee UI"/>
                 <w:b/>
                 <w:bCs/>
+                <w:color w:val="FFFFFF" w:themeColor="background1"/>
               </w:rPr>
               <w:t>Attori</w:t>
             </w:r>
@@ -34206,6 +34480,7 @@
               <w:bottom w:val="single" w:sz="4" w:space="0" w:color="auto"/>
               <w:right w:val="single" w:sz="4" w:space="0" w:color="auto"/>
             </w:tcBorders>
+            <w:shd w:val="clear" w:color="auto" w:fill="2E82BA"/>
             <w:hideMark/>
           </w:tcPr>
           <w:p>
@@ -34214,6 +34489,7 @@
                 <w:rFonts w:ascii="Century Gothic" w:hAnsi="Century Gothic" w:cs="Leelawadee UI"/>
                 <w:b/>
                 <w:bCs/>
+                <w:color w:val="FFFFFF" w:themeColor="background1"/>
               </w:rPr>
             </w:pPr>
             <w:r>
@@ -34221,6 +34497,7 @@
                 <w:rFonts w:ascii="Century Gothic" w:hAnsi="Century Gothic" w:cs="Leelawadee UI"/>
                 <w:b/>
                 <w:bCs/>
+                <w:color w:val="FFFFFF" w:themeColor="background1"/>
               </w:rPr>
               <w:t>Precondizioni</w:t>
             </w:r>
@@ -34287,6 +34564,7 @@
               <w:bottom w:val="single" w:sz="4" w:space="0" w:color="auto"/>
               <w:right w:val="single" w:sz="4" w:space="0" w:color="auto"/>
             </w:tcBorders>
+            <w:shd w:val="clear" w:color="auto" w:fill="2E82BA"/>
           </w:tcPr>
           <w:p>
             <w:pPr>
@@ -34294,6 +34572,7 @@
                 <w:rFonts w:ascii="Century Gothic" w:hAnsi="Century Gothic" w:cs="Leelawadee UI"/>
                 <w:b/>
                 <w:bCs/>
+                <w:color w:val="FFFFFF" w:themeColor="background1"/>
               </w:rPr>
             </w:pPr>
             <w:r>
@@ -34301,6 +34580,7 @@
                 <w:rFonts w:ascii="Century Gothic" w:hAnsi="Century Gothic" w:cs="Leelawadee UI"/>
                 <w:b/>
                 <w:bCs/>
+                <w:color w:val="FFFFFF" w:themeColor="background1"/>
               </w:rPr>
               <w:t>Flusso di eventi</w:t>
             </w:r>
@@ -34471,6 +34751,7 @@
               <w:bottom w:val="single" w:sz="4" w:space="0" w:color="auto"/>
               <w:right w:val="single" w:sz="4" w:space="0" w:color="auto"/>
             </w:tcBorders>
+            <w:shd w:val="clear" w:color="auto" w:fill="2E82BA"/>
           </w:tcPr>
           <w:p>
             <w:pPr>
@@ -34478,6 +34759,7 @@
                 <w:rFonts w:ascii="Century Gothic" w:hAnsi="Century Gothic" w:cs="Leelawadee UI"/>
                 <w:b/>
                 <w:bCs/>
+                <w:color w:val="FFFFFF" w:themeColor="background1"/>
               </w:rPr>
             </w:pPr>
             <w:r>
@@ -34485,6 +34767,7 @@
                 <w:rFonts w:ascii="Century Gothic" w:hAnsi="Century Gothic" w:cs="Leelawadee UI"/>
                 <w:b/>
                 <w:bCs/>
+                <w:color w:val="FFFFFF" w:themeColor="background1"/>
               </w:rPr>
               <w:t>Post</w:t>
             </w:r>
@@ -34493,6 +34776,7 @@
                 <w:rFonts w:ascii="Century Gothic" w:hAnsi="Century Gothic" w:cs="Leelawadee UI"/>
                 <w:b/>
                 <w:bCs/>
+                <w:color w:val="FFFFFF" w:themeColor="background1"/>
               </w:rPr>
               <w:t xml:space="preserve"> </w:t>
             </w:r>
@@ -34501,6 +34785,7 @@
                 <w:rFonts w:ascii="Century Gothic" w:hAnsi="Century Gothic" w:cs="Leelawadee UI"/>
                 <w:b/>
                 <w:bCs/>
+                <w:color w:val="FFFFFF" w:themeColor="background1"/>
               </w:rPr>
               <w:t>condizioni</w:t>
             </w:r>
@@ -34684,6 +34969,7 @@
               <w:bottom w:val="single" w:sz="4" w:space="0" w:color="auto"/>
               <w:right w:val="single" w:sz="4" w:space="0" w:color="auto"/>
             </w:tcBorders>
+            <w:shd w:val="clear" w:color="auto" w:fill="2E82BA"/>
             <w:hideMark/>
           </w:tcPr>
           <w:p>
@@ -34702,6 +34988,7 @@
                 <w:rFonts w:ascii="Century Gothic" w:hAnsi="Century Gothic" w:cs="Leelawadee UI"/>
                 <w:b/>
                 <w:bCs/>
+                <w:color w:val="FFFFFF" w:themeColor="background1"/>
               </w:rPr>
               <w:t>Visualizza anteprima</w:t>
             </w:r>
@@ -34721,6 +35008,7 @@
               <w:bottom w:val="single" w:sz="4" w:space="0" w:color="auto"/>
               <w:right w:val="single" w:sz="4" w:space="0" w:color="auto"/>
             </w:tcBorders>
+            <w:shd w:val="clear" w:color="auto" w:fill="2E82BA"/>
             <w:hideMark/>
           </w:tcPr>
           <w:p>
@@ -34730,6 +35018,7 @@
                 <w:rFonts w:ascii="Century Gothic" w:hAnsi="Century Gothic" w:cs="Leelawadee UI"/>
                 <w:b/>
                 <w:bCs/>
+                <w:color w:val="FFFFFF" w:themeColor="background1"/>
               </w:rPr>
             </w:pPr>
             <w:r>
@@ -34737,6 +35026,7 @@
                 <w:rFonts w:ascii="Century Gothic" w:hAnsi="Century Gothic" w:cs="Leelawadee UI"/>
                 <w:b/>
                 <w:bCs/>
+                <w:color w:val="FFFFFF" w:themeColor="background1"/>
               </w:rPr>
               <w:t>ID</w:t>
             </w:r>
@@ -34795,6 +35085,7 @@
               <w:bottom w:val="single" w:sz="4" w:space="0" w:color="auto"/>
               <w:right w:val="single" w:sz="4" w:space="0" w:color="auto"/>
             </w:tcBorders>
+            <w:shd w:val="clear" w:color="auto" w:fill="2E82BA"/>
             <w:hideMark/>
           </w:tcPr>
           <w:p>
@@ -34804,6 +35095,7 @@
                 <w:rFonts w:ascii="Century Gothic" w:hAnsi="Century Gothic" w:cs="Leelawadee UI"/>
                 <w:b/>
                 <w:bCs/>
+                <w:color w:val="FFFFFF" w:themeColor="background1"/>
               </w:rPr>
             </w:pPr>
             <w:r>
@@ -34811,6 +35103,7 @@
                 <w:rFonts w:ascii="Century Gothic" w:hAnsi="Century Gothic" w:cs="Leelawadee UI"/>
                 <w:b/>
                 <w:bCs/>
+                <w:color w:val="FFFFFF" w:themeColor="background1"/>
               </w:rPr>
               <w:t>Attore</w:t>
             </w:r>
@@ -34856,6 +35149,7 @@
               <w:bottom w:val="single" w:sz="4" w:space="0" w:color="auto"/>
               <w:right w:val="single" w:sz="4" w:space="0" w:color="auto"/>
             </w:tcBorders>
+            <w:shd w:val="clear" w:color="auto" w:fill="2E82BA"/>
             <w:hideMark/>
           </w:tcPr>
           <w:p>
@@ -34865,6 +35159,7 @@
                 <w:rFonts w:ascii="Century Gothic" w:hAnsi="Century Gothic" w:cs="Leelawadee UI"/>
                 <w:b/>
                 <w:bCs/>
+                <w:color w:val="FFFFFF" w:themeColor="background1"/>
               </w:rPr>
             </w:pPr>
             <w:r>
@@ -34872,6 +35167,7 @@
                 <w:rFonts w:ascii="Century Gothic" w:hAnsi="Century Gothic" w:cs="Leelawadee UI"/>
                 <w:b/>
                 <w:bCs/>
+                <w:color w:val="FFFFFF" w:themeColor="background1"/>
               </w:rPr>
               <w:t>Precondizioni</w:t>
             </w:r>
@@ -34924,6 +35220,7 @@
               <w:bottom w:val="single" w:sz="4" w:space="0" w:color="auto"/>
               <w:right w:val="single" w:sz="4" w:space="0" w:color="auto"/>
             </w:tcBorders>
+            <w:shd w:val="clear" w:color="auto" w:fill="2E82BA"/>
             <w:hideMark/>
           </w:tcPr>
           <w:p>
@@ -34933,6 +35230,7 @@
                 <w:rFonts w:ascii="Century Gothic" w:hAnsi="Century Gothic" w:cs="Leelawadee UI"/>
                 <w:b/>
                 <w:bCs/>
+                <w:color w:val="FFFFFF" w:themeColor="background1"/>
               </w:rPr>
             </w:pPr>
             <w:r>
@@ -34940,6 +35238,7 @@
                 <w:rFonts w:ascii="Century Gothic" w:hAnsi="Century Gothic" w:cs="Leelawadee UI"/>
                 <w:b/>
                 <w:bCs/>
+                <w:color w:val="FFFFFF" w:themeColor="background1"/>
               </w:rPr>
               <w:t xml:space="preserve">Flusso di eventi </w:t>
             </w:r>
@@ -35057,6 +35356,7 @@
               <w:bottom w:val="single" w:sz="4" w:space="0" w:color="auto"/>
               <w:right w:val="single" w:sz="4" w:space="0" w:color="auto"/>
             </w:tcBorders>
+            <w:shd w:val="clear" w:color="auto" w:fill="2E82BA"/>
             <w:hideMark/>
           </w:tcPr>
           <w:p>
@@ -35066,6 +35366,7 @@
                 <w:rFonts w:ascii="Century Gothic" w:hAnsi="Century Gothic" w:cs="Leelawadee UI"/>
                 <w:b/>
                 <w:bCs/>
+                <w:color w:val="FFFFFF" w:themeColor="background1"/>
               </w:rPr>
             </w:pPr>
             <w:r>
@@ -35073,6 +35374,7 @@
                 <w:rFonts w:ascii="Century Gothic" w:hAnsi="Century Gothic" w:cs="Leelawadee UI"/>
                 <w:b/>
                 <w:bCs/>
+                <w:color w:val="FFFFFF" w:themeColor="background1"/>
               </w:rPr>
               <w:t>Post condizioni</w:t>
             </w:r>
@@ -35207,6 +35509,7 @@
               <w:bottom w:val="single" w:sz="4" w:space="0" w:color="auto"/>
               <w:right w:val="single" w:sz="4" w:space="0" w:color="auto"/>
             </w:tcBorders>
+            <w:shd w:val="clear" w:color="auto" w:fill="2E82BA"/>
           </w:tcPr>
           <w:p>
             <w:pPr>
@@ -35222,6 +35525,7 @@
                 <w:rFonts w:ascii="Century Gothic" w:hAnsi="Century Gothic" w:cs="Leelawadee UI"/>
                 <w:b/>
                 <w:bCs/>
+                <w:color w:val="FFFFFF" w:themeColor="background1"/>
               </w:rPr>
               <w:t>Visualizza lezione</w:t>
             </w:r>
@@ -35241,6 +35545,7 @@
               <w:bottom w:val="single" w:sz="4" w:space="0" w:color="auto"/>
               <w:right w:val="single" w:sz="4" w:space="0" w:color="auto"/>
             </w:tcBorders>
+            <w:shd w:val="clear" w:color="auto" w:fill="2E82BA"/>
             <w:hideMark/>
           </w:tcPr>
           <w:p>
@@ -35249,6 +35554,7 @@
                 <w:rFonts w:ascii="Century Gothic" w:hAnsi="Century Gothic" w:cs="Leelawadee UI"/>
                 <w:b/>
                 <w:bCs/>
+                <w:color w:val="FFFFFF" w:themeColor="background1"/>
               </w:rPr>
             </w:pPr>
             <w:r>
@@ -35256,6 +35562,7 @@
                 <w:rFonts w:ascii="Century Gothic" w:hAnsi="Century Gothic" w:cs="Leelawadee UI"/>
                 <w:b/>
                 <w:bCs/>
+                <w:color w:val="FFFFFF" w:themeColor="background1"/>
               </w:rPr>
               <w:t>ID</w:t>
             </w:r>
@@ -35312,6 +35619,7 @@
               <w:bottom w:val="single" w:sz="4" w:space="0" w:color="auto"/>
               <w:right w:val="single" w:sz="4" w:space="0" w:color="auto"/>
             </w:tcBorders>
+            <w:shd w:val="clear" w:color="auto" w:fill="2E82BA"/>
             <w:hideMark/>
           </w:tcPr>
           <w:p>
@@ -35320,6 +35628,7 @@
                 <w:rFonts w:ascii="Century Gothic" w:hAnsi="Century Gothic" w:cs="Leelawadee UI"/>
                 <w:b/>
                 <w:bCs/>
+                <w:color w:val="FFFFFF" w:themeColor="background1"/>
               </w:rPr>
             </w:pPr>
             <w:r>
@@ -35327,6 +35636,7 @@
                 <w:rFonts w:ascii="Century Gothic" w:hAnsi="Century Gothic" w:cs="Leelawadee UI"/>
                 <w:b/>
                 <w:bCs/>
+                <w:color w:val="FFFFFF" w:themeColor="background1"/>
               </w:rPr>
               <w:t>Attori</w:t>
             </w:r>
@@ -35371,6 +35681,7 @@
               <w:bottom w:val="single" w:sz="4" w:space="0" w:color="auto"/>
               <w:right w:val="single" w:sz="4" w:space="0" w:color="auto"/>
             </w:tcBorders>
+            <w:shd w:val="clear" w:color="auto" w:fill="2E82BA"/>
             <w:hideMark/>
           </w:tcPr>
           <w:p>
@@ -35379,6 +35690,7 @@
                 <w:rFonts w:ascii="Century Gothic" w:hAnsi="Century Gothic" w:cs="Leelawadee UI"/>
                 <w:b/>
                 <w:bCs/>
+                <w:color w:val="FFFFFF" w:themeColor="background1"/>
               </w:rPr>
             </w:pPr>
             <w:r>
@@ -35386,6 +35698,7 @@
                 <w:rFonts w:ascii="Century Gothic" w:hAnsi="Century Gothic" w:cs="Leelawadee UI"/>
                 <w:b/>
                 <w:bCs/>
+                <w:color w:val="FFFFFF" w:themeColor="background1"/>
               </w:rPr>
               <w:t>Precondizioni</w:t>
             </w:r>
@@ -35451,6 +35764,7 @@
               <w:bottom w:val="single" w:sz="4" w:space="0" w:color="auto"/>
               <w:right w:val="single" w:sz="4" w:space="0" w:color="auto"/>
             </w:tcBorders>
+            <w:shd w:val="clear" w:color="auto" w:fill="2E82BA"/>
           </w:tcPr>
           <w:p>
             <w:pPr>
@@ -35458,6 +35772,7 @@
                 <w:rFonts w:ascii="Century Gothic" w:hAnsi="Century Gothic" w:cs="Leelawadee UI"/>
                 <w:b/>
                 <w:bCs/>
+                <w:color w:val="FFFFFF" w:themeColor="background1"/>
               </w:rPr>
             </w:pPr>
             <w:r>
@@ -35465,6 +35780,7 @@
                 <w:rFonts w:ascii="Century Gothic" w:hAnsi="Century Gothic" w:cs="Leelawadee UI"/>
                 <w:b/>
                 <w:bCs/>
+                <w:color w:val="FFFFFF" w:themeColor="background1"/>
               </w:rPr>
               <w:t>Flusso di eventi</w:t>
             </w:r>
@@ -35565,6 +35881,7 @@
               <w:bottom w:val="single" w:sz="4" w:space="0" w:color="auto"/>
               <w:right w:val="single" w:sz="4" w:space="0" w:color="auto"/>
             </w:tcBorders>
+            <w:shd w:val="clear" w:color="auto" w:fill="2E82BA"/>
           </w:tcPr>
           <w:p>
             <w:pPr>
@@ -35572,6 +35889,7 @@
                 <w:rFonts w:ascii="Century Gothic" w:hAnsi="Century Gothic" w:cs="Leelawadee UI"/>
                 <w:b/>
                 <w:bCs/>
+                <w:color w:val="FFFFFF" w:themeColor="background1"/>
               </w:rPr>
             </w:pPr>
             <w:r>
@@ -35579,6 +35897,7 @@
                 <w:rFonts w:ascii="Century Gothic" w:hAnsi="Century Gothic" w:cs="Leelawadee UI"/>
                 <w:b/>
                 <w:bCs/>
+                <w:color w:val="FFFFFF" w:themeColor="background1"/>
               </w:rPr>
               <w:t>Post</w:t>
             </w:r>
@@ -35587,6 +35906,7 @@
                 <w:rFonts w:ascii="Century Gothic" w:hAnsi="Century Gothic" w:cs="Leelawadee UI"/>
                 <w:b/>
                 <w:bCs/>
+                <w:color w:val="FFFFFF" w:themeColor="background1"/>
               </w:rPr>
               <w:t xml:space="preserve"> </w:t>
             </w:r>
@@ -35595,6 +35915,7 @@
                 <w:rFonts w:ascii="Century Gothic" w:hAnsi="Century Gothic" w:cs="Leelawadee UI"/>
                 <w:b/>
                 <w:bCs/>
+                <w:color w:val="FFFFFF" w:themeColor="background1"/>
               </w:rPr>
               <w:t>condizioni</w:t>
             </w:r>
@@ -35765,6 +36086,7 @@
             <w:tcBorders>
               <w:right w:val="nil"/>
             </w:tcBorders>
+            <w:shd w:val="clear" w:color="auto" w:fill="2E82BA"/>
           </w:tcPr>
           <w:p>
             <w:pPr>
@@ -35772,6 +36094,7 @@
                 <w:rFonts w:ascii="Century Gothic" w:hAnsi="Century Gothic" w:cs="Leelawadee UI"/>
                 <w:b/>
                 <w:bCs/>
+                <w:color w:val="FFFFFF" w:themeColor="background1"/>
               </w:rPr>
             </w:pPr>
           </w:p>
@@ -35783,6 +36106,7 @@
             <w:tcBorders>
               <w:left w:val="nil"/>
             </w:tcBorders>
+            <w:shd w:val="clear" w:color="auto" w:fill="2E82BA"/>
           </w:tcPr>
           <w:p>
             <w:pPr>
@@ -35790,6 +36114,7 @@
                 <w:rFonts w:ascii="Century Gothic" w:hAnsi="Century Gothic" w:cs="Leelawadee UI"/>
                 <w:b/>
                 <w:bCs/>
+                <w:color w:val="FFFFFF" w:themeColor="background1"/>
                 <w:sz w:val="24"/>
                 <w:szCs w:val="24"/>
               </w:rPr>
@@ -35799,6 +36124,7 @@
                 <w:rFonts w:ascii="Century Gothic" w:hAnsi="Century Gothic" w:cs="Leelawadee UI"/>
                 <w:b/>
                 <w:bCs/>
+                <w:color w:val="FFFFFF" w:themeColor="background1"/>
                 <w:sz w:val="24"/>
                 <w:szCs w:val="24"/>
               </w:rPr>
@@ -35817,6 +36143,7 @@
             <w:tcBorders>
               <w:right w:val="single" w:sz="4" w:space="0" w:color="auto"/>
             </w:tcBorders>
+            <w:shd w:val="clear" w:color="auto" w:fill="2E82BA"/>
           </w:tcPr>
           <w:p>
             <w:pPr>
@@ -35824,6 +36151,7 @@
                 <w:rFonts w:ascii="Century Gothic" w:hAnsi="Century Gothic" w:cs="Leelawadee UI"/>
                 <w:b/>
                 <w:bCs/>
+                <w:color w:val="FFFFFF" w:themeColor="background1"/>
               </w:rPr>
             </w:pPr>
             <w:r>
@@ -35831,6 +36159,7 @@
                 <w:rFonts w:ascii="Century Gothic" w:hAnsi="Century Gothic" w:cs="Leelawadee UI"/>
                 <w:b/>
                 <w:bCs/>
+                <w:color w:val="FFFFFF" w:themeColor="background1"/>
               </w:rPr>
               <w:t>ID</w:t>
             </w:r>
@@ -35878,6 +36207,7 @@
         <w:tc>
           <w:tcPr>
             <w:tcW w:w="2830" w:type="dxa"/>
+            <w:shd w:val="clear" w:color="auto" w:fill="2E82BA"/>
           </w:tcPr>
           <w:p>
             <w:pPr>
@@ -35885,6 +36215,7 @@
                 <w:rFonts w:ascii="Century Gothic" w:hAnsi="Century Gothic" w:cs="Leelawadee UI"/>
                 <w:b/>
                 <w:bCs/>
+                <w:color w:val="FFFFFF" w:themeColor="background1"/>
               </w:rPr>
             </w:pPr>
             <w:r>
@@ -35892,6 +36223,7 @@
                 <w:rFonts w:ascii="Century Gothic" w:hAnsi="Century Gothic" w:cs="Leelawadee UI"/>
                 <w:b/>
                 <w:bCs/>
+                <w:color w:val="FFFFFF" w:themeColor="background1"/>
               </w:rPr>
               <w:t>Attori</w:t>
             </w:r>
@@ -35924,6 +36256,7 @@
         <w:tc>
           <w:tcPr>
             <w:tcW w:w="2830" w:type="dxa"/>
+            <w:shd w:val="clear" w:color="auto" w:fill="2E82BA"/>
           </w:tcPr>
           <w:p>
             <w:pPr>
@@ -35931,6 +36264,7 @@
                 <w:rFonts w:ascii="Century Gothic" w:hAnsi="Century Gothic" w:cs="Leelawadee UI"/>
                 <w:b/>
                 <w:bCs/>
+                <w:color w:val="FFFFFF" w:themeColor="background1"/>
               </w:rPr>
             </w:pPr>
             <w:r>
@@ -35938,6 +36272,7 @@
                 <w:rFonts w:ascii="Century Gothic" w:hAnsi="Century Gothic" w:cs="Leelawadee UI"/>
                 <w:b/>
                 <w:bCs/>
+                <w:color w:val="FFFFFF" w:themeColor="background1"/>
               </w:rPr>
               <w:t>Precondizioni</w:t>
             </w:r>
@@ -35982,6 +36317,7 @@
         <w:tc>
           <w:tcPr>
             <w:tcW w:w="2830" w:type="dxa"/>
+            <w:shd w:val="clear" w:color="auto" w:fill="2E82BA"/>
           </w:tcPr>
           <w:p>
             <w:pPr>
@@ -35989,6 +36325,7 @@
                 <w:rFonts w:ascii="Century Gothic" w:hAnsi="Century Gothic" w:cs="Leelawadee UI"/>
                 <w:b/>
                 <w:bCs/>
+                <w:color w:val="FFFFFF" w:themeColor="background1"/>
               </w:rPr>
             </w:pPr>
             <w:r>
@@ -35996,6 +36333,7 @@
                 <w:rFonts w:ascii="Century Gothic" w:hAnsi="Century Gothic" w:cs="Leelawadee UI"/>
                 <w:b/>
                 <w:bCs/>
+                <w:color w:val="FFFFFF" w:themeColor="background1"/>
               </w:rPr>
               <w:t>Flusso di eventi</w:t>
             </w:r>
@@ -36170,6 +36508,7 @@
         <w:tc>
           <w:tcPr>
             <w:tcW w:w="2830" w:type="dxa"/>
+            <w:shd w:val="clear" w:color="auto" w:fill="2E82BA"/>
           </w:tcPr>
           <w:p>
             <w:pPr>
@@ -36177,6 +36516,7 @@
                 <w:rFonts w:ascii="Century Gothic" w:hAnsi="Century Gothic" w:cs="Leelawadee UI"/>
                 <w:b/>
                 <w:bCs/>
+                <w:color w:val="FFFFFF" w:themeColor="background1"/>
               </w:rPr>
             </w:pPr>
             <w:r>
@@ -36184,6 +36524,7 @@
                 <w:rFonts w:ascii="Century Gothic" w:hAnsi="Century Gothic" w:cs="Leelawadee UI"/>
                 <w:b/>
                 <w:bCs/>
+                <w:color w:val="FFFFFF" w:themeColor="background1"/>
               </w:rPr>
               <w:t>Flusso alternativo</w:t>
             </w:r>
@@ -36290,6 +36631,7 @@
         <w:tc>
           <w:tcPr>
             <w:tcW w:w="2830" w:type="dxa"/>
+            <w:shd w:val="clear" w:color="auto" w:fill="2E82BA"/>
           </w:tcPr>
           <w:p>
             <w:pPr>
@@ -36297,6 +36639,7 @@
                 <w:rFonts w:ascii="Century Gothic" w:hAnsi="Century Gothic" w:cs="Leelawadee UI"/>
                 <w:b/>
                 <w:bCs/>
+                <w:color w:val="FFFFFF" w:themeColor="background1"/>
               </w:rPr>
             </w:pPr>
             <w:r>
@@ -36304,6 +36647,7 @@
                 <w:rFonts w:ascii="Century Gothic" w:hAnsi="Century Gothic" w:cs="Leelawadee UI"/>
                 <w:b/>
                 <w:bCs/>
+                <w:color w:val="FFFFFF" w:themeColor="background1"/>
               </w:rPr>
               <w:t>Post condizione</w:t>
             </w:r>
@@ -36404,6 +36748,7 @@
             <w:tcBorders>
               <w:right w:val="nil"/>
             </w:tcBorders>
+            <w:shd w:val="clear" w:color="auto" w:fill="2E82BA"/>
           </w:tcPr>
           <w:p>
             <w:pPr>
@@ -36411,6 +36756,7 @@
                 <w:rFonts w:ascii="Century Gothic" w:hAnsi="Century Gothic" w:cs="Leelawadee UI"/>
                 <w:b/>
                 <w:bCs/>
+                <w:color w:val="FFFFFF" w:themeColor="background1"/>
               </w:rPr>
             </w:pPr>
           </w:p>
@@ -36422,6 +36768,7 @@
             <w:tcBorders>
               <w:left w:val="nil"/>
             </w:tcBorders>
+            <w:shd w:val="clear" w:color="auto" w:fill="2E82BA"/>
           </w:tcPr>
           <w:p>
             <w:pPr>
@@ -36429,6 +36776,7 @@
                 <w:rFonts w:ascii="Century Gothic" w:hAnsi="Century Gothic" w:cs="Leelawadee UI"/>
                 <w:b/>
                 <w:bCs/>
+                <w:color w:val="FFFFFF" w:themeColor="background1"/>
               </w:rPr>
             </w:pPr>
             <w:r>
@@ -36436,6 +36784,7 @@
                 <w:rFonts w:ascii="Century Gothic" w:hAnsi="Century Gothic" w:cs="Leelawadee UI"/>
                 <w:b/>
                 <w:bCs/>
+                <w:color w:val="FFFFFF" w:themeColor="background1"/>
               </w:rPr>
               <w:t xml:space="preserve">                     Password dimenticata</w:t>
             </w:r>
@@ -36450,6 +36799,7 @@
         <w:tc>
           <w:tcPr>
             <w:tcW w:w="2835" w:type="dxa"/>
+            <w:shd w:val="clear" w:color="auto" w:fill="2E82BA"/>
           </w:tcPr>
           <w:p>
             <w:pPr>
@@ -36457,6 +36807,7 @@
                 <w:rFonts w:ascii="Century Gothic" w:hAnsi="Century Gothic" w:cs="Leelawadee UI"/>
                 <w:b/>
                 <w:bCs/>
+                <w:color w:val="FFFFFF" w:themeColor="background1"/>
               </w:rPr>
             </w:pPr>
             <w:r>
@@ -36464,6 +36815,7 @@
                 <w:rFonts w:ascii="Century Gothic" w:hAnsi="Century Gothic" w:cs="Leelawadee UI"/>
                 <w:b/>
                 <w:bCs/>
+                <w:color w:val="FFFFFF" w:themeColor="background1"/>
               </w:rPr>
               <w:t>ID</w:t>
             </w:r>
@@ -36509,6 +36861,7 @@
         <w:tc>
           <w:tcPr>
             <w:tcW w:w="2835" w:type="dxa"/>
+            <w:shd w:val="clear" w:color="auto" w:fill="2E82BA"/>
           </w:tcPr>
           <w:p>
             <w:pPr>
@@ -36516,6 +36869,7 @@
                 <w:rFonts w:ascii="Century Gothic" w:hAnsi="Century Gothic" w:cs="Leelawadee UI"/>
                 <w:b/>
                 <w:bCs/>
+                <w:color w:val="FFFFFF" w:themeColor="background1"/>
               </w:rPr>
             </w:pPr>
             <w:r>
@@ -36523,6 +36877,7 @@
                 <w:rFonts w:ascii="Century Gothic" w:hAnsi="Century Gothic" w:cs="Leelawadee UI"/>
                 <w:b/>
                 <w:bCs/>
+                <w:color w:val="FFFFFF" w:themeColor="background1"/>
               </w:rPr>
               <w:t>Attori</w:t>
             </w:r>
@@ -36556,6 +36911,7 @@
         <w:tc>
           <w:tcPr>
             <w:tcW w:w="2835" w:type="dxa"/>
+            <w:shd w:val="clear" w:color="auto" w:fill="2E82BA"/>
           </w:tcPr>
           <w:p>
             <w:pPr>
@@ -36563,6 +36919,7 @@
                 <w:rFonts w:ascii="Century Gothic" w:hAnsi="Century Gothic" w:cs="Leelawadee UI"/>
                 <w:b/>
                 <w:bCs/>
+                <w:color w:val="FFFFFF" w:themeColor="background1"/>
               </w:rPr>
             </w:pPr>
             <w:r>
@@ -36570,6 +36927,7 @@
                 <w:rFonts w:ascii="Century Gothic" w:hAnsi="Century Gothic" w:cs="Leelawadee UI"/>
                 <w:b/>
                 <w:bCs/>
+                <w:color w:val="FFFFFF" w:themeColor="background1"/>
               </w:rPr>
               <w:t>Precondizioni</w:t>
             </w:r>
@@ -36597,6 +36955,7 @@
         <w:tc>
           <w:tcPr>
             <w:tcW w:w="2835" w:type="dxa"/>
+            <w:shd w:val="clear" w:color="auto" w:fill="2E82BA"/>
           </w:tcPr>
           <w:p>
             <w:pPr>
@@ -36604,6 +36963,7 @@
                 <w:rFonts w:ascii="Century Gothic" w:hAnsi="Century Gothic" w:cs="Leelawadee UI"/>
                 <w:b/>
                 <w:bCs/>
+                <w:color w:val="FFFFFF" w:themeColor="background1"/>
               </w:rPr>
             </w:pPr>
             <w:r>
@@ -36611,6 +36971,7 @@
                 <w:rFonts w:ascii="Century Gothic" w:hAnsi="Century Gothic" w:cs="Leelawadee UI"/>
                 <w:b/>
                 <w:bCs/>
+                <w:color w:val="FFFFFF" w:themeColor="background1"/>
               </w:rPr>
               <w:t>Flusso di eventi</w:t>
             </w:r>
@@ -36819,6 +37180,7 @@
         <w:tc>
           <w:tcPr>
             <w:tcW w:w="2835" w:type="dxa"/>
+            <w:shd w:val="clear" w:color="auto" w:fill="2E82BA"/>
           </w:tcPr>
           <w:p>
             <w:pPr>
@@ -36826,6 +37188,7 @@
                 <w:rFonts w:ascii="Century Gothic" w:hAnsi="Century Gothic" w:cs="Leelawadee UI"/>
                 <w:b/>
                 <w:bCs/>
+                <w:color w:val="FFFFFF" w:themeColor="background1"/>
               </w:rPr>
             </w:pPr>
             <w:r>
@@ -36833,6 +37196,7 @@
                 <w:rFonts w:ascii="Century Gothic" w:hAnsi="Century Gothic" w:cs="Leelawadee UI"/>
                 <w:b/>
                 <w:bCs/>
+                <w:color w:val="FFFFFF" w:themeColor="background1"/>
               </w:rPr>
               <w:t>Eccezione</w:t>
             </w:r>
@@ -36878,6 +37242,7 @@
         <w:tc>
           <w:tcPr>
             <w:tcW w:w="2835" w:type="dxa"/>
+            <w:shd w:val="clear" w:color="auto" w:fill="2E82BA"/>
           </w:tcPr>
           <w:p>
             <w:pPr>
@@ -36885,6 +37250,7 @@
                 <w:rFonts w:ascii="Century Gothic" w:hAnsi="Century Gothic" w:cs="Leelawadee UI"/>
                 <w:b/>
                 <w:bCs/>
+                <w:color w:val="FFFFFF" w:themeColor="background1"/>
               </w:rPr>
             </w:pPr>
             <w:r>
@@ -36892,6 +37258,7 @@
                 <w:rFonts w:ascii="Century Gothic" w:hAnsi="Century Gothic" w:cs="Leelawadee UI"/>
                 <w:b/>
                 <w:bCs/>
+                <w:color w:val="FFFFFF" w:themeColor="background1"/>
               </w:rPr>
               <w:t>Post condizione</w:t>
             </w:r>
@@ -36993,24 +37360,22 @@
     <w:tbl>
       <w:tblPr>
         <w:tblStyle w:val="Grigliatabella"/>
-        <w:tblW w:w="9731" w:type="dxa"/>
-        <w:jc w:val="center"/>
+        <w:tblW w:w="10312" w:type="dxa"/>
         <w:tblInd w:w="0" w:type="dxa"/>
         <w:tblLook w:val="04A0" w:firstRow="1" w:lastRow="0" w:firstColumn="1" w:lastColumn="0" w:noHBand="0" w:noVBand="1"/>
       </w:tblPr>
       <w:tblGrid>
-        <w:gridCol w:w="1826"/>
-        <w:gridCol w:w="3615"/>
-        <w:gridCol w:w="4290"/>
+        <w:gridCol w:w="1935"/>
+        <w:gridCol w:w="3830"/>
+        <w:gridCol w:w="4547"/>
       </w:tblGrid>
       <w:tr>
         <w:trPr>
-          <w:trHeight w:val="312"/>
-          <w:jc w:val="center"/>
+          <w:trHeight w:val="327"/>
         </w:trPr>
         <w:tc>
           <w:tcPr>
-            <w:tcW w:w="9731" w:type="dxa"/>
+            <w:tcW w:w="10312" w:type="dxa"/>
             <w:gridSpan w:val="3"/>
             <w:tcBorders>
               <w:top w:val="single" w:sz="4" w:space="0" w:color="auto"/>
@@ -37018,6 +37383,7 @@
               <w:bottom w:val="single" w:sz="4" w:space="0" w:color="auto"/>
               <w:right w:val="single" w:sz="4" w:space="0" w:color="auto"/>
             </w:tcBorders>
+            <w:shd w:val="clear" w:color="auto" w:fill="2E82BA"/>
           </w:tcPr>
           <w:p>
             <w:pPr>
@@ -37033,6 +37399,7 @@
                 <w:rFonts w:ascii="Century Gothic" w:hAnsi="Century Gothic" w:cs="Leelawadee UI"/>
                 <w:b/>
                 <w:bCs/>
+                <w:color w:val="FFFFFF" w:themeColor="background1"/>
               </w:rPr>
               <w:t>Autentificazione fallita</w:t>
             </w:r>
@@ -37041,18 +37408,18 @@
       </w:tr>
       <w:tr>
         <w:trPr>
-          <w:trHeight w:val="300"/>
-          <w:jc w:val="center"/>
+          <w:trHeight w:val="315"/>
         </w:trPr>
         <w:tc>
           <w:tcPr>
-            <w:tcW w:w="1826" w:type="dxa"/>
+            <w:tcW w:w="1935" w:type="dxa"/>
             <w:tcBorders>
               <w:top w:val="single" w:sz="4" w:space="0" w:color="auto"/>
               <w:left w:val="single" w:sz="4" w:space="0" w:color="auto"/>
               <w:bottom w:val="single" w:sz="4" w:space="0" w:color="auto"/>
               <w:right w:val="single" w:sz="4" w:space="0" w:color="auto"/>
             </w:tcBorders>
+            <w:shd w:val="clear" w:color="auto" w:fill="2E82BA"/>
             <w:hideMark/>
           </w:tcPr>
           <w:p>
@@ -37061,6 +37428,7 @@
                 <w:rFonts w:ascii="Century Gothic" w:hAnsi="Century Gothic" w:cs="Leelawadee UI"/>
                 <w:b/>
                 <w:bCs/>
+                <w:color w:val="FFFFFF" w:themeColor="background1"/>
               </w:rPr>
             </w:pPr>
             <w:r>
@@ -37068,6 +37436,7 @@
                 <w:rFonts w:ascii="Century Gothic" w:hAnsi="Century Gothic" w:cs="Leelawadee UI"/>
                 <w:b/>
                 <w:bCs/>
+                <w:color w:val="FFFFFF" w:themeColor="background1"/>
               </w:rPr>
               <w:t>ID</w:t>
             </w:r>
@@ -37075,7 +37444,7 @@
         </w:tc>
         <w:tc>
           <w:tcPr>
-            <w:tcW w:w="7905" w:type="dxa"/>
+            <w:tcW w:w="8377" w:type="dxa"/>
             <w:gridSpan w:val="2"/>
             <w:tcBorders>
               <w:top w:val="single" w:sz="4" w:space="0" w:color="auto"/>
@@ -37113,18 +37482,18 @@
       </w:tr>
       <w:tr>
         <w:trPr>
-          <w:trHeight w:val="312"/>
-          <w:jc w:val="center"/>
+          <w:trHeight w:val="327"/>
         </w:trPr>
         <w:tc>
           <w:tcPr>
-            <w:tcW w:w="1826" w:type="dxa"/>
+            <w:tcW w:w="1935" w:type="dxa"/>
             <w:tcBorders>
               <w:top w:val="single" w:sz="4" w:space="0" w:color="auto"/>
               <w:left w:val="single" w:sz="4" w:space="0" w:color="auto"/>
               <w:bottom w:val="single" w:sz="4" w:space="0" w:color="auto"/>
               <w:right w:val="single" w:sz="4" w:space="0" w:color="auto"/>
             </w:tcBorders>
+            <w:shd w:val="clear" w:color="auto" w:fill="2E82BA"/>
             <w:hideMark/>
           </w:tcPr>
           <w:p>
@@ -37133,6 +37502,7 @@
                 <w:rFonts w:ascii="Century Gothic" w:hAnsi="Century Gothic" w:cs="Leelawadee UI"/>
                 <w:b/>
                 <w:bCs/>
+                <w:color w:val="FFFFFF" w:themeColor="background1"/>
               </w:rPr>
             </w:pPr>
             <w:r>
@@ -37140,6 +37510,7 @@
                 <w:rFonts w:ascii="Century Gothic" w:hAnsi="Century Gothic" w:cs="Leelawadee UI"/>
                 <w:b/>
                 <w:bCs/>
+                <w:color w:val="FFFFFF" w:themeColor="background1"/>
               </w:rPr>
               <w:t>Attori</w:t>
             </w:r>
@@ -37147,7 +37518,7 @@
         </w:tc>
         <w:tc>
           <w:tcPr>
-            <w:tcW w:w="7905" w:type="dxa"/>
+            <w:tcW w:w="8377" w:type="dxa"/>
             <w:gridSpan w:val="2"/>
             <w:tcBorders>
               <w:top w:val="single" w:sz="4" w:space="0" w:color="auto"/>
@@ -37173,18 +37544,18 @@
       </w:tr>
       <w:tr>
         <w:trPr>
-          <w:trHeight w:val="312"/>
-          <w:jc w:val="center"/>
+          <w:trHeight w:val="327"/>
         </w:trPr>
         <w:tc>
           <w:tcPr>
-            <w:tcW w:w="1826" w:type="dxa"/>
+            <w:tcW w:w="1935" w:type="dxa"/>
             <w:tcBorders>
               <w:top w:val="single" w:sz="4" w:space="0" w:color="auto"/>
               <w:left w:val="single" w:sz="4" w:space="0" w:color="auto"/>
               <w:bottom w:val="single" w:sz="4" w:space="0" w:color="auto"/>
               <w:right w:val="single" w:sz="4" w:space="0" w:color="auto"/>
             </w:tcBorders>
+            <w:shd w:val="clear" w:color="auto" w:fill="2E82BA"/>
             <w:hideMark/>
           </w:tcPr>
           <w:p>
@@ -37193,6 +37564,7 @@
                 <w:rFonts w:ascii="Century Gothic" w:hAnsi="Century Gothic" w:cs="Leelawadee UI"/>
                 <w:b/>
                 <w:bCs/>
+                <w:color w:val="FFFFFF" w:themeColor="background1"/>
               </w:rPr>
             </w:pPr>
             <w:r>
@@ -37200,6 +37572,7 @@
                 <w:rFonts w:ascii="Century Gothic" w:hAnsi="Century Gothic" w:cs="Leelawadee UI"/>
                 <w:b/>
                 <w:bCs/>
+                <w:color w:val="FFFFFF" w:themeColor="background1"/>
               </w:rPr>
               <w:t>Precondizioni</w:t>
             </w:r>
@@ -37207,7 +37580,7 @@
         </w:tc>
         <w:tc>
           <w:tcPr>
-            <w:tcW w:w="7905" w:type="dxa"/>
+            <w:tcW w:w="8377" w:type="dxa"/>
             <w:gridSpan w:val="2"/>
             <w:tcBorders>
               <w:top w:val="single" w:sz="4" w:space="0" w:color="auto"/>
@@ -37228,12 +37601,42 @@
       </w:tr>
       <w:tr>
         <w:trPr>
-          <w:trHeight w:val="1554"/>
-          <w:jc w:val="center"/>
+          <w:trHeight w:val="1632"/>
         </w:trPr>
         <w:tc>
           <w:tcPr>
-            <w:tcW w:w="1826" w:type="dxa"/>
+            <w:tcW w:w="1935" w:type="dxa"/>
+            <w:tcBorders>
+              <w:top w:val="single" w:sz="4" w:space="0" w:color="auto"/>
+              <w:left w:val="single" w:sz="4" w:space="0" w:color="auto"/>
+              <w:bottom w:val="single" w:sz="4" w:space="0" w:color="auto"/>
+              <w:right w:val="single" w:sz="4" w:space="0" w:color="auto"/>
+            </w:tcBorders>
+            <w:shd w:val="clear" w:color="auto" w:fill="2E82BA"/>
+          </w:tcPr>
+          <w:p>
+            <w:pPr>
+              <w:rPr>
+                <w:rFonts w:ascii="Century Gothic" w:hAnsi="Century Gothic" w:cs="Leelawadee UI"/>
+                <w:b/>
+                <w:bCs/>
+                <w:color w:val="FFFFFF" w:themeColor="background1"/>
+              </w:rPr>
+            </w:pPr>
+            <w:r>
+              <w:rPr>
+                <w:rFonts w:ascii="Century Gothic" w:hAnsi="Century Gothic" w:cs="Leelawadee UI"/>
+                <w:b/>
+                <w:bCs/>
+                <w:color w:val="FFFFFF" w:themeColor="background1"/>
+              </w:rPr>
+              <w:t>Flusso di eventi</w:t>
+            </w:r>
+          </w:p>
+        </w:tc>
+        <w:tc>
+          <w:tcPr>
+            <w:tcW w:w="3830" w:type="dxa"/>
             <w:tcBorders>
               <w:top w:val="single" w:sz="4" w:space="0" w:color="auto"/>
               <w:left w:val="single" w:sz="4" w:space="0" w:color="auto"/>
@@ -37245,23 +37648,39 @@
             <w:pPr>
               <w:rPr>
                 <w:rFonts w:ascii="Century Gothic" w:hAnsi="Century Gothic" w:cs="Leelawadee UI"/>
-                <w:b/>
-                <w:bCs/>
-              </w:rPr>
-            </w:pPr>
-            <w:r>
-              <w:rPr>
-                <w:rFonts w:ascii="Century Gothic" w:hAnsi="Century Gothic" w:cs="Leelawadee UI"/>
-                <w:b/>
-                <w:bCs/>
-              </w:rPr>
-              <w:t>Flusso di eventi</w:t>
-            </w:r>
+              </w:rPr>
+            </w:pPr>
+            <w:r>
+              <w:rPr>
+                <w:rFonts w:ascii="Century Gothic" w:hAnsi="Century Gothic" w:cs="Leelawadee UI"/>
+              </w:rPr>
+              <w:t xml:space="preserve">1.L’utente sbaglia a inserire </w:t>
+            </w:r>
+            <w:r>
+              <w:rPr>
+                <w:rFonts w:ascii="Century Gothic" w:hAnsi="Century Gothic" w:cs="Leelawadee UI"/>
+              </w:rPr>
+              <w:t>i dati</w:t>
+            </w:r>
+          </w:p>
+          <w:p>
+            <w:pPr>
+              <w:rPr>
+                <w:rFonts w:ascii="Century Gothic" w:hAnsi="Century Gothic" w:cs="Leelawadee UI"/>
+              </w:rPr>
+            </w:pPr>
+          </w:p>
+          <w:p>
+            <w:pPr>
+              <w:rPr>
+                <w:rFonts w:ascii="Century Gothic" w:hAnsi="Century Gothic" w:cs="Leelawadee UI"/>
+              </w:rPr>
+            </w:pPr>
           </w:p>
         </w:tc>
         <w:tc>
           <w:tcPr>
-            <w:tcW w:w="3615" w:type="dxa"/>
+            <w:tcW w:w="4546" w:type="dxa"/>
             <w:tcBorders>
               <w:top w:val="single" w:sz="4" w:space="0" w:color="auto"/>
               <w:left w:val="single" w:sz="4" w:space="0" w:color="auto"/>
@@ -37275,101 +37694,57 @@
                 <w:rFonts w:ascii="Century Gothic" w:hAnsi="Century Gothic" w:cs="Leelawadee UI"/>
               </w:rPr>
             </w:pPr>
-            <w:r>
-              <w:rPr>
-                <w:rFonts w:ascii="Century Gothic" w:hAnsi="Century Gothic" w:cs="Leelawadee UI"/>
-              </w:rPr>
-              <w:t xml:space="preserve">1.L’utente sbaglia a inserire </w:t>
-            </w:r>
-            <w:r>
-              <w:rPr>
-                <w:rFonts w:ascii="Century Gothic" w:hAnsi="Century Gothic" w:cs="Leelawadee UI"/>
-              </w:rPr>
-              <w:t>i dati</w:t>
-            </w:r>
-          </w:p>
-          <w:p>
-            <w:pPr>
-              <w:rPr>
-                <w:rFonts w:ascii="Century Gothic" w:hAnsi="Century Gothic" w:cs="Leelawadee UI"/>
-              </w:rPr>
-            </w:pPr>
-          </w:p>
-          <w:p>
-            <w:pPr>
-              <w:rPr>
-                <w:rFonts w:ascii="Century Gothic" w:hAnsi="Century Gothic" w:cs="Leelawadee UI"/>
-              </w:rPr>
-            </w:pPr>
+          </w:p>
+          <w:p>
+            <w:pPr>
+              <w:rPr>
+                <w:rFonts w:ascii="Century Gothic" w:hAnsi="Century Gothic" w:cs="Leelawadee UI"/>
+              </w:rPr>
+            </w:pPr>
+          </w:p>
+          <w:p>
+            <w:pPr>
+              <w:rPr>
+                <w:rFonts w:ascii="Century Gothic" w:hAnsi="Century Gothic" w:cs="Leelawadee UI"/>
+              </w:rPr>
+            </w:pPr>
+            <w:r>
+              <w:rPr>
+                <w:rFonts w:ascii="Century Gothic" w:hAnsi="Century Gothic" w:cs="Leelawadee UI"/>
+              </w:rPr>
+              <w:t xml:space="preserve">2. il sistema farà comparire un messaggio di errore ed inoltre evidenzierà di rosso i contorni degli </w:t>
+            </w:r>
+            <w:proofErr w:type="spellStart"/>
+            <w:r>
+              <w:rPr>
+                <w:rFonts w:ascii="Century Gothic" w:hAnsi="Century Gothic" w:cs="Leelawadee UI"/>
+              </w:rPr>
+              <w:t>inputText</w:t>
+            </w:r>
+            <w:proofErr w:type="spellEnd"/>
+            <w:r>
+              <w:rPr>
+                <w:rFonts w:ascii="Century Gothic" w:hAnsi="Century Gothic" w:cs="Leelawadee UI"/>
+              </w:rPr>
+              <w:t>.</w:t>
+            </w:r>
           </w:p>
         </w:tc>
+      </w:tr>
+      <w:tr>
+        <w:trPr>
+          <w:trHeight w:val="327"/>
+        </w:trPr>
         <w:tc>
           <w:tcPr>
-            <w:tcW w:w="4289" w:type="dxa"/>
+            <w:tcW w:w="1935" w:type="dxa"/>
             <w:tcBorders>
               <w:top w:val="single" w:sz="4" w:space="0" w:color="auto"/>
               <w:left w:val="single" w:sz="4" w:space="0" w:color="auto"/>
               <w:bottom w:val="single" w:sz="4" w:space="0" w:color="auto"/>
               <w:right w:val="single" w:sz="4" w:space="0" w:color="auto"/>
             </w:tcBorders>
-          </w:tcPr>
-          <w:p>
-            <w:pPr>
-              <w:rPr>
-                <w:rFonts w:ascii="Century Gothic" w:hAnsi="Century Gothic" w:cs="Leelawadee UI"/>
-              </w:rPr>
-            </w:pPr>
-          </w:p>
-          <w:p>
-            <w:pPr>
-              <w:rPr>
-                <w:rFonts w:ascii="Century Gothic" w:hAnsi="Century Gothic" w:cs="Leelawadee UI"/>
-              </w:rPr>
-            </w:pPr>
-          </w:p>
-          <w:p>
-            <w:pPr>
-              <w:rPr>
-                <w:rFonts w:ascii="Century Gothic" w:hAnsi="Century Gothic" w:cs="Leelawadee UI"/>
-              </w:rPr>
-            </w:pPr>
-            <w:r>
-              <w:rPr>
-                <w:rFonts w:ascii="Century Gothic" w:hAnsi="Century Gothic" w:cs="Leelawadee UI"/>
-              </w:rPr>
-              <w:t xml:space="preserve">2. il sistema farà comparire un messaggio di errore ed inoltre evidenzierà di rosso i contorni degli </w:t>
-            </w:r>
-            <w:proofErr w:type="spellStart"/>
-            <w:r>
-              <w:rPr>
-                <w:rFonts w:ascii="Century Gothic" w:hAnsi="Century Gothic" w:cs="Leelawadee UI"/>
-              </w:rPr>
-              <w:t>inputText</w:t>
-            </w:r>
-            <w:proofErr w:type="spellEnd"/>
-            <w:r>
-              <w:rPr>
-                <w:rFonts w:ascii="Century Gothic" w:hAnsi="Century Gothic" w:cs="Leelawadee UI"/>
-              </w:rPr>
-              <w:t>.</w:t>
-            </w:r>
-          </w:p>
-        </w:tc>
-      </w:tr>
-      <w:tr>
-        <w:trPr>
-          <w:trHeight w:val="312"/>
-          <w:jc w:val="center"/>
-        </w:trPr>
-        <w:tc>
-          <w:tcPr>
-            <w:tcW w:w="1826" w:type="dxa"/>
-            <w:tcBorders>
-              <w:top w:val="single" w:sz="4" w:space="0" w:color="auto"/>
-              <w:left w:val="single" w:sz="4" w:space="0" w:color="auto"/>
-              <w:bottom w:val="single" w:sz="4" w:space="0" w:color="auto"/>
-              <w:right w:val="single" w:sz="4" w:space="0" w:color="auto"/>
-            </w:tcBorders>
+            <w:shd w:val="clear" w:color="auto" w:fill="2E82BA"/>
           </w:tcPr>
           <w:p>
             <w:pPr>
@@ -37377,6 +37752,7 @@
                 <w:rFonts w:ascii="Century Gothic" w:hAnsi="Century Gothic" w:cs="Leelawadee UI"/>
                 <w:b/>
                 <w:bCs/>
+                <w:color w:val="FFFFFF" w:themeColor="background1"/>
               </w:rPr>
             </w:pPr>
             <w:r>
@@ -37384,6 +37760,7 @@
                 <w:rFonts w:ascii="Century Gothic" w:hAnsi="Century Gothic" w:cs="Leelawadee UI"/>
                 <w:b/>
                 <w:bCs/>
+                <w:color w:val="FFFFFF" w:themeColor="background1"/>
               </w:rPr>
               <w:t>Post</w:t>
             </w:r>
@@ -37392,6 +37769,7 @@
                 <w:rFonts w:ascii="Century Gothic" w:hAnsi="Century Gothic" w:cs="Leelawadee UI"/>
                 <w:b/>
                 <w:bCs/>
+                <w:color w:val="FFFFFF" w:themeColor="background1"/>
               </w:rPr>
               <w:t xml:space="preserve"> </w:t>
             </w:r>
@@ -37400,6 +37778,7 @@
                 <w:rFonts w:ascii="Century Gothic" w:hAnsi="Century Gothic" w:cs="Leelawadee UI"/>
                 <w:b/>
                 <w:bCs/>
+                <w:color w:val="FFFFFF" w:themeColor="background1"/>
               </w:rPr>
               <w:t>condizioni</w:t>
             </w:r>
@@ -37407,7 +37786,7 @@
         </w:tc>
         <w:tc>
           <w:tcPr>
-            <w:tcW w:w="7905" w:type="dxa"/>
+            <w:tcW w:w="8377" w:type="dxa"/>
             <w:gridSpan w:val="2"/>
             <w:tcBorders>
               <w:top w:val="single" w:sz="4" w:space="0" w:color="auto"/>
@@ -37446,7 +37825,14 @@
         </w:tc>
       </w:tr>
     </w:tbl>
-    <w:p/>
+    <w:p>
+      <w:pPr>
+        <w:rPr>
+          <w:sz w:val="20"/>
+          <w:szCs w:val="20"/>
+        </w:rPr>
+      </w:pPr>
+    </w:p>
     <w:p>
       <w:pPr>
         <w:pStyle w:val="Titolo2"/>
@@ -37455,6 +37841,8 @@
           <w:b/>
           <w:bCs/>
           <w:color w:val="auto"/>
+          <w:sz w:val="24"/>
+          <w:szCs w:val="24"/>
         </w:rPr>
       </w:pPr>
       <w:bookmarkStart w:id="64" w:name="_Toc29889519"/>
@@ -37462,6 +37850,8 @@
         <w:rPr>
           <w:rFonts w:ascii="Century Gothic" w:hAnsi="Century Gothic"/>
           <w:color w:val="auto"/>
+          <w:sz w:val="24"/>
+          <w:szCs w:val="24"/>
         </w:rPr>
         <w:t>UC20– Registrazione</w:t>
       </w:r>
@@ -37494,6 +37884,7 @@
               <w:bottom w:val="single" w:sz="4" w:space="0" w:color="auto"/>
               <w:right w:val="single" w:sz="4" w:space="0" w:color="auto"/>
             </w:tcBorders>
+            <w:shd w:val="clear" w:color="auto" w:fill="2E82BA"/>
             <w:hideMark/>
           </w:tcPr>
           <w:p>
@@ -37511,6 +37902,7 @@
                 <w:rFonts w:ascii="Century Gothic" w:hAnsi="Century Gothic" w:cs="Leelawadee UI"/>
                 <w:b/>
                 <w:bCs/>
+                <w:color w:val="FFFFFF" w:themeColor="background1"/>
               </w:rPr>
               <w:t>Registrazione</w:t>
             </w:r>
@@ -37530,6 +37922,7 @@
               <w:bottom w:val="single" w:sz="4" w:space="0" w:color="auto"/>
               <w:right w:val="single" w:sz="4" w:space="0" w:color="auto"/>
             </w:tcBorders>
+            <w:shd w:val="clear" w:color="auto" w:fill="2E82BA"/>
             <w:hideMark/>
           </w:tcPr>
           <w:p>
@@ -37539,6 +37932,7 @@
                 <w:rFonts w:ascii="Century Gothic" w:hAnsi="Century Gothic" w:cs="Leelawadee UI"/>
                 <w:b/>
                 <w:bCs/>
+                <w:color w:val="FFFFFF" w:themeColor="background1"/>
               </w:rPr>
             </w:pPr>
             <w:r>
@@ -37546,6 +37940,7 @@
                 <w:rFonts w:ascii="Century Gothic" w:hAnsi="Century Gothic" w:cs="Leelawadee UI"/>
                 <w:b/>
                 <w:bCs/>
+                <w:color w:val="FFFFFF" w:themeColor="background1"/>
               </w:rPr>
               <w:t>ID</w:t>
             </w:r>
@@ -37592,6 +37987,7 @@
               <w:bottom w:val="single" w:sz="4" w:space="0" w:color="auto"/>
               <w:right w:val="single" w:sz="4" w:space="0" w:color="auto"/>
             </w:tcBorders>
+            <w:shd w:val="clear" w:color="auto" w:fill="2E82BA"/>
             <w:hideMark/>
           </w:tcPr>
           <w:p>
@@ -37601,6 +37997,7 @@
                 <w:rFonts w:ascii="Century Gothic" w:hAnsi="Century Gothic" w:cs="Leelawadee UI"/>
                 <w:b/>
                 <w:bCs/>
+                <w:color w:val="FFFFFF" w:themeColor="background1"/>
               </w:rPr>
             </w:pPr>
             <w:r>
@@ -37608,6 +38005,7 @@
                 <w:rFonts w:ascii="Century Gothic" w:hAnsi="Century Gothic" w:cs="Leelawadee UI"/>
                 <w:b/>
                 <w:bCs/>
+                <w:color w:val="FFFFFF" w:themeColor="background1"/>
               </w:rPr>
               <w:t>Attore</w:t>
             </w:r>
@@ -37661,6 +38059,7 @@
               <w:bottom w:val="single" w:sz="4" w:space="0" w:color="auto"/>
               <w:right w:val="single" w:sz="4" w:space="0" w:color="auto"/>
             </w:tcBorders>
+            <w:shd w:val="clear" w:color="auto" w:fill="2E82BA"/>
             <w:hideMark/>
           </w:tcPr>
           <w:p>
@@ -37670,6 +38069,7 @@
                 <w:rFonts w:ascii="Century Gothic" w:hAnsi="Century Gothic" w:cs="Leelawadee UI"/>
                 <w:b/>
                 <w:bCs/>
+                <w:color w:val="FFFFFF" w:themeColor="background1"/>
               </w:rPr>
             </w:pPr>
             <w:r>
@@ -37677,6 +38077,7 @@
                 <w:rFonts w:ascii="Century Gothic" w:hAnsi="Century Gothic" w:cs="Leelawadee UI"/>
                 <w:b/>
                 <w:bCs/>
+                <w:color w:val="FFFFFF" w:themeColor="background1"/>
               </w:rPr>
               <w:t>Precondizioni</w:t>
             </w:r>
@@ -37716,6 +38117,7 @@
               <w:bottom w:val="single" w:sz="4" w:space="0" w:color="auto"/>
               <w:right w:val="single" w:sz="4" w:space="0" w:color="auto"/>
             </w:tcBorders>
+            <w:shd w:val="clear" w:color="auto" w:fill="2E82BA"/>
             <w:hideMark/>
           </w:tcPr>
           <w:p>
@@ -37725,6 +38127,7 @@
                 <w:rFonts w:ascii="Century Gothic" w:hAnsi="Century Gothic" w:cs="Leelawadee UI"/>
                 <w:b/>
                 <w:bCs/>
+                <w:color w:val="FFFFFF" w:themeColor="background1"/>
                 <w:u w:val="single"/>
               </w:rPr>
             </w:pPr>
@@ -37733,6 +38136,7 @@
                 <w:rFonts w:ascii="Century Gothic" w:hAnsi="Century Gothic" w:cs="Leelawadee UI"/>
                 <w:b/>
                 <w:bCs/>
+                <w:color w:val="FFFFFF" w:themeColor="background1"/>
               </w:rPr>
               <w:t>Flusso di eventi</w:t>
             </w:r>
@@ -37982,6 +38386,7 @@
               <w:bottom w:val="single" w:sz="4" w:space="0" w:color="auto"/>
               <w:right w:val="single" w:sz="4" w:space="0" w:color="auto"/>
             </w:tcBorders>
+            <w:shd w:val="clear" w:color="auto" w:fill="2E82BA"/>
           </w:tcPr>
           <w:p>
             <w:pPr>
@@ -37990,6 +38395,7 @@
                 <w:rFonts w:ascii="Century Gothic" w:hAnsi="Century Gothic" w:cs="Leelawadee UI"/>
                 <w:b/>
                 <w:bCs/>
+                <w:color w:val="FFFFFF" w:themeColor="background1"/>
               </w:rPr>
             </w:pPr>
             <w:r>
@@ -37997,6 +38403,7 @@
                 <w:rFonts w:ascii="Century Gothic" w:hAnsi="Century Gothic" w:cs="Leelawadee UI"/>
                 <w:b/>
                 <w:bCs/>
+                <w:color w:val="FFFFFF" w:themeColor="background1"/>
               </w:rPr>
               <w:t>flusso alternativo</w:t>
             </w:r>
@@ -38073,6 +38480,7 @@
               <w:bottom w:val="single" w:sz="4" w:space="0" w:color="auto"/>
               <w:right w:val="single" w:sz="4" w:space="0" w:color="auto"/>
             </w:tcBorders>
+            <w:shd w:val="clear" w:color="auto" w:fill="2E82BA"/>
             <w:hideMark/>
           </w:tcPr>
           <w:p>
@@ -38082,6 +38490,7 @@
                 <w:rFonts w:ascii="Century Gothic" w:hAnsi="Century Gothic" w:cs="Leelawadee UI"/>
                 <w:b/>
                 <w:bCs/>
+                <w:color w:val="FFFFFF" w:themeColor="background1"/>
               </w:rPr>
             </w:pPr>
             <w:r>
@@ -38089,6 +38498,7 @@
                 <w:rFonts w:ascii="Century Gothic" w:hAnsi="Century Gothic" w:cs="Leelawadee UI"/>
                 <w:b/>
                 <w:bCs/>
+                <w:color w:val="FFFFFF" w:themeColor="background1"/>
               </w:rPr>
               <w:t xml:space="preserve"> Post condizioni</w:t>
             </w:r>
@@ -38269,6 +38679,7 @@
               <w:bottom w:val="single" w:sz="4" w:space="0" w:color="auto"/>
               <w:right w:val="single" w:sz="4" w:space="0" w:color="auto"/>
             </w:tcBorders>
+            <w:shd w:val="clear" w:color="auto" w:fill="2E82BA"/>
             <w:hideMark/>
           </w:tcPr>
           <w:p>
@@ -38287,6 +38698,7 @@
                 <w:rFonts w:ascii="Century Gothic" w:hAnsi="Century Gothic" w:cs="Leelawadee UI"/>
                 <w:b/>
                 <w:bCs/>
+                <w:color w:val="FFFFFF" w:themeColor="background1"/>
               </w:rPr>
               <w:t>Modifica password</w:t>
             </w:r>
@@ -38306,6 +38718,7 @@
               <w:bottom w:val="single" w:sz="4" w:space="0" w:color="auto"/>
               <w:right w:val="single" w:sz="4" w:space="0" w:color="auto"/>
             </w:tcBorders>
+            <w:shd w:val="clear" w:color="auto" w:fill="2E82BA"/>
             <w:hideMark/>
           </w:tcPr>
           <w:p>
@@ -38315,6 +38728,7 @@
                 <w:rFonts w:ascii="Century Gothic" w:hAnsi="Century Gothic" w:cs="Leelawadee UI"/>
                 <w:b/>
                 <w:bCs/>
+                <w:color w:val="FFFFFF" w:themeColor="background1"/>
               </w:rPr>
             </w:pPr>
             <w:r>
@@ -38322,6 +38736,7 @@
                 <w:rFonts w:ascii="Century Gothic" w:hAnsi="Century Gothic" w:cs="Leelawadee UI"/>
                 <w:b/>
                 <w:bCs/>
+                <w:color w:val="FFFFFF" w:themeColor="background1"/>
               </w:rPr>
               <w:t>ID</w:t>
             </w:r>
@@ -38368,6 +38783,7 @@
               <w:bottom w:val="single" w:sz="4" w:space="0" w:color="auto"/>
               <w:right w:val="single" w:sz="4" w:space="0" w:color="auto"/>
             </w:tcBorders>
+            <w:shd w:val="clear" w:color="auto" w:fill="2E82BA"/>
             <w:hideMark/>
           </w:tcPr>
           <w:p>
@@ -38377,6 +38793,7 @@
                 <w:rFonts w:ascii="Century Gothic" w:hAnsi="Century Gothic" w:cs="Leelawadee UI"/>
                 <w:b/>
                 <w:bCs/>
+                <w:color w:val="FFFFFF" w:themeColor="background1"/>
               </w:rPr>
             </w:pPr>
             <w:r>
@@ -38384,6 +38801,7 @@
                 <w:rFonts w:ascii="Century Gothic" w:hAnsi="Century Gothic" w:cs="Leelawadee UI"/>
                 <w:b/>
                 <w:bCs/>
+                <w:color w:val="FFFFFF" w:themeColor="background1"/>
               </w:rPr>
               <w:t>Attore</w:t>
             </w:r>
@@ -38437,6 +38855,7 @@
               <w:bottom w:val="single" w:sz="4" w:space="0" w:color="auto"/>
               <w:right w:val="single" w:sz="4" w:space="0" w:color="auto"/>
             </w:tcBorders>
+            <w:shd w:val="clear" w:color="auto" w:fill="2E82BA"/>
             <w:hideMark/>
           </w:tcPr>
           <w:p>
@@ -38446,6 +38865,7 @@
                 <w:rFonts w:ascii="Century Gothic" w:hAnsi="Century Gothic" w:cs="Leelawadee UI"/>
                 <w:b/>
                 <w:bCs/>
+                <w:color w:val="FFFFFF" w:themeColor="background1"/>
               </w:rPr>
             </w:pPr>
             <w:r>
@@ -38453,6 +38873,7 @@
                 <w:rFonts w:ascii="Century Gothic" w:hAnsi="Century Gothic" w:cs="Leelawadee UI"/>
                 <w:b/>
                 <w:bCs/>
+                <w:color w:val="FFFFFF" w:themeColor="background1"/>
               </w:rPr>
               <w:t>Precondizioni</w:t>
             </w:r>
@@ -38523,6 +38944,7 @@
               <w:bottom w:val="single" w:sz="4" w:space="0" w:color="auto"/>
               <w:right w:val="single" w:sz="4" w:space="0" w:color="auto"/>
             </w:tcBorders>
+            <w:shd w:val="clear" w:color="auto" w:fill="2E82BA"/>
             <w:hideMark/>
           </w:tcPr>
           <w:p>
@@ -38532,6 +38954,7 @@
                 <w:rFonts w:ascii="Century Gothic" w:hAnsi="Century Gothic" w:cs="Leelawadee UI"/>
                 <w:b/>
                 <w:bCs/>
+                <w:color w:val="FFFFFF" w:themeColor="background1"/>
               </w:rPr>
             </w:pPr>
             <w:r>
@@ -38539,6 +38962,7 @@
                 <w:rFonts w:ascii="Century Gothic" w:hAnsi="Century Gothic" w:cs="Leelawadee UI"/>
                 <w:b/>
                 <w:bCs/>
+                <w:color w:val="FFFFFF" w:themeColor="background1"/>
               </w:rPr>
               <w:t>Flusso di eventi</w:t>
             </w:r>
@@ -38769,6 +39193,7 @@
               <w:bottom w:val="single" w:sz="4" w:space="0" w:color="auto"/>
               <w:right w:val="single" w:sz="4" w:space="0" w:color="auto"/>
             </w:tcBorders>
+            <w:shd w:val="clear" w:color="auto" w:fill="2E82BA"/>
             <w:hideMark/>
           </w:tcPr>
           <w:p>
@@ -38778,6 +39203,7 @@
                 <w:rFonts w:ascii="Century Gothic" w:hAnsi="Century Gothic" w:cs="Leelawadee UI"/>
                 <w:b/>
                 <w:bCs/>
+                <w:color w:val="FFFFFF" w:themeColor="background1"/>
               </w:rPr>
             </w:pPr>
             <w:r>
@@ -38785,6 +39211,7 @@
                 <w:rFonts w:ascii="Century Gothic" w:hAnsi="Century Gothic" w:cs="Leelawadee UI"/>
                 <w:b/>
                 <w:bCs/>
+                <w:color w:val="FFFFFF" w:themeColor="background1"/>
               </w:rPr>
               <w:t>Flusso di errore</w:t>
             </w:r>
@@ -38847,6 +39274,7 @@
               <w:bottom w:val="single" w:sz="4" w:space="0" w:color="auto"/>
               <w:right w:val="single" w:sz="4" w:space="0" w:color="auto"/>
             </w:tcBorders>
+            <w:shd w:val="clear" w:color="auto" w:fill="2E82BA"/>
             <w:hideMark/>
           </w:tcPr>
           <w:p>
@@ -38856,6 +39284,7 @@
                 <w:rFonts w:ascii="Century Gothic" w:hAnsi="Century Gothic" w:cs="Leelawadee UI"/>
                 <w:b/>
                 <w:bCs/>
+                <w:color w:val="FFFFFF" w:themeColor="background1"/>
               </w:rPr>
             </w:pPr>
             <w:r>
@@ -38863,6 +39292,7 @@
                 <w:rFonts w:ascii="Century Gothic" w:hAnsi="Century Gothic" w:cs="Leelawadee UI"/>
                 <w:b/>
                 <w:bCs/>
+                <w:color w:val="FFFFFF" w:themeColor="background1"/>
               </w:rPr>
               <w:t>Post condizioni</w:t>
             </w:r>
@@ -38953,68 +39383,32 @@
       </w:tblGrid>
       <w:tr>
         <w:trPr>
-          <w:trHeight w:val="330"/>
+          <w:trHeight w:val="126"/>
         </w:trPr>
         <w:tc>
           <w:tcPr>
-            <w:tcW w:w="2795" w:type="dxa"/>
-            <w:tcBorders>
-              <w:right w:val="nil"/>
-            </w:tcBorders>
+            <w:tcW w:w="10348" w:type="dxa"/>
+            <w:gridSpan w:val="3"/>
+            <w:shd w:val="clear" w:color="auto" w:fill="2E82BA"/>
           </w:tcPr>
           <w:p>
             <w:pPr>
-              <w:jc w:val="right"/>
+              <w:jc w:val="center"/>
               <w:rPr>
                 <w:rFonts w:ascii="Century Gothic" w:hAnsi="Century Gothic" w:cs="Leelawadee UI"/>
                 <w:b/>
                 <w:bCs/>
               </w:rPr>
             </w:pPr>
+            <w:proofErr w:type="spellStart"/>
             <w:r>
               <w:rPr>
                 <w:rFonts w:ascii="Century Gothic" w:hAnsi="Century Gothic" w:cs="Leelawadee UI"/>
                 <w:b/>
                 <w:bCs/>
-              </w:rPr>
-              <w:t xml:space="preserve">                    </w:t>
-            </w:r>
-          </w:p>
-        </w:tc>
-        <w:tc>
-          <w:tcPr>
-            <w:tcW w:w="7553" w:type="dxa"/>
-            <w:gridSpan w:val="2"/>
-            <w:tcBorders>
-              <w:left w:val="nil"/>
-            </w:tcBorders>
-          </w:tcPr>
-          <w:p>
-            <w:pPr>
-              <w:rPr>
-                <w:rFonts w:ascii="Century Gothic" w:hAnsi="Century Gothic" w:cs="Leelawadee UI"/>
-                <w:b/>
-                <w:bCs/>
-              </w:rPr>
-            </w:pPr>
-            <w:r>
-              <w:rPr>
-                <w:rFonts w:ascii="Century Gothic" w:hAnsi="Century Gothic" w:cs="Leelawadee UI"/>
-                <w:b/>
-                <w:bCs/>
-                <w:i/>
-                <w:iCs/>
-              </w:rPr>
-              <w:t xml:space="preserve">                                </w:t>
-            </w:r>
-            <w:proofErr w:type="spellStart"/>
-            <w:r>
-              <w:rPr>
-                <w:rFonts w:ascii="Century Gothic" w:hAnsi="Century Gothic" w:cs="Leelawadee UI"/>
-                <w:b/>
-                <w:bCs/>
-              </w:rPr>
-              <w:t>Logout</w:t>
+                <w:color w:val="FFFFFF" w:themeColor="background1"/>
+              </w:rPr>
+              <w:t>Loguot</w:t>
             </w:r>
             <w:proofErr w:type="spellEnd"/>
           </w:p>
@@ -39027,6 +39421,7 @@
         <w:tc>
           <w:tcPr>
             <w:tcW w:w="2795" w:type="dxa"/>
+            <w:shd w:val="clear" w:color="auto" w:fill="2E82BA"/>
           </w:tcPr>
           <w:p>
             <w:pPr>
@@ -39034,6 +39429,7 @@
                 <w:rFonts w:ascii="Century Gothic" w:hAnsi="Century Gothic" w:cs="Leelawadee UI"/>
                 <w:b/>
                 <w:bCs/>
+                <w:color w:val="FFFFFF" w:themeColor="background1"/>
               </w:rPr>
             </w:pPr>
             <w:r>
@@ -39041,6 +39437,7 @@
                 <w:rFonts w:ascii="Century Gothic" w:hAnsi="Century Gothic" w:cs="Leelawadee UI"/>
                 <w:b/>
                 <w:bCs/>
+                <w:color w:val="FFFFFF" w:themeColor="background1"/>
               </w:rPr>
               <w:t>ID</w:t>
             </w:r>
@@ -39073,6 +39470,7 @@
         <w:tc>
           <w:tcPr>
             <w:tcW w:w="2795" w:type="dxa"/>
+            <w:shd w:val="clear" w:color="auto" w:fill="2E82BA"/>
           </w:tcPr>
           <w:p>
             <w:pPr>
@@ -39080,6 +39478,7 @@
                 <w:rFonts w:ascii="Century Gothic" w:hAnsi="Century Gothic" w:cs="Leelawadee UI"/>
                 <w:b/>
                 <w:bCs/>
+                <w:color w:val="FFFFFF" w:themeColor="background1"/>
               </w:rPr>
             </w:pPr>
             <w:r>
@@ -39087,6 +39486,7 @@
                 <w:rFonts w:ascii="Century Gothic" w:hAnsi="Century Gothic" w:cs="Leelawadee UI"/>
                 <w:b/>
                 <w:bCs/>
+                <w:color w:val="FFFFFF" w:themeColor="background1"/>
               </w:rPr>
               <w:t>Attori</w:t>
             </w:r>
@@ -39119,6 +39519,7 @@
         <w:tc>
           <w:tcPr>
             <w:tcW w:w="2795" w:type="dxa"/>
+            <w:shd w:val="clear" w:color="auto" w:fill="2E82BA"/>
           </w:tcPr>
           <w:p>
             <w:pPr>
@@ -39126,6 +39527,7 @@
                 <w:rFonts w:ascii="Century Gothic" w:hAnsi="Century Gothic" w:cs="Leelawadee UI"/>
                 <w:b/>
                 <w:bCs/>
+                <w:color w:val="FFFFFF" w:themeColor="background1"/>
               </w:rPr>
             </w:pPr>
             <w:r>
@@ -39133,6 +39535,7 @@
                 <w:rFonts w:ascii="Century Gothic" w:hAnsi="Century Gothic" w:cs="Leelawadee UI"/>
                 <w:b/>
                 <w:bCs/>
+                <w:color w:val="FFFFFF" w:themeColor="background1"/>
               </w:rPr>
               <w:t>Precondizioni</w:t>
             </w:r>
@@ -39188,6 +39591,7 @@
         <w:tc>
           <w:tcPr>
             <w:tcW w:w="2795" w:type="dxa"/>
+            <w:shd w:val="clear" w:color="auto" w:fill="2E82BA"/>
           </w:tcPr>
           <w:p>
             <w:pPr>
@@ -39195,6 +39599,7 @@
                 <w:rFonts w:ascii="Century Gothic" w:hAnsi="Century Gothic" w:cs="Leelawadee UI"/>
                 <w:b/>
                 <w:bCs/>
+                <w:color w:val="FFFFFF" w:themeColor="background1"/>
               </w:rPr>
             </w:pPr>
             <w:r>
@@ -39202,6 +39607,7 @@
                 <w:rFonts w:ascii="Century Gothic" w:hAnsi="Century Gothic" w:cs="Leelawadee UI"/>
                 <w:b/>
                 <w:bCs/>
+                <w:color w:val="FFFFFF" w:themeColor="background1"/>
               </w:rPr>
               <w:t>Flusso di eventi</w:t>
             </w:r>
@@ -39327,6 +39733,7 @@
         <w:tc>
           <w:tcPr>
             <w:tcW w:w="2795" w:type="dxa"/>
+            <w:shd w:val="clear" w:color="auto" w:fill="2E82BA"/>
           </w:tcPr>
           <w:p>
             <w:pPr>
@@ -39334,6 +39741,7 @@
                 <w:rFonts w:ascii="Century Gothic" w:hAnsi="Century Gothic" w:cs="Leelawadee UI"/>
                 <w:b/>
                 <w:bCs/>
+                <w:color w:val="FFFFFF" w:themeColor="background1"/>
               </w:rPr>
             </w:pPr>
             <w:r>
@@ -39341,6 +39749,7 @@
                 <w:rFonts w:ascii="Century Gothic" w:hAnsi="Century Gothic" w:cs="Leelawadee UI"/>
                 <w:b/>
                 <w:bCs/>
+                <w:color w:val="FFFFFF" w:themeColor="background1"/>
               </w:rPr>
               <w:t>Post condizione</w:t>
             </w:r>
@@ -39563,6 +39972,7 @@
               <w:bottom w:val="single" w:sz="4" w:space="0" w:color="auto"/>
               <w:right w:val="single" w:sz="4" w:space="0" w:color="auto"/>
             </w:tcBorders>
+            <w:shd w:val="clear" w:color="auto" w:fill="2E82BA"/>
           </w:tcPr>
           <w:p>
             <w:pPr>
@@ -39578,6 +39988,7 @@
                 <w:rFonts w:ascii="Century Gothic" w:hAnsi="Century Gothic" w:cs="Leelawadee UI"/>
                 <w:b/>
                 <w:bCs/>
+                <w:color w:val="FFFFFF" w:themeColor="background1"/>
               </w:rPr>
               <w:t>Ricerca Corso</w:t>
             </w:r>
@@ -39594,6 +40005,7 @@
               <w:bottom w:val="single" w:sz="4" w:space="0" w:color="auto"/>
               <w:right w:val="single" w:sz="4" w:space="0" w:color="auto"/>
             </w:tcBorders>
+            <w:shd w:val="clear" w:color="auto" w:fill="2E82BA"/>
             <w:hideMark/>
           </w:tcPr>
           <w:p>
@@ -39602,6 +40014,7 @@
                 <w:rFonts w:ascii="Century Gothic" w:hAnsi="Century Gothic" w:cs="Leelawadee UI"/>
                 <w:b/>
                 <w:bCs/>
+                <w:color w:val="FFFFFF" w:themeColor="background1"/>
               </w:rPr>
             </w:pPr>
             <w:r>
@@ -39609,6 +40022,7 @@
                 <w:rFonts w:ascii="Century Gothic" w:hAnsi="Century Gothic" w:cs="Leelawadee UI"/>
                 <w:b/>
                 <w:bCs/>
+                <w:color w:val="FFFFFF" w:themeColor="background1"/>
               </w:rPr>
               <w:t>ID</w:t>
             </w:r>
@@ -39650,6 +40064,7 @@
               <w:bottom w:val="single" w:sz="4" w:space="0" w:color="auto"/>
               <w:right w:val="single" w:sz="4" w:space="0" w:color="auto"/>
             </w:tcBorders>
+            <w:shd w:val="clear" w:color="auto" w:fill="2E82BA"/>
             <w:hideMark/>
           </w:tcPr>
           <w:p>
@@ -39658,6 +40073,7 @@
                 <w:rFonts w:ascii="Century Gothic" w:hAnsi="Century Gothic" w:cs="Leelawadee UI"/>
                 <w:b/>
                 <w:bCs/>
+                <w:color w:val="FFFFFF" w:themeColor="background1"/>
               </w:rPr>
             </w:pPr>
             <w:r>
@@ -39665,6 +40081,7 @@
                 <w:rFonts w:ascii="Century Gothic" w:hAnsi="Century Gothic" w:cs="Leelawadee UI"/>
                 <w:b/>
                 <w:bCs/>
+                <w:color w:val="FFFFFF" w:themeColor="background1"/>
               </w:rPr>
               <w:t>Attori</w:t>
             </w:r>
@@ -39706,6 +40123,7 @@
               <w:bottom w:val="single" w:sz="4" w:space="0" w:color="auto"/>
               <w:right w:val="single" w:sz="4" w:space="0" w:color="auto"/>
             </w:tcBorders>
+            <w:shd w:val="clear" w:color="auto" w:fill="2E82BA"/>
             <w:hideMark/>
           </w:tcPr>
           <w:p>
@@ -39714,6 +40132,7 @@
                 <w:rFonts w:ascii="Century Gothic" w:hAnsi="Century Gothic" w:cs="Leelawadee UI"/>
                 <w:b/>
                 <w:bCs/>
+                <w:color w:val="FFFFFF" w:themeColor="background1"/>
               </w:rPr>
             </w:pPr>
             <w:r>
@@ -39721,6 +40140,7 @@
                 <w:rFonts w:ascii="Century Gothic" w:hAnsi="Century Gothic" w:cs="Leelawadee UI"/>
                 <w:b/>
                 <w:bCs/>
+                <w:color w:val="FFFFFF" w:themeColor="background1"/>
               </w:rPr>
               <w:t>Precondizioni</w:t>
             </w:r>
@@ -39756,6 +40176,7 @@
               <w:bottom w:val="single" w:sz="4" w:space="0" w:color="auto"/>
               <w:right w:val="single" w:sz="4" w:space="0" w:color="auto"/>
             </w:tcBorders>
+            <w:shd w:val="clear" w:color="auto" w:fill="2E82BA"/>
           </w:tcPr>
           <w:p>
             <w:pPr>
@@ -39763,6 +40184,7 @@
                 <w:rFonts w:ascii="Century Gothic" w:hAnsi="Century Gothic" w:cs="Leelawadee UI"/>
                 <w:b/>
                 <w:bCs/>
+                <w:color w:val="FFFFFF" w:themeColor="background1"/>
               </w:rPr>
             </w:pPr>
             <w:r>
@@ -39770,6 +40192,7 @@
                 <w:rFonts w:ascii="Century Gothic" w:hAnsi="Century Gothic" w:cs="Leelawadee UI"/>
                 <w:b/>
                 <w:bCs/>
+                <w:color w:val="FFFFFF" w:themeColor="background1"/>
               </w:rPr>
               <w:t>Flusso di eventi</w:t>
             </w:r>
@@ -39855,6 +40278,7 @@
               <w:bottom w:val="single" w:sz="4" w:space="0" w:color="auto"/>
               <w:right w:val="single" w:sz="4" w:space="0" w:color="auto"/>
             </w:tcBorders>
+            <w:shd w:val="clear" w:color="auto" w:fill="2E82BA"/>
           </w:tcPr>
           <w:p>
             <w:pPr>
@@ -39862,6 +40286,7 @@
                 <w:rFonts w:ascii="Century Gothic" w:hAnsi="Century Gothic" w:cs="Leelawadee UI"/>
                 <w:b/>
                 <w:bCs/>
+                <w:color w:val="FFFFFF" w:themeColor="background1"/>
               </w:rPr>
             </w:pPr>
             <w:r>
@@ -39869,6 +40294,7 @@
                 <w:rFonts w:ascii="Century Gothic" w:hAnsi="Century Gothic" w:cs="Leelawadee UI"/>
                 <w:b/>
                 <w:bCs/>
+                <w:color w:val="FFFFFF" w:themeColor="background1"/>
               </w:rPr>
               <w:t>Post condizioni</w:t>
             </w:r>
@@ -39977,6 +40403,7 @@
               <w:bottom w:val="single" w:sz="4" w:space="0" w:color="auto"/>
               <w:right w:val="single" w:sz="4" w:space="0" w:color="auto"/>
             </w:tcBorders>
+            <w:shd w:val="clear" w:color="auto" w:fill="2E82BA"/>
             <w:hideMark/>
           </w:tcPr>
           <w:p>
@@ -39994,6 +40421,7 @@
                 <w:rFonts w:ascii="Century Gothic" w:hAnsi="Century Gothic" w:cs="Leelawadee UI"/>
                 <w:b/>
                 <w:bCs/>
+                <w:color w:val="FFFFFF" w:themeColor="background1"/>
               </w:rPr>
               <w:t>Modifica E-mail</w:t>
             </w:r>
@@ -40013,6 +40441,7 @@
               <w:bottom w:val="single" w:sz="4" w:space="0" w:color="auto"/>
               <w:right w:val="single" w:sz="4" w:space="0" w:color="auto"/>
             </w:tcBorders>
+            <w:shd w:val="clear" w:color="auto" w:fill="2E82BA"/>
             <w:hideMark/>
           </w:tcPr>
           <w:p>
@@ -40022,6 +40451,7 @@
                 <w:rFonts w:ascii="Century Gothic" w:hAnsi="Century Gothic" w:cs="Leelawadee UI"/>
                 <w:b/>
                 <w:bCs/>
+                <w:color w:val="FFFFFF" w:themeColor="background1"/>
               </w:rPr>
             </w:pPr>
             <w:r>
@@ -40029,6 +40459,7 @@
                 <w:rFonts w:ascii="Century Gothic" w:hAnsi="Century Gothic" w:cs="Leelawadee UI"/>
                 <w:b/>
                 <w:bCs/>
+                <w:color w:val="FFFFFF" w:themeColor="background1"/>
               </w:rPr>
               <w:t>ID</w:t>
             </w:r>
@@ -40075,6 +40506,7 @@
               <w:bottom w:val="single" w:sz="4" w:space="0" w:color="auto"/>
               <w:right w:val="single" w:sz="4" w:space="0" w:color="auto"/>
             </w:tcBorders>
+            <w:shd w:val="clear" w:color="auto" w:fill="2E82BA"/>
             <w:hideMark/>
           </w:tcPr>
           <w:p>
@@ -40084,6 +40516,7 @@
                 <w:rFonts w:ascii="Century Gothic" w:hAnsi="Century Gothic" w:cs="Leelawadee UI"/>
                 <w:b/>
                 <w:bCs/>
+                <w:color w:val="FFFFFF" w:themeColor="background1"/>
               </w:rPr>
             </w:pPr>
             <w:r>
@@ -40091,6 +40524,7 @@
                 <w:rFonts w:ascii="Century Gothic" w:hAnsi="Century Gothic" w:cs="Leelawadee UI"/>
                 <w:b/>
                 <w:bCs/>
+                <w:color w:val="FFFFFF" w:themeColor="background1"/>
               </w:rPr>
               <w:t>Attore</w:t>
             </w:r>
@@ -40144,6 +40578,7 @@
               <w:bottom w:val="single" w:sz="4" w:space="0" w:color="auto"/>
               <w:right w:val="single" w:sz="4" w:space="0" w:color="auto"/>
             </w:tcBorders>
+            <w:shd w:val="clear" w:color="auto" w:fill="2E82BA"/>
             <w:hideMark/>
           </w:tcPr>
           <w:p>
@@ -40153,6 +40588,7 @@
                 <w:rFonts w:ascii="Century Gothic" w:hAnsi="Century Gothic" w:cs="Leelawadee UI"/>
                 <w:b/>
                 <w:bCs/>
+                <w:color w:val="FFFFFF" w:themeColor="background1"/>
               </w:rPr>
             </w:pPr>
             <w:r>
@@ -40160,6 +40596,7 @@
                 <w:rFonts w:ascii="Century Gothic" w:hAnsi="Century Gothic" w:cs="Leelawadee UI"/>
                 <w:b/>
                 <w:bCs/>
+                <w:color w:val="FFFFFF" w:themeColor="background1"/>
               </w:rPr>
               <w:t>Precondizioni</w:t>
             </w:r>
@@ -40230,6 +40667,7 @@
               <w:bottom w:val="single" w:sz="4" w:space="0" w:color="auto"/>
               <w:right w:val="single" w:sz="4" w:space="0" w:color="auto"/>
             </w:tcBorders>
+            <w:shd w:val="clear" w:color="auto" w:fill="2E82BA"/>
             <w:hideMark/>
           </w:tcPr>
           <w:p>
@@ -40239,6 +40677,7 @@
                 <w:rFonts w:ascii="Century Gothic" w:hAnsi="Century Gothic" w:cs="Leelawadee UI"/>
                 <w:b/>
                 <w:bCs/>
+                <w:color w:val="FFFFFF" w:themeColor="background1"/>
               </w:rPr>
             </w:pPr>
             <w:r>
@@ -40246,6 +40685,7 @@
                 <w:rFonts w:ascii="Century Gothic" w:hAnsi="Century Gothic" w:cs="Leelawadee UI"/>
                 <w:b/>
                 <w:bCs/>
+                <w:color w:val="FFFFFF" w:themeColor="background1"/>
               </w:rPr>
               <w:t xml:space="preserve">Flusso di eventi </w:t>
             </w:r>
@@ -40452,6 +40892,7 @@
               <w:bottom w:val="single" w:sz="4" w:space="0" w:color="auto"/>
               <w:right w:val="single" w:sz="4" w:space="0" w:color="auto"/>
             </w:tcBorders>
+            <w:shd w:val="clear" w:color="auto" w:fill="2E82BA"/>
           </w:tcPr>
           <w:p>
             <w:pPr>
@@ -40460,6 +40901,7 @@
                 <w:rFonts w:ascii="Century Gothic" w:hAnsi="Century Gothic" w:cs="Leelawadee UI"/>
                 <w:b/>
                 <w:bCs/>
+                <w:color w:val="FFFFFF" w:themeColor="background1"/>
               </w:rPr>
             </w:pPr>
             <w:r>
@@ -40467,6 +40909,7 @@
                 <w:rFonts w:ascii="Century Gothic" w:hAnsi="Century Gothic" w:cs="Leelawadee UI"/>
                 <w:b/>
                 <w:bCs/>
+                <w:color w:val="FFFFFF" w:themeColor="background1"/>
               </w:rPr>
               <w:t xml:space="preserve">Flusso alternativo </w:t>
             </w:r>
@@ -40543,6 +40986,7 @@
               <w:bottom w:val="single" w:sz="4" w:space="0" w:color="auto"/>
               <w:right w:val="single" w:sz="4" w:space="0" w:color="auto"/>
             </w:tcBorders>
+            <w:shd w:val="clear" w:color="auto" w:fill="2E82BA"/>
             <w:hideMark/>
           </w:tcPr>
           <w:p>
@@ -40552,6 +40996,7 @@
                 <w:rFonts w:ascii="Century Gothic" w:hAnsi="Century Gothic" w:cs="Leelawadee UI"/>
                 <w:b/>
                 <w:bCs/>
+                <w:color w:val="FFFFFF" w:themeColor="background1"/>
               </w:rPr>
             </w:pPr>
             <w:r>
@@ -40559,6 +41004,7 @@
                 <w:rFonts w:ascii="Century Gothic" w:hAnsi="Century Gothic" w:cs="Leelawadee UI"/>
                 <w:b/>
                 <w:bCs/>
+                <w:color w:val="FFFFFF" w:themeColor="background1"/>
               </w:rPr>
               <w:t>Post condizioni</w:t>
             </w:r>
@@ -40762,7 +41208,6 @@
     <w:p>
       <w:pPr>
         <w:ind w:left="316"/>
-        <w:jc w:val="center"/>
         <w:rPr>
           <w:rFonts w:ascii="Century Gothic" w:hAnsi="Century Gothic"/>
         </w:rPr>
@@ -40772,9 +41217,9 @@
           <w:noProof/>
         </w:rPr>
         <w:drawing>
-          <wp:inline distT="0" distB="0" distL="0" distR="0" wp14:anchorId="6E058C92" wp14:editId="7F16930A">
-            <wp:extent cx="6645910" cy="3191510"/>
-            <wp:effectExtent l="0" t="0" r="2540" b="8890"/>
+          <wp:inline distT="0" distB="0" distL="0" distR="0" wp14:anchorId="3C0A8DAF" wp14:editId="634A3A17">
+            <wp:extent cx="6645275" cy="3242945"/>
+            <wp:effectExtent l="0" t="0" r="3175" b="0"/>
             <wp:docPr id="25" name="Immagine 25"/>
             <wp:cNvGraphicFramePr>
               <a:graphicFrameLocks xmlns:a="http://schemas.openxmlformats.org/drawingml/2006/main" noChangeAspect="1"/>
@@ -40804,7 +41249,7 @@
                   <pic:spPr bwMode="auto">
                     <a:xfrm>
                       <a:off x="0" y="0"/>
-                      <a:ext cx="6645910" cy="3191510"/>
+                      <a:ext cx="6645275" cy="3242945"/>
                     </a:xfrm>
                     <a:prstGeom prst="rect">
                       <a:avLst/>
@@ -44117,6 +44562,7 @@
         <w:pStyle w:val="Titolo1"/>
         <w:rPr>
           <w:rFonts w:ascii="Century Gothic" w:hAnsi="Century Gothic" w:cs="Leelawadee UI"/>
+          <w:color w:val="2E82BA"/>
           <w:sz w:val="26"/>
           <w:szCs w:val="26"/>
           <w:lang w:val="en-US"/>
@@ -44126,6 +44572,7 @@
       <w:r>
         <w:rPr>
           <w:rFonts w:ascii="Century Gothic" w:hAnsi="Century Gothic" w:cs="Leelawadee UI"/>
+          <w:color w:val="2E82BA"/>
           <w:sz w:val="26"/>
           <w:szCs w:val="26"/>
           <w:lang w:val="en-US"/>
@@ -44136,6 +44583,7 @@
       <w:r>
         <w:rPr>
           <w:rFonts w:ascii="Century Gothic" w:hAnsi="Century Gothic" w:cs="Leelawadee UI"/>
+          <w:color w:val="2E82BA"/>
           <w:sz w:val="26"/>
           <w:szCs w:val="26"/>
           <w:lang w:val="en-US"/>
@@ -48274,26 +48722,37 @@
         <w:ind w:left="0" w:firstLine="0"/>
         <w:rPr>
           <w:rFonts w:ascii="Century Gothic" w:hAnsi="Century Gothic"/>
+          <w:color w:val="2E82BA"/>
         </w:rPr>
       </w:pPr>
       <w:bookmarkStart w:id="144" w:name="_Toc29889594"/>
       <w:r>
         <w:rPr>
           <w:rFonts w:ascii="Century Gothic" w:hAnsi="Century Gothic"/>
-        </w:rPr>
-        <w:t xml:space="preserve">2.6 </w:t>
+          <w:color w:val="2E82BA"/>
+        </w:rPr>
+        <w:t>2.6 Interface</w:t>
+      </w:r>
+      <w:r>
+        <w:rPr>
+          <w:rFonts w:ascii="Century Gothic" w:hAnsi="Century Gothic"/>
+          <w:color w:val="2E82BA"/>
+        </w:rPr>
+        <w:t xml:space="preserve"> </w:t>
       </w:r>
       <w:proofErr w:type="spellStart"/>
       <w:r>
         <w:rPr>
           <w:rFonts w:ascii="Century Gothic" w:hAnsi="Century Gothic"/>
-        </w:rPr>
-        <w:t>Interfacenavigational</w:t>
+          <w:color w:val="2E82BA"/>
+        </w:rPr>
+        <w:t>navigational</w:t>
       </w:r>
       <w:proofErr w:type="spellEnd"/>
       <w:r>
         <w:rPr>
           <w:rFonts w:ascii="Century Gothic" w:hAnsi="Century Gothic"/>
+          <w:color w:val="2E82BA"/>
         </w:rPr>
         <w:t xml:space="preserve"> </w:t>
       </w:r>
@@ -48301,14 +48760,9 @@
       <w:r>
         <w:rPr>
           <w:rFonts w:ascii="Century Gothic" w:hAnsi="Century Gothic"/>
-        </w:rPr>
-        <w:t>P</w:t>
-      </w:r>
-      <w:r>
-        <w:rPr>
-          <w:rFonts w:ascii="Century Gothic" w:hAnsi="Century Gothic"/>
-        </w:rPr>
-        <w:t>aths</w:t>
+          <w:color w:val="2E82BA"/>
+        </w:rPr>
+        <w:t>Paths</w:t>
       </w:r>
       <w:bookmarkEnd w:id="144"/>
       <w:proofErr w:type="spellEnd"/>
@@ -53624,7 +54078,7 @@
   <w:abstractNum w:abstractNumId="46" w15:restartNumberingAfterBreak="0">
     <w:nsid w:val="7CBE6487"/>
     <w:multiLevelType w:val="multilevel"/>
-    <w:tmpl w:val="D042FEE0"/>
+    <w:tmpl w:val="1B8C2E96"/>
     <w:lvl w:ilvl="0">
       <w:start w:val="2"/>
       <w:numFmt w:val="decimal"/>
@@ -53647,6 +54101,7 @@
       </w:pPr>
       <w:rPr>
         <w:rFonts w:hint="default"/>
+        <w:color w:val="2E82BA"/>
       </w:rPr>
     </w:lvl>
     <w:lvl w:ilvl="2">
@@ -54727,7 +55182,6 @@
     <w:next w:val="Normale"/>
     <w:link w:val="Titolo5Carattere"/>
     <w:uiPriority w:val="9"/>
-    <w:semiHidden/>
     <w:unhideWhenUsed/>
     <w:qFormat/>
     <w:rsid w:val="000C6D20"/>
@@ -54900,7 +55354,6 @@
     <w:basedOn w:val="Carpredefinitoparagrafo"/>
     <w:link w:val="Titolo5"/>
     <w:uiPriority w:val="9"/>
-    <w:semiHidden/>
     <w:rsid w:val="000C6D20"/>
     <w:rPr>
       <w:rFonts w:asciiTheme="majorHAnsi" w:eastAsiaTheme="majorEastAsia" w:hAnsiTheme="majorHAnsi" w:cstheme="majorBidi"/>
@@ -55761,7 +56214,7 @@
 </file>
 
 <file path=customXml/itemProps1.xml><?xml version="1.0" encoding="utf-8"?>
-<ds:datastoreItem xmlns:ds="http://schemas.openxmlformats.org/officeDocument/2006/customXml" ds:itemID="{3A39E336-685C-47D2-B270-09E0237B78D7}">
+<ds:datastoreItem xmlns:ds="http://schemas.openxmlformats.org/officeDocument/2006/customXml" ds:itemID="{C738446D-36C3-4300-BD8D-26EB21577AD1}">
   <ds:schemaRefs>
     <ds:schemaRef ds:uri="http://schemas.openxmlformats.org/officeDocument/2006/bibliography"/>
   </ds:schemaRefs>
